--- a/Documenten/Aantekeningen.docx
+++ b/Documenten/Aantekeningen.docx
@@ -6,11 +6,9 @@
       <w:pPr>
         <w:pStyle w:val="Titel"/>
       </w:pPr>
-      <w:proofErr w:type="spellStart"/>
       <w:r>
         <w:t>Aantekingen</w:t>
       </w:r>
-      <w:proofErr w:type="spellEnd"/>
     </w:p>
     <w:p>
       <w:pPr>
@@ -28,6 +26,13 @@
     </w:p>
     <w:sdt>
       <w:sdtPr>
+        <w:rPr>
+          <w:rFonts w:asciiTheme="minorHAnsi" w:eastAsiaTheme="minorHAnsi" w:hAnsiTheme="minorHAnsi" w:cstheme="minorBidi"/>
+          <w:color w:val="auto"/>
+          <w:sz w:val="22"/>
+          <w:szCs w:val="22"/>
+          <w:lang w:eastAsia="en-US"/>
+        </w:rPr>
         <w:id w:val="1880438102"/>
         <w:docPartObj>
           <w:docPartGallery w:val="Table of Contents"/>
@@ -36,13 +41,8 @@
       </w:sdtPr>
       <w:sdtEndPr>
         <w:rPr>
-          <w:rFonts w:asciiTheme="minorHAnsi" w:eastAsiaTheme="minorHAnsi" w:hAnsiTheme="minorHAnsi" w:cstheme="minorBidi"/>
           <w:b/>
           <w:bCs/>
-          <w:color w:val="auto"/>
-          <w:sz w:val="22"/>
-          <w:szCs w:val="22"/>
-          <w:lang w:eastAsia="en-US"/>
         </w:rPr>
       </w:sdtEndPr>
       <w:sdtContent>
@@ -293,19 +293,79 @@
       <w:pPr>
         <w:pStyle w:val="Kop1"/>
       </w:pPr>
-      <w:bookmarkStart w:id="0" w:name="_Toc57024130"/>
       <w:r>
         <w:lastRenderedPageBreak/>
-        <w:t>&lt;DATE&gt;</w:t>
-      </w:r>
-      <w:bookmarkEnd w:id="0"/>
+        <w:t>27-11-2020</w:t>
+      </w:r>
     </w:p>
     <w:p>
-      <w:bookmarkStart w:id="1" w:name="_Toc57024131"/>
+      <w:bookmarkStart w:id="0" w:name="_Toc57024131"/>
       <w:r>
         <w:t>Aanwezig:</w:t>
       </w:r>
-      <w:bookmarkEnd w:id="1"/>
+      <w:bookmarkEnd w:id="0"/>
+      <w:r>
+        <w:t xml:space="preserve"> Ivar, Jan Willem, Roy, Jasper, </w:t>
+      </w:r>
+      <w:r>
+        <w:t>Ana</w:t>
+      </w:r>
+      <w:r>
+        <w:br/>
+        <w:t>Notaris: Jasper</w:t>
+      </w:r>
+    </w:p>
+    <w:p/>
+    <w:p>
+      <w:r>
+        <w:t>Activity diagram voor bezoeker en videoportaal gemaakt</w:t>
+      </w:r>
+    </w:p>
+    <w:p>
+      <w:r>
+        <w:t>Wisten niet precies hoe dat moest omdat het ons best weinig leek. Bezoeker klikt of klikt niet op het filmpje als hij het wilt bekijken.</w:t>
+      </w:r>
+    </w:p>
+    <w:p>
+      <w:r>
+        <w:t>Docent binnengekomen en gevraagd hoe het ging. Ging voor iedereen wel goed. Vraag over taakverdeling: we kunnen maar 2 rollen verzinnen.</w:t>
+      </w:r>
+    </w:p>
+    <w:p>
+      <w:r>
+        <w:t>Misschien iemand aanstellen om documenten na te kijken (aan het einde van een sprint) zodat alles er ongeveer hetzelfde uit ziet. Nu gebruiken we Engels en Nederlands door elkaar etc.</w:t>
+      </w:r>
+    </w:p>
+    <w:p>
+      <w:r>
+        <w:t>Opmerking over mailserver van Ivar voor docent. Kan via localhost.</w:t>
+      </w:r>
+      <w:r>
+        <w:t xml:space="preserve"> Voor security niet handig want het wachtwoord staat er letterlijk in. Voor dit project niet handig maar wel goed om mee te nemen in het securityverslag.</w:t>
+      </w:r>
+      <w:r>
+        <w:t xml:space="preserve"> Verslag gaat (o.a.?) over problemen waarvoor je een oplossing hebt geïmplementeerd en andere problemen waarvan je weet dat ze niet veilig zijn maar je het niet veiliger hebt gemaakt.</w:t>
+      </w:r>
+    </w:p>
+    <w:p>
+      <w:r>
+        <w:t>Activity diagram voor contentbeheerder en videoportaal gemaakt</w:t>
+      </w:r>
+    </w:p>
+    <w:p>
+      <w:r>
+        <w:t>Besloten in de inleiding uit te leggen wat het filmpje in dit activity diagram betekent.</w:t>
+      </w:r>
+    </w:p>
+    <w:p>
+      <w:r>
+        <w:t>Deze bleek ook best wel klein te zijn.</w:t>
+      </w:r>
+    </w:p>
+    <w:p>
+      <w:r>
+        <w:t>Begonnen met de inleiding. Besloten dit niet af te maken want dit was nog best wel lastig. Pas afmaken als we alles van het document afhebben.</w:t>
+      </w:r>
     </w:p>
     <w:sectPr>
       <w:pgSz w:w="11906" w:h="16838"/>

--- a/Documenten/Aantekeningen.docx
+++ b/Documenten/Aantekeningen.docx
@@ -7,7 +7,13 @@
         <w:pStyle w:val="Titel"/>
       </w:pPr>
       <w:r>
-        <w:t>Aantekingen</w:t>
+        <w:t>Aantek</w:t>
+      </w:r>
+      <w:r>
+        <w:t>en</w:t>
+      </w:r>
+      <w:r>
+        <w:t>ingen</w:t>
       </w:r>
     </w:p>
     <w:p>
@@ -364,7 +370,43 @@
     </w:p>
     <w:p>
       <w:r>
-        <w:t>Begonnen met de inleiding. Besloten dit niet af te maken want dit was nog best wel lastig. Pas afmaken als we alles van het document afhebben.</w:t>
+        <w:t>Begonnen met de inleiding. Besloten dit niet af te maken want dit was nog best wel lastig. Pas afmaken als we alles van het document afhebben</w:t>
+      </w:r>
+    </w:p>
+    <w:p>
+      <w:r>
+        <w:t xml:space="preserve">Jan Willem’s stukje code: </w:t>
+      </w:r>
+      <w:r>
+        <w:t xml:space="preserve">Veel uitleg over het stukje code, lastig te begrijpen. </w:t>
+      </w:r>
+      <w:r>
+        <w:t>Besloten waar de session_destroy moet komen te staan: op een plek waar het niet wordt gehinderd door iets en waar de bedragen op pay.php kloppen</w:t>
+      </w:r>
+      <w:r>
+        <w:t xml:space="preserve">. </w:t>
+      </w:r>
+    </w:p>
+    <w:p>
+      <w:r>
+        <w:t>Besloten de header uit confirmation.php te halen zodat je de check of de bedragen kloppen op dezelfe pagina kan doen.</w:t>
+      </w:r>
+    </w:p>
+    <w:p>
+      <w:r>
+        <w:t>Het stukje van de loginpagina foutmeldingen zit nu op dezelfde manier verwerkt in confirmation.php</w:t>
+      </w:r>
+      <w:r>
+        <w:t>. Daarna weer terugveranderd omdat het nog niet zo makkelijk werkte als gewenst en wegens tijdgebrek wordt je nu bij een fout bedrag teruggestuurd naar de vorige pagina (invullen). Jasper</w:t>
+      </w:r>
+      <w:r>
+        <w:t xml:space="preserve"> of Ivar</w:t>
+      </w:r>
+      <w:r>
+        <w:t xml:space="preserve"> gaat wanneer hij klaar is met het inloggen waarschijnlijk bezig met het goedmaken van confirmation.</w:t>
+      </w:r>
+      <w:r>
+        <w:t>php.</w:t>
       </w:r>
     </w:p>
     <w:sectPr>

--- a/Documenten/Aantekeningen.docx
+++ b/Documenten/Aantekeningen.docx
@@ -407,6 +407,64 @@
       </w:r>
       <w:r>
         <w:t>php.</w:t>
+      </w:r>
+    </w:p>
+    <w:p/>
+    <w:p/>
+    <w:p/>
+    <w:p/>
+    <w:p>
+      <w:pPr>
+        <w:pStyle w:val="Kop1"/>
+      </w:pPr>
+      <w:r>
+        <w:lastRenderedPageBreak/>
+        <w:t>01-12-2020</w:t>
+      </w:r>
+    </w:p>
+    <w:p>
+      <w:r>
+        <w:t>Aanwezig: Jasper, Ivar, Jan Willem</w:t>
+      </w:r>
+      <w:r>
+        <w:br/>
+        <w:t>Notaris: Jan Willem</w:t>
+      </w:r>
+    </w:p>
+    <w:p>
+      <w:r>
+        <w:t>IT architectuur maken voor het programma eisen en wensen wat valt onder het vak pakketselectie en wat meetelt voor de KBS.</w:t>
+      </w:r>
+    </w:p>
+    <w:p>
+      <w:r>
+        <w:t>Wij gaan eisen stellen over wat wij willen in het videoportaal en wat niet.</w:t>
+      </w:r>
+    </w:p>
+    <w:p>
+      <w:r>
+        <w:t>Dit doen we met behulp van de architectuurprincipes die we hebben gekregen op de meegegeven site.</w:t>
+      </w:r>
+    </w:p>
+    <w:p>
+      <w:r>
+        <w:t xml:space="preserve">De </w:t>
+      </w:r>
+      <w:r>
+        <w:t>principes vormen de “spelregels” van ons systeem ze geven aan wat wel en niet mag in ons videoportaal, het is aan ons om uit te zoeken wat wij belangrijk vinden.</w:t>
+      </w:r>
+    </w:p>
+    <w:p>
+      <w:r>
+        <w:t>De docent heeft ons geholpen met ons op gang helpen.</w:t>
+      </w:r>
+    </w:p>
+    <w:p>
+      <w:r>
+        <w:t xml:space="preserve"> </w:t>
+      </w:r>
+      <w:r>
+        <w:t>Verslag is voor een groot deel in de les gemaakt, na de les is het verslag afgerond.</w:t>
       </w:r>
     </w:p>
     <w:sectPr>

--- a/Documenten/Aantekeningen.docx
+++ b/Documenten/Aantekeningen.docx
@@ -467,6 +467,299 @@
         <w:t>Verslag is voor een groot deel in de les gemaakt, na de les is het verslag afgerond.</w:t>
       </w:r>
     </w:p>
+    <w:p>
+      <w:r>
+        <w:br w:type="page"/>
+      </w:r>
+    </w:p>
+    <w:p>
+      <w:pPr>
+        <w:pStyle w:val="Kop1"/>
+      </w:pPr>
+      <w:r>
+        <w:lastRenderedPageBreak/>
+        <w:t>3-12-2020</w:t>
+      </w:r>
+    </w:p>
+    <w:p>
+      <w:r>
+        <w:t>Aanwezig: Jasper, Ivar, Jan Willem</w:t>
+      </w:r>
+      <w:r>
+        <w:t>, Ana</w:t>
+      </w:r>
+      <w:r>
+        <w:br/>
+        <w:t>Notaris: J</w:t>
+      </w:r>
+      <w:r>
+        <w:t>asper</w:t>
+      </w:r>
+    </w:p>
+    <w:p/>
+    <w:p>
+      <w:pPr>
+        <w:rPr>
+          <w:i/>
+          <w:iCs/>
+        </w:rPr>
+      </w:pPr>
+      <w:r>
+        <w:rPr>
+          <w:i/>
+          <w:iCs/>
+        </w:rPr>
+        <w:t>Wat heeft Jasper gedaan deze sprint? Jasper heeft het inloggen en aanmelden gemaakt, en het automatisch invullen bij order.php wanneer ingelogd.</w:t>
+      </w:r>
+    </w:p>
+    <w:p>
+      <w:pPr>
+        <w:rPr>
+          <w:i/>
+          <w:iCs/>
+        </w:rPr>
+      </w:pPr>
+      <w:r>
+        <w:rPr>
+          <w:i/>
+          <w:iCs/>
+        </w:rPr>
+        <w:t xml:space="preserve">Wat heeft </w:t>
+      </w:r>
+      <w:r>
+        <w:rPr>
+          <w:i/>
+          <w:iCs/>
+        </w:rPr>
+        <w:t>Jan Willem</w:t>
+      </w:r>
+      <w:r>
+        <w:rPr>
+          <w:i/>
+          <w:iCs/>
+        </w:rPr>
+        <w:t xml:space="preserve"> gedaan deze sprint? </w:t>
+      </w:r>
+      <w:r>
+        <w:rPr>
+          <w:i/>
+          <w:iCs/>
+        </w:rPr>
+        <w:t>Jan Willem heeft het confirmatie scherm voor het betalen gemaakt. Ook heeft Jan Willem de klantenservice gemaakt.</w:t>
+      </w:r>
+    </w:p>
+    <w:p>
+      <w:pPr>
+        <w:rPr>
+          <w:i/>
+          <w:iCs/>
+        </w:rPr>
+      </w:pPr>
+      <w:r>
+        <w:rPr>
+          <w:i/>
+          <w:iCs/>
+        </w:rPr>
+        <w:t xml:space="preserve">Wat heeft </w:t>
+      </w:r>
+      <w:r>
+        <w:rPr>
+          <w:i/>
+          <w:iCs/>
+        </w:rPr>
+        <w:t>Ivar</w:t>
+      </w:r>
+      <w:r>
+        <w:rPr>
+          <w:i/>
+          <w:iCs/>
+        </w:rPr>
+        <w:t xml:space="preserve"> gedaan deze sprint? </w:t>
+      </w:r>
+      <w:r>
+        <w:rPr>
+          <w:i/>
+          <w:iCs/>
+        </w:rPr>
+        <w:t>Ivar</w:t>
+      </w:r>
+      <w:r>
+        <w:rPr>
+          <w:i/>
+          <w:iCs/>
+        </w:rPr>
+        <w:t xml:space="preserve"> heeft </w:t>
+      </w:r>
+      <w:r>
+        <w:rPr>
+          <w:i/>
+          <w:iCs/>
+        </w:rPr>
+        <w:t>een mailserver opgezet, waardoor de klant en wij een factuur krijgen van de bestelling. Ook krijgt de customerservice een mail wanneer de klant een vraag heeft bij de klantenservice.</w:t>
+      </w:r>
+    </w:p>
+    <w:p>
+      <w:pPr>
+        <w:rPr>
+          <w:i/>
+          <w:iCs/>
+        </w:rPr>
+      </w:pPr>
+      <w:r>
+        <w:rPr>
+          <w:i/>
+          <w:iCs/>
+        </w:rPr>
+        <w:t xml:space="preserve">Wat heeft </w:t>
+      </w:r>
+      <w:r>
+        <w:rPr>
+          <w:i/>
+          <w:iCs/>
+        </w:rPr>
+        <w:t>Ana</w:t>
+      </w:r>
+      <w:r>
+        <w:rPr>
+          <w:i/>
+          <w:iCs/>
+        </w:rPr>
+        <w:t xml:space="preserve"> gedaan deze sprint? </w:t>
+      </w:r>
+      <w:r>
+        <w:rPr>
+          <w:i/>
+          <w:iCs/>
+        </w:rPr>
+        <w:t>Ana</w:t>
+      </w:r>
+      <w:r>
+        <w:rPr>
+          <w:i/>
+          <w:iCs/>
+        </w:rPr>
+        <w:t xml:space="preserve"> heeft </w:t>
+      </w:r>
+      <w:r>
+        <w:rPr>
+          <w:i/>
+          <w:iCs/>
+        </w:rPr>
+        <w:t>het kortingscode systeem gemaakt en het optimaliseren van het betalen.</w:t>
+      </w:r>
+    </w:p>
+    <w:p>
+      <w:pPr>
+        <w:rPr>
+          <w:i/>
+          <w:iCs/>
+        </w:rPr>
+      </w:pPr>
+      <w:r>
+        <w:rPr>
+          <w:i/>
+          <w:iCs/>
+        </w:rPr>
+        <w:t xml:space="preserve">Wat heeft </w:t>
+      </w:r>
+      <w:r>
+        <w:rPr>
+          <w:i/>
+          <w:iCs/>
+        </w:rPr>
+        <w:t>Roy</w:t>
+      </w:r>
+      <w:r>
+        <w:rPr>
+          <w:i/>
+          <w:iCs/>
+        </w:rPr>
+        <w:t xml:space="preserve"> gedaan deze sprint? </w:t>
+      </w:r>
+      <w:r>
+        <w:rPr>
+          <w:i/>
+          <w:iCs/>
+        </w:rPr>
+        <w:t>Roy</w:t>
+      </w:r>
+      <w:r>
+        <w:rPr>
+          <w:i/>
+          <w:iCs/>
+        </w:rPr>
+        <w:t xml:space="preserve"> heeft </w:t>
+      </w:r>
+      <w:r>
+        <w:rPr>
+          <w:i/>
+          <w:iCs/>
+        </w:rPr>
+        <w:t>het factuur gemaakt en gegenereerd in pdf formaat.</w:t>
+      </w:r>
+    </w:p>
+    <w:p/>
+    <w:p>
+      <w:r>
+        <w:t>Vandaag zijn we begonnen met het security verslag</w:t>
+      </w:r>
+    </w:p>
+    <w:p>
+      <w:r>
+        <w:t>Ivar, Jan Willem en Jasper waren op school aanwezig, Ana was ongeveer een uurtje via teams aanwezig.</w:t>
+      </w:r>
+    </w:p>
+    <w:p>
+      <w:r>
+        <w:t>Het was best lastig om een begin te maken maar na een tijdje wisten we wel het één en ander te noemen voor risico</w:t>
+      </w:r>
+      <w:r>
+        <w:t>analyse.</w:t>
+      </w:r>
+    </w:p>
+    <w:p>
+      <w:r>
+        <w:t>We zijn hierna verder gegaan met het beschrijven van het ingebouwd veiligheidsniveau. We zijn erachter gekomen dat we niet heel veel voor security hebben gedaan, alleen hashed wachtwoorden en sql injection.</w:t>
+      </w:r>
+    </w:p>
+    <w:p>
+      <w:r>
+        <w:t>Vraag of inloggen bij security hoort aangezien het gaat over identificatie etc. op de elo.</w:t>
+      </w:r>
+    </w:p>
+    <w:p>
+      <w:r>
+        <w:t>Alles nagekeken of er security bij is gemaakt.</w:t>
+      </w:r>
+    </w:p>
+    <w:p>
+      <w:r>
+        <w:t>Cart uitgelegd gekregen</w:t>
+      </w:r>
+    </w:p>
+    <w:p>
+      <w:r>
+        <w:t>Demo 2 powerpoint gemaakt</w:t>
+      </w:r>
+      <w:r>
+        <w:t>, alleen uurdistributie moet nog</w:t>
+      </w:r>
+    </w:p>
+    <w:p>
+      <w:r>
+        <w:t>Security verslag nog niet af</w:t>
+      </w:r>
+    </w:p>
+    <w:p>
+      <w:r>
+        <w:t>Wat problemen (mail customer service) en extra functionaliteiten (uitloggen) voor site gemaakt.</w:t>
+      </w:r>
+    </w:p>
+    <w:p/>
+    <w:p/>
+    <w:p/>
+    <w:p/>
+    <w:p/>
     <w:sectPr>
       <w:pgSz w:w="11906" w:h="16838"/>
       <w:pgMar w:top="1417" w:right="1417" w:bottom="1417" w:left="1417" w:header="708" w:footer="708" w:gutter="0"/>

--- a/Documenten/Aantekeningen.docx
+++ b/Documenten/Aantekeningen.docx
@@ -81,13 +81,13 @@
           <w:r>
             <w:fldChar w:fldCharType="separate"/>
           </w:r>
-          <w:hyperlink w:anchor="_Toc57024130" w:history="1">
+          <w:hyperlink w:anchor="_Toc57970329" w:history="1">
             <w:r>
               <w:rPr>
                 <w:rStyle w:val="Hyperlink"/>
                 <w:noProof/>
               </w:rPr>
-              <w:t>&lt;DATE&gt;</w:t>
+              <w:t>27-11-2020</w:t>
             </w:r>
             <w:r>
               <w:rPr>
@@ -108,7 +108,7 @@
                 <w:noProof/>
                 <w:webHidden/>
               </w:rPr>
-              <w:instrText xml:space="preserve"> PAGEREF _Toc57024130 \h </w:instrText>
+              <w:instrText xml:space="preserve"> PAGEREF _Toc57970329 \h </w:instrText>
             </w:r>
             <w:r>
               <w:rPr>
@@ -141,7 +141,7 @@
         </w:p>
         <w:p>
           <w:pPr>
-            <w:pStyle w:val="Inhopg2"/>
+            <w:pStyle w:val="Inhopg1"/>
             <w:tabs>
               <w:tab w:val="right" w:leader="dot" w:pos="9062"/>
             </w:tabs>
@@ -151,13 +151,13 @@
               <w:lang w:eastAsia="nl-NL"/>
             </w:rPr>
           </w:pPr>
-          <w:hyperlink w:anchor="_Toc57024131" w:history="1">
+          <w:hyperlink w:anchor="_Toc57970330" w:history="1">
             <w:r>
               <w:rPr>
                 <w:rStyle w:val="Hyperlink"/>
                 <w:noProof/>
               </w:rPr>
-              <w:t>Aanwezig:</w:t>
+              <w:t>01-12-2020</w:t>
             </w:r>
             <w:r>
               <w:rPr>
@@ -178,7 +178,7 @@
                 <w:noProof/>
                 <w:webHidden/>
               </w:rPr>
-              <w:instrText xml:space="preserve"> PAGEREF _Toc57024131 \h </w:instrText>
+              <w:instrText xml:space="preserve"> PAGEREF _Toc57970330 \h </w:instrText>
             </w:r>
             <w:r>
               <w:rPr>
@@ -198,7 +198,7 @@
                 <w:noProof/>
                 <w:webHidden/>
               </w:rPr>
-              <w:t>3</w:t>
+              <w:t>4</w:t>
             </w:r>
             <w:r>
               <w:rPr>
@@ -211,7 +211,7 @@
         </w:p>
         <w:p>
           <w:pPr>
-            <w:pStyle w:val="Inhopg2"/>
+            <w:pStyle w:val="Inhopg1"/>
             <w:tabs>
               <w:tab w:val="right" w:leader="dot" w:pos="9062"/>
             </w:tabs>
@@ -221,13 +221,27 @@
               <w:lang w:eastAsia="nl-NL"/>
             </w:rPr>
           </w:pPr>
-          <w:hyperlink w:anchor="_Toc57024132" w:history="1">
+          <w:hyperlink w:anchor="_Toc57970331" w:history="1">
             <w:r>
               <w:rPr>
                 <w:rStyle w:val="Hyperlink"/>
                 <w:noProof/>
               </w:rPr>
-              <w:t>Aantekeningen</w:t>
+              <w:t>3-1</w:t>
+            </w:r>
+            <w:r>
+              <w:rPr>
+                <w:rStyle w:val="Hyperlink"/>
+                <w:noProof/>
+              </w:rPr>
+              <w:t>2</w:t>
+            </w:r>
+            <w:r>
+              <w:rPr>
+                <w:rStyle w:val="Hyperlink"/>
+                <w:noProof/>
+              </w:rPr>
+              <w:t>-2020</w:t>
             </w:r>
             <w:r>
               <w:rPr>
@@ -248,7 +262,7 @@
                 <w:noProof/>
                 <w:webHidden/>
               </w:rPr>
-              <w:instrText xml:space="preserve"> PAGEREF _Toc57024132 \h </w:instrText>
+              <w:instrText xml:space="preserve"> PAGEREF _Toc57970331 \h </w:instrText>
             </w:r>
             <w:r>
               <w:rPr>
@@ -268,7 +282,7 @@
                 <w:noProof/>
                 <w:webHidden/>
               </w:rPr>
-              <w:t>3</w:t>
+              <w:t>5</w:t>
             </w:r>
             <w:r>
               <w:rPr>
@@ -299,17 +313,17 @@
       <w:pPr>
         <w:pStyle w:val="Kop1"/>
       </w:pPr>
+      <w:bookmarkStart w:id="0" w:name="_Toc57970329"/>
       <w:r>
         <w:lastRenderedPageBreak/>
         <w:t>27-11-2020</w:t>
       </w:r>
-    </w:p>
-    <w:p>
-      <w:bookmarkStart w:id="0" w:name="_Toc57024131"/>
+      <w:bookmarkEnd w:id="0"/>
+    </w:p>
+    <w:p>
       <w:r>
         <w:t>Aanwezig:</w:t>
       </w:r>
-      <w:bookmarkEnd w:id="0"/>
       <w:r>
         <w:t xml:space="preserve"> Ivar, Jan Willem, Roy, Jasper, </w:t>
       </w:r>
@@ -344,7 +358,15 @@
     </w:p>
     <w:p>
       <w:r>
-        <w:t>Opmerking over mailserver van Ivar voor docent. Kan via localhost.</w:t>
+        <w:t xml:space="preserve">Opmerking over mailserver van Ivar voor docent. Kan via </w:t>
+      </w:r>
+      <w:proofErr w:type="spellStart"/>
+      <w:r>
+        <w:t>localhost</w:t>
+      </w:r>
+      <w:proofErr w:type="spellEnd"/>
+      <w:r>
+        <w:t>.</w:t>
       </w:r>
       <w:r>
         <w:t xml:space="preserve"> Voor security niet handig want het wachtwoord staat er letterlijk in. Voor dit project niet handig maar wel goed om mee te nemen in het securityverslag.</w:t>
@@ -360,7 +382,15 @@
     </w:p>
     <w:p>
       <w:r>
-        <w:t>Besloten in de inleiding uit te leggen wat het filmpje in dit activity diagram betekent.</w:t>
+        <w:t xml:space="preserve">Besloten in de inleiding uit te leggen wat het filmpje in dit </w:t>
+      </w:r>
+      <w:proofErr w:type="spellStart"/>
+      <w:r>
+        <w:t>activity</w:t>
+      </w:r>
+      <w:proofErr w:type="spellEnd"/>
+      <w:r>
+        <w:t xml:space="preserve"> diagram betekent.</w:t>
       </w:r>
     </w:p>
     <w:p>
@@ -375,13 +405,37 @@
     </w:p>
     <w:p>
       <w:r>
-        <w:t xml:space="preserve">Jan Willem’s stukje code: </w:t>
+        <w:t xml:space="preserve">Jan </w:t>
+      </w:r>
+      <w:proofErr w:type="spellStart"/>
+      <w:r>
+        <w:t>Willem’s</w:t>
+      </w:r>
+      <w:proofErr w:type="spellEnd"/>
+      <w:r>
+        <w:t xml:space="preserve"> stukje code: </w:t>
       </w:r>
       <w:r>
         <w:t xml:space="preserve">Veel uitleg over het stukje code, lastig te begrijpen. </w:t>
       </w:r>
       <w:r>
-        <w:t>Besloten waar de session_destroy moet komen te staan: op een plek waar het niet wordt gehinderd door iets en waar de bedragen op pay.php kloppen</w:t>
+        <w:t xml:space="preserve">Besloten waar de </w:t>
+      </w:r>
+      <w:proofErr w:type="spellStart"/>
+      <w:r>
+        <w:t>session_destroy</w:t>
+      </w:r>
+      <w:proofErr w:type="spellEnd"/>
+      <w:r>
+        <w:t xml:space="preserve"> moet komen te staan: op een plek waar het niet wordt gehinderd door iets en waar de bedragen op </w:t>
+      </w:r>
+      <w:proofErr w:type="spellStart"/>
+      <w:r>
+        <w:t>pay.php</w:t>
+      </w:r>
+      <w:proofErr w:type="spellEnd"/>
+      <w:r>
+        <w:t xml:space="preserve"> kloppen</w:t>
       </w:r>
       <w:r>
         <w:t xml:space="preserve">. </w:t>
@@ -389,24 +443,61 @@
     </w:p>
     <w:p>
       <w:r>
-        <w:t>Besloten de header uit confirmation.php te halen zodat je de check of de bedragen kloppen op dezelfe pagina kan doen.</w:t>
-      </w:r>
-    </w:p>
-    <w:p>
-      <w:r>
-        <w:t>Het stukje van de loginpagina foutmeldingen zit nu op dezelfde manier verwerkt in confirmation.php</w:t>
-      </w:r>
-      <w:r>
-        <w:t>. Daarna weer terugveranderd omdat het nog niet zo makkelijk werkte als gewenst en wegens tijdgebrek wordt je nu bij een fout bedrag teruggestuurd naar de vorige pagina (invullen). Jasper</w:t>
+        <w:t xml:space="preserve">Besloten de header uit </w:t>
+      </w:r>
+      <w:proofErr w:type="spellStart"/>
+      <w:r>
+        <w:t>confirmation.php</w:t>
+      </w:r>
+      <w:proofErr w:type="spellEnd"/>
+      <w:r>
+        <w:t xml:space="preserve"> te halen zodat je de check of de bedragen kloppen op </w:t>
+      </w:r>
+      <w:proofErr w:type="spellStart"/>
+      <w:r>
+        <w:t>dezelfe</w:t>
+      </w:r>
+      <w:proofErr w:type="spellEnd"/>
+      <w:r>
+        <w:t xml:space="preserve"> pagina kan doen.</w:t>
+      </w:r>
+    </w:p>
+    <w:p>
+      <w:r>
+        <w:t xml:space="preserve">Het stukje van de loginpagina foutmeldingen zit nu op dezelfde manier verwerkt in </w:t>
+      </w:r>
+      <w:proofErr w:type="spellStart"/>
+      <w:r>
+        <w:t>confirmation.php</w:t>
+      </w:r>
+      <w:proofErr w:type="spellEnd"/>
+      <w:r>
+        <w:t xml:space="preserve">. Daarna weer </w:t>
+      </w:r>
+      <w:proofErr w:type="spellStart"/>
+      <w:r>
+        <w:t>terugveranderd</w:t>
+      </w:r>
+      <w:proofErr w:type="spellEnd"/>
+      <w:r>
+        <w:t xml:space="preserve"> omdat het nog niet zo makkelijk werkte als gewenst en wegens tijdgebrek wordt je nu bij een fout bedrag teruggestuurd naar de vorige pagina (invullen). Jasper</w:t>
       </w:r>
       <w:r>
         <w:t xml:space="preserve"> of Ivar</w:t>
       </w:r>
       <w:r>
-        <w:t xml:space="preserve"> gaat wanneer hij klaar is met het inloggen waarschijnlijk bezig met het goedmaken van confirmation.</w:t>
-      </w:r>
-      <w:r>
-        <w:t>php.</w:t>
+        <w:t xml:space="preserve"> gaat wanneer hij klaar is met het inloggen waarschijnlijk bezig met het goedmaken van </w:t>
+      </w:r>
+      <w:proofErr w:type="spellStart"/>
+      <w:r>
+        <w:t>confirmation.</w:t>
+      </w:r>
+      <w:r>
+        <w:t>php</w:t>
+      </w:r>
+      <w:proofErr w:type="spellEnd"/>
+      <w:r>
+        <w:t>.</w:t>
       </w:r>
     </w:p>
     <w:p/>
@@ -417,10 +508,12 @@
       <w:pPr>
         <w:pStyle w:val="Kop1"/>
       </w:pPr>
+      <w:bookmarkStart w:id="1" w:name="_Toc57970330"/>
       <w:r>
         <w:lastRenderedPageBreak/>
         <w:t>01-12-2020</w:t>
       </w:r>
+      <w:bookmarkEnd w:id="1"/>
     </w:p>
     <w:p>
       <w:r>
@@ -476,24 +569,20 @@
       <w:pPr>
         <w:pStyle w:val="Kop1"/>
       </w:pPr>
+      <w:bookmarkStart w:id="2" w:name="_Toc57970331"/>
       <w:r>
         <w:lastRenderedPageBreak/>
         <w:t>3-12-2020</w:t>
       </w:r>
-    </w:p>
-    <w:p>
-      <w:r>
-        <w:t>Aanwezig: Jasper, Ivar, Jan Willem</w:t>
-      </w:r>
-      <w:r>
-        <w:t>, Ana</w:t>
+      <w:bookmarkEnd w:id="2"/>
+    </w:p>
+    <w:p>
+      <w:r>
+        <w:t>Aanwezig: Jasper, Ivar, Jan Willem, Ana</w:t>
       </w:r>
       <w:r>
         <w:br/>
-        <w:t>Notaris: J</w:t>
-      </w:r>
-      <w:r>
-        <w:t>asper</w:t>
+        <w:t>Notaris: Jasper</w:t>
       </w:r>
     </w:p>
     <w:p/>
@@ -509,193 +598,83 @@
           <w:i/>
           <w:iCs/>
         </w:rPr>
-        <w:t>Wat heeft Jasper gedaan deze sprint? Jasper heeft het inloggen en aanmelden gemaakt, en het automatisch invullen bij order.php wanneer ingelogd.</w:t>
-      </w:r>
-    </w:p>
-    <w:p>
-      <w:pPr>
+        <w:t xml:space="preserve">Wat heeft Jasper gedaan deze sprint? Jasper heeft het inloggen en aanmelden gemaakt, en het automatisch invullen bij </w:t>
+      </w:r>
+      <w:proofErr w:type="spellStart"/>
+      <w:r>
         <w:rPr>
           <w:i/>
           <w:iCs/>
         </w:rPr>
-      </w:pPr>
+        <w:t>order.php</w:t>
+      </w:r>
+      <w:proofErr w:type="spellEnd"/>
       <w:r>
         <w:rPr>
           <w:i/>
           <w:iCs/>
         </w:rPr>
-        <w:t xml:space="preserve">Wat heeft </w:t>
-      </w:r>
-      <w:r>
+        <w:t xml:space="preserve"> wanneer ingelogd.</w:t>
+      </w:r>
+    </w:p>
+    <w:p>
+      <w:pPr>
         <w:rPr>
           <w:i/>
           <w:iCs/>
         </w:rPr>
-        <w:t>Jan Willem</w:t>
-      </w:r>
+      </w:pPr>
       <w:r>
         <w:rPr>
           <w:i/>
           <w:iCs/>
         </w:rPr>
-        <w:t xml:space="preserve"> gedaan deze sprint? </w:t>
-      </w:r>
-      <w:r>
+        <w:t>Wat heeft Jan Willem gedaan deze sprint? Jan Willem heeft het confirmatie scherm voor het betalen gemaakt. Ook heeft Jan Willem de klantenservice gemaakt.</w:t>
+      </w:r>
+    </w:p>
+    <w:p>
+      <w:pPr>
         <w:rPr>
           <w:i/>
           <w:iCs/>
         </w:rPr>
-        <w:t>Jan Willem heeft het confirmatie scherm voor het betalen gemaakt. Ook heeft Jan Willem de klantenservice gemaakt.</w:t>
-      </w:r>
-    </w:p>
-    <w:p>
-      <w:pPr>
+      </w:pPr>
+      <w:r>
         <w:rPr>
           <w:i/>
           <w:iCs/>
         </w:rPr>
-      </w:pPr>
-      <w:r>
+        <w:t>Wat heeft Ivar gedaan deze sprint? Ivar heeft een mailserver opgezet, waardoor de klant en wij een factuur krijgen van de bestelling. Ook krijgt de customerservice een mail wanneer de klant een vraag heeft bij de klantenservice.</w:t>
+      </w:r>
+    </w:p>
+    <w:p>
+      <w:pPr>
         <w:rPr>
           <w:i/>
           <w:iCs/>
         </w:rPr>
-        <w:t xml:space="preserve">Wat heeft </w:t>
-      </w:r>
+      </w:pPr>
       <w:r>
         <w:rPr>
           <w:i/>
           <w:iCs/>
         </w:rPr>
-        <w:t>Ivar</w:t>
-      </w:r>
-      <w:r>
+        <w:t>Wat heeft Ana gedaan deze sprint? Ana heeft het kortingscode systeem gemaakt en het optimaliseren van het betalen.</w:t>
+      </w:r>
+    </w:p>
+    <w:p>
+      <w:pPr>
         <w:rPr>
           <w:i/>
           <w:iCs/>
         </w:rPr>
-        <w:t xml:space="preserve"> gedaan deze sprint? </w:t>
-      </w:r>
+      </w:pPr>
       <w:r>
         <w:rPr>
           <w:i/>
           <w:iCs/>
         </w:rPr>
-        <w:t>Ivar</w:t>
-      </w:r>
-      <w:r>
-        <w:rPr>
-          <w:i/>
-          <w:iCs/>
-        </w:rPr>
-        <w:t xml:space="preserve"> heeft </w:t>
-      </w:r>
-      <w:r>
-        <w:rPr>
-          <w:i/>
-          <w:iCs/>
-        </w:rPr>
-        <w:t>een mailserver opgezet, waardoor de klant en wij een factuur krijgen van de bestelling. Ook krijgt de customerservice een mail wanneer de klant een vraag heeft bij de klantenservice.</w:t>
-      </w:r>
-    </w:p>
-    <w:p>
-      <w:pPr>
-        <w:rPr>
-          <w:i/>
-          <w:iCs/>
-        </w:rPr>
-      </w:pPr>
-      <w:r>
-        <w:rPr>
-          <w:i/>
-          <w:iCs/>
-        </w:rPr>
-        <w:t xml:space="preserve">Wat heeft </w:t>
-      </w:r>
-      <w:r>
-        <w:rPr>
-          <w:i/>
-          <w:iCs/>
-        </w:rPr>
-        <w:t>Ana</w:t>
-      </w:r>
-      <w:r>
-        <w:rPr>
-          <w:i/>
-          <w:iCs/>
-        </w:rPr>
-        <w:t xml:space="preserve"> gedaan deze sprint? </w:t>
-      </w:r>
-      <w:r>
-        <w:rPr>
-          <w:i/>
-          <w:iCs/>
-        </w:rPr>
-        <w:t>Ana</w:t>
-      </w:r>
-      <w:r>
-        <w:rPr>
-          <w:i/>
-          <w:iCs/>
-        </w:rPr>
-        <w:t xml:space="preserve"> heeft </w:t>
-      </w:r>
-      <w:r>
-        <w:rPr>
-          <w:i/>
-          <w:iCs/>
-        </w:rPr>
-        <w:t>het kortingscode systeem gemaakt en het optimaliseren van het betalen.</w:t>
-      </w:r>
-    </w:p>
-    <w:p>
-      <w:pPr>
-        <w:rPr>
-          <w:i/>
-          <w:iCs/>
-        </w:rPr>
-      </w:pPr>
-      <w:r>
-        <w:rPr>
-          <w:i/>
-          <w:iCs/>
-        </w:rPr>
-        <w:t xml:space="preserve">Wat heeft </w:t>
-      </w:r>
-      <w:r>
-        <w:rPr>
-          <w:i/>
-          <w:iCs/>
-        </w:rPr>
-        <w:t>Roy</w:t>
-      </w:r>
-      <w:r>
-        <w:rPr>
-          <w:i/>
-          <w:iCs/>
-        </w:rPr>
-        <w:t xml:space="preserve"> gedaan deze sprint? </w:t>
-      </w:r>
-      <w:r>
-        <w:rPr>
-          <w:i/>
-          <w:iCs/>
-        </w:rPr>
-        <w:t>Roy</w:t>
-      </w:r>
-      <w:r>
-        <w:rPr>
-          <w:i/>
-          <w:iCs/>
-        </w:rPr>
-        <w:t xml:space="preserve"> heeft </w:t>
-      </w:r>
-      <w:r>
-        <w:rPr>
-          <w:i/>
-          <w:iCs/>
-        </w:rPr>
-        <w:t>het factuur gemaakt en gegenereerd in pdf formaat.</w:t>
+        <w:t>Wat heeft Roy gedaan deze sprint? Roy heeft het factuur gemaakt en gegenereerd in pdf formaat.</w:t>
       </w:r>
     </w:p>
     <w:p/>
@@ -719,12 +698,44 @@
     </w:p>
     <w:p>
       <w:r>
-        <w:t>We zijn hierna verder gegaan met het beschrijven van het ingebouwd veiligheidsniveau. We zijn erachter gekomen dat we niet heel veel voor security hebben gedaan, alleen hashed wachtwoorden en sql injection.</w:t>
-      </w:r>
-    </w:p>
-    <w:p>
-      <w:r>
-        <w:t>Vraag of inloggen bij security hoort aangezien het gaat over identificatie etc. op de elo.</w:t>
+        <w:t xml:space="preserve">We zijn hierna verder gegaan met het beschrijven van het ingebouwd veiligheidsniveau. We zijn erachter gekomen dat we niet heel veel voor security hebben gedaan, alleen </w:t>
+      </w:r>
+      <w:proofErr w:type="spellStart"/>
+      <w:r>
+        <w:t>hashed</w:t>
+      </w:r>
+      <w:proofErr w:type="spellEnd"/>
+      <w:r>
+        <w:t xml:space="preserve"> wachtwoorden en </w:t>
+      </w:r>
+      <w:proofErr w:type="spellStart"/>
+      <w:r>
+        <w:t>sql</w:t>
+      </w:r>
+      <w:proofErr w:type="spellEnd"/>
+      <w:r>
+        <w:t xml:space="preserve"> </w:t>
+      </w:r>
+      <w:proofErr w:type="spellStart"/>
+      <w:r>
+        <w:t>injection</w:t>
+      </w:r>
+      <w:proofErr w:type="spellEnd"/>
+      <w:r>
+        <w:t>.</w:t>
+      </w:r>
+    </w:p>
+    <w:p>
+      <w:r>
+        <w:t xml:space="preserve">Vraag of inloggen bij security hoort aangezien het gaat over identificatie etc. op de </w:t>
+      </w:r>
+      <w:proofErr w:type="spellStart"/>
+      <w:r>
+        <w:t>elo</w:t>
+      </w:r>
+      <w:proofErr w:type="spellEnd"/>
+      <w:r>
+        <w:t>.</w:t>
       </w:r>
     </w:p>
     <w:p>
@@ -739,10 +750,26 @@
     </w:p>
     <w:p>
       <w:r>
-        <w:t>Demo 2 powerpoint gemaakt</w:t>
-      </w:r>
-      <w:r>
-        <w:t>, alleen uurdistributie moet nog</w:t>
+        <w:t xml:space="preserve">Demo 2 </w:t>
+      </w:r>
+      <w:proofErr w:type="spellStart"/>
+      <w:r>
+        <w:t>powerpoint</w:t>
+      </w:r>
+      <w:proofErr w:type="spellEnd"/>
+      <w:r>
+        <w:t xml:space="preserve"> gemaakt</w:t>
+      </w:r>
+      <w:r>
+        <w:t xml:space="preserve">, alleen </w:t>
+      </w:r>
+      <w:proofErr w:type="spellStart"/>
+      <w:r>
+        <w:t>uurdistributie</w:t>
+      </w:r>
+      <w:proofErr w:type="spellEnd"/>
+      <w:r>
+        <w:t xml:space="preserve"> moet nog</w:t>
       </w:r>
     </w:p>
     <w:p>
@@ -757,9 +784,218 @@
     </w:p>
     <w:p/>
     <w:p/>
+    <w:p>
+      <w:r>
+        <w:br w:type="page"/>
+      </w:r>
+    </w:p>
+    <w:p>
+      <w:pPr>
+        <w:pStyle w:val="Kop1"/>
+      </w:pPr>
+      <w:r>
+        <w:lastRenderedPageBreak/>
+        <w:t>4-12-2020</w:t>
+      </w:r>
+    </w:p>
+    <w:p>
+      <w:r>
+        <w:t>Aanwezig: Jasper, Roy, Ana, Jan Willem, Ivar</w:t>
+      </w:r>
+    </w:p>
+    <w:p>
+      <w:r>
+        <w:t>Notaris: Ivar</w:t>
+      </w:r>
+    </w:p>
+    <w:p>
+      <w:r>
+        <w:t xml:space="preserve">Bij deze aantekening hebben we een demo die we gaan uitvoeren. In de ochtend hebben we de </w:t>
+      </w:r>
+      <w:r>
+        <w:t>PowerPoint</w:t>
+      </w:r>
+      <w:r>
+        <w:t xml:space="preserve"> nog goed doorgenomen en kleine </w:t>
+      </w:r>
+      <w:proofErr w:type="spellStart"/>
+      <w:r>
+        <w:t>css</w:t>
+      </w:r>
+      <w:proofErr w:type="spellEnd"/>
+      <w:r>
+        <w:t xml:space="preserve"> deeltjes opgepakt. De website ziet er nu redelijk acceptabel uit.</w:t>
+      </w:r>
+    </w:p>
+    <w:p>
+      <w:r>
+        <w:t xml:space="preserve">Jasper en Jan-Willem voeren de demo uit. Jasper doet de demo en Jan-Willem doet de presentatie. </w:t>
+      </w:r>
+    </w:p>
+    <w:p>
+      <w:r>
+        <w:t xml:space="preserve"> </w:t>
+      </w:r>
+      <w:r>
+        <w:t xml:space="preserve">Kortingscode geldigheid. </w:t>
+      </w:r>
+      <w:r>
+        <w:br/>
+        <w:t>2 types:</w:t>
+      </w:r>
+    </w:p>
+    <w:p>
+      <w:pPr>
+        <w:pStyle w:val="Lijstalinea"/>
+        <w:numPr>
+          <w:ilvl w:val="0"/>
+          <w:numId w:val="2"/>
+        </w:numPr>
+      </w:pPr>
+      <w:r>
+        <w:t>Hallo code Met geldigheid. Voor iedereen.</w:t>
+      </w:r>
+    </w:p>
+    <w:p>
+      <w:pPr>
+        <w:pStyle w:val="Lijstalinea"/>
+        <w:numPr>
+          <w:ilvl w:val="0"/>
+          <w:numId w:val="2"/>
+        </w:numPr>
+      </w:pPr>
+      <w:r>
+        <w:t>Individuele codes. Eenmalig.</w:t>
+      </w:r>
+    </w:p>
     <w:p/>
-    <w:p/>
-    <w:p/>
+    <w:p>
+      <w:r>
+        <w:t>Features in de volgende sprint:</w:t>
+      </w:r>
+    </w:p>
+    <w:p>
+      <w:pPr>
+        <w:pStyle w:val="Lijstalinea"/>
+        <w:numPr>
+          <w:ilvl w:val="0"/>
+          <w:numId w:val="1"/>
+        </w:numPr>
+      </w:pPr>
+      <w:r>
+        <w:t>Automatisch aanvullen van ?</w:t>
+      </w:r>
+    </w:p>
+    <w:p>
+      <w:pPr>
+        <w:pStyle w:val="Lijstalinea"/>
+        <w:numPr>
+          <w:ilvl w:val="0"/>
+          <w:numId w:val="1"/>
+        </w:numPr>
+      </w:pPr>
+      <w:r>
+        <w:t>Kleinere fouten eruit</w:t>
+      </w:r>
+      <w:r>
+        <w:t xml:space="preserve"> </w:t>
+      </w:r>
+      <w:r>
+        <w:t>halen</w:t>
+      </w:r>
+    </w:p>
+    <w:p>
+      <w:pPr>
+        <w:pStyle w:val="Lijstalinea"/>
+        <w:numPr>
+          <w:ilvl w:val="0"/>
+          <w:numId w:val="1"/>
+        </w:numPr>
+      </w:pPr>
+      <w:r>
+        <w:t>2 Decimalen</w:t>
+      </w:r>
+    </w:p>
+    <w:p>
+      <w:pPr>
+        <w:pStyle w:val="Lijstalinea"/>
+        <w:numPr>
+          <w:ilvl w:val="0"/>
+          <w:numId w:val="1"/>
+        </w:numPr>
+      </w:pPr>
+      <w:proofErr w:type="spellStart"/>
+      <w:r>
+        <w:t>Raspberry</w:t>
+      </w:r>
+      <w:proofErr w:type="spellEnd"/>
+      <w:r>
+        <w:t xml:space="preserve"> Temp.</w:t>
+      </w:r>
+    </w:p>
+    <w:p>
+      <w:pPr>
+        <w:pStyle w:val="Lijstalinea"/>
+        <w:numPr>
+          <w:ilvl w:val="0"/>
+          <w:numId w:val="1"/>
+        </w:numPr>
+      </w:pPr>
+      <w:r>
+        <w:t>Database optimalisatie</w:t>
+      </w:r>
+    </w:p>
+    <w:p>
+      <w:r>
+        <w:t>Verbeterpunten komende sprint:</w:t>
+      </w:r>
+    </w:p>
+    <w:p>
+      <w:pPr>
+        <w:pStyle w:val="Lijstalinea"/>
+        <w:numPr>
+          <w:ilvl w:val="0"/>
+          <w:numId w:val="1"/>
+        </w:numPr>
+      </w:pPr>
+      <w:r>
+        <w:t xml:space="preserve">Meerdere items in </w:t>
+      </w:r>
+      <w:proofErr w:type="spellStart"/>
+      <w:r>
+        <w:t>backlog</w:t>
+      </w:r>
+      <w:proofErr w:type="spellEnd"/>
+    </w:p>
+    <w:p>
+      <w:pPr>
+        <w:pStyle w:val="Lijstalinea"/>
+        <w:numPr>
+          <w:ilvl w:val="0"/>
+          <w:numId w:val="1"/>
+        </w:numPr>
+      </w:pPr>
+      <w:r>
+        <w:t>Betere documentatie</w:t>
+      </w:r>
+    </w:p>
+    <w:p>
+      <w:r>
+        <w:t>Verbeterpunten presentatie:</w:t>
+      </w:r>
+    </w:p>
+    <w:p>
+      <w:pPr>
+        <w:pStyle w:val="Lijstalinea"/>
+        <w:numPr>
+          <w:ilvl w:val="0"/>
+          <w:numId w:val="1"/>
+        </w:numPr>
+      </w:pPr>
+      <w:r>
+        <w:t>Conversie verhogende punten benoemen tijdens de demo.</w:t>
+      </w:r>
+    </w:p>
     <w:sectPr>
       <w:pgSz w:w="11906" w:h="16838"/>
       <w:pgMar w:top="1417" w:right="1417" w:bottom="1417" w:left="1417" w:header="708" w:footer="708" w:gutter="0"/>
@@ -768,6 +1004,243 @@
     </w:sectPr>
   </w:body>
 </w:document>
+</file>
+
+<file path=word/numbering.xml><?xml version="1.0" encoding="utf-8"?>
+<w:numbering xmlns:wpc="http://schemas.microsoft.com/office/word/2010/wordprocessingCanvas" xmlns:cx="http://schemas.microsoft.com/office/drawing/2014/chartex" xmlns:cx1="http://schemas.microsoft.com/office/drawing/2015/9/8/chartex" xmlns:cx2="http://schemas.microsoft.com/office/drawing/2015/10/21/chartex" xmlns:cx3="http://schemas.microsoft.com/office/drawing/2016/5/9/chartex" xmlns:cx4="http://schemas.microsoft.com/office/drawing/2016/5/10/chartex" xmlns:cx5="http://schemas.microsoft.com/office/drawing/2016/5/11/chartex" xmlns:cx6="http://schemas.microsoft.com/office/drawing/2016/5/12/chartex" xmlns:cx7="http://schemas.microsoft.com/office/drawing/2016/5/13/chartex" xmlns:cx8="http://schemas.microsoft.com/office/drawing/2016/5/14/chartex" xmlns:mc="http://schemas.openxmlformats.org/markup-compatibility/2006" xmlns:aink="http://schemas.microsoft.com/office/drawing/2016/ink" xmlns:am3d="http://schemas.microsoft.com/office/drawing/2017/model3d" xmlns:o="urn:schemas-microsoft-com:office:office" xmlns:r="http://schemas.openxmlformats.org/officeDocument/2006/relationships" xmlns:m="http://schemas.openxmlformats.org/officeDocument/2006/math" xmlns:v="urn:schemas-microsoft-com:vml" xmlns:wp14="http://schemas.microsoft.com/office/word/2010/wordprocessingDrawing" xmlns:wp="http://schemas.openxmlformats.org/drawingml/2006/wordprocessingDrawing" xmlns:w10="urn:schemas-microsoft-com:office:word" xmlns:w="http://schemas.openxmlformats.org/wordprocessingml/2006/main" xmlns:w14="http://schemas.microsoft.com/office/word/2010/wordml" xmlns:w15="http://schemas.microsoft.com/office/word/2012/wordml" xmlns:w16cex="http://schemas.microsoft.com/office/word/2018/wordml/cex" xmlns:w16cid="http://schemas.microsoft.com/office/word/2016/wordml/cid" xmlns:w16="http://schemas.microsoft.com/office/word/2018/wordml" xmlns:w16se="http://schemas.microsoft.com/office/word/2015/wordml/symex" xmlns:wpg="http://schemas.microsoft.com/office/word/2010/wordprocessingGroup" xmlns:wpi="http://schemas.microsoft.com/office/word/2010/wordprocessingInk" xmlns:wne="http://schemas.microsoft.com/office/word/2006/wordml" xmlns:wps="http://schemas.microsoft.com/office/word/2010/wordprocessingShape" mc:Ignorable="w14 w15 w16se w16cid w16 w16cex wp14">
+  <w:abstractNum w:abstractNumId="0" w15:restartNumberingAfterBreak="0">
+    <w:nsid w:val="3F141D45"/>
+    <w:multiLevelType w:val="hybridMultilevel"/>
+    <w:tmpl w:val="32506E18"/>
+    <w:lvl w:ilvl="0" w:tplc="67582BB6">
+      <w:start w:val="4"/>
+      <w:numFmt w:val="bullet"/>
+      <w:lvlText w:val=""/>
+      <w:lvlJc w:val="left"/>
+      <w:pPr>
+        <w:ind w:left="720" w:hanging="360"/>
+      </w:pPr>
+      <w:rPr>
+        <w:rFonts w:ascii="Symbol" w:eastAsiaTheme="minorHAnsi" w:hAnsi="Symbol" w:cstheme="minorBidi" w:hint="default"/>
+      </w:rPr>
+    </w:lvl>
+    <w:lvl w:ilvl="1" w:tplc="04130003" w:tentative="1">
+      <w:start w:val="1"/>
+      <w:numFmt w:val="bullet"/>
+      <w:lvlText w:val="o"/>
+      <w:lvlJc w:val="left"/>
+      <w:pPr>
+        <w:ind w:left="1440" w:hanging="360"/>
+      </w:pPr>
+      <w:rPr>
+        <w:rFonts w:ascii="Courier New" w:hAnsi="Courier New" w:cs="Courier New" w:hint="default"/>
+      </w:rPr>
+    </w:lvl>
+    <w:lvl w:ilvl="2" w:tplc="04130005" w:tentative="1">
+      <w:start w:val="1"/>
+      <w:numFmt w:val="bullet"/>
+      <w:lvlText w:val=""/>
+      <w:lvlJc w:val="left"/>
+      <w:pPr>
+        <w:ind w:left="2160" w:hanging="360"/>
+      </w:pPr>
+      <w:rPr>
+        <w:rFonts w:ascii="Wingdings" w:hAnsi="Wingdings" w:hint="default"/>
+      </w:rPr>
+    </w:lvl>
+    <w:lvl w:ilvl="3" w:tplc="04130001" w:tentative="1">
+      <w:start w:val="1"/>
+      <w:numFmt w:val="bullet"/>
+      <w:lvlText w:val=""/>
+      <w:lvlJc w:val="left"/>
+      <w:pPr>
+        <w:ind w:left="2880" w:hanging="360"/>
+      </w:pPr>
+      <w:rPr>
+        <w:rFonts w:ascii="Symbol" w:hAnsi="Symbol" w:hint="default"/>
+      </w:rPr>
+    </w:lvl>
+    <w:lvl w:ilvl="4" w:tplc="04130003" w:tentative="1">
+      <w:start w:val="1"/>
+      <w:numFmt w:val="bullet"/>
+      <w:lvlText w:val="o"/>
+      <w:lvlJc w:val="left"/>
+      <w:pPr>
+        <w:ind w:left="3600" w:hanging="360"/>
+      </w:pPr>
+      <w:rPr>
+        <w:rFonts w:ascii="Courier New" w:hAnsi="Courier New" w:cs="Courier New" w:hint="default"/>
+      </w:rPr>
+    </w:lvl>
+    <w:lvl w:ilvl="5" w:tplc="04130005" w:tentative="1">
+      <w:start w:val="1"/>
+      <w:numFmt w:val="bullet"/>
+      <w:lvlText w:val=""/>
+      <w:lvlJc w:val="left"/>
+      <w:pPr>
+        <w:ind w:left="4320" w:hanging="360"/>
+      </w:pPr>
+      <w:rPr>
+        <w:rFonts w:ascii="Wingdings" w:hAnsi="Wingdings" w:hint="default"/>
+      </w:rPr>
+    </w:lvl>
+    <w:lvl w:ilvl="6" w:tplc="04130001" w:tentative="1">
+      <w:start w:val="1"/>
+      <w:numFmt w:val="bullet"/>
+      <w:lvlText w:val=""/>
+      <w:lvlJc w:val="left"/>
+      <w:pPr>
+        <w:ind w:left="5040" w:hanging="360"/>
+      </w:pPr>
+      <w:rPr>
+        <w:rFonts w:ascii="Symbol" w:hAnsi="Symbol" w:hint="default"/>
+      </w:rPr>
+    </w:lvl>
+    <w:lvl w:ilvl="7" w:tplc="04130003" w:tentative="1">
+      <w:start w:val="1"/>
+      <w:numFmt w:val="bullet"/>
+      <w:lvlText w:val="o"/>
+      <w:lvlJc w:val="left"/>
+      <w:pPr>
+        <w:ind w:left="5760" w:hanging="360"/>
+      </w:pPr>
+      <w:rPr>
+        <w:rFonts w:ascii="Courier New" w:hAnsi="Courier New" w:cs="Courier New" w:hint="default"/>
+      </w:rPr>
+    </w:lvl>
+    <w:lvl w:ilvl="8" w:tplc="04130005" w:tentative="1">
+      <w:start w:val="1"/>
+      <w:numFmt w:val="bullet"/>
+      <w:lvlText w:val=""/>
+      <w:lvlJc w:val="left"/>
+      <w:pPr>
+        <w:ind w:left="6480" w:hanging="360"/>
+      </w:pPr>
+      <w:rPr>
+        <w:rFonts w:ascii="Wingdings" w:hAnsi="Wingdings" w:hint="default"/>
+      </w:rPr>
+    </w:lvl>
+  </w:abstractNum>
+  <w:abstractNum w:abstractNumId="1" w15:restartNumberingAfterBreak="0">
+    <w:nsid w:val="56DC04D1"/>
+    <w:multiLevelType w:val="hybridMultilevel"/>
+    <w:tmpl w:val="798429EE"/>
+    <w:lvl w:ilvl="0" w:tplc="5F48E46A">
+      <w:start w:val="4"/>
+      <w:numFmt w:val="bullet"/>
+      <w:lvlText w:val=""/>
+      <w:lvlJc w:val="left"/>
+      <w:pPr>
+        <w:ind w:left="720" w:hanging="360"/>
+      </w:pPr>
+      <w:rPr>
+        <w:rFonts w:ascii="Symbol" w:eastAsiaTheme="minorHAnsi" w:hAnsi="Symbol" w:cstheme="minorBidi" w:hint="default"/>
+      </w:rPr>
+    </w:lvl>
+    <w:lvl w:ilvl="1" w:tplc="04130003" w:tentative="1">
+      <w:start w:val="1"/>
+      <w:numFmt w:val="bullet"/>
+      <w:lvlText w:val="o"/>
+      <w:lvlJc w:val="left"/>
+      <w:pPr>
+        <w:ind w:left="1440" w:hanging="360"/>
+      </w:pPr>
+      <w:rPr>
+        <w:rFonts w:ascii="Courier New" w:hAnsi="Courier New" w:cs="Courier New" w:hint="default"/>
+      </w:rPr>
+    </w:lvl>
+    <w:lvl w:ilvl="2" w:tplc="04130005" w:tentative="1">
+      <w:start w:val="1"/>
+      <w:numFmt w:val="bullet"/>
+      <w:lvlText w:val=""/>
+      <w:lvlJc w:val="left"/>
+      <w:pPr>
+        <w:ind w:left="2160" w:hanging="360"/>
+      </w:pPr>
+      <w:rPr>
+        <w:rFonts w:ascii="Wingdings" w:hAnsi="Wingdings" w:hint="default"/>
+      </w:rPr>
+    </w:lvl>
+    <w:lvl w:ilvl="3" w:tplc="04130001" w:tentative="1">
+      <w:start w:val="1"/>
+      <w:numFmt w:val="bullet"/>
+      <w:lvlText w:val=""/>
+      <w:lvlJc w:val="left"/>
+      <w:pPr>
+        <w:ind w:left="2880" w:hanging="360"/>
+      </w:pPr>
+      <w:rPr>
+        <w:rFonts w:ascii="Symbol" w:hAnsi="Symbol" w:hint="default"/>
+      </w:rPr>
+    </w:lvl>
+    <w:lvl w:ilvl="4" w:tplc="04130003" w:tentative="1">
+      <w:start w:val="1"/>
+      <w:numFmt w:val="bullet"/>
+      <w:lvlText w:val="o"/>
+      <w:lvlJc w:val="left"/>
+      <w:pPr>
+        <w:ind w:left="3600" w:hanging="360"/>
+      </w:pPr>
+      <w:rPr>
+        <w:rFonts w:ascii="Courier New" w:hAnsi="Courier New" w:cs="Courier New" w:hint="default"/>
+      </w:rPr>
+    </w:lvl>
+    <w:lvl w:ilvl="5" w:tplc="04130005" w:tentative="1">
+      <w:start w:val="1"/>
+      <w:numFmt w:val="bullet"/>
+      <w:lvlText w:val=""/>
+      <w:lvlJc w:val="left"/>
+      <w:pPr>
+        <w:ind w:left="4320" w:hanging="360"/>
+      </w:pPr>
+      <w:rPr>
+        <w:rFonts w:ascii="Wingdings" w:hAnsi="Wingdings" w:hint="default"/>
+      </w:rPr>
+    </w:lvl>
+    <w:lvl w:ilvl="6" w:tplc="04130001" w:tentative="1">
+      <w:start w:val="1"/>
+      <w:numFmt w:val="bullet"/>
+      <w:lvlText w:val=""/>
+      <w:lvlJc w:val="left"/>
+      <w:pPr>
+        <w:ind w:left="5040" w:hanging="360"/>
+      </w:pPr>
+      <w:rPr>
+        <w:rFonts w:ascii="Symbol" w:hAnsi="Symbol" w:hint="default"/>
+      </w:rPr>
+    </w:lvl>
+    <w:lvl w:ilvl="7" w:tplc="04130003" w:tentative="1">
+      <w:start w:val="1"/>
+      <w:numFmt w:val="bullet"/>
+      <w:lvlText w:val="o"/>
+      <w:lvlJc w:val="left"/>
+      <w:pPr>
+        <w:ind w:left="5760" w:hanging="360"/>
+      </w:pPr>
+      <w:rPr>
+        <w:rFonts w:ascii="Courier New" w:hAnsi="Courier New" w:cs="Courier New" w:hint="default"/>
+      </w:rPr>
+    </w:lvl>
+    <w:lvl w:ilvl="8" w:tplc="04130005" w:tentative="1">
+      <w:start w:val="1"/>
+      <w:numFmt w:val="bullet"/>
+      <w:lvlText w:val=""/>
+      <w:lvlJc w:val="left"/>
+      <w:pPr>
+        <w:ind w:left="6480" w:hanging="360"/>
+      </w:pPr>
+      <w:rPr>
+        <w:rFonts w:ascii="Wingdings" w:hAnsi="Wingdings" w:hint="default"/>
+      </w:rPr>
+    </w:lvl>
+  </w:abstractNum>
+  <w:num w:numId="1">
+    <w:abstractNumId w:val="0"/>
+  </w:num>
+  <w:num w:numId="2">
+    <w:abstractNumId w:val="1"/>
+  </w:num>
+</w:numbering>
 </file>
 
 <file path=word/styles.xml><?xml version="1.0" encoding="utf-8"?>
@@ -1389,6 +1862,17 @@
       <w:u w:val="single"/>
     </w:rPr>
   </w:style>
+  <w:style w:type="paragraph" w:styleId="Lijstalinea">
+    <w:name w:val="List Paragraph"/>
+    <w:basedOn w:val="Standaard"/>
+    <w:uiPriority w:val="34"/>
+    <w:qFormat/>
+    <w:rsid w:val="004B7209"/>
+    <w:pPr>
+      <w:ind w:left="720"/>
+      <w:contextualSpacing/>
+    </w:pPr>
+  </w:style>
 </w:styles>
 </file>
 

--- a/Documenten/Aantekeningen.docx
+++ b/Documenten/Aantekeningen.docx
@@ -227,21 +227,7 @@
                 <w:rStyle w:val="Hyperlink"/>
                 <w:noProof/>
               </w:rPr>
-              <w:t>3-1</w:t>
-            </w:r>
-            <w:r>
-              <w:rPr>
-                <w:rStyle w:val="Hyperlink"/>
-                <w:noProof/>
-              </w:rPr>
-              <w:t>2</w:t>
-            </w:r>
-            <w:r>
-              <w:rPr>
-                <w:rStyle w:val="Hyperlink"/>
-                <w:noProof/>
-              </w:rPr>
-              <w:t>-2020</w:t>
+              <w:t>3-12-2020</w:t>
             </w:r>
             <w:r>
               <w:rPr>
@@ -833,15 +819,30 @@
       </w:r>
     </w:p>
     <w:p>
-      <w:r>
-        <w:t xml:space="preserve"> </w:t>
-      </w:r>
-      <w:r>
-        <w:t xml:space="preserve">Kortingscode geldigheid. </w:t>
+      <w:pPr>
+        <w:pStyle w:val="Kop2"/>
+      </w:pPr>
+      <w:r>
+        <w:t>Feedback:</w:t>
+      </w:r>
+    </w:p>
+    <w:p>
+      <w:r>
+        <w:t>Kortingscode</w:t>
       </w:r>
       <w:r>
         <w:br/>
-        <w:t>2 types:</w:t>
+      </w:r>
+    </w:p>
+    <w:p>
+      <w:r>
+        <w:t>2 types</w:t>
+      </w:r>
+      <w:r>
+        <w:t xml:space="preserve"> die de klant wilt</w:t>
+      </w:r>
+      <w:r>
+        <w:t>:</w:t>
       </w:r>
     </w:p>
     <w:p>
@@ -855,6 +856,9 @@
       <w:r>
         <w:t>Hallo code Met geldigheid. Voor iedereen.</w:t>
       </w:r>
+      <w:r>
+        <w:t xml:space="preserve"> Voor een bepaalde tijd</w:t>
+      </w:r>
     </w:p>
     <w:p>
       <w:pPr>
@@ -895,7 +899,7 @@
         </w:numPr>
       </w:pPr>
       <w:r>
-        <w:t>Kleinere fouten eruit</w:t>
+        <w:t>Kleine fouten eruit</w:t>
       </w:r>
       <w:r>
         <w:t xml:space="preserve"> </w:t>
@@ -915,6 +919,9 @@
       <w:r>
         <w:t>2 Decimalen</w:t>
       </w:r>
+      <w:r>
+        <w:t xml:space="preserve"> van prijs</w:t>
+      </w:r>
     </w:p>
     <w:p>
       <w:pPr>
@@ -946,11 +953,6 @@
       </w:r>
     </w:p>
     <w:p>
-      <w:r>
-        <w:t>Verbeterpunten komende sprint:</w:t>
-      </w:r>
-    </w:p>
-    <w:p>
       <w:pPr>
         <w:pStyle w:val="Lijstalinea"/>
         <w:numPr>
@@ -959,13 +961,8 @@
         </w:numPr>
       </w:pPr>
       <w:r>
-        <w:t xml:space="preserve">Meerdere items in </w:t>
-      </w:r>
-      <w:proofErr w:type="spellStart"/>
-      <w:r>
-        <w:t>backlog</w:t>
-      </w:r>
-      <w:proofErr w:type="spellEnd"/>
+        <w:t>Korting in het factuur opnemen</w:t>
+      </w:r>
     </w:p>
     <w:p>
       <w:pPr>
@@ -976,12 +973,12 @@
         </w:numPr>
       </w:pPr>
       <w:r>
-        <w:t>Betere documentatie</w:t>
-      </w:r>
-    </w:p>
-    <w:p>
-      <w:r>
-        <w:t>Verbeterpunten presentatie:</w:t>
+        <w:t>Strong search form.</w:t>
+      </w:r>
+    </w:p>
+    <w:p>
+      <w:r>
+        <w:t>Verbeterpunten komende sprint:</w:t>
       </w:r>
     </w:p>
     <w:p>
@@ -993,7 +990,88 @@
         </w:numPr>
       </w:pPr>
       <w:r>
+        <w:t xml:space="preserve">Meerdere items in </w:t>
+      </w:r>
+      <w:proofErr w:type="spellStart"/>
+      <w:r>
+        <w:t>backlog</w:t>
+      </w:r>
+      <w:proofErr w:type="spellEnd"/>
+    </w:p>
+    <w:p>
+      <w:pPr>
+        <w:pStyle w:val="Lijstalinea"/>
+        <w:numPr>
+          <w:ilvl w:val="0"/>
+          <w:numId w:val="1"/>
+        </w:numPr>
+      </w:pPr>
+      <w:r>
+        <w:t xml:space="preserve">Betere </w:t>
+      </w:r>
+      <w:r>
+        <w:t xml:space="preserve">(en tijdige) </w:t>
+      </w:r>
+      <w:r>
+        <w:t>documentatie</w:t>
+      </w:r>
+    </w:p>
+    <w:p>
+      <w:pPr>
+        <w:pStyle w:val="Lijstalinea"/>
+        <w:numPr>
+          <w:ilvl w:val="0"/>
+          <w:numId w:val="1"/>
+        </w:numPr>
+      </w:pPr>
+      <w:r>
+        <w:t>Proces beter in controle houden, En laten zien</w:t>
+      </w:r>
+    </w:p>
+    <w:p>
+      <w:r>
+        <w:t>Verbeterpunten presentatie:</w:t>
+      </w:r>
+    </w:p>
+    <w:p>
+      <w:pPr>
+        <w:pStyle w:val="Lijstalinea"/>
+        <w:numPr>
+          <w:ilvl w:val="0"/>
+          <w:numId w:val="1"/>
+        </w:numPr>
+      </w:pPr>
+      <w:r>
         <w:t>Conversie verhogende punten benoemen tijdens de demo.</w:t>
+      </w:r>
+    </w:p>
+    <w:p>
+      <w:pPr>
+        <w:pStyle w:val="Lijstalinea"/>
+        <w:numPr>
+          <w:ilvl w:val="0"/>
+          <w:numId w:val="1"/>
+        </w:numPr>
+      </w:pPr>
+      <w:proofErr w:type="spellStart"/>
+      <w:r>
+        <w:t>Backup</w:t>
+      </w:r>
+      <w:proofErr w:type="spellEnd"/>
+      <w:r>
+        <w:t xml:space="preserve"> als demo niet werkt</w:t>
+      </w:r>
+    </w:p>
+    <w:p>
+      <w:pPr>
+        <w:pStyle w:val="Lijstalinea"/>
+        <w:numPr>
+          <w:ilvl w:val="0"/>
+          <w:numId w:val="1"/>
+        </w:numPr>
+      </w:pPr>
+      <w:r>
+        <w:t>Wellicht opnemen voor review en zelfreflectie</w:t>
       </w:r>
     </w:p>
     <w:sectPr>
@@ -1685,6 +1763,28 @@
       <w:szCs w:val="26"/>
     </w:rPr>
   </w:style>
+  <w:style w:type="paragraph" w:styleId="Kop3">
+    <w:name w:val="heading 3"/>
+    <w:basedOn w:val="Standaard"/>
+    <w:next w:val="Standaard"/>
+    <w:link w:val="Kop3Char"/>
+    <w:uiPriority w:val="9"/>
+    <w:unhideWhenUsed/>
+    <w:qFormat/>
+    <w:rsid w:val="00E86996"/>
+    <w:pPr>
+      <w:keepNext/>
+      <w:keepLines/>
+      <w:spacing w:before="40" w:after="0"/>
+      <w:outlineLvl w:val="2"/>
+    </w:pPr>
+    <w:rPr>
+      <w:rFonts w:asciiTheme="majorHAnsi" w:eastAsiaTheme="majorEastAsia" w:hAnsiTheme="majorHAnsi" w:cstheme="majorBidi"/>
+      <w:color w:val="1F3763" w:themeColor="accent1" w:themeShade="7F"/>
+      <w:sz w:val="24"/>
+      <w:szCs w:val="24"/>
+    </w:rPr>
+  </w:style>
   <w:style w:type="character" w:default="1" w:styleId="Standaardalinea-lettertype">
     <w:name w:val="Default Paragraph Font"/>
     <w:uiPriority w:val="1"/>
@@ -1872,6 +1972,19 @@
       <w:ind w:left="720"/>
       <w:contextualSpacing/>
     </w:pPr>
+  </w:style>
+  <w:style w:type="character" w:customStyle="1" w:styleId="Kop3Char">
+    <w:name w:val="Kop 3 Char"/>
+    <w:basedOn w:val="Standaardalinea-lettertype"/>
+    <w:link w:val="Kop3"/>
+    <w:uiPriority w:val="9"/>
+    <w:rsid w:val="00E86996"/>
+    <w:rPr>
+      <w:rFonts w:asciiTheme="majorHAnsi" w:eastAsiaTheme="majorEastAsia" w:hAnsiTheme="majorHAnsi" w:cstheme="majorBidi"/>
+      <w:color w:val="1F3763" w:themeColor="accent1" w:themeShade="7F"/>
+      <w:sz w:val="24"/>
+      <w:szCs w:val="24"/>
+    </w:rPr>
   </w:style>
 </w:styles>
 </file>

--- a/Documenten/Aantekeningen.docx
+++ b/Documenten/Aantekeningen.docx
@@ -81,7 +81,7 @@
           <w:r>
             <w:fldChar w:fldCharType="separate"/>
           </w:r>
-          <w:hyperlink w:anchor="_Toc57970329" w:history="1">
+          <w:hyperlink w:anchor="_Toc57973577" w:history="1">
             <w:r>
               <w:rPr>
                 <w:rStyle w:val="Hyperlink"/>
@@ -108,7 +108,7 @@
                 <w:noProof/>
                 <w:webHidden/>
               </w:rPr>
-              <w:instrText xml:space="preserve"> PAGEREF _Toc57970329 \h </w:instrText>
+              <w:instrText xml:space="preserve"> PAGEREF _Toc57973577 \h </w:instrText>
             </w:r>
             <w:r>
               <w:rPr>
@@ -151,7 +151,7 @@
               <w:lang w:eastAsia="nl-NL"/>
             </w:rPr>
           </w:pPr>
-          <w:hyperlink w:anchor="_Toc57970330" w:history="1">
+          <w:hyperlink w:anchor="_Toc57973578" w:history="1">
             <w:r>
               <w:rPr>
                 <w:rStyle w:val="Hyperlink"/>
@@ -178,7 +178,7 @@
                 <w:noProof/>
                 <w:webHidden/>
               </w:rPr>
-              <w:instrText xml:space="preserve"> PAGEREF _Toc57970330 \h </w:instrText>
+              <w:instrText xml:space="preserve"> PAGEREF _Toc57973578 \h </w:instrText>
             </w:r>
             <w:r>
               <w:rPr>
@@ -221,7 +221,7 @@
               <w:lang w:eastAsia="nl-NL"/>
             </w:rPr>
           </w:pPr>
-          <w:hyperlink w:anchor="_Toc57970331" w:history="1">
+          <w:hyperlink w:anchor="_Toc57973579" w:history="1">
             <w:r>
               <w:rPr>
                 <w:rStyle w:val="Hyperlink"/>
@@ -248,7 +248,7 @@
                 <w:noProof/>
                 <w:webHidden/>
               </w:rPr>
-              <w:instrText xml:space="preserve"> PAGEREF _Toc57970331 \h </w:instrText>
+              <w:instrText xml:space="preserve"> PAGEREF _Toc57973579 \h </w:instrText>
             </w:r>
             <w:r>
               <w:rPr>
@@ -269,6 +269,418 @@
                 <w:webHidden/>
               </w:rPr>
               <w:t>5</w:t>
+            </w:r>
+            <w:r>
+              <w:rPr>
+                <w:noProof/>
+                <w:webHidden/>
+              </w:rPr>
+              <w:fldChar w:fldCharType="end"/>
+            </w:r>
+          </w:hyperlink>
+        </w:p>
+        <w:p>
+          <w:pPr>
+            <w:pStyle w:val="Inhopg1"/>
+            <w:tabs>
+              <w:tab w:val="right" w:leader="dot" w:pos="9062"/>
+            </w:tabs>
+            <w:rPr>
+              <w:rFonts w:eastAsiaTheme="minorEastAsia"/>
+              <w:noProof/>
+              <w:lang w:eastAsia="nl-NL"/>
+            </w:rPr>
+          </w:pPr>
+          <w:hyperlink w:anchor="_Toc57973580" w:history="1">
+            <w:r>
+              <w:rPr>
+                <w:rStyle w:val="Hyperlink"/>
+                <w:noProof/>
+              </w:rPr>
+              <w:t>4-12-2020</w:t>
+            </w:r>
+            <w:r>
+              <w:rPr>
+                <w:noProof/>
+                <w:webHidden/>
+              </w:rPr>
+              <w:tab/>
+            </w:r>
+            <w:r>
+              <w:rPr>
+                <w:noProof/>
+                <w:webHidden/>
+              </w:rPr>
+              <w:fldChar w:fldCharType="begin"/>
+            </w:r>
+            <w:r>
+              <w:rPr>
+                <w:noProof/>
+                <w:webHidden/>
+              </w:rPr>
+              <w:instrText xml:space="preserve"> PAGEREF _Toc57973580 \h </w:instrText>
+            </w:r>
+            <w:r>
+              <w:rPr>
+                <w:noProof/>
+                <w:webHidden/>
+              </w:rPr>
+            </w:r>
+            <w:r>
+              <w:rPr>
+                <w:noProof/>
+                <w:webHidden/>
+              </w:rPr>
+              <w:fldChar w:fldCharType="separate"/>
+            </w:r>
+            <w:r>
+              <w:rPr>
+                <w:noProof/>
+                <w:webHidden/>
+              </w:rPr>
+              <w:t>6</w:t>
+            </w:r>
+            <w:r>
+              <w:rPr>
+                <w:noProof/>
+                <w:webHidden/>
+              </w:rPr>
+              <w:fldChar w:fldCharType="end"/>
+            </w:r>
+          </w:hyperlink>
+        </w:p>
+        <w:p>
+          <w:pPr>
+            <w:pStyle w:val="Inhopg2"/>
+            <w:tabs>
+              <w:tab w:val="right" w:leader="dot" w:pos="9062"/>
+            </w:tabs>
+            <w:rPr>
+              <w:rFonts w:eastAsiaTheme="minorEastAsia"/>
+              <w:noProof/>
+              <w:lang w:eastAsia="nl-NL"/>
+            </w:rPr>
+          </w:pPr>
+          <w:hyperlink w:anchor="_Toc57973581" w:history="1">
+            <w:r>
+              <w:rPr>
+                <w:rStyle w:val="Hyperlink"/>
+                <w:noProof/>
+              </w:rPr>
+              <w:t>Feedback:</w:t>
+            </w:r>
+            <w:r>
+              <w:rPr>
+                <w:noProof/>
+                <w:webHidden/>
+              </w:rPr>
+              <w:tab/>
+            </w:r>
+            <w:r>
+              <w:rPr>
+                <w:noProof/>
+                <w:webHidden/>
+              </w:rPr>
+              <w:fldChar w:fldCharType="begin"/>
+            </w:r>
+            <w:r>
+              <w:rPr>
+                <w:noProof/>
+                <w:webHidden/>
+              </w:rPr>
+              <w:instrText xml:space="preserve"> PAGEREF _Toc57973581 \h </w:instrText>
+            </w:r>
+            <w:r>
+              <w:rPr>
+                <w:noProof/>
+                <w:webHidden/>
+              </w:rPr>
+            </w:r>
+            <w:r>
+              <w:rPr>
+                <w:noProof/>
+                <w:webHidden/>
+              </w:rPr>
+              <w:fldChar w:fldCharType="separate"/>
+            </w:r>
+            <w:r>
+              <w:rPr>
+                <w:noProof/>
+                <w:webHidden/>
+              </w:rPr>
+              <w:t>6</w:t>
+            </w:r>
+            <w:r>
+              <w:rPr>
+                <w:noProof/>
+                <w:webHidden/>
+              </w:rPr>
+              <w:fldChar w:fldCharType="end"/>
+            </w:r>
+          </w:hyperlink>
+        </w:p>
+        <w:p>
+          <w:pPr>
+            <w:pStyle w:val="Inhopg3"/>
+            <w:tabs>
+              <w:tab w:val="right" w:leader="dot" w:pos="9062"/>
+            </w:tabs>
+            <w:rPr>
+              <w:noProof/>
+            </w:rPr>
+          </w:pPr>
+          <w:hyperlink w:anchor="_Toc57973582" w:history="1">
+            <w:r>
+              <w:rPr>
+                <w:rStyle w:val="Hyperlink"/>
+                <w:noProof/>
+              </w:rPr>
+              <w:t>2 type kortingscodes die de klant wilt:</w:t>
+            </w:r>
+            <w:r>
+              <w:rPr>
+                <w:noProof/>
+                <w:webHidden/>
+              </w:rPr>
+              <w:tab/>
+            </w:r>
+            <w:r>
+              <w:rPr>
+                <w:noProof/>
+                <w:webHidden/>
+              </w:rPr>
+              <w:fldChar w:fldCharType="begin"/>
+            </w:r>
+            <w:r>
+              <w:rPr>
+                <w:noProof/>
+                <w:webHidden/>
+              </w:rPr>
+              <w:instrText xml:space="preserve"> PAGEREF _Toc57973582 \h </w:instrText>
+            </w:r>
+            <w:r>
+              <w:rPr>
+                <w:noProof/>
+                <w:webHidden/>
+              </w:rPr>
+            </w:r>
+            <w:r>
+              <w:rPr>
+                <w:noProof/>
+                <w:webHidden/>
+              </w:rPr>
+              <w:fldChar w:fldCharType="separate"/>
+            </w:r>
+            <w:r>
+              <w:rPr>
+                <w:noProof/>
+                <w:webHidden/>
+              </w:rPr>
+              <w:t>6</w:t>
+            </w:r>
+            <w:r>
+              <w:rPr>
+                <w:noProof/>
+                <w:webHidden/>
+              </w:rPr>
+              <w:fldChar w:fldCharType="end"/>
+            </w:r>
+          </w:hyperlink>
+        </w:p>
+        <w:p>
+          <w:pPr>
+            <w:pStyle w:val="Inhopg3"/>
+            <w:tabs>
+              <w:tab w:val="right" w:leader="dot" w:pos="9062"/>
+            </w:tabs>
+            <w:rPr>
+              <w:noProof/>
+            </w:rPr>
+          </w:pPr>
+          <w:hyperlink w:anchor="_Toc57973583" w:history="1">
+            <w:r>
+              <w:rPr>
+                <w:rStyle w:val="Hyperlink"/>
+                <w:noProof/>
+              </w:rPr>
+              <w:t>Features in de volgende sprint:</w:t>
+            </w:r>
+            <w:r>
+              <w:rPr>
+                <w:noProof/>
+                <w:webHidden/>
+              </w:rPr>
+              <w:tab/>
+            </w:r>
+            <w:r>
+              <w:rPr>
+                <w:noProof/>
+                <w:webHidden/>
+              </w:rPr>
+              <w:fldChar w:fldCharType="begin"/>
+            </w:r>
+            <w:r>
+              <w:rPr>
+                <w:noProof/>
+                <w:webHidden/>
+              </w:rPr>
+              <w:instrText xml:space="preserve"> PAGEREF _Toc57973583 \h </w:instrText>
+            </w:r>
+            <w:r>
+              <w:rPr>
+                <w:noProof/>
+                <w:webHidden/>
+              </w:rPr>
+            </w:r>
+            <w:r>
+              <w:rPr>
+                <w:noProof/>
+                <w:webHidden/>
+              </w:rPr>
+              <w:fldChar w:fldCharType="separate"/>
+            </w:r>
+            <w:r>
+              <w:rPr>
+                <w:noProof/>
+                <w:webHidden/>
+              </w:rPr>
+              <w:t>6</w:t>
+            </w:r>
+            <w:r>
+              <w:rPr>
+                <w:noProof/>
+                <w:webHidden/>
+              </w:rPr>
+              <w:fldChar w:fldCharType="end"/>
+            </w:r>
+          </w:hyperlink>
+        </w:p>
+        <w:p>
+          <w:pPr>
+            <w:pStyle w:val="Inhopg3"/>
+            <w:tabs>
+              <w:tab w:val="right" w:leader="dot" w:pos="9062"/>
+            </w:tabs>
+            <w:rPr>
+              <w:noProof/>
+            </w:rPr>
+          </w:pPr>
+          <w:hyperlink w:anchor="_Toc57973584" w:history="1">
+            <w:r>
+              <w:rPr>
+                <w:rStyle w:val="Hyperlink"/>
+                <w:noProof/>
+              </w:rPr>
+              <w:t>Verbeterpunten komende sprint:</w:t>
+            </w:r>
+            <w:r>
+              <w:rPr>
+                <w:noProof/>
+                <w:webHidden/>
+              </w:rPr>
+              <w:tab/>
+            </w:r>
+            <w:r>
+              <w:rPr>
+                <w:noProof/>
+                <w:webHidden/>
+              </w:rPr>
+              <w:fldChar w:fldCharType="begin"/>
+            </w:r>
+            <w:r>
+              <w:rPr>
+                <w:noProof/>
+                <w:webHidden/>
+              </w:rPr>
+              <w:instrText xml:space="preserve"> PAGEREF _Toc57973584 \h </w:instrText>
+            </w:r>
+            <w:r>
+              <w:rPr>
+                <w:noProof/>
+                <w:webHidden/>
+              </w:rPr>
+            </w:r>
+            <w:r>
+              <w:rPr>
+                <w:noProof/>
+                <w:webHidden/>
+              </w:rPr>
+              <w:fldChar w:fldCharType="separate"/>
+            </w:r>
+            <w:r>
+              <w:rPr>
+                <w:noProof/>
+                <w:webHidden/>
+              </w:rPr>
+              <w:t>6</w:t>
+            </w:r>
+            <w:r>
+              <w:rPr>
+                <w:noProof/>
+                <w:webHidden/>
+              </w:rPr>
+              <w:fldChar w:fldCharType="end"/>
+            </w:r>
+          </w:hyperlink>
+        </w:p>
+        <w:p>
+          <w:pPr>
+            <w:pStyle w:val="Inhopg3"/>
+            <w:tabs>
+              <w:tab w:val="right" w:leader="dot" w:pos="9062"/>
+            </w:tabs>
+            <w:rPr>
+              <w:noProof/>
+            </w:rPr>
+          </w:pPr>
+          <w:hyperlink w:anchor="_Toc57973585" w:history="1">
+            <w:r>
+              <w:rPr>
+                <w:rStyle w:val="Hyperlink"/>
+                <w:noProof/>
+              </w:rPr>
+              <w:t>Verbeterpunten presentatie:</w:t>
+            </w:r>
+            <w:r>
+              <w:rPr>
+                <w:noProof/>
+                <w:webHidden/>
+              </w:rPr>
+              <w:tab/>
+            </w:r>
+            <w:r>
+              <w:rPr>
+                <w:noProof/>
+                <w:webHidden/>
+              </w:rPr>
+              <w:fldChar w:fldCharType="begin"/>
+            </w:r>
+            <w:r>
+              <w:rPr>
+                <w:noProof/>
+                <w:webHidden/>
+              </w:rPr>
+              <w:instrText xml:space="preserve"> PAGEREF _Toc57973585 \h </w:instrText>
+            </w:r>
+            <w:r>
+              <w:rPr>
+                <w:noProof/>
+                <w:webHidden/>
+              </w:rPr>
+            </w:r>
+            <w:r>
+              <w:rPr>
+                <w:noProof/>
+                <w:webHidden/>
+              </w:rPr>
+              <w:fldChar w:fldCharType="separate"/>
+            </w:r>
+            <w:r>
+              <w:rPr>
+                <w:noProof/>
+                <w:webHidden/>
+              </w:rPr>
+              <w:t>6</w:t>
             </w:r>
             <w:r>
               <w:rPr>
@@ -299,7 +711,7 @@
       <w:pPr>
         <w:pStyle w:val="Kop1"/>
       </w:pPr>
-      <w:bookmarkStart w:id="0" w:name="_Toc57970329"/>
+      <w:bookmarkStart w:id="0" w:name="_Toc57973577"/>
       <w:r>
         <w:lastRenderedPageBreak/>
         <w:t>27-11-2020</w:t>
@@ -494,7 +906,7 @@
       <w:pPr>
         <w:pStyle w:val="Kop1"/>
       </w:pPr>
-      <w:bookmarkStart w:id="1" w:name="_Toc57970330"/>
+      <w:bookmarkStart w:id="1" w:name="_Toc57973578"/>
       <w:r>
         <w:lastRenderedPageBreak/>
         <w:t>01-12-2020</w:t>
@@ -555,7 +967,7 @@
       <w:pPr>
         <w:pStyle w:val="Kop1"/>
       </w:pPr>
-      <w:bookmarkStart w:id="2" w:name="_Toc57970331"/>
+      <w:bookmarkStart w:id="2" w:name="_Toc57973579"/>
       <w:r>
         <w:lastRenderedPageBreak/>
         <w:t>3-12-2020</w:t>
@@ -779,10 +1191,12 @@
       <w:pPr>
         <w:pStyle w:val="Kop1"/>
       </w:pPr>
+      <w:bookmarkStart w:id="3" w:name="_Toc57973580"/>
       <w:r>
         <w:lastRenderedPageBreak/>
         <w:t>4-12-2020</w:t>
       </w:r>
+      <w:bookmarkEnd w:id="3"/>
     </w:p>
     <w:p>
       <w:r>
@@ -822,21 +1236,31 @@
       <w:pPr>
         <w:pStyle w:val="Kop2"/>
       </w:pPr>
+      <w:bookmarkStart w:id="4" w:name="_Toc57973581"/>
       <w:r>
         <w:t>Feedback:</w:t>
       </w:r>
-    </w:p>
-    <w:p>
-      <w:r>
-        <w:t>Kortingscode</w:t>
+      <w:bookmarkEnd w:id="4"/>
+    </w:p>
+    <w:p>
+      <w:r>
+        <w:t>Wachtwoord policy</w:t>
       </w:r>
       <w:r>
         <w:br/>
-      </w:r>
-    </w:p>
-    <w:p>
-      <w:r>
-        <w:t>2 types</w:t>
+        <w:t>Consistente voorraad notatie</w:t>
+      </w:r>
+    </w:p>
+    <w:p>
+      <w:pPr>
+        <w:pStyle w:val="Kop3"/>
+      </w:pPr>
+      <w:bookmarkStart w:id="5" w:name="_Toc57973582"/>
+      <w:r>
+        <w:t>2 type</w:t>
+      </w:r>
+      <w:r>
+        <w:t xml:space="preserve"> kortingscodes</w:t>
       </w:r>
       <w:r>
         <w:t xml:space="preserve"> die de klant wilt</w:t>
@@ -844,6 +1268,7 @@
       <w:r>
         <w:t>:</w:t>
       </w:r>
+      <w:bookmarkEnd w:id="5"/>
     </w:p>
     <w:p>
       <w:pPr>
@@ -874,9 +1299,14 @@
     </w:p>
     <w:p/>
     <w:p>
+      <w:pPr>
+        <w:pStyle w:val="Kop3"/>
+      </w:pPr>
+      <w:bookmarkStart w:id="6" w:name="_Toc57973583"/>
       <w:r>
         <w:t>Features in de volgende sprint:</w:t>
       </w:r>
+      <w:bookmarkEnd w:id="6"/>
     </w:p>
     <w:p>
       <w:pPr>
@@ -887,7 +1317,22 @@
         </w:numPr>
       </w:pPr>
       <w:r>
-        <w:t>Automatisch aanvullen van ?</w:t>
+        <w:t xml:space="preserve">Automatisch aanvullen van </w:t>
+      </w:r>
+      <w:r>
+        <w:t>Strong</w:t>
+      </w:r>
+      <w:r>
+        <w:t>-S</w:t>
+      </w:r>
+      <w:r>
+        <w:t>earch</w:t>
+      </w:r>
+      <w:r>
+        <w:t>-F</w:t>
+      </w:r>
+      <w:r>
+        <w:t>orm.</w:t>
       </w:r>
     </w:p>
     <w:p>
@@ -973,12 +1418,7 @@
         </w:numPr>
       </w:pPr>
       <w:r>
-        <w:t>Strong search form.</w:t>
-      </w:r>
-    </w:p>
-    <w:p>
-      <w:r>
-        <w:t>Verbeterpunten komende sprint:</w:t>
+        <w:t>Gender Onzijdig</w:t>
       </w:r>
     </w:p>
     <w:p>
@@ -990,13 +1430,11 @@
         </w:numPr>
       </w:pPr>
       <w:r>
-        <w:t xml:space="preserve">Meerdere items in </w:t>
-      </w:r>
-      <w:proofErr w:type="spellStart"/>
-      <w:r>
-        <w:t>backlog</w:t>
-      </w:r>
-      <w:proofErr w:type="spellEnd"/>
+        <w:t xml:space="preserve">Alles in het </w:t>
+      </w:r>
+      <w:r>
+        <w:t>Nederlands</w:t>
+      </w:r>
     </w:p>
     <w:p>
       <w:pPr>
@@ -1006,15 +1444,24 @@
           <w:numId w:val="1"/>
         </w:numPr>
       </w:pPr>
-      <w:r>
-        <w:t xml:space="preserve">Betere </w:t>
-      </w:r>
-      <w:r>
-        <w:t xml:space="preserve">(en tijdige) </w:t>
-      </w:r>
-      <w:r>
-        <w:t>documentatie</w:t>
-      </w:r>
+      <w:proofErr w:type="spellStart"/>
+      <w:r>
+        <w:t>Stijling</w:t>
+      </w:r>
+      <w:proofErr w:type="spellEnd"/>
+      <w:r>
+        <w:t xml:space="preserve"> Buttons</w:t>
+      </w:r>
+    </w:p>
+    <w:p>
+      <w:pPr>
+        <w:pStyle w:val="Kop3"/>
+      </w:pPr>
+      <w:bookmarkStart w:id="7" w:name="_Toc57973584"/>
+      <w:r>
+        <w:t>Verbeterpunten komende sprint:</w:t>
+      </w:r>
+      <w:bookmarkEnd w:id="7"/>
     </w:p>
     <w:p>
       <w:pPr>
@@ -1025,13 +1472,53 @@
         </w:numPr>
       </w:pPr>
       <w:r>
+        <w:t xml:space="preserve">Meerdere items in </w:t>
+      </w:r>
+      <w:proofErr w:type="spellStart"/>
+      <w:r>
+        <w:t>backlog</w:t>
+      </w:r>
+      <w:proofErr w:type="spellEnd"/>
+    </w:p>
+    <w:p>
+      <w:pPr>
+        <w:pStyle w:val="Lijstalinea"/>
+        <w:numPr>
+          <w:ilvl w:val="0"/>
+          <w:numId w:val="1"/>
+        </w:numPr>
+      </w:pPr>
+      <w:r>
+        <w:t xml:space="preserve">Betere </w:t>
+      </w:r>
+      <w:r>
+        <w:t xml:space="preserve">(en tijdige) </w:t>
+      </w:r>
+      <w:r>
+        <w:t>documentatie</w:t>
+      </w:r>
+    </w:p>
+    <w:p>
+      <w:pPr>
+        <w:pStyle w:val="Lijstalinea"/>
+        <w:numPr>
+          <w:ilvl w:val="0"/>
+          <w:numId w:val="1"/>
+        </w:numPr>
+      </w:pPr>
+      <w:r>
         <w:t>Proces beter in controle houden, En laten zien</w:t>
       </w:r>
     </w:p>
     <w:p>
+      <w:pPr>
+        <w:pStyle w:val="Kop3"/>
+      </w:pPr>
+      <w:bookmarkStart w:id="8" w:name="_Toc57973585"/>
       <w:r>
         <w:t>Verbeterpunten presentatie:</w:t>
       </w:r>
+      <w:bookmarkEnd w:id="8"/>
     </w:p>
     <w:p>
       <w:pPr>
@@ -1986,6 +2473,19 @@
       <w:szCs w:val="24"/>
     </w:rPr>
   </w:style>
+  <w:style w:type="paragraph" w:styleId="Inhopg3">
+    <w:name w:val="toc 3"/>
+    <w:basedOn w:val="Standaard"/>
+    <w:next w:val="Standaard"/>
+    <w:autoRedefine/>
+    <w:uiPriority w:val="39"/>
+    <w:unhideWhenUsed/>
+    <w:rsid w:val="00CA015F"/>
+    <w:pPr>
+      <w:spacing w:after="100"/>
+      <w:ind w:left="440"/>
+    </w:pPr>
+  </w:style>
 </w:styles>
 </file>
 

--- a/Documenten/Aantekeningen.docx
+++ b/Documenten/Aantekeningen.docx
@@ -4,7 +4,7 @@
   <w:body>
     <w:p>
       <w:pPr>
-        <w:pStyle w:val="Titel"/>
+        <w:pStyle w:val="Title"/>
       </w:pPr>
       <w:r>
         <w:t>Aantek</w:t>
@@ -54,7 +54,7 @@
       <w:sdtContent>
         <w:p>
           <w:pPr>
-            <w:pStyle w:val="Kopvaninhoudsopgave"/>
+            <w:pStyle w:val="TOCHeading"/>
           </w:pPr>
           <w:r>
             <w:t>Inhoud</w:t>
@@ -62,7 +62,7 @@
         </w:p>
         <w:p>
           <w:pPr>
-            <w:pStyle w:val="Inhopg1"/>
+            <w:pStyle w:val="TOC1"/>
             <w:tabs>
               <w:tab w:val="right" w:leader="dot" w:pos="9062"/>
             </w:tabs>
@@ -141,7 +141,7 @@
         </w:p>
         <w:p>
           <w:pPr>
-            <w:pStyle w:val="Inhopg1"/>
+            <w:pStyle w:val="TOC1"/>
             <w:tabs>
               <w:tab w:val="right" w:leader="dot" w:pos="9062"/>
             </w:tabs>
@@ -211,7 +211,7 @@
         </w:p>
         <w:p>
           <w:pPr>
-            <w:pStyle w:val="Inhopg1"/>
+            <w:pStyle w:val="TOC1"/>
             <w:tabs>
               <w:tab w:val="right" w:leader="dot" w:pos="9062"/>
             </w:tabs>
@@ -281,7 +281,7 @@
         </w:p>
         <w:p>
           <w:pPr>
-            <w:pStyle w:val="Inhopg1"/>
+            <w:pStyle w:val="TOC1"/>
             <w:tabs>
               <w:tab w:val="right" w:leader="dot" w:pos="9062"/>
             </w:tabs>
@@ -351,7 +351,7 @@
         </w:p>
         <w:p>
           <w:pPr>
-            <w:pStyle w:val="Inhopg2"/>
+            <w:pStyle w:val="TOC2"/>
             <w:tabs>
               <w:tab w:val="right" w:leader="dot" w:pos="9062"/>
             </w:tabs>
@@ -421,7 +421,7 @@
         </w:p>
         <w:p>
           <w:pPr>
-            <w:pStyle w:val="Inhopg3"/>
+            <w:pStyle w:val="TOC3"/>
             <w:tabs>
               <w:tab w:val="right" w:leader="dot" w:pos="9062"/>
             </w:tabs>
@@ -489,7 +489,7 @@
         </w:p>
         <w:p>
           <w:pPr>
-            <w:pStyle w:val="Inhopg3"/>
+            <w:pStyle w:val="TOC3"/>
             <w:tabs>
               <w:tab w:val="right" w:leader="dot" w:pos="9062"/>
             </w:tabs>
@@ -557,7 +557,7 @@
         </w:p>
         <w:p>
           <w:pPr>
-            <w:pStyle w:val="Inhopg3"/>
+            <w:pStyle w:val="TOC3"/>
             <w:tabs>
               <w:tab w:val="right" w:leader="dot" w:pos="9062"/>
             </w:tabs>
@@ -625,7 +625,7 @@
         </w:p>
         <w:p>
           <w:pPr>
-            <w:pStyle w:val="Inhopg3"/>
+            <w:pStyle w:val="TOC3"/>
             <w:tabs>
               <w:tab w:val="right" w:leader="dot" w:pos="9062"/>
             </w:tabs>
@@ -709,7 +709,7 @@
     </w:p>
     <w:p>
       <w:pPr>
-        <w:pStyle w:val="Kop1"/>
+        <w:pStyle w:val="Heading1"/>
       </w:pPr>
       <w:bookmarkStart w:id="0" w:name="_Toc57973577"/>
       <w:r>
@@ -756,15 +756,7 @@
     </w:p>
     <w:p>
       <w:r>
-        <w:t xml:space="preserve">Opmerking over mailserver van Ivar voor docent. Kan via </w:t>
-      </w:r>
-      <w:proofErr w:type="spellStart"/>
-      <w:r>
-        <w:t>localhost</w:t>
-      </w:r>
-      <w:proofErr w:type="spellEnd"/>
-      <w:r>
-        <w:t>.</w:t>
+        <w:t>Opmerking over mailserver van Ivar voor docent. Kan via localhost.</w:t>
       </w:r>
       <w:r>
         <w:t xml:space="preserve"> Voor security niet handig want het wachtwoord staat er letterlijk in. Voor dit project niet handig maar wel goed om mee te nemen in het securityverslag.</w:t>
@@ -780,15 +772,7 @@
     </w:p>
     <w:p>
       <w:r>
-        <w:t xml:space="preserve">Besloten in de inleiding uit te leggen wat het filmpje in dit </w:t>
-      </w:r>
-      <w:proofErr w:type="spellStart"/>
-      <w:r>
-        <w:t>activity</w:t>
-      </w:r>
-      <w:proofErr w:type="spellEnd"/>
-      <w:r>
-        <w:t xml:space="preserve"> diagram betekent.</w:t>
+        <w:t>Besloten in de inleiding uit te leggen wat het filmpje in dit activity diagram betekent.</w:t>
       </w:r>
     </w:p>
     <w:p>
@@ -803,37 +787,13 @@
     </w:p>
     <w:p>
       <w:r>
-        <w:t xml:space="preserve">Jan </w:t>
-      </w:r>
-      <w:proofErr w:type="spellStart"/>
-      <w:r>
-        <w:t>Willem’s</w:t>
-      </w:r>
-      <w:proofErr w:type="spellEnd"/>
-      <w:r>
-        <w:t xml:space="preserve"> stukje code: </w:t>
+        <w:t xml:space="preserve">Jan Willem’s stukje code: </w:t>
       </w:r>
       <w:r>
         <w:t xml:space="preserve">Veel uitleg over het stukje code, lastig te begrijpen. </w:t>
       </w:r>
       <w:r>
-        <w:t xml:space="preserve">Besloten waar de </w:t>
-      </w:r>
-      <w:proofErr w:type="spellStart"/>
-      <w:r>
-        <w:t>session_destroy</w:t>
-      </w:r>
-      <w:proofErr w:type="spellEnd"/>
-      <w:r>
-        <w:t xml:space="preserve"> moet komen te staan: op een plek waar het niet wordt gehinderd door iets en waar de bedragen op </w:t>
-      </w:r>
-      <w:proofErr w:type="spellStart"/>
-      <w:r>
-        <w:t>pay.php</w:t>
-      </w:r>
-      <w:proofErr w:type="spellEnd"/>
-      <w:r>
-        <w:t xml:space="preserve"> kloppen</w:t>
+        <w:t>Besloten waar de session_destroy moet komen te staan: op een plek waar het niet wordt gehinderd door iets en waar de bedragen op pay.php kloppen</w:t>
       </w:r>
       <w:r>
         <w:t xml:space="preserve">. </w:t>
@@ -841,61 +801,24 @@
     </w:p>
     <w:p>
       <w:r>
-        <w:t xml:space="preserve">Besloten de header uit </w:t>
-      </w:r>
-      <w:proofErr w:type="spellStart"/>
-      <w:r>
-        <w:t>confirmation.php</w:t>
-      </w:r>
-      <w:proofErr w:type="spellEnd"/>
-      <w:r>
-        <w:t xml:space="preserve"> te halen zodat je de check of de bedragen kloppen op </w:t>
-      </w:r>
-      <w:proofErr w:type="spellStart"/>
-      <w:r>
-        <w:t>dezelfe</w:t>
-      </w:r>
-      <w:proofErr w:type="spellEnd"/>
-      <w:r>
-        <w:t xml:space="preserve"> pagina kan doen.</w:t>
-      </w:r>
-    </w:p>
-    <w:p>
-      <w:r>
-        <w:t xml:space="preserve">Het stukje van de loginpagina foutmeldingen zit nu op dezelfde manier verwerkt in </w:t>
-      </w:r>
-      <w:proofErr w:type="spellStart"/>
-      <w:r>
-        <w:t>confirmation.php</w:t>
-      </w:r>
-      <w:proofErr w:type="spellEnd"/>
-      <w:r>
-        <w:t xml:space="preserve">. Daarna weer </w:t>
-      </w:r>
-      <w:proofErr w:type="spellStart"/>
-      <w:r>
-        <w:t>terugveranderd</w:t>
-      </w:r>
-      <w:proofErr w:type="spellEnd"/>
-      <w:r>
-        <w:t xml:space="preserve"> omdat het nog niet zo makkelijk werkte als gewenst en wegens tijdgebrek wordt je nu bij een fout bedrag teruggestuurd naar de vorige pagina (invullen). Jasper</w:t>
+        <w:t>Besloten de header uit confirmation.php te halen zodat je de check of de bedragen kloppen op dezelfe pagina kan doen.</w:t>
+      </w:r>
+    </w:p>
+    <w:p>
+      <w:r>
+        <w:t>Het stukje van de loginpagina foutmeldingen zit nu op dezelfde manier verwerkt in confirmation.php</w:t>
+      </w:r>
+      <w:r>
+        <w:t>. Daarna weer terugveranderd omdat het nog niet zo makkelijk werkte als gewenst en wegens tijdgebrek wordt je nu bij een fout bedrag teruggestuurd naar de vorige pagina (invullen). Jasper</w:t>
       </w:r>
       <w:r>
         <w:t xml:space="preserve"> of Ivar</w:t>
       </w:r>
       <w:r>
-        <w:t xml:space="preserve"> gaat wanneer hij klaar is met het inloggen waarschijnlijk bezig met het goedmaken van </w:t>
-      </w:r>
-      <w:proofErr w:type="spellStart"/>
-      <w:r>
-        <w:t>confirmation.</w:t>
-      </w:r>
-      <w:r>
-        <w:t>php</w:t>
-      </w:r>
-      <w:proofErr w:type="spellEnd"/>
-      <w:r>
-        <w:t>.</w:t>
+        <w:t xml:space="preserve"> gaat wanneer hij klaar is met het inloggen waarschijnlijk bezig met het goedmaken van confirmation.</w:t>
+      </w:r>
+      <w:r>
+        <w:t>php.</w:t>
       </w:r>
     </w:p>
     <w:p/>
@@ -904,7 +827,7 @@
     <w:p/>
     <w:p>
       <w:pPr>
-        <w:pStyle w:val="Kop1"/>
+        <w:pStyle w:val="Heading1"/>
       </w:pPr>
       <w:bookmarkStart w:id="1" w:name="_Toc57973578"/>
       <w:r>
@@ -965,7 +888,7 @@
     </w:p>
     <w:p>
       <w:pPr>
-        <w:pStyle w:val="Kop1"/>
+        <w:pStyle w:val="Heading1"/>
       </w:pPr>
       <w:bookmarkStart w:id="2" w:name="_Toc57973579"/>
       <w:r>
@@ -996,23 +919,7 @@
           <w:i/>
           <w:iCs/>
         </w:rPr>
-        <w:t xml:space="preserve">Wat heeft Jasper gedaan deze sprint? Jasper heeft het inloggen en aanmelden gemaakt, en het automatisch invullen bij </w:t>
-      </w:r>
-      <w:proofErr w:type="spellStart"/>
-      <w:r>
-        <w:rPr>
-          <w:i/>
-          <w:iCs/>
-        </w:rPr>
-        <w:t>order.php</w:t>
-      </w:r>
-      <w:proofErr w:type="spellEnd"/>
-      <w:r>
-        <w:rPr>
-          <w:i/>
-          <w:iCs/>
-        </w:rPr>
-        <w:t xml:space="preserve"> wanneer ingelogd.</w:t>
+        <w:t>Wat heeft Jasper gedaan deze sprint? Jasper heeft het inloggen en aanmelden gemaakt, en het automatisch invullen bij order.php wanneer ingelogd.</w:t>
       </w:r>
     </w:p>
     <w:p>
@@ -1096,44 +1003,12 @@
     </w:p>
     <w:p>
       <w:r>
-        <w:t xml:space="preserve">We zijn hierna verder gegaan met het beschrijven van het ingebouwd veiligheidsniveau. We zijn erachter gekomen dat we niet heel veel voor security hebben gedaan, alleen </w:t>
-      </w:r>
-      <w:proofErr w:type="spellStart"/>
-      <w:r>
-        <w:t>hashed</w:t>
-      </w:r>
-      <w:proofErr w:type="spellEnd"/>
-      <w:r>
-        <w:t xml:space="preserve"> wachtwoorden en </w:t>
-      </w:r>
-      <w:proofErr w:type="spellStart"/>
-      <w:r>
-        <w:t>sql</w:t>
-      </w:r>
-      <w:proofErr w:type="spellEnd"/>
-      <w:r>
-        <w:t xml:space="preserve"> </w:t>
-      </w:r>
-      <w:proofErr w:type="spellStart"/>
-      <w:r>
-        <w:t>injection</w:t>
-      </w:r>
-      <w:proofErr w:type="spellEnd"/>
-      <w:r>
-        <w:t>.</w:t>
-      </w:r>
-    </w:p>
-    <w:p>
-      <w:r>
-        <w:t xml:space="preserve">Vraag of inloggen bij security hoort aangezien het gaat over identificatie etc. op de </w:t>
-      </w:r>
-      <w:proofErr w:type="spellStart"/>
-      <w:r>
-        <w:t>elo</w:t>
-      </w:r>
-      <w:proofErr w:type="spellEnd"/>
-      <w:r>
-        <w:t>.</w:t>
+        <w:t>We zijn hierna verder gegaan met het beschrijven van het ingebouwd veiligheidsniveau. We zijn erachter gekomen dat we niet heel veel voor security hebben gedaan, alleen hashed wachtwoorden en sql injection.</w:t>
+      </w:r>
+    </w:p>
+    <w:p>
+      <w:r>
+        <w:t>Vraag of inloggen bij security hoort aangezien het gaat over identificatie etc. op de elo.</w:t>
       </w:r>
     </w:p>
     <w:p>
@@ -1148,26 +1023,10 @@
     </w:p>
     <w:p>
       <w:r>
-        <w:t xml:space="preserve">Demo 2 </w:t>
-      </w:r>
-      <w:proofErr w:type="spellStart"/>
-      <w:r>
-        <w:t>powerpoint</w:t>
-      </w:r>
-      <w:proofErr w:type="spellEnd"/>
-      <w:r>
-        <w:t xml:space="preserve"> gemaakt</w:t>
-      </w:r>
-      <w:r>
-        <w:t xml:space="preserve">, alleen </w:t>
-      </w:r>
-      <w:proofErr w:type="spellStart"/>
-      <w:r>
-        <w:t>uurdistributie</w:t>
-      </w:r>
-      <w:proofErr w:type="spellEnd"/>
-      <w:r>
-        <w:t xml:space="preserve"> moet nog</w:t>
+        <w:t>Demo 2 powerpoint gemaakt</w:t>
+      </w:r>
+      <w:r>
+        <w:t>, alleen uurdistributie moet nog</w:t>
       </w:r>
     </w:p>
     <w:p>
@@ -1189,7 +1048,7 @@
     </w:p>
     <w:p>
       <w:pPr>
-        <w:pStyle w:val="Kop1"/>
+        <w:pStyle w:val="Heading1"/>
       </w:pPr>
       <w:bookmarkStart w:id="3" w:name="_Toc57973580"/>
       <w:r>
@@ -1216,15 +1075,7 @@
         <w:t>PowerPoint</w:t>
       </w:r>
       <w:r>
-        <w:t xml:space="preserve"> nog goed doorgenomen en kleine </w:t>
-      </w:r>
-      <w:proofErr w:type="spellStart"/>
-      <w:r>
-        <w:t>css</w:t>
-      </w:r>
-      <w:proofErr w:type="spellEnd"/>
-      <w:r>
-        <w:t xml:space="preserve"> deeltjes opgepakt. De website ziet er nu redelijk acceptabel uit.</w:t>
+        <w:t xml:space="preserve"> nog goed doorgenomen en kleine css deeltjes opgepakt. De website ziet er nu redelijk acceptabel uit.</w:t>
       </w:r>
     </w:p>
     <w:p>
@@ -1234,7 +1085,7 @@
     </w:p>
     <w:p>
       <w:pPr>
-        <w:pStyle w:val="Kop2"/>
+        <w:pStyle w:val="Heading2"/>
       </w:pPr>
       <w:bookmarkStart w:id="4" w:name="_Toc57973581"/>
       <w:r>
@@ -1253,7 +1104,7 @@
     </w:p>
     <w:p>
       <w:pPr>
-        <w:pStyle w:val="Kop3"/>
+        <w:pStyle w:val="Heading3"/>
       </w:pPr>
       <w:bookmarkStart w:id="5" w:name="_Toc57973582"/>
       <w:r>
@@ -1272,7 +1123,7 @@
     </w:p>
     <w:p>
       <w:pPr>
-        <w:pStyle w:val="Lijstalinea"/>
+        <w:pStyle w:val="ListParagraph"/>
         <w:numPr>
           <w:ilvl w:val="0"/>
           <w:numId w:val="2"/>
@@ -1287,7 +1138,7 @@
     </w:p>
     <w:p>
       <w:pPr>
-        <w:pStyle w:val="Lijstalinea"/>
+        <w:pStyle w:val="ListParagraph"/>
         <w:numPr>
           <w:ilvl w:val="0"/>
           <w:numId w:val="2"/>
@@ -1300,7 +1151,7 @@
     <w:p/>
     <w:p>
       <w:pPr>
-        <w:pStyle w:val="Kop3"/>
+        <w:pStyle w:val="Heading3"/>
       </w:pPr>
       <w:bookmarkStart w:id="6" w:name="_Toc57973583"/>
       <w:r>
@@ -1310,7 +1161,7 @@
     </w:p>
     <w:p>
       <w:pPr>
-        <w:pStyle w:val="Lijstalinea"/>
+        <w:pStyle w:val="ListParagraph"/>
         <w:numPr>
           <w:ilvl w:val="0"/>
           <w:numId w:val="1"/>
@@ -1320,24 +1171,12 @@
         <w:t xml:space="preserve">Automatisch aanvullen van </w:t>
       </w:r>
       <w:r>
-        <w:t>Strong</w:t>
-      </w:r>
-      <w:r>
-        <w:t>-S</w:t>
-      </w:r>
-      <w:r>
-        <w:t>earch</w:t>
-      </w:r>
-      <w:r>
-        <w:t>-F</w:t>
-      </w:r>
-      <w:r>
-        <w:t>orm.</w:t>
-      </w:r>
-    </w:p>
-    <w:p>
-      <w:pPr>
-        <w:pStyle w:val="Lijstalinea"/>
+        <w:t>Strong-Search-Form.</w:t>
+      </w:r>
+    </w:p>
+    <w:p>
+      <w:pPr>
+        <w:pStyle w:val="ListParagraph"/>
         <w:numPr>
           <w:ilvl w:val="0"/>
           <w:numId w:val="1"/>
@@ -1355,7 +1194,7 @@
     </w:p>
     <w:p>
       <w:pPr>
-        <w:pStyle w:val="Lijstalinea"/>
+        <w:pStyle w:val="ListParagraph"/>
         <w:numPr>
           <w:ilvl w:val="0"/>
           <w:numId w:val="1"/>
@@ -1370,24 +1209,19 @@
     </w:p>
     <w:p>
       <w:pPr>
-        <w:pStyle w:val="Lijstalinea"/>
+        <w:pStyle w:val="ListParagraph"/>
         <w:numPr>
           <w:ilvl w:val="0"/>
           <w:numId w:val="1"/>
         </w:numPr>
       </w:pPr>
-      <w:proofErr w:type="spellStart"/>
-      <w:r>
-        <w:t>Raspberry</w:t>
-      </w:r>
-      <w:proofErr w:type="spellEnd"/>
-      <w:r>
-        <w:t xml:space="preserve"> Temp.</w:t>
-      </w:r>
-    </w:p>
-    <w:p>
-      <w:pPr>
-        <w:pStyle w:val="Lijstalinea"/>
+      <w:r>
+        <w:t>Raspberry Temp.</w:t>
+      </w:r>
+    </w:p>
+    <w:p>
+      <w:pPr>
+        <w:pStyle w:val="ListParagraph"/>
         <w:numPr>
           <w:ilvl w:val="0"/>
           <w:numId w:val="1"/>
@@ -1399,7 +1233,7 @@
     </w:p>
     <w:p>
       <w:pPr>
-        <w:pStyle w:val="Lijstalinea"/>
+        <w:pStyle w:val="ListParagraph"/>
         <w:numPr>
           <w:ilvl w:val="0"/>
           <w:numId w:val="1"/>
@@ -1411,7 +1245,7 @@
     </w:p>
     <w:p>
       <w:pPr>
-        <w:pStyle w:val="Lijstalinea"/>
+        <w:pStyle w:val="ListParagraph"/>
         <w:numPr>
           <w:ilvl w:val="0"/>
           <w:numId w:val="1"/>
@@ -1423,7 +1257,7 @@
     </w:p>
     <w:p>
       <w:pPr>
-        <w:pStyle w:val="Lijstalinea"/>
+        <w:pStyle w:val="ListParagraph"/>
         <w:numPr>
           <w:ilvl w:val="0"/>
           <w:numId w:val="1"/>
@@ -1438,24 +1272,19 @@
     </w:p>
     <w:p>
       <w:pPr>
-        <w:pStyle w:val="Lijstalinea"/>
+        <w:pStyle w:val="ListParagraph"/>
         <w:numPr>
           <w:ilvl w:val="0"/>
           <w:numId w:val="1"/>
         </w:numPr>
       </w:pPr>
-      <w:proofErr w:type="spellStart"/>
-      <w:r>
-        <w:t>Stijling</w:t>
-      </w:r>
-      <w:proofErr w:type="spellEnd"/>
-      <w:r>
-        <w:t xml:space="preserve"> Buttons</w:t>
-      </w:r>
-    </w:p>
-    <w:p>
-      <w:pPr>
-        <w:pStyle w:val="Kop3"/>
+      <w:r>
+        <w:t>Stijling Buttons</w:t>
+      </w:r>
+    </w:p>
+    <w:p>
+      <w:pPr>
+        <w:pStyle w:val="Heading3"/>
       </w:pPr>
       <w:bookmarkStart w:id="7" w:name="_Toc57973584"/>
       <w:r>
@@ -1465,24 +1294,19 @@
     </w:p>
     <w:p>
       <w:pPr>
-        <w:pStyle w:val="Lijstalinea"/>
+        <w:pStyle w:val="ListParagraph"/>
         <w:numPr>
           <w:ilvl w:val="0"/>
           <w:numId w:val="1"/>
         </w:numPr>
       </w:pPr>
       <w:r>
-        <w:t xml:space="preserve">Meerdere items in </w:t>
-      </w:r>
-      <w:proofErr w:type="spellStart"/>
-      <w:r>
-        <w:t>backlog</w:t>
-      </w:r>
-      <w:proofErr w:type="spellEnd"/>
-    </w:p>
-    <w:p>
-      <w:pPr>
-        <w:pStyle w:val="Lijstalinea"/>
+        <w:t>Meerdere items in backlog</w:t>
+      </w:r>
+    </w:p>
+    <w:p>
+      <w:pPr>
+        <w:pStyle w:val="ListParagraph"/>
         <w:numPr>
           <w:ilvl w:val="0"/>
           <w:numId w:val="1"/>
@@ -1500,7 +1324,7 @@
     </w:p>
     <w:p>
       <w:pPr>
-        <w:pStyle w:val="Lijstalinea"/>
+        <w:pStyle w:val="ListParagraph"/>
         <w:numPr>
           <w:ilvl w:val="0"/>
           <w:numId w:val="1"/>
@@ -1512,7 +1336,7 @@
     </w:p>
     <w:p>
       <w:pPr>
-        <w:pStyle w:val="Kop3"/>
+        <w:pStyle w:val="Heading3"/>
       </w:pPr>
       <w:bookmarkStart w:id="8" w:name="_Toc57973585"/>
       <w:r>
@@ -1522,7 +1346,7 @@
     </w:p>
     <w:p>
       <w:pPr>
-        <w:pStyle w:val="Lijstalinea"/>
+        <w:pStyle w:val="ListParagraph"/>
         <w:numPr>
           <w:ilvl w:val="0"/>
           <w:numId w:val="1"/>
@@ -1534,24 +1358,19 @@
     </w:p>
     <w:p>
       <w:pPr>
-        <w:pStyle w:val="Lijstalinea"/>
+        <w:pStyle w:val="ListParagraph"/>
         <w:numPr>
           <w:ilvl w:val="0"/>
           <w:numId w:val="1"/>
         </w:numPr>
       </w:pPr>
-      <w:proofErr w:type="spellStart"/>
-      <w:r>
-        <w:t>Backup</w:t>
-      </w:r>
-      <w:proofErr w:type="spellEnd"/>
-      <w:r>
-        <w:t xml:space="preserve"> als demo niet werkt</w:t>
-      </w:r>
-    </w:p>
-    <w:p>
-      <w:pPr>
-        <w:pStyle w:val="Lijstalinea"/>
+      <w:r>
+        <w:t>Backup als demo niet werkt</w:t>
+      </w:r>
+    </w:p>
+    <w:p>
+      <w:pPr>
+        <w:pStyle w:val="ListParagraph"/>
         <w:numPr>
           <w:ilvl w:val="0"/>
           <w:numId w:val="1"/>
@@ -1559,6 +1378,275 @@
       </w:pPr>
       <w:r>
         <w:t>Wellicht opnemen voor review en zelfreflectie</w:t>
+      </w:r>
+    </w:p>
+    <w:p>
+      <w:r>
+        <w:br w:type="page"/>
+      </w:r>
+    </w:p>
+    <w:p>
+      <w:pPr>
+        <w:pStyle w:val="Heading2"/>
+      </w:pPr>
+      <w:r>
+        <w:lastRenderedPageBreak/>
+        <w:t>Testrapport</w:t>
+      </w:r>
+    </w:p>
+    <w:p>
+      <w:pPr>
+        <w:pStyle w:val="Heading2"/>
+      </w:pPr>
+    </w:p>
+    <w:p>
+      <w:r>
+        <w:t xml:space="preserve">Aanwezig: </w:t>
+      </w:r>
+      <w:r>
+        <w:t>Jasper, Roy, Ana, Jan Willem, Ivar</w:t>
+      </w:r>
+    </w:p>
+    <w:p>
+      <w:pPr>
+        <w:pStyle w:val="NoSpacing"/>
+      </w:pPr>
+      <w:r>
+        <w:t>Notaris: Roy</w:t>
+      </w:r>
+    </w:p>
+    <w:p>
+      <w:pPr>
+        <w:pStyle w:val="NoSpacing"/>
+      </w:pPr>
+    </w:p>
+    <w:p>
+      <w:pPr>
+        <w:pStyle w:val="NoSpacing"/>
+      </w:pPr>
+      <w:r>
+        <w:t xml:space="preserve">Bij deze aantekeningen hebben we het testrapport aangepast voor het einde van de sprint. Na de demo hebben we een pauze genomen en hier zijn we mee bezig gegaan in de KBS les. </w:t>
+      </w:r>
+    </w:p>
+    <w:p>
+      <w:pPr>
+        <w:pStyle w:val="NoSpacing"/>
+      </w:pPr>
+    </w:p>
+    <w:p>
+      <w:pPr>
+        <w:pStyle w:val="Heading3"/>
+      </w:pPr>
+      <w:r>
+        <w:t>Testrapportage sprint 2:</w:t>
+      </w:r>
+    </w:p>
+    <w:p>
+      <w:pPr>
+        <w:pStyle w:val="NoSpacing"/>
+        <w:numPr>
+          <w:ilvl w:val="0"/>
+          <w:numId w:val="3"/>
+        </w:numPr>
+      </w:pPr>
+      <w:r>
+        <w:t>Factuur mist nog korting.</w:t>
+      </w:r>
+    </w:p>
+    <w:p>
+      <w:pPr>
+        <w:pStyle w:val="NoSpacing"/>
+        <w:numPr>
+          <w:ilvl w:val="0"/>
+          <w:numId w:val="3"/>
+        </w:numPr>
+      </w:pPr>
+      <w:r>
+        <w:t>Overleg over orders opslaan in een database en zo ordernummers toewijzen aan orders.</w:t>
+      </w:r>
+    </w:p>
+    <w:p>
+      <w:pPr>
+        <w:pStyle w:val="NoSpacing"/>
+        <w:numPr>
+          <w:ilvl w:val="0"/>
+          <w:numId w:val="3"/>
+        </w:numPr>
+      </w:pPr>
+      <w:r>
+        <w:t>Op het moment geeft een onjuiste kortingscode nog geen melding terug.</w:t>
+      </w:r>
+    </w:p>
+    <w:p>
+      <w:pPr>
+        <w:pStyle w:val="NoSpacing"/>
+      </w:pPr>
+    </w:p>
+    <w:p>
+      <w:pPr>
+        <w:pStyle w:val="Heading3"/>
+      </w:pPr>
+      <w:r>
+        <w:t>Activiteiten:</w:t>
+      </w:r>
+    </w:p>
+    <w:p>
+      <w:pPr>
+        <w:pStyle w:val="NoSpacing"/>
+        <w:numPr>
+          <w:ilvl w:val="0"/>
+          <w:numId w:val="3"/>
+        </w:numPr>
+      </w:pPr>
+      <w:r>
+        <w:t>Overleg over urenregistratie.</w:t>
+      </w:r>
+    </w:p>
+    <w:p>
+      <w:pPr>
+        <w:pStyle w:val="NoSpacing"/>
+        <w:numPr>
+          <w:ilvl w:val="0"/>
+          <w:numId w:val="3"/>
+        </w:numPr>
+      </w:pPr>
+      <w:r>
+        <w:t>Voortgangsrapportage ingevuld.</w:t>
+      </w:r>
+    </w:p>
+    <w:p>
+      <w:pPr>
+        <w:pStyle w:val="NoSpacing"/>
+        <w:numPr>
+          <w:ilvl w:val="0"/>
+          <w:numId w:val="3"/>
+        </w:numPr>
+      </w:pPr>
+      <w:r>
+        <w:t>Trello bord aanpassen.</w:t>
+      </w:r>
+    </w:p>
+    <w:p>
+      <w:pPr>
+        <w:pStyle w:val="NoSpacing"/>
+      </w:pPr>
+    </w:p>
+    <w:p>
+      <w:pPr>
+        <w:pStyle w:val="Heading3"/>
+      </w:pPr>
+      <w:r>
+        <w:t>Trello bord aanpassen onderwerpen:</w:t>
+      </w:r>
+    </w:p>
+    <w:p>
+      <w:pPr>
+        <w:pStyle w:val="ListParagraph"/>
+        <w:numPr>
+          <w:ilvl w:val="0"/>
+          <w:numId w:val="5"/>
+        </w:numPr>
+      </w:pPr>
+      <w:r>
+        <w:t>Taalgebruik en code rechttrekken, alles naar één</w:t>
+      </w:r>
+      <w:r>
+        <w:t xml:space="preserve"> </w:t>
+      </w:r>
+      <w:r>
+        <w:t>taal verwerken.</w:t>
+      </w:r>
+    </w:p>
+    <w:p>
+      <w:pPr>
+        <w:pStyle w:val="ListParagraph"/>
+        <w:numPr>
+          <w:ilvl w:val="0"/>
+          <w:numId w:val="5"/>
+        </w:numPr>
+      </w:pPr>
+      <w:r>
+        <w:t>Persoonlijke kortingscode, een code die eenmalig te gebruiken is.</w:t>
+      </w:r>
+    </w:p>
+    <w:p>
+      <w:pPr>
+        <w:pStyle w:val="ListParagraph"/>
+        <w:numPr>
+          <w:ilvl w:val="0"/>
+          <w:numId w:val="5"/>
+        </w:numPr>
+      </w:pPr>
+      <w:r>
+        <w:t>Voorraad notatie rechttrekken, grote getallen moeten veranderd worden naar iets als ‘ruim op voorraad’.</w:t>
+      </w:r>
+    </w:p>
+    <w:p>
+      <w:pPr>
+        <w:pStyle w:val="ListParagraph"/>
+        <w:numPr>
+          <w:ilvl w:val="0"/>
+          <w:numId w:val="5"/>
+        </w:numPr>
+      </w:pPr>
+      <w:r>
+        <w:t>Password policy, er moet een bedacht worden die ook gecheckt kan worden.</w:t>
+      </w:r>
+    </w:p>
+    <w:p>
+      <w:pPr>
+        <w:pStyle w:val="ListParagraph"/>
+        <w:numPr>
+          <w:ilvl w:val="0"/>
+          <w:numId w:val="5"/>
+        </w:numPr>
+      </w:pPr>
+      <w:r>
+        <w:t>Raspberry Pi</w:t>
+      </w:r>
+    </w:p>
+    <w:p/>
+    <w:p/>
+    <w:p>
+      <w:pPr>
+        <w:pStyle w:val="Heading3"/>
+      </w:pPr>
+      <w:r>
+        <w:t>Onderwerpen:</w:t>
+      </w:r>
+    </w:p>
+    <w:p>
+      <w:pPr>
+        <w:pStyle w:val="ListParagraph"/>
+        <w:numPr>
+          <w:ilvl w:val="0"/>
+          <w:numId w:val="6"/>
+        </w:numPr>
+      </w:pPr>
+      <w:r>
+        <w:t xml:space="preserve">Raspberry Pi moet de live temperatuur in een database zetten die gelinkt gaat worden aan de producten database, de temperatuur moet uit het database gehaald worden en live op de site worden geplaatst onder de </w:t>
+      </w:r>
+      <w:r>
+        <w:rPr>
+          <w:i/>
+          <w:iCs/>
+        </w:rPr>
+        <w:t>chilled products</w:t>
+      </w:r>
+      <w:r>
+        <w:t xml:space="preserve"> (bijvoorbeeld chocolade).</w:t>
+      </w:r>
+    </w:p>
+    <w:p>
+      <w:pPr>
+        <w:pStyle w:val="ListParagraph"/>
+        <w:numPr>
+          <w:ilvl w:val="0"/>
+          <w:numId w:val="6"/>
+        </w:numPr>
+      </w:pPr>
+      <w:r>
+        <w:t>Vragen m.b.t. aanstaande donderdag, aangezien het rooster een klein beetje is aangepast.</w:t>
       </w:r>
     </w:p>
     <w:sectPr>
@@ -1574,6 +1662,345 @@
 <file path=word/numbering.xml><?xml version="1.0" encoding="utf-8"?>
 <w:numbering xmlns:wpc="http://schemas.microsoft.com/office/word/2010/wordprocessingCanvas" xmlns:cx="http://schemas.microsoft.com/office/drawing/2014/chartex" xmlns:cx1="http://schemas.microsoft.com/office/drawing/2015/9/8/chartex" xmlns:cx2="http://schemas.microsoft.com/office/drawing/2015/10/21/chartex" xmlns:cx3="http://schemas.microsoft.com/office/drawing/2016/5/9/chartex" xmlns:cx4="http://schemas.microsoft.com/office/drawing/2016/5/10/chartex" xmlns:cx5="http://schemas.microsoft.com/office/drawing/2016/5/11/chartex" xmlns:cx6="http://schemas.microsoft.com/office/drawing/2016/5/12/chartex" xmlns:cx7="http://schemas.microsoft.com/office/drawing/2016/5/13/chartex" xmlns:cx8="http://schemas.microsoft.com/office/drawing/2016/5/14/chartex" xmlns:mc="http://schemas.openxmlformats.org/markup-compatibility/2006" xmlns:aink="http://schemas.microsoft.com/office/drawing/2016/ink" xmlns:am3d="http://schemas.microsoft.com/office/drawing/2017/model3d" xmlns:o="urn:schemas-microsoft-com:office:office" xmlns:r="http://schemas.openxmlformats.org/officeDocument/2006/relationships" xmlns:m="http://schemas.openxmlformats.org/officeDocument/2006/math" xmlns:v="urn:schemas-microsoft-com:vml" xmlns:wp14="http://schemas.microsoft.com/office/word/2010/wordprocessingDrawing" xmlns:wp="http://schemas.openxmlformats.org/drawingml/2006/wordprocessingDrawing" xmlns:w10="urn:schemas-microsoft-com:office:word" xmlns:w="http://schemas.openxmlformats.org/wordprocessingml/2006/main" xmlns:w14="http://schemas.microsoft.com/office/word/2010/wordml" xmlns:w15="http://schemas.microsoft.com/office/word/2012/wordml" xmlns:w16cex="http://schemas.microsoft.com/office/word/2018/wordml/cex" xmlns:w16cid="http://schemas.microsoft.com/office/word/2016/wordml/cid" xmlns:w16="http://schemas.microsoft.com/office/word/2018/wordml" xmlns:w16se="http://schemas.microsoft.com/office/word/2015/wordml/symex" xmlns:wpg="http://schemas.microsoft.com/office/word/2010/wordprocessingGroup" xmlns:wpi="http://schemas.microsoft.com/office/word/2010/wordprocessingInk" xmlns:wne="http://schemas.microsoft.com/office/word/2006/wordml" xmlns:wps="http://schemas.microsoft.com/office/word/2010/wordprocessingShape" mc:Ignorable="w14 w15 w16se w16cid w16 w16cex wp14">
   <w:abstractNum w:abstractNumId="0" w15:restartNumberingAfterBreak="0">
+    <w:nsid w:val="13DC0513"/>
+    <w:multiLevelType w:val="hybridMultilevel"/>
+    <w:tmpl w:val="C1B608BE"/>
+    <w:lvl w:ilvl="0" w:tplc="04090001">
+      <w:start w:val="1"/>
+      <w:numFmt w:val="bullet"/>
+      <w:lvlText w:val=""/>
+      <w:lvlJc w:val="left"/>
+      <w:pPr>
+        <w:ind w:left="720" w:hanging="360"/>
+      </w:pPr>
+      <w:rPr>
+        <w:rFonts w:ascii="Symbol" w:hAnsi="Symbol" w:hint="default"/>
+      </w:rPr>
+    </w:lvl>
+    <w:lvl w:ilvl="1" w:tplc="04090003" w:tentative="1">
+      <w:start w:val="1"/>
+      <w:numFmt w:val="bullet"/>
+      <w:lvlText w:val="o"/>
+      <w:lvlJc w:val="left"/>
+      <w:pPr>
+        <w:ind w:left="1440" w:hanging="360"/>
+      </w:pPr>
+      <w:rPr>
+        <w:rFonts w:ascii="Courier New" w:hAnsi="Courier New" w:cs="Courier New" w:hint="default"/>
+      </w:rPr>
+    </w:lvl>
+    <w:lvl w:ilvl="2" w:tplc="04090005" w:tentative="1">
+      <w:start w:val="1"/>
+      <w:numFmt w:val="bullet"/>
+      <w:lvlText w:val=""/>
+      <w:lvlJc w:val="left"/>
+      <w:pPr>
+        <w:ind w:left="2160" w:hanging="360"/>
+      </w:pPr>
+      <w:rPr>
+        <w:rFonts w:ascii="Wingdings" w:hAnsi="Wingdings" w:hint="default"/>
+      </w:rPr>
+    </w:lvl>
+    <w:lvl w:ilvl="3" w:tplc="04090001" w:tentative="1">
+      <w:start w:val="1"/>
+      <w:numFmt w:val="bullet"/>
+      <w:lvlText w:val=""/>
+      <w:lvlJc w:val="left"/>
+      <w:pPr>
+        <w:ind w:left="2880" w:hanging="360"/>
+      </w:pPr>
+      <w:rPr>
+        <w:rFonts w:ascii="Symbol" w:hAnsi="Symbol" w:hint="default"/>
+      </w:rPr>
+    </w:lvl>
+    <w:lvl w:ilvl="4" w:tplc="04090003" w:tentative="1">
+      <w:start w:val="1"/>
+      <w:numFmt w:val="bullet"/>
+      <w:lvlText w:val="o"/>
+      <w:lvlJc w:val="left"/>
+      <w:pPr>
+        <w:ind w:left="3600" w:hanging="360"/>
+      </w:pPr>
+      <w:rPr>
+        <w:rFonts w:ascii="Courier New" w:hAnsi="Courier New" w:cs="Courier New" w:hint="default"/>
+      </w:rPr>
+    </w:lvl>
+    <w:lvl w:ilvl="5" w:tplc="04090005" w:tentative="1">
+      <w:start w:val="1"/>
+      <w:numFmt w:val="bullet"/>
+      <w:lvlText w:val=""/>
+      <w:lvlJc w:val="left"/>
+      <w:pPr>
+        <w:ind w:left="4320" w:hanging="360"/>
+      </w:pPr>
+      <w:rPr>
+        <w:rFonts w:ascii="Wingdings" w:hAnsi="Wingdings" w:hint="default"/>
+      </w:rPr>
+    </w:lvl>
+    <w:lvl w:ilvl="6" w:tplc="04090001" w:tentative="1">
+      <w:start w:val="1"/>
+      <w:numFmt w:val="bullet"/>
+      <w:lvlText w:val=""/>
+      <w:lvlJc w:val="left"/>
+      <w:pPr>
+        <w:ind w:left="5040" w:hanging="360"/>
+      </w:pPr>
+      <w:rPr>
+        <w:rFonts w:ascii="Symbol" w:hAnsi="Symbol" w:hint="default"/>
+      </w:rPr>
+    </w:lvl>
+    <w:lvl w:ilvl="7" w:tplc="04090003" w:tentative="1">
+      <w:start w:val="1"/>
+      <w:numFmt w:val="bullet"/>
+      <w:lvlText w:val="o"/>
+      <w:lvlJc w:val="left"/>
+      <w:pPr>
+        <w:ind w:left="5760" w:hanging="360"/>
+      </w:pPr>
+      <w:rPr>
+        <w:rFonts w:ascii="Courier New" w:hAnsi="Courier New" w:cs="Courier New" w:hint="default"/>
+      </w:rPr>
+    </w:lvl>
+    <w:lvl w:ilvl="8" w:tplc="04090005" w:tentative="1">
+      <w:start w:val="1"/>
+      <w:numFmt w:val="bullet"/>
+      <w:lvlText w:val=""/>
+      <w:lvlJc w:val="left"/>
+      <w:pPr>
+        <w:ind w:left="6480" w:hanging="360"/>
+      </w:pPr>
+      <w:rPr>
+        <w:rFonts w:ascii="Wingdings" w:hAnsi="Wingdings" w:hint="default"/>
+      </w:rPr>
+    </w:lvl>
+  </w:abstractNum>
+  <w:abstractNum w:abstractNumId="1" w15:restartNumberingAfterBreak="0">
+    <w:nsid w:val="162702AE"/>
+    <w:multiLevelType w:val="hybridMultilevel"/>
+    <w:tmpl w:val="DD0CABE4"/>
+    <w:lvl w:ilvl="0" w:tplc="04090001">
+      <w:start w:val="1"/>
+      <w:numFmt w:val="bullet"/>
+      <w:lvlText w:val=""/>
+      <w:lvlJc w:val="left"/>
+      <w:pPr>
+        <w:ind w:left="720" w:hanging="360"/>
+      </w:pPr>
+      <w:rPr>
+        <w:rFonts w:ascii="Symbol" w:hAnsi="Symbol" w:hint="default"/>
+      </w:rPr>
+    </w:lvl>
+    <w:lvl w:ilvl="1" w:tplc="04090003" w:tentative="1">
+      <w:start w:val="1"/>
+      <w:numFmt w:val="bullet"/>
+      <w:lvlText w:val="o"/>
+      <w:lvlJc w:val="left"/>
+      <w:pPr>
+        <w:ind w:left="1440" w:hanging="360"/>
+      </w:pPr>
+      <w:rPr>
+        <w:rFonts w:ascii="Courier New" w:hAnsi="Courier New" w:cs="Courier New" w:hint="default"/>
+      </w:rPr>
+    </w:lvl>
+    <w:lvl w:ilvl="2" w:tplc="04090005" w:tentative="1">
+      <w:start w:val="1"/>
+      <w:numFmt w:val="bullet"/>
+      <w:lvlText w:val=""/>
+      <w:lvlJc w:val="left"/>
+      <w:pPr>
+        <w:ind w:left="2160" w:hanging="360"/>
+      </w:pPr>
+      <w:rPr>
+        <w:rFonts w:ascii="Wingdings" w:hAnsi="Wingdings" w:hint="default"/>
+      </w:rPr>
+    </w:lvl>
+    <w:lvl w:ilvl="3" w:tplc="04090001" w:tentative="1">
+      <w:start w:val="1"/>
+      <w:numFmt w:val="bullet"/>
+      <w:lvlText w:val=""/>
+      <w:lvlJc w:val="left"/>
+      <w:pPr>
+        <w:ind w:left="2880" w:hanging="360"/>
+      </w:pPr>
+      <w:rPr>
+        <w:rFonts w:ascii="Symbol" w:hAnsi="Symbol" w:hint="default"/>
+      </w:rPr>
+    </w:lvl>
+    <w:lvl w:ilvl="4" w:tplc="04090003" w:tentative="1">
+      <w:start w:val="1"/>
+      <w:numFmt w:val="bullet"/>
+      <w:lvlText w:val="o"/>
+      <w:lvlJc w:val="left"/>
+      <w:pPr>
+        <w:ind w:left="3600" w:hanging="360"/>
+      </w:pPr>
+      <w:rPr>
+        <w:rFonts w:ascii="Courier New" w:hAnsi="Courier New" w:cs="Courier New" w:hint="default"/>
+      </w:rPr>
+    </w:lvl>
+    <w:lvl w:ilvl="5" w:tplc="04090005" w:tentative="1">
+      <w:start w:val="1"/>
+      <w:numFmt w:val="bullet"/>
+      <w:lvlText w:val=""/>
+      <w:lvlJc w:val="left"/>
+      <w:pPr>
+        <w:ind w:left="4320" w:hanging="360"/>
+      </w:pPr>
+      <w:rPr>
+        <w:rFonts w:ascii="Wingdings" w:hAnsi="Wingdings" w:hint="default"/>
+      </w:rPr>
+    </w:lvl>
+    <w:lvl w:ilvl="6" w:tplc="04090001" w:tentative="1">
+      <w:start w:val="1"/>
+      <w:numFmt w:val="bullet"/>
+      <w:lvlText w:val=""/>
+      <w:lvlJc w:val="left"/>
+      <w:pPr>
+        <w:ind w:left="5040" w:hanging="360"/>
+      </w:pPr>
+      <w:rPr>
+        <w:rFonts w:ascii="Symbol" w:hAnsi="Symbol" w:hint="default"/>
+      </w:rPr>
+    </w:lvl>
+    <w:lvl w:ilvl="7" w:tplc="04090003" w:tentative="1">
+      <w:start w:val="1"/>
+      <w:numFmt w:val="bullet"/>
+      <w:lvlText w:val="o"/>
+      <w:lvlJc w:val="left"/>
+      <w:pPr>
+        <w:ind w:left="5760" w:hanging="360"/>
+      </w:pPr>
+      <w:rPr>
+        <w:rFonts w:ascii="Courier New" w:hAnsi="Courier New" w:cs="Courier New" w:hint="default"/>
+      </w:rPr>
+    </w:lvl>
+    <w:lvl w:ilvl="8" w:tplc="04090005" w:tentative="1">
+      <w:start w:val="1"/>
+      <w:numFmt w:val="bullet"/>
+      <w:lvlText w:val=""/>
+      <w:lvlJc w:val="left"/>
+      <w:pPr>
+        <w:ind w:left="6480" w:hanging="360"/>
+      </w:pPr>
+      <w:rPr>
+        <w:rFonts w:ascii="Wingdings" w:hAnsi="Wingdings" w:hint="default"/>
+      </w:rPr>
+    </w:lvl>
+  </w:abstractNum>
+  <w:abstractNum w:abstractNumId="2" w15:restartNumberingAfterBreak="0">
+    <w:nsid w:val="2A3B6697"/>
+    <w:multiLevelType w:val="hybridMultilevel"/>
+    <w:tmpl w:val="D4E85906"/>
+    <w:lvl w:ilvl="0" w:tplc="04090001">
+      <w:start w:val="1"/>
+      <w:numFmt w:val="bullet"/>
+      <w:lvlText w:val=""/>
+      <w:lvlJc w:val="left"/>
+      <w:pPr>
+        <w:ind w:left="720" w:hanging="360"/>
+      </w:pPr>
+      <w:rPr>
+        <w:rFonts w:ascii="Symbol" w:hAnsi="Symbol" w:hint="default"/>
+      </w:rPr>
+    </w:lvl>
+    <w:lvl w:ilvl="1" w:tplc="04090003" w:tentative="1">
+      <w:start w:val="1"/>
+      <w:numFmt w:val="bullet"/>
+      <w:lvlText w:val="o"/>
+      <w:lvlJc w:val="left"/>
+      <w:pPr>
+        <w:ind w:left="1440" w:hanging="360"/>
+      </w:pPr>
+      <w:rPr>
+        <w:rFonts w:ascii="Courier New" w:hAnsi="Courier New" w:cs="Courier New" w:hint="default"/>
+      </w:rPr>
+    </w:lvl>
+    <w:lvl w:ilvl="2" w:tplc="04090005" w:tentative="1">
+      <w:start w:val="1"/>
+      <w:numFmt w:val="bullet"/>
+      <w:lvlText w:val=""/>
+      <w:lvlJc w:val="left"/>
+      <w:pPr>
+        <w:ind w:left="2160" w:hanging="360"/>
+      </w:pPr>
+      <w:rPr>
+        <w:rFonts w:ascii="Wingdings" w:hAnsi="Wingdings" w:hint="default"/>
+      </w:rPr>
+    </w:lvl>
+    <w:lvl w:ilvl="3" w:tplc="04090001" w:tentative="1">
+      <w:start w:val="1"/>
+      <w:numFmt w:val="bullet"/>
+      <w:lvlText w:val=""/>
+      <w:lvlJc w:val="left"/>
+      <w:pPr>
+        <w:ind w:left="2880" w:hanging="360"/>
+      </w:pPr>
+      <w:rPr>
+        <w:rFonts w:ascii="Symbol" w:hAnsi="Symbol" w:hint="default"/>
+      </w:rPr>
+    </w:lvl>
+    <w:lvl w:ilvl="4" w:tplc="04090003" w:tentative="1">
+      <w:start w:val="1"/>
+      <w:numFmt w:val="bullet"/>
+      <w:lvlText w:val="o"/>
+      <w:lvlJc w:val="left"/>
+      <w:pPr>
+        <w:ind w:left="3600" w:hanging="360"/>
+      </w:pPr>
+      <w:rPr>
+        <w:rFonts w:ascii="Courier New" w:hAnsi="Courier New" w:cs="Courier New" w:hint="default"/>
+      </w:rPr>
+    </w:lvl>
+    <w:lvl w:ilvl="5" w:tplc="04090005" w:tentative="1">
+      <w:start w:val="1"/>
+      <w:numFmt w:val="bullet"/>
+      <w:lvlText w:val=""/>
+      <w:lvlJc w:val="left"/>
+      <w:pPr>
+        <w:ind w:left="4320" w:hanging="360"/>
+      </w:pPr>
+      <w:rPr>
+        <w:rFonts w:ascii="Wingdings" w:hAnsi="Wingdings" w:hint="default"/>
+      </w:rPr>
+    </w:lvl>
+    <w:lvl w:ilvl="6" w:tplc="04090001" w:tentative="1">
+      <w:start w:val="1"/>
+      <w:numFmt w:val="bullet"/>
+      <w:lvlText w:val=""/>
+      <w:lvlJc w:val="left"/>
+      <w:pPr>
+        <w:ind w:left="5040" w:hanging="360"/>
+      </w:pPr>
+      <w:rPr>
+        <w:rFonts w:ascii="Symbol" w:hAnsi="Symbol" w:hint="default"/>
+      </w:rPr>
+    </w:lvl>
+    <w:lvl w:ilvl="7" w:tplc="04090003" w:tentative="1">
+      <w:start w:val="1"/>
+      <w:numFmt w:val="bullet"/>
+      <w:lvlText w:val="o"/>
+      <w:lvlJc w:val="left"/>
+      <w:pPr>
+        <w:ind w:left="5760" w:hanging="360"/>
+      </w:pPr>
+      <w:rPr>
+        <w:rFonts w:ascii="Courier New" w:hAnsi="Courier New" w:cs="Courier New" w:hint="default"/>
+      </w:rPr>
+    </w:lvl>
+    <w:lvl w:ilvl="8" w:tplc="04090005" w:tentative="1">
+      <w:start w:val="1"/>
+      <w:numFmt w:val="bullet"/>
+      <w:lvlText w:val=""/>
+      <w:lvlJc w:val="left"/>
+      <w:pPr>
+        <w:ind w:left="6480" w:hanging="360"/>
+      </w:pPr>
+      <w:rPr>
+        <w:rFonts w:ascii="Wingdings" w:hAnsi="Wingdings" w:hint="default"/>
+      </w:rPr>
+    </w:lvl>
+  </w:abstractNum>
+  <w:abstractNum w:abstractNumId="3" w15:restartNumberingAfterBreak="0">
     <w:nsid w:val="3F141D45"/>
     <w:multiLevelType w:val="hybridMultilevel"/>
     <w:tmpl w:val="32506E18"/>
@@ -1686,7 +2113,7 @@
       </w:rPr>
     </w:lvl>
   </w:abstractNum>
-  <w:abstractNum w:abstractNumId="1" w15:restartNumberingAfterBreak="0">
+  <w:abstractNum w:abstractNumId="4" w15:restartNumberingAfterBreak="0">
     <w:nsid w:val="56DC04D1"/>
     <w:multiLevelType w:val="hybridMultilevel"/>
     <w:tmpl w:val="798429EE"/>
@@ -1799,11 +2226,136 @@
       </w:rPr>
     </w:lvl>
   </w:abstractNum>
+  <w:abstractNum w:abstractNumId="5" w15:restartNumberingAfterBreak="0">
+    <w:nsid w:val="57466A84"/>
+    <w:multiLevelType w:val="hybridMultilevel"/>
+    <w:tmpl w:val="2F566898"/>
+    <w:lvl w:ilvl="0" w:tplc="04090001">
+      <w:start w:val="1"/>
+      <w:numFmt w:val="bullet"/>
+      <w:lvlText w:val=""/>
+      <w:lvlJc w:val="left"/>
+      <w:pPr>
+        <w:ind w:left="720" w:hanging="360"/>
+      </w:pPr>
+      <w:rPr>
+        <w:rFonts w:ascii="Symbol" w:hAnsi="Symbol" w:hint="default"/>
+      </w:rPr>
+    </w:lvl>
+    <w:lvl w:ilvl="1" w:tplc="04090003" w:tentative="1">
+      <w:start w:val="1"/>
+      <w:numFmt w:val="bullet"/>
+      <w:lvlText w:val="o"/>
+      <w:lvlJc w:val="left"/>
+      <w:pPr>
+        <w:ind w:left="1440" w:hanging="360"/>
+      </w:pPr>
+      <w:rPr>
+        <w:rFonts w:ascii="Courier New" w:hAnsi="Courier New" w:cs="Courier New" w:hint="default"/>
+      </w:rPr>
+    </w:lvl>
+    <w:lvl w:ilvl="2" w:tplc="04090005" w:tentative="1">
+      <w:start w:val="1"/>
+      <w:numFmt w:val="bullet"/>
+      <w:lvlText w:val=""/>
+      <w:lvlJc w:val="left"/>
+      <w:pPr>
+        <w:ind w:left="2160" w:hanging="360"/>
+      </w:pPr>
+      <w:rPr>
+        <w:rFonts w:ascii="Wingdings" w:hAnsi="Wingdings" w:hint="default"/>
+      </w:rPr>
+    </w:lvl>
+    <w:lvl w:ilvl="3" w:tplc="04090001" w:tentative="1">
+      <w:start w:val="1"/>
+      <w:numFmt w:val="bullet"/>
+      <w:lvlText w:val=""/>
+      <w:lvlJc w:val="left"/>
+      <w:pPr>
+        <w:ind w:left="2880" w:hanging="360"/>
+      </w:pPr>
+      <w:rPr>
+        <w:rFonts w:ascii="Symbol" w:hAnsi="Symbol" w:hint="default"/>
+      </w:rPr>
+    </w:lvl>
+    <w:lvl w:ilvl="4" w:tplc="04090003" w:tentative="1">
+      <w:start w:val="1"/>
+      <w:numFmt w:val="bullet"/>
+      <w:lvlText w:val="o"/>
+      <w:lvlJc w:val="left"/>
+      <w:pPr>
+        <w:ind w:left="3600" w:hanging="360"/>
+      </w:pPr>
+      <w:rPr>
+        <w:rFonts w:ascii="Courier New" w:hAnsi="Courier New" w:cs="Courier New" w:hint="default"/>
+      </w:rPr>
+    </w:lvl>
+    <w:lvl w:ilvl="5" w:tplc="04090005" w:tentative="1">
+      <w:start w:val="1"/>
+      <w:numFmt w:val="bullet"/>
+      <w:lvlText w:val=""/>
+      <w:lvlJc w:val="left"/>
+      <w:pPr>
+        <w:ind w:left="4320" w:hanging="360"/>
+      </w:pPr>
+      <w:rPr>
+        <w:rFonts w:ascii="Wingdings" w:hAnsi="Wingdings" w:hint="default"/>
+      </w:rPr>
+    </w:lvl>
+    <w:lvl w:ilvl="6" w:tplc="04090001" w:tentative="1">
+      <w:start w:val="1"/>
+      <w:numFmt w:val="bullet"/>
+      <w:lvlText w:val=""/>
+      <w:lvlJc w:val="left"/>
+      <w:pPr>
+        <w:ind w:left="5040" w:hanging="360"/>
+      </w:pPr>
+      <w:rPr>
+        <w:rFonts w:ascii="Symbol" w:hAnsi="Symbol" w:hint="default"/>
+      </w:rPr>
+    </w:lvl>
+    <w:lvl w:ilvl="7" w:tplc="04090003" w:tentative="1">
+      <w:start w:val="1"/>
+      <w:numFmt w:val="bullet"/>
+      <w:lvlText w:val="o"/>
+      <w:lvlJc w:val="left"/>
+      <w:pPr>
+        <w:ind w:left="5760" w:hanging="360"/>
+      </w:pPr>
+      <w:rPr>
+        <w:rFonts w:ascii="Courier New" w:hAnsi="Courier New" w:cs="Courier New" w:hint="default"/>
+      </w:rPr>
+    </w:lvl>
+    <w:lvl w:ilvl="8" w:tplc="04090005" w:tentative="1">
+      <w:start w:val="1"/>
+      <w:numFmt w:val="bullet"/>
+      <w:lvlText w:val=""/>
+      <w:lvlJc w:val="left"/>
+      <w:pPr>
+        <w:ind w:left="6480" w:hanging="360"/>
+      </w:pPr>
+      <w:rPr>
+        <w:rFonts w:ascii="Wingdings" w:hAnsi="Wingdings" w:hint="default"/>
+      </w:rPr>
+    </w:lvl>
+  </w:abstractNum>
   <w:num w:numId="1">
-    <w:abstractNumId w:val="0"/>
+    <w:abstractNumId w:val="3"/>
   </w:num>
   <w:num w:numId="2">
+    <w:abstractNumId w:val="4"/>
+  </w:num>
+  <w:num w:numId="3">
+    <w:abstractNumId w:val="5"/>
+  </w:num>
+  <w:num w:numId="4">
+    <w:abstractNumId w:val="2"/>
+  </w:num>
+  <w:num w:numId="5">
     <w:abstractNumId w:val="1"/>
+  </w:num>
+  <w:num w:numId="6">
+    <w:abstractNumId w:val="0"/>
   </w:num>
 </w:numbering>
 </file>
@@ -2203,15 +2755,15 @@
     <w:lsdException w:name="Unresolved Mention" w:semiHidden="1" w:unhideWhenUsed="1"/>
     <w:lsdException w:name="Smart Link" w:semiHidden="1" w:unhideWhenUsed="1"/>
   </w:latentStyles>
-  <w:style w:type="paragraph" w:default="1" w:styleId="Standaard">
+  <w:style w:type="paragraph" w:default="1" w:styleId="Normal">
     <w:name w:val="Normal"/>
     <w:qFormat/>
   </w:style>
-  <w:style w:type="paragraph" w:styleId="Kop1">
+  <w:style w:type="paragraph" w:styleId="Heading1">
     <w:name w:val="heading 1"/>
-    <w:basedOn w:val="Standaard"/>
-    <w:next w:val="Standaard"/>
-    <w:link w:val="Kop1Char"/>
+    <w:basedOn w:val="Normal"/>
+    <w:next w:val="Normal"/>
+    <w:link w:val="Heading1Char"/>
     <w:uiPriority w:val="9"/>
     <w:qFormat/>
     <w:rsid w:val="00F415BB"/>
@@ -2228,11 +2780,11 @@
       <w:szCs w:val="32"/>
     </w:rPr>
   </w:style>
-  <w:style w:type="paragraph" w:styleId="Kop2">
+  <w:style w:type="paragraph" w:styleId="Heading2">
     <w:name w:val="heading 2"/>
-    <w:basedOn w:val="Standaard"/>
-    <w:next w:val="Standaard"/>
-    <w:link w:val="Kop2Char"/>
+    <w:basedOn w:val="Normal"/>
+    <w:next w:val="Normal"/>
+    <w:link w:val="Heading2Char"/>
     <w:uiPriority w:val="9"/>
     <w:unhideWhenUsed/>
     <w:qFormat/>
@@ -2250,11 +2802,11 @@
       <w:szCs w:val="26"/>
     </w:rPr>
   </w:style>
-  <w:style w:type="paragraph" w:styleId="Kop3">
+  <w:style w:type="paragraph" w:styleId="Heading3">
     <w:name w:val="heading 3"/>
-    <w:basedOn w:val="Standaard"/>
-    <w:next w:val="Standaard"/>
-    <w:link w:val="Kop3Char"/>
+    <w:basedOn w:val="Normal"/>
+    <w:next w:val="Normal"/>
+    <w:link w:val="Heading3Char"/>
     <w:uiPriority w:val="9"/>
     <w:unhideWhenUsed/>
     <w:qFormat/>
@@ -2272,13 +2824,35 @@
       <w:szCs w:val="24"/>
     </w:rPr>
   </w:style>
-  <w:style w:type="character" w:default="1" w:styleId="Standaardalinea-lettertype">
+  <w:style w:type="paragraph" w:styleId="Heading4">
+    <w:name w:val="heading 4"/>
+    <w:basedOn w:val="Normal"/>
+    <w:next w:val="Normal"/>
+    <w:link w:val="Heading4Char"/>
+    <w:uiPriority w:val="9"/>
+    <w:unhideWhenUsed/>
+    <w:qFormat/>
+    <w:rsid w:val="008100F3"/>
+    <w:pPr>
+      <w:keepNext/>
+      <w:keepLines/>
+      <w:spacing w:before="40" w:after="0"/>
+      <w:outlineLvl w:val="3"/>
+    </w:pPr>
+    <w:rPr>
+      <w:rFonts w:asciiTheme="majorHAnsi" w:eastAsiaTheme="majorEastAsia" w:hAnsiTheme="majorHAnsi" w:cstheme="majorBidi"/>
+      <w:i/>
+      <w:iCs/>
+      <w:color w:val="2F5496" w:themeColor="accent1" w:themeShade="BF"/>
+    </w:rPr>
+  </w:style>
+  <w:style w:type="character" w:default="1" w:styleId="DefaultParagraphFont">
     <w:name w:val="Default Paragraph Font"/>
     <w:uiPriority w:val="1"/>
     <w:semiHidden/>
     <w:unhideWhenUsed/>
   </w:style>
-  <w:style w:type="table" w:default="1" w:styleId="Standaardtabel">
+  <w:style w:type="table" w:default="1" w:styleId="TableNormal">
     <w:name w:val="Normal Table"/>
     <w:uiPriority w:val="99"/>
     <w:semiHidden/>
@@ -2293,17 +2867,17 @@
       </w:tblCellMar>
     </w:tblPr>
   </w:style>
-  <w:style w:type="numbering" w:default="1" w:styleId="Geenlijst">
+  <w:style w:type="numbering" w:default="1" w:styleId="NoList">
     <w:name w:val="No List"/>
     <w:uiPriority w:val="99"/>
     <w:semiHidden/>
     <w:unhideWhenUsed/>
   </w:style>
-  <w:style w:type="paragraph" w:styleId="Titel">
+  <w:style w:type="paragraph" w:styleId="Title">
     <w:name w:val="Title"/>
-    <w:basedOn w:val="Standaard"/>
-    <w:next w:val="Standaard"/>
-    <w:link w:val="TitelChar"/>
+    <w:basedOn w:val="Normal"/>
+    <w:next w:val="Normal"/>
+    <w:link w:val="TitleChar"/>
     <w:autoRedefine/>
     <w:uiPriority w:val="10"/>
     <w:qFormat/>
@@ -2321,10 +2895,10 @@
       <w:szCs w:val="56"/>
     </w:rPr>
   </w:style>
-  <w:style w:type="character" w:customStyle="1" w:styleId="TitelChar">
-    <w:name w:val="Titel Char"/>
-    <w:basedOn w:val="Standaardalinea-lettertype"/>
-    <w:link w:val="Titel"/>
+  <w:style w:type="character" w:customStyle="1" w:styleId="TitleChar">
+    <w:name w:val="Title Char"/>
+    <w:basedOn w:val="DefaultParagraphFont"/>
+    <w:link w:val="Title"/>
     <w:uiPriority w:val="10"/>
     <w:rsid w:val="00BE4603"/>
     <w:rPr>
@@ -2337,7 +2911,7 @@
   </w:style>
   <w:style w:type="paragraph" w:customStyle="1" w:styleId="kop1CamaNed">
     <w:name w:val="kop1 Cama Ned"/>
-    <w:basedOn w:val="Standaard"/>
+    <w:basedOn w:val="Normal"/>
     <w:link w:val="kop1CamaNedChar"/>
     <w:qFormat/>
     <w:rsid w:val="00391D1B"/>
@@ -2352,7 +2926,7 @@
   </w:style>
   <w:style w:type="character" w:customStyle="1" w:styleId="kop1CamaNedChar">
     <w:name w:val="kop1 Cama Ned Char"/>
-    <w:basedOn w:val="Standaardalinea-lettertype"/>
+    <w:basedOn w:val="DefaultParagraphFont"/>
     <w:link w:val="kop1CamaNed"/>
     <w:rsid w:val="00391D1B"/>
     <w:rPr>
@@ -2372,10 +2946,10 @@
       <w:sz w:val="28"/>
     </w:rPr>
   </w:style>
-  <w:style w:type="character" w:customStyle="1" w:styleId="Kop1Char">
-    <w:name w:val="Kop 1 Char"/>
-    <w:basedOn w:val="Standaardalinea-lettertype"/>
-    <w:link w:val="Kop1"/>
+  <w:style w:type="character" w:customStyle="1" w:styleId="Heading1Char">
+    <w:name w:val="Heading 1 Char"/>
+    <w:basedOn w:val="DefaultParagraphFont"/>
+    <w:link w:val="Heading1"/>
     <w:uiPriority w:val="9"/>
     <w:rsid w:val="00F415BB"/>
     <w:rPr>
@@ -2385,10 +2959,10 @@
       <w:szCs w:val="32"/>
     </w:rPr>
   </w:style>
-  <w:style w:type="character" w:customStyle="1" w:styleId="Kop2Char">
-    <w:name w:val="Kop 2 Char"/>
-    <w:basedOn w:val="Standaardalinea-lettertype"/>
-    <w:link w:val="Kop2"/>
+  <w:style w:type="character" w:customStyle="1" w:styleId="Heading2Char">
+    <w:name w:val="Heading 2 Char"/>
+    <w:basedOn w:val="DefaultParagraphFont"/>
+    <w:link w:val="Heading2"/>
     <w:uiPriority w:val="9"/>
     <w:rsid w:val="00F415BB"/>
     <w:rPr>
@@ -2398,10 +2972,10 @@
       <w:szCs w:val="26"/>
     </w:rPr>
   </w:style>
-  <w:style w:type="paragraph" w:styleId="Kopvaninhoudsopgave">
+  <w:style w:type="paragraph" w:styleId="TOCHeading">
     <w:name w:val="TOC Heading"/>
-    <w:basedOn w:val="Kop1"/>
-    <w:next w:val="Standaard"/>
+    <w:basedOn w:val="Heading1"/>
+    <w:next w:val="Normal"/>
     <w:uiPriority w:val="39"/>
     <w:unhideWhenUsed/>
     <w:qFormat/>
@@ -2413,10 +2987,10 @@
       <w:lang w:eastAsia="nl-NL"/>
     </w:rPr>
   </w:style>
-  <w:style w:type="paragraph" w:styleId="Inhopg1">
+  <w:style w:type="paragraph" w:styleId="TOC1">
     <w:name w:val="toc 1"/>
-    <w:basedOn w:val="Standaard"/>
-    <w:next w:val="Standaard"/>
+    <w:basedOn w:val="Normal"/>
+    <w:next w:val="Normal"/>
     <w:autoRedefine/>
     <w:uiPriority w:val="39"/>
     <w:unhideWhenUsed/>
@@ -2425,10 +2999,10 @@
       <w:spacing w:after="100"/>
     </w:pPr>
   </w:style>
-  <w:style w:type="paragraph" w:styleId="Inhopg2">
+  <w:style w:type="paragraph" w:styleId="TOC2">
     <w:name w:val="toc 2"/>
-    <w:basedOn w:val="Standaard"/>
-    <w:next w:val="Standaard"/>
+    <w:basedOn w:val="Normal"/>
+    <w:next w:val="Normal"/>
     <w:autoRedefine/>
     <w:uiPriority w:val="39"/>
     <w:unhideWhenUsed/>
@@ -2440,7 +3014,7 @@
   </w:style>
   <w:style w:type="character" w:styleId="Hyperlink">
     <w:name w:val="Hyperlink"/>
-    <w:basedOn w:val="Standaardalinea-lettertype"/>
+    <w:basedOn w:val="DefaultParagraphFont"/>
     <w:uiPriority w:val="99"/>
     <w:unhideWhenUsed/>
     <w:rsid w:val="00F415BB"/>
@@ -2449,9 +3023,9 @@
       <w:u w:val="single"/>
     </w:rPr>
   </w:style>
-  <w:style w:type="paragraph" w:styleId="Lijstalinea">
+  <w:style w:type="paragraph" w:styleId="ListParagraph">
     <w:name w:val="List Paragraph"/>
-    <w:basedOn w:val="Standaard"/>
+    <w:basedOn w:val="Normal"/>
     <w:uiPriority w:val="34"/>
     <w:qFormat/>
     <w:rsid w:val="004B7209"/>
@@ -2460,10 +3034,10 @@
       <w:contextualSpacing/>
     </w:pPr>
   </w:style>
-  <w:style w:type="character" w:customStyle="1" w:styleId="Kop3Char">
-    <w:name w:val="Kop 3 Char"/>
-    <w:basedOn w:val="Standaardalinea-lettertype"/>
-    <w:link w:val="Kop3"/>
+  <w:style w:type="character" w:customStyle="1" w:styleId="Heading3Char">
+    <w:name w:val="Heading 3 Char"/>
+    <w:basedOn w:val="DefaultParagraphFont"/>
+    <w:link w:val="Heading3"/>
     <w:uiPriority w:val="9"/>
     <w:rsid w:val="00E86996"/>
     <w:rPr>
@@ -2473,10 +3047,10 @@
       <w:szCs w:val="24"/>
     </w:rPr>
   </w:style>
-  <w:style w:type="paragraph" w:styleId="Inhopg3">
+  <w:style w:type="paragraph" w:styleId="TOC3">
     <w:name w:val="toc 3"/>
-    <w:basedOn w:val="Standaard"/>
-    <w:next w:val="Standaard"/>
+    <w:basedOn w:val="Normal"/>
+    <w:next w:val="Normal"/>
     <w:autoRedefine/>
     <w:uiPriority w:val="39"/>
     <w:unhideWhenUsed/>
@@ -2485,6 +3059,28 @@
       <w:spacing w:after="100"/>
       <w:ind w:left="440"/>
     </w:pPr>
+  </w:style>
+  <w:style w:type="paragraph" w:styleId="NoSpacing">
+    <w:name w:val="No Spacing"/>
+    <w:uiPriority w:val="1"/>
+    <w:qFormat/>
+    <w:rsid w:val="00210027"/>
+    <w:pPr>
+      <w:spacing w:after="0" w:line="240" w:lineRule="auto"/>
+    </w:pPr>
+  </w:style>
+  <w:style w:type="character" w:customStyle="1" w:styleId="Heading4Char">
+    <w:name w:val="Heading 4 Char"/>
+    <w:basedOn w:val="DefaultParagraphFont"/>
+    <w:link w:val="Heading4"/>
+    <w:uiPriority w:val="9"/>
+    <w:rsid w:val="008100F3"/>
+    <w:rPr>
+      <w:rFonts w:asciiTheme="majorHAnsi" w:eastAsiaTheme="majorEastAsia" w:hAnsiTheme="majorHAnsi" w:cstheme="majorBidi"/>
+      <w:i/>
+      <w:iCs/>
+      <w:color w:val="2F5496" w:themeColor="accent1" w:themeShade="BF"/>
+    </w:rPr>
   </w:style>
 </w:styles>
 </file>

--- a/Documenten/Aantekeningen.docx
+++ b/Documenten/Aantekeningen.docx
@@ -4,7 +4,7 @@
   <w:body>
     <w:p>
       <w:pPr>
-        <w:pStyle w:val="Title"/>
+        <w:pStyle w:val="Titel"/>
       </w:pPr>
       <w:r>
         <w:t>Aantek</w:t>
@@ -54,7 +54,7 @@
       <w:sdtContent>
         <w:p>
           <w:pPr>
-            <w:pStyle w:val="TOCHeading"/>
+            <w:pStyle w:val="Kopvaninhoudsopgave"/>
           </w:pPr>
           <w:r>
             <w:t>Inhoud</w:t>
@@ -62,7 +62,7 @@
         </w:p>
         <w:p>
           <w:pPr>
-            <w:pStyle w:val="TOC1"/>
+            <w:pStyle w:val="Inhopg1"/>
             <w:tabs>
               <w:tab w:val="right" w:leader="dot" w:pos="9062"/>
             </w:tabs>
@@ -81,7 +81,7 @@
           <w:r>
             <w:fldChar w:fldCharType="separate"/>
           </w:r>
-          <w:hyperlink w:anchor="_Toc57973577" w:history="1">
+          <w:hyperlink w:anchor="_Toc58227828" w:history="1">
             <w:r>
               <w:rPr>
                 <w:rStyle w:val="Hyperlink"/>
@@ -108,7 +108,7 @@
                 <w:noProof/>
                 <w:webHidden/>
               </w:rPr>
-              <w:instrText xml:space="preserve"> PAGEREF _Toc57973577 \h </w:instrText>
+              <w:instrText xml:space="preserve"> PAGEREF _Toc58227828 \h </w:instrText>
             </w:r>
             <w:r>
               <w:rPr>
@@ -141,7 +141,7 @@
         </w:p>
         <w:p>
           <w:pPr>
-            <w:pStyle w:val="TOC1"/>
+            <w:pStyle w:val="Inhopg1"/>
             <w:tabs>
               <w:tab w:val="right" w:leader="dot" w:pos="9062"/>
             </w:tabs>
@@ -151,7 +151,7 @@
               <w:lang w:eastAsia="nl-NL"/>
             </w:rPr>
           </w:pPr>
-          <w:hyperlink w:anchor="_Toc57973578" w:history="1">
+          <w:hyperlink w:anchor="_Toc58227829" w:history="1">
             <w:r>
               <w:rPr>
                 <w:rStyle w:val="Hyperlink"/>
@@ -178,7 +178,7 @@
                 <w:noProof/>
                 <w:webHidden/>
               </w:rPr>
-              <w:instrText xml:space="preserve"> PAGEREF _Toc57973578 \h </w:instrText>
+              <w:instrText xml:space="preserve"> PAGEREF _Toc58227829 \h </w:instrText>
             </w:r>
             <w:r>
               <w:rPr>
@@ -211,7 +211,7 @@
         </w:p>
         <w:p>
           <w:pPr>
-            <w:pStyle w:val="TOC1"/>
+            <w:pStyle w:val="Inhopg1"/>
             <w:tabs>
               <w:tab w:val="right" w:leader="dot" w:pos="9062"/>
             </w:tabs>
@@ -221,7 +221,7 @@
               <w:lang w:eastAsia="nl-NL"/>
             </w:rPr>
           </w:pPr>
-          <w:hyperlink w:anchor="_Toc57973579" w:history="1">
+          <w:hyperlink w:anchor="_Toc58227830" w:history="1">
             <w:r>
               <w:rPr>
                 <w:rStyle w:val="Hyperlink"/>
@@ -248,7 +248,7 @@
                 <w:noProof/>
                 <w:webHidden/>
               </w:rPr>
-              <w:instrText xml:space="preserve"> PAGEREF _Toc57973579 \h </w:instrText>
+              <w:instrText xml:space="preserve"> PAGEREF _Toc58227830 \h </w:instrText>
             </w:r>
             <w:r>
               <w:rPr>
@@ -281,7 +281,7 @@
         </w:p>
         <w:p>
           <w:pPr>
-            <w:pStyle w:val="TOC1"/>
+            <w:pStyle w:val="Inhopg1"/>
             <w:tabs>
               <w:tab w:val="right" w:leader="dot" w:pos="9062"/>
             </w:tabs>
@@ -291,7 +291,7 @@
               <w:lang w:eastAsia="nl-NL"/>
             </w:rPr>
           </w:pPr>
-          <w:hyperlink w:anchor="_Toc57973580" w:history="1">
+          <w:hyperlink w:anchor="_Toc58227831" w:history="1">
             <w:r>
               <w:rPr>
                 <w:rStyle w:val="Hyperlink"/>
@@ -318,7 +318,7 @@
                 <w:noProof/>
                 <w:webHidden/>
               </w:rPr>
-              <w:instrText xml:space="preserve"> PAGEREF _Toc57973580 \h </w:instrText>
+              <w:instrText xml:space="preserve"> PAGEREF _Toc58227831 \h </w:instrText>
             </w:r>
             <w:r>
               <w:rPr>
@@ -351,7 +351,7 @@
         </w:p>
         <w:p>
           <w:pPr>
-            <w:pStyle w:val="TOC2"/>
+            <w:pStyle w:val="Inhopg2"/>
             <w:tabs>
               <w:tab w:val="right" w:leader="dot" w:pos="9062"/>
             </w:tabs>
@@ -361,7 +361,7 @@
               <w:lang w:eastAsia="nl-NL"/>
             </w:rPr>
           </w:pPr>
-          <w:hyperlink w:anchor="_Toc57973581" w:history="1">
+          <w:hyperlink w:anchor="_Toc58227832" w:history="1">
             <w:r>
               <w:rPr>
                 <w:rStyle w:val="Hyperlink"/>
@@ -388,7 +388,7 @@
                 <w:noProof/>
                 <w:webHidden/>
               </w:rPr>
-              <w:instrText xml:space="preserve"> PAGEREF _Toc57973581 \h </w:instrText>
+              <w:instrText xml:space="preserve"> PAGEREF _Toc58227832 \h </w:instrText>
             </w:r>
             <w:r>
               <w:rPr>
@@ -421,15 +421,17 @@
         </w:p>
         <w:p>
           <w:pPr>
-            <w:pStyle w:val="TOC3"/>
+            <w:pStyle w:val="Inhopg3"/>
             <w:tabs>
               <w:tab w:val="right" w:leader="dot" w:pos="9062"/>
             </w:tabs>
             <w:rPr>
+              <w:rFonts w:eastAsiaTheme="minorEastAsia"/>
               <w:noProof/>
+              <w:lang w:eastAsia="nl-NL"/>
             </w:rPr>
           </w:pPr>
-          <w:hyperlink w:anchor="_Toc57973582" w:history="1">
+          <w:hyperlink w:anchor="_Toc58227833" w:history="1">
             <w:r>
               <w:rPr>
                 <w:rStyle w:val="Hyperlink"/>
@@ -456,7 +458,7 @@
                 <w:noProof/>
                 <w:webHidden/>
               </w:rPr>
-              <w:instrText xml:space="preserve"> PAGEREF _Toc57973582 \h </w:instrText>
+              <w:instrText xml:space="preserve"> PAGEREF _Toc58227833 \h </w:instrText>
             </w:r>
             <w:r>
               <w:rPr>
@@ -489,15 +491,17 @@
         </w:p>
         <w:p>
           <w:pPr>
-            <w:pStyle w:val="TOC3"/>
+            <w:pStyle w:val="Inhopg3"/>
             <w:tabs>
               <w:tab w:val="right" w:leader="dot" w:pos="9062"/>
             </w:tabs>
             <w:rPr>
+              <w:rFonts w:eastAsiaTheme="minorEastAsia"/>
               <w:noProof/>
+              <w:lang w:eastAsia="nl-NL"/>
             </w:rPr>
           </w:pPr>
-          <w:hyperlink w:anchor="_Toc57973583" w:history="1">
+          <w:hyperlink w:anchor="_Toc58227834" w:history="1">
             <w:r>
               <w:rPr>
                 <w:rStyle w:val="Hyperlink"/>
@@ -524,7 +528,7 @@
                 <w:noProof/>
                 <w:webHidden/>
               </w:rPr>
-              <w:instrText xml:space="preserve"> PAGEREF _Toc57973583 \h </w:instrText>
+              <w:instrText xml:space="preserve"> PAGEREF _Toc58227834 \h </w:instrText>
             </w:r>
             <w:r>
               <w:rPr>
@@ -557,15 +561,17 @@
         </w:p>
         <w:p>
           <w:pPr>
-            <w:pStyle w:val="TOC3"/>
+            <w:pStyle w:val="Inhopg3"/>
             <w:tabs>
               <w:tab w:val="right" w:leader="dot" w:pos="9062"/>
             </w:tabs>
             <w:rPr>
+              <w:rFonts w:eastAsiaTheme="minorEastAsia"/>
               <w:noProof/>
+              <w:lang w:eastAsia="nl-NL"/>
             </w:rPr>
           </w:pPr>
-          <w:hyperlink w:anchor="_Toc57973584" w:history="1">
+          <w:hyperlink w:anchor="_Toc58227835" w:history="1">
             <w:r>
               <w:rPr>
                 <w:rStyle w:val="Hyperlink"/>
@@ -592,7 +598,7 @@
                 <w:noProof/>
                 <w:webHidden/>
               </w:rPr>
-              <w:instrText xml:space="preserve"> PAGEREF _Toc57973584 \h </w:instrText>
+              <w:instrText xml:space="preserve"> PAGEREF _Toc58227835 \h </w:instrText>
             </w:r>
             <w:r>
               <w:rPr>
@@ -625,15 +631,17 @@
         </w:p>
         <w:p>
           <w:pPr>
-            <w:pStyle w:val="TOC3"/>
+            <w:pStyle w:val="Inhopg3"/>
             <w:tabs>
               <w:tab w:val="right" w:leader="dot" w:pos="9062"/>
             </w:tabs>
             <w:rPr>
+              <w:rFonts w:eastAsiaTheme="minorEastAsia"/>
               <w:noProof/>
+              <w:lang w:eastAsia="nl-NL"/>
             </w:rPr>
           </w:pPr>
-          <w:hyperlink w:anchor="_Toc57973585" w:history="1">
+          <w:hyperlink w:anchor="_Toc58227836" w:history="1">
             <w:r>
               <w:rPr>
                 <w:rStyle w:val="Hyperlink"/>
@@ -660,7 +668,7 @@
                 <w:noProof/>
                 <w:webHidden/>
               </w:rPr>
-              <w:instrText xml:space="preserve"> PAGEREF _Toc57973585 \h </w:instrText>
+              <w:instrText xml:space="preserve"> PAGEREF _Toc58227836 \h </w:instrText>
             </w:r>
             <w:r>
               <w:rPr>
@@ -681,6 +689,370 @@
                 <w:webHidden/>
               </w:rPr>
               <w:t>6</w:t>
+            </w:r>
+            <w:r>
+              <w:rPr>
+                <w:noProof/>
+                <w:webHidden/>
+              </w:rPr>
+              <w:fldChar w:fldCharType="end"/>
+            </w:r>
+          </w:hyperlink>
+        </w:p>
+        <w:p>
+          <w:pPr>
+            <w:pStyle w:val="Inhopg2"/>
+            <w:tabs>
+              <w:tab w:val="right" w:leader="dot" w:pos="9062"/>
+            </w:tabs>
+            <w:rPr>
+              <w:rFonts w:eastAsiaTheme="minorEastAsia"/>
+              <w:noProof/>
+              <w:lang w:eastAsia="nl-NL"/>
+            </w:rPr>
+          </w:pPr>
+          <w:hyperlink w:anchor="_Toc58227837" w:history="1">
+            <w:r>
+              <w:rPr>
+                <w:rStyle w:val="Hyperlink"/>
+                <w:noProof/>
+              </w:rPr>
+              <w:t>T</w:t>
+            </w:r>
+            <w:r>
+              <w:rPr>
+                <w:rStyle w:val="Hyperlink"/>
+                <w:noProof/>
+              </w:rPr>
+              <w:t>e</w:t>
+            </w:r>
+            <w:r>
+              <w:rPr>
+                <w:rStyle w:val="Hyperlink"/>
+                <w:noProof/>
+              </w:rPr>
+              <w:t>strapport</w:t>
+            </w:r>
+            <w:r>
+              <w:rPr>
+                <w:noProof/>
+                <w:webHidden/>
+              </w:rPr>
+              <w:tab/>
+            </w:r>
+            <w:r>
+              <w:rPr>
+                <w:noProof/>
+                <w:webHidden/>
+              </w:rPr>
+              <w:fldChar w:fldCharType="begin"/>
+            </w:r>
+            <w:r>
+              <w:rPr>
+                <w:noProof/>
+                <w:webHidden/>
+              </w:rPr>
+              <w:instrText xml:space="preserve"> PAGEREF _Toc58227837 \h </w:instrText>
+            </w:r>
+            <w:r>
+              <w:rPr>
+                <w:noProof/>
+                <w:webHidden/>
+              </w:rPr>
+            </w:r>
+            <w:r>
+              <w:rPr>
+                <w:noProof/>
+                <w:webHidden/>
+              </w:rPr>
+              <w:fldChar w:fldCharType="separate"/>
+            </w:r>
+            <w:r>
+              <w:rPr>
+                <w:noProof/>
+                <w:webHidden/>
+              </w:rPr>
+              <w:t>7</w:t>
+            </w:r>
+            <w:r>
+              <w:rPr>
+                <w:noProof/>
+                <w:webHidden/>
+              </w:rPr>
+              <w:fldChar w:fldCharType="end"/>
+            </w:r>
+          </w:hyperlink>
+        </w:p>
+        <w:p>
+          <w:pPr>
+            <w:pStyle w:val="Inhopg3"/>
+            <w:tabs>
+              <w:tab w:val="right" w:leader="dot" w:pos="9062"/>
+            </w:tabs>
+            <w:rPr>
+              <w:rFonts w:eastAsiaTheme="minorEastAsia"/>
+              <w:noProof/>
+              <w:lang w:eastAsia="nl-NL"/>
+            </w:rPr>
+          </w:pPr>
+          <w:hyperlink w:anchor="_Toc58227838" w:history="1">
+            <w:r>
+              <w:rPr>
+                <w:rStyle w:val="Hyperlink"/>
+                <w:noProof/>
+              </w:rPr>
+              <w:t>Testrapportage sprint 2:</w:t>
+            </w:r>
+            <w:r>
+              <w:rPr>
+                <w:noProof/>
+                <w:webHidden/>
+              </w:rPr>
+              <w:tab/>
+            </w:r>
+            <w:r>
+              <w:rPr>
+                <w:noProof/>
+                <w:webHidden/>
+              </w:rPr>
+              <w:fldChar w:fldCharType="begin"/>
+            </w:r>
+            <w:r>
+              <w:rPr>
+                <w:noProof/>
+                <w:webHidden/>
+              </w:rPr>
+              <w:instrText xml:space="preserve"> PAGEREF _Toc58227838 \h </w:instrText>
+            </w:r>
+            <w:r>
+              <w:rPr>
+                <w:noProof/>
+                <w:webHidden/>
+              </w:rPr>
+            </w:r>
+            <w:r>
+              <w:rPr>
+                <w:noProof/>
+                <w:webHidden/>
+              </w:rPr>
+              <w:fldChar w:fldCharType="separate"/>
+            </w:r>
+            <w:r>
+              <w:rPr>
+                <w:noProof/>
+                <w:webHidden/>
+              </w:rPr>
+              <w:t>7</w:t>
+            </w:r>
+            <w:r>
+              <w:rPr>
+                <w:noProof/>
+                <w:webHidden/>
+              </w:rPr>
+              <w:fldChar w:fldCharType="end"/>
+            </w:r>
+          </w:hyperlink>
+        </w:p>
+        <w:p>
+          <w:pPr>
+            <w:pStyle w:val="Inhopg3"/>
+            <w:tabs>
+              <w:tab w:val="right" w:leader="dot" w:pos="9062"/>
+            </w:tabs>
+            <w:rPr>
+              <w:rFonts w:eastAsiaTheme="minorEastAsia"/>
+              <w:noProof/>
+              <w:lang w:eastAsia="nl-NL"/>
+            </w:rPr>
+          </w:pPr>
+          <w:hyperlink w:anchor="_Toc58227839" w:history="1">
+            <w:r>
+              <w:rPr>
+                <w:rStyle w:val="Hyperlink"/>
+                <w:noProof/>
+              </w:rPr>
+              <w:t>Activiteiten:</w:t>
+            </w:r>
+            <w:r>
+              <w:rPr>
+                <w:noProof/>
+                <w:webHidden/>
+              </w:rPr>
+              <w:tab/>
+            </w:r>
+            <w:r>
+              <w:rPr>
+                <w:noProof/>
+                <w:webHidden/>
+              </w:rPr>
+              <w:fldChar w:fldCharType="begin"/>
+            </w:r>
+            <w:r>
+              <w:rPr>
+                <w:noProof/>
+                <w:webHidden/>
+              </w:rPr>
+              <w:instrText xml:space="preserve"> PAGEREF _Toc58227839 \h </w:instrText>
+            </w:r>
+            <w:r>
+              <w:rPr>
+                <w:noProof/>
+                <w:webHidden/>
+              </w:rPr>
+            </w:r>
+            <w:r>
+              <w:rPr>
+                <w:noProof/>
+                <w:webHidden/>
+              </w:rPr>
+              <w:fldChar w:fldCharType="separate"/>
+            </w:r>
+            <w:r>
+              <w:rPr>
+                <w:noProof/>
+                <w:webHidden/>
+              </w:rPr>
+              <w:t>7</w:t>
+            </w:r>
+            <w:r>
+              <w:rPr>
+                <w:noProof/>
+                <w:webHidden/>
+              </w:rPr>
+              <w:fldChar w:fldCharType="end"/>
+            </w:r>
+          </w:hyperlink>
+        </w:p>
+        <w:p>
+          <w:pPr>
+            <w:pStyle w:val="Inhopg3"/>
+            <w:tabs>
+              <w:tab w:val="right" w:leader="dot" w:pos="9062"/>
+            </w:tabs>
+            <w:rPr>
+              <w:rFonts w:eastAsiaTheme="minorEastAsia"/>
+              <w:noProof/>
+              <w:lang w:eastAsia="nl-NL"/>
+            </w:rPr>
+          </w:pPr>
+          <w:hyperlink w:anchor="_Toc58227840" w:history="1">
+            <w:r>
+              <w:rPr>
+                <w:rStyle w:val="Hyperlink"/>
+                <w:noProof/>
+              </w:rPr>
+              <w:t>Trello bord aanpassen onderwerpen:</w:t>
+            </w:r>
+            <w:r>
+              <w:rPr>
+                <w:noProof/>
+                <w:webHidden/>
+              </w:rPr>
+              <w:tab/>
+            </w:r>
+            <w:r>
+              <w:rPr>
+                <w:noProof/>
+                <w:webHidden/>
+              </w:rPr>
+              <w:fldChar w:fldCharType="begin"/>
+            </w:r>
+            <w:r>
+              <w:rPr>
+                <w:noProof/>
+                <w:webHidden/>
+              </w:rPr>
+              <w:instrText xml:space="preserve"> PAGEREF _Toc58227840 \h </w:instrText>
+            </w:r>
+            <w:r>
+              <w:rPr>
+                <w:noProof/>
+                <w:webHidden/>
+              </w:rPr>
+            </w:r>
+            <w:r>
+              <w:rPr>
+                <w:noProof/>
+                <w:webHidden/>
+              </w:rPr>
+              <w:fldChar w:fldCharType="separate"/>
+            </w:r>
+            <w:r>
+              <w:rPr>
+                <w:noProof/>
+                <w:webHidden/>
+              </w:rPr>
+              <w:t>7</w:t>
+            </w:r>
+            <w:r>
+              <w:rPr>
+                <w:noProof/>
+                <w:webHidden/>
+              </w:rPr>
+              <w:fldChar w:fldCharType="end"/>
+            </w:r>
+          </w:hyperlink>
+        </w:p>
+        <w:p>
+          <w:pPr>
+            <w:pStyle w:val="Inhopg3"/>
+            <w:tabs>
+              <w:tab w:val="right" w:leader="dot" w:pos="9062"/>
+            </w:tabs>
+            <w:rPr>
+              <w:rFonts w:eastAsiaTheme="minorEastAsia"/>
+              <w:noProof/>
+              <w:lang w:eastAsia="nl-NL"/>
+            </w:rPr>
+          </w:pPr>
+          <w:hyperlink w:anchor="_Toc58227841" w:history="1">
+            <w:r>
+              <w:rPr>
+                <w:rStyle w:val="Hyperlink"/>
+                <w:noProof/>
+              </w:rPr>
+              <w:t>Onderwerpen:</w:t>
+            </w:r>
+            <w:r>
+              <w:rPr>
+                <w:noProof/>
+                <w:webHidden/>
+              </w:rPr>
+              <w:tab/>
+            </w:r>
+            <w:r>
+              <w:rPr>
+                <w:noProof/>
+                <w:webHidden/>
+              </w:rPr>
+              <w:fldChar w:fldCharType="begin"/>
+            </w:r>
+            <w:r>
+              <w:rPr>
+                <w:noProof/>
+                <w:webHidden/>
+              </w:rPr>
+              <w:instrText xml:space="preserve"> PAGEREF _Toc58227841 \h </w:instrText>
+            </w:r>
+            <w:r>
+              <w:rPr>
+                <w:noProof/>
+                <w:webHidden/>
+              </w:rPr>
+            </w:r>
+            <w:r>
+              <w:rPr>
+                <w:noProof/>
+                <w:webHidden/>
+              </w:rPr>
+              <w:fldChar w:fldCharType="separate"/>
+            </w:r>
+            <w:r>
+              <w:rPr>
+                <w:noProof/>
+                <w:webHidden/>
+              </w:rPr>
+              <w:t>7</w:t>
             </w:r>
             <w:r>
               <w:rPr>
@@ -709,9 +1081,9 @@
     </w:p>
     <w:p>
       <w:pPr>
-        <w:pStyle w:val="Heading1"/>
-      </w:pPr>
-      <w:bookmarkStart w:id="0" w:name="_Toc57973577"/>
+        <w:pStyle w:val="Kop1"/>
+      </w:pPr>
+      <w:bookmarkStart w:id="0" w:name="_Toc58227828"/>
       <w:r>
         <w:lastRenderedPageBreak/>
         <w:t>27-11-2020</w:t>
@@ -756,7 +1128,15 @@
     </w:p>
     <w:p>
       <w:r>
-        <w:t>Opmerking over mailserver van Ivar voor docent. Kan via localhost.</w:t>
+        <w:t xml:space="preserve">Opmerking over mailserver van Ivar voor docent. Kan via </w:t>
+      </w:r>
+      <w:proofErr w:type="spellStart"/>
+      <w:r>
+        <w:t>localhost</w:t>
+      </w:r>
+      <w:proofErr w:type="spellEnd"/>
+      <w:r>
+        <w:t>.</w:t>
       </w:r>
       <w:r>
         <w:t xml:space="preserve"> Voor security niet handig want het wachtwoord staat er letterlijk in. Voor dit project niet handig maar wel goed om mee te nemen in het securityverslag.</w:t>
@@ -772,7 +1152,15 @@
     </w:p>
     <w:p>
       <w:r>
-        <w:t>Besloten in de inleiding uit te leggen wat het filmpje in dit activity diagram betekent.</w:t>
+        <w:t xml:space="preserve">Besloten in de inleiding uit te leggen wat het filmpje in dit </w:t>
+      </w:r>
+      <w:proofErr w:type="spellStart"/>
+      <w:r>
+        <w:t>activity</w:t>
+      </w:r>
+      <w:proofErr w:type="spellEnd"/>
+      <w:r>
+        <w:t xml:space="preserve"> diagram betekent.</w:t>
       </w:r>
     </w:p>
     <w:p>
@@ -787,13 +1175,37 @@
     </w:p>
     <w:p>
       <w:r>
-        <w:t xml:space="preserve">Jan Willem’s stukje code: </w:t>
+        <w:t xml:space="preserve">Jan </w:t>
+      </w:r>
+      <w:proofErr w:type="spellStart"/>
+      <w:r>
+        <w:t>Willem’s</w:t>
+      </w:r>
+      <w:proofErr w:type="spellEnd"/>
+      <w:r>
+        <w:t xml:space="preserve"> stukje code: </w:t>
       </w:r>
       <w:r>
         <w:t xml:space="preserve">Veel uitleg over het stukje code, lastig te begrijpen. </w:t>
       </w:r>
       <w:r>
-        <w:t>Besloten waar de session_destroy moet komen te staan: op een plek waar het niet wordt gehinderd door iets en waar de bedragen op pay.php kloppen</w:t>
+        <w:t xml:space="preserve">Besloten waar de </w:t>
+      </w:r>
+      <w:proofErr w:type="spellStart"/>
+      <w:r>
+        <w:t>session_destroy</w:t>
+      </w:r>
+      <w:proofErr w:type="spellEnd"/>
+      <w:r>
+        <w:t xml:space="preserve"> moet komen te staan: op een plek waar het niet wordt gehinderd door iets en waar de bedragen op </w:t>
+      </w:r>
+      <w:proofErr w:type="spellStart"/>
+      <w:r>
+        <w:t>pay.php</w:t>
+      </w:r>
+      <w:proofErr w:type="spellEnd"/>
+      <w:r>
+        <w:t xml:space="preserve"> kloppen</w:t>
       </w:r>
       <w:r>
         <w:t xml:space="preserve">. </w:t>
@@ -801,24 +1213,61 @@
     </w:p>
     <w:p>
       <w:r>
-        <w:t>Besloten de header uit confirmation.php te halen zodat je de check of de bedragen kloppen op dezelfe pagina kan doen.</w:t>
-      </w:r>
-    </w:p>
-    <w:p>
-      <w:r>
-        <w:t>Het stukje van de loginpagina foutmeldingen zit nu op dezelfde manier verwerkt in confirmation.php</w:t>
-      </w:r>
-      <w:r>
-        <w:t>. Daarna weer terugveranderd omdat het nog niet zo makkelijk werkte als gewenst en wegens tijdgebrek wordt je nu bij een fout bedrag teruggestuurd naar de vorige pagina (invullen). Jasper</w:t>
+        <w:t xml:space="preserve">Besloten de header uit </w:t>
+      </w:r>
+      <w:proofErr w:type="spellStart"/>
+      <w:r>
+        <w:t>confirmation.php</w:t>
+      </w:r>
+      <w:proofErr w:type="spellEnd"/>
+      <w:r>
+        <w:t xml:space="preserve"> te halen zodat je de check of de bedragen kloppen op </w:t>
+      </w:r>
+      <w:proofErr w:type="spellStart"/>
+      <w:r>
+        <w:t>dezelfe</w:t>
+      </w:r>
+      <w:proofErr w:type="spellEnd"/>
+      <w:r>
+        <w:t xml:space="preserve"> pagina kan doen.</w:t>
+      </w:r>
+    </w:p>
+    <w:p>
+      <w:r>
+        <w:t xml:space="preserve">Het stukje van de loginpagina foutmeldingen zit nu op dezelfde manier verwerkt in </w:t>
+      </w:r>
+      <w:proofErr w:type="spellStart"/>
+      <w:r>
+        <w:t>confirmation.php</w:t>
+      </w:r>
+      <w:proofErr w:type="spellEnd"/>
+      <w:r>
+        <w:t xml:space="preserve">. Daarna weer </w:t>
+      </w:r>
+      <w:proofErr w:type="spellStart"/>
+      <w:r>
+        <w:t>terugveranderd</w:t>
+      </w:r>
+      <w:proofErr w:type="spellEnd"/>
+      <w:r>
+        <w:t xml:space="preserve"> omdat het nog niet zo makkelijk werkte als gewenst en wegens tijdgebrek wordt je nu bij een fout bedrag teruggestuurd naar de vorige pagina (invullen). Jasper</w:t>
       </w:r>
       <w:r>
         <w:t xml:space="preserve"> of Ivar</w:t>
       </w:r>
       <w:r>
-        <w:t xml:space="preserve"> gaat wanneer hij klaar is met het inloggen waarschijnlijk bezig met het goedmaken van confirmation.</w:t>
-      </w:r>
-      <w:r>
-        <w:t>php.</w:t>
+        <w:t xml:space="preserve"> gaat wanneer hij klaar is met het inloggen waarschijnlijk bezig met het goedmaken van </w:t>
+      </w:r>
+      <w:proofErr w:type="spellStart"/>
+      <w:r>
+        <w:t>confirmation.</w:t>
+      </w:r>
+      <w:r>
+        <w:t>php</w:t>
+      </w:r>
+      <w:proofErr w:type="spellEnd"/>
+      <w:r>
+        <w:t>.</w:t>
       </w:r>
     </w:p>
     <w:p/>
@@ -827,9 +1276,9 @@
     <w:p/>
     <w:p>
       <w:pPr>
-        <w:pStyle w:val="Heading1"/>
-      </w:pPr>
-      <w:bookmarkStart w:id="1" w:name="_Toc57973578"/>
+        <w:pStyle w:val="Kop1"/>
+      </w:pPr>
+      <w:bookmarkStart w:id="1" w:name="_Toc58227829"/>
       <w:r>
         <w:lastRenderedPageBreak/>
         <w:t>01-12-2020</w:t>
@@ -888,9 +1337,9 @@
     </w:p>
     <w:p>
       <w:pPr>
-        <w:pStyle w:val="Heading1"/>
-      </w:pPr>
-      <w:bookmarkStart w:id="2" w:name="_Toc57973579"/>
+        <w:pStyle w:val="Kop1"/>
+      </w:pPr>
+      <w:bookmarkStart w:id="2" w:name="_Toc58227830"/>
       <w:r>
         <w:lastRenderedPageBreak/>
         <w:t>3-12-2020</w:t>
@@ -919,7 +1368,23 @@
           <w:i/>
           <w:iCs/>
         </w:rPr>
-        <w:t>Wat heeft Jasper gedaan deze sprint? Jasper heeft het inloggen en aanmelden gemaakt, en het automatisch invullen bij order.php wanneer ingelogd.</w:t>
+        <w:t xml:space="preserve">Wat heeft Jasper gedaan deze sprint? Jasper heeft het inloggen en aanmelden gemaakt, en het automatisch invullen bij </w:t>
+      </w:r>
+      <w:proofErr w:type="spellStart"/>
+      <w:r>
+        <w:rPr>
+          <w:i/>
+          <w:iCs/>
+        </w:rPr>
+        <w:t>order.php</w:t>
+      </w:r>
+      <w:proofErr w:type="spellEnd"/>
+      <w:r>
+        <w:rPr>
+          <w:i/>
+          <w:iCs/>
+        </w:rPr>
+        <w:t xml:space="preserve"> wanneer ingelogd.</w:t>
       </w:r>
     </w:p>
     <w:p>
@@ -1003,12 +1468,44 @@
     </w:p>
     <w:p>
       <w:r>
-        <w:t>We zijn hierna verder gegaan met het beschrijven van het ingebouwd veiligheidsniveau. We zijn erachter gekomen dat we niet heel veel voor security hebben gedaan, alleen hashed wachtwoorden en sql injection.</w:t>
-      </w:r>
-    </w:p>
-    <w:p>
-      <w:r>
-        <w:t>Vraag of inloggen bij security hoort aangezien het gaat over identificatie etc. op de elo.</w:t>
+        <w:t xml:space="preserve">We zijn hierna verder gegaan met het beschrijven van het ingebouwd veiligheidsniveau. We zijn erachter gekomen dat we niet heel veel voor security hebben gedaan, alleen </w:t>
+      </w:r>
+      <w:proofErr w:type="spellStart"/>
+      <w:r>
+        <w:t>hashed</w:t>
+      </w:r>
+      <w:proofErr w:type="spellEnd"/>
+      <w:r>
+        <w:t xml:space="preserve"> wachtwoorden en </w:t>
+      </w:r>
+      <w:proofErr w:type="spellStart"/>
+      <w:r>
+        <w:t>sql</w:t>
+      </w:r>
+      <w:proofErr w:type="spellEnd"/>
+      <w:r>
+        <w:t xml:space="preserve"> </w:t>
+      </w:r>
+      <w:proofErr w:type="spellStart"/>
+      <w:r>
+        <w:t>injection</w:t>
+      </w:r>
+      <w:proofErr w:type="spellEnd"/>
+      <w:r>
+        <w:t>.</w:t>
+      </w:r>
+    </w:p>
+    <w:p>
+      <w:r>
+        <w:t xml:space="preserve">Vraag of inloggen bij security hoort aangezien het gaat over identificatie etc. op de </w:t>
+      </w:r>
+      <w:proofErr w:type="spellStart"/>
+      <w:r>
+        <w:t>elo</w:t>
+      </w:r>
+      <w:proofErr w:type="spellEnd"/>
+      <w:r>
+        <w:t>.</w:t>
       </w:r>
     </w:p>
     <w:p>
@@ -1023,10 +1520,26 @@
     </w:p>
     <w:p>
       <w:r>
-        <w:t>Demo 2 powerpoint gemaakt</w:t>
-      </w:r>
-      <w:r>
-        <w:t>, alleen uurdistributie moet nog</w:t>
+        <w:t xml:space="preserve">Demo 2 </w:t>
+      </w:r>
+      <w:proofErr w:type="spellStart"/>
+      <w:r>
+        <w:t>powerpoint</w:t>
+      </w:r>
+      <w:proofErr w:type="spellEnd"/>
+      <w:r>
+        <w:t xml:space="preserve"> gemaakt</w:t>
+      </w:r>
+      <w:r>
+        <w:t xml:space="preserve">, alleen </w:t>
+      </w:r>
+      <w:proofErr w:type="spellStart"/>
+      <w:r>
+        <w:t>uurdistributie</w:t>
+      </w:r>
+      <w:proofErr w:type="spellEnd"/>
+      <w:r>
+        <w:t xml:space="preserve"> moet nog</w:t>
       </w:r>
     </w:p>
     <w:p>
@@ -1048,9 +1561,9 @@
     </w:p>
     <w:p>
       <w:pPr>
-        <w:pStyle w:val="Heading1"/>
-      </w:pPr>
-      <w:bookmarkStart w:id="3" w:name="_Toc57973580"/>
+        <w:pStyle w:val="Kop1"/>
+      </w:pPr>
+      <w:bookmarkStart w:id="3" w:name="_Toc58227831"/>
       <w:r>
         <w:lastRenderedPageBreak/>
         <w:t>4-12-2020</w:t>
@@ -1075,7 +1588,15 @@
         <w:t>PowerPoint</w:t>
       </w:r>
       <w:r>
-        <w:t xml:space="preserve"> nog goed doorgenomen en kleine css deeltjes opgepakt. De website ziet er nu redelijk acceptabel uit.</w:t>
+        <w:t xml:space="preserve"> nog goed doorgenomen en kleine </w:t>
+      </w:r>
+      <w:proofErr w:type="spellStart"/>
+      <w:r>
+        <w:t>css</w:t>
+      </w:r>
+      <w:proofErr w:type="spellEnd"/>
+      <w:r>
+        <w:t xml:space="preserve"> deeltjes opgepakt. De website ziet er nu redelijk acceptabel uit.</w:t>
       </w:r>
     </w:p>
     <w:p>
@@ -1085,9 +1606,9 @@
     </w:p>
     <w:p>
       <w:pPr>
-        <w:pStyle w:val="Heading2"/>
-      </w:pPr>
-      <w:bookmarkStart w:id="4" w:name="_Toc57973581"/>
+        <w:pStyle w:val="Kop2"/>
+      </w:pPr>
+      <w:bookmarkStart w:id="4" w:name="_Toc58227832"/>
       <w:r>
         <w:t>Feedback:</w:t>
       </w:r>
@@ -1104,9 +1625,9 @@
     </w:p>
     <w:p>
       <w:pPr>
-        <w:pStyle w:val="Heading3"/>
-      </w:pPr>
-      <w:bookmarkStart w:id="5" w:name="_Toc57973582"/>
+        <w:pStyle w:val="Kop3"/>
+      </w:pPr>
+      <w:bookmarkStart w:id="5" w:name="_Toc58227833"/>
       <w:r>
         <w:t>2 type</w:t>
       </w:r>
@@ -1123,7 +1644,7 @@
     </w:p>
     <w:p>
       <w:pPr>
-        <w:pStyle w:val="ListParagraph"/>
+        <w:pStyle w:val="Lijstalinea"/>
         <w:numPr>
           <w:ilvl w:val="0"/>
           <w:numId w:val="2"/>
@@ -1138,7 +1659,7 @@
     </w:p>
     <w:p>
       <w:pPr>
-        <w:pStyle w:val="ListParagraph"/>
+        <w:pStyle w:val="Lijstalinea"/>
         <w:numPr>
           <w:ilvl w:val="0"/>
           <w:numId w:val="2"/>
@@ -1151,9 +1672,9 @@
     <w:p/>
     <w:p>
       <w:pPr>
-        <w:pStyle w:val="Heading3"/>
-      </w:pPr>
-      <w:bookmarkStart w:id="6" w:name="_Toc57973583"/>
+        <w:pStyle w:val="Kop3"/>
+      </w:pPr>
+      <w:bookmarkStart w:id="6" w:name="_Toc58227834"/>
       <w:r>
         <w:t>Features in de volgende sprint:</w:t>
       </w:r>
@@ -1161,7 +1682,7 @@
     </w:p>
     <w:p>
       <w:pPr>
-        <w:pStyle w:val="ListParagraph"/>
+        <w:pStyle w:val="Lijstalinea"/>
         <w:numPr>
           <w:ilvl w:val="0"/>
           <w:numId w:val="1"/>
@@ -1176,7 +1697,7 @@
     </w:p>
     <w:p>
       <w:pPr>
-        <w:pStyle w:val="ListParagraph"/>
+        <w:pStyle w:val="Lijstalinea"/>
         <w:numPr>
           <w:ilvl w:val="0"/>
           <w:numId w:val="1"/>
@@ -1194,7 +1715,7 @@
     </w:p>
     <w:p>
       <w:pPr>
-        <w:pStyle w:val="ListParagraph"/>
+        <w:pStyle w:val="Lijstalinea"/>
         <w:numPr>
           <w:ilvl w:val="0"/>
           <w:numId w:val="1"/>
@@ -1209,19 +1730,24 @@
     </w:p>
     <w:p>
       <w:pPr>
-        <w:pStyle w:val="ListParagraph"/>
+        <w:pStyle w:val="Lijstalinea"/>
         <w:numPr>
           <w:ilvl w:val="0"/>
           <w:numId w:val="1"/>
         </w:numPr>
       </w:pPr>
-      <w:r>
-        <w:t>Raspberry Temp.</w:t>
-      </w:r>
-    </w:p>
-    <w:p>
-      <w:pPr>
-        <w:pStyle w:val="ListParagraph"/>
+      <w:proofErr w:type="spellStart"/>
+      <w:r>
+        <w:t>Raspberry</w:t>
+      </w:r>
+      <w:proofErr w:type="spellEnd"/>
+      <w:r>
+        <w:t xml:space="preserve"> Temp.</w:t>
+      </w:r>
+    </w:p>
+    <w:p>
+      <w:pPr>
+        <w:pStyle w:val="Lijstalinea"/>
         <w:numPr>
           <w:ilvl w:val="0"/>
           <w:numId w:val="1"/>
@@ -1233,7 +1759,7 @@
     </w:p>
     <w:p>
       <w:pPr>
-        <w:pStyle w:val="ListParagraph"/>
+        <w:pStyle w:val="Lijstalinea"/>
         <w:numPr>
           <w:ilvl w:val="0"/>
           <w:numId w:val="1"/>
@@ -1245,7 +1771,7 @@
     </w:p>
     <w:p>
       <w:pPr>
-        <w:pStyle w:val="ListParagraph"/>
+        <w:pStyle w:val="Lijstalinea"/>
         <w:numPr>
           <w:ilvl w:val="0"/>
           <w:numId w:val="1"/>
@@ -1257,7 +1783,7 @@
     </w:p>
     <w:p>
       <w:pPr>
-        <w:pStyle w:val="ListParagraph"/>
+        <w:pStyle w:val="Lijstalinea"/>
         <w:numPr>
           <w:ilvl w:val="0"/>
           <w:numId w:val="1"/>
@@ -1272,21 +1798,26 @@
     </w:p>
     <w:p>
       <w:pPr>
-        <w:pStyle w:val="ListParagraph"/>
+        <w:pStyle w:val="Lijstalinea"/>
         <w:numPr>
           <w:ilvl w:val="0"/>
           <w:numId w:val="1"/>
         </w:numPr>
       </w:pPr>
-      <w:r>
-        <w:t>Stijling Buttons</w:t>
-      </w:r>
-    </w:p>
-    <w:p>
-      <w:pPr>
-        <w:pStyle w:val="Heading3"/>
-      </w:pPr>
-      <w:bookmarkStart w:id="7" w:name="_Toc57973584"/>
+      <w:proofErr w:type="spellStart"/>
+      <w:r>
+        <w:t>Stijling</w:t>
+      </w:r>
+      <w:proofErr w:type="spellEnd"/>
+      <w:r>
+        <w:t xml:space="preserve"> Buttons</w:t>
+      </w:r>
+    </w:p>
+    <w:p>
+      <w:pPr>
+        <w:pStyle w:val="Kop3"/>
+      </w:pPr>
+      <w:bookmarkStart w:id="7" w:name="_Toc58227835"/>
       <w:r>
         <w:t>Verbeterpunten komende sprint:</w:t>
       </w:r>
@@ -1294,19 +1825,24 @@
     </w:p>
     <w:p>
       <w:pPr>
-        <w:pStyle w:val="ListParagraph"/>
+        <w:pStyle w:val="Lijstalinea"/>
         <w:numPr>
           <w:ilvl w:val="0"/>
           <w:numId w:val="1"/>
         </w:numPr>
       </w:pPr>
       <w:r>
-        <w:t>Meerdere items in backlog</w:t>
-      </w:r>
-    </w:p>
-    <w:p>
-      <w:pPr>
-        <w:pStyle w:val="ListParagraph"/>
+        <w:t xml:space="preserve">Meerdere items in </w:t>
+      </w:r>
+      <w:proofErr w:type="spellStart"/>
+      <w:r>
+        <w:t>backlog</w:t>
+      </w:r>
+      <w:proofErr w:type="spellEnd"/>
+    </w:p>
+    <w:p>
+      <w:pPr>
+        <w:pStyle w:val="Lijstalinea"/>
         <w:numPr>
           <w:ilvl w:val="0"/>
           <w:numId w:val="1"/>
@@ -1324,7 +1860,7 @@
     </w:p>
     <w:p>
       <w:pPr>
-        <w:pStyle w:val="ListParagraph"/>
+        <w:pStyle w:val="Lijstalinea"/>
         <w:numPr>
           <w:ilvl w:val="0"/>
           <w:numId w:val="1"/>
@@ -1336,9 +1872,9 @@
     </w:p>
     <w:p>
       <w:pPr>
-        <w:pStyle w:val="Heading3"/>
-      </w:pPr>
-      <w:bookmarkStart w:id="8" w:name="_Toc57973585"/>
+        <w:pStyle w:val="Kop3"/>
+      </w:pPr>
+      <w:bookmarkStart w:id="8" w:name="_Toc58227836"/>
       <w:r>
         <w:t>Verbeterpunten presentatie:</w:t>
       </w:r>
@@ -1346,7 +1882,7 @@
     </w:p>
     <w:p>
       <w:pPr>
-        <w:pStyle w:val="ListParagraph"/>
+        <w:pStyle w:val="Lijstalinea"/>
         <w:numPr>
           <w:ilvl w:val="0"/>
           <w:numId w:val="1"/>
@@ -1358,19 +1894,24 @@
     </w:p>
     <w:p>
       <w:pPr>
-        <w:pStyle w:val="ListParagraph"/>
+        <w:pStyle w:val="Lijstalinea"/>
         <w:numPr>
           <w:ilvl w:val="0"/>
           <w:numId w:val="1"/>
         </w:numPr>
       </w:pPr>
-      <w:r>
-        <w:t>Backup als demo niet werkt</w:t>
-      </w:r>
-    </w:p>
-    <w:p>
-      <w:pPr>
-        <w:pStyle w:val="ListParagraph"/>
+      <w:proofErr w:type="spellStart"/>
+      <w:r>
+        <w:t>Backup</w:t>
+      </w:r>
+      <w:proofErr w:type="spellEnd"/>
+      <w:r>
+        <w:t xml:space="preserve"> als demo niet werkt</w:t>
+      </w:r>
+    </w:p>
+    <w:p>
+      <w:pPr>
+        <w:pStyle w:val="Lijstalinea"/>
         <w:numPr>
           <w:ilvl w:val="0"/>
           <w:numId w:val="1"/>
@@ -1387,29 +1928,28 @@
     </w:p>
     <w:p>
       <w:pPr>
-        <w:pStyle w:val="Heading2"/>
-      </w:pPr>
+        <w:pStyle w:val="Kop2"/>
+      </w:pPr>
+      <w:bookmarkStart w:id="9" w:name="_Toc58227837"/>
       <w:r>
         <w:lastRenderedPageBreak/>
         <w:t>Testrapport</w:t>
       </w:r>
-    </w:p>
-    <w:p>
-      <w:pPr>
-        <w:pStyle w:val="Heading2"/>
-      </w:pPr>
-    </w:p>
-    <w:p>
-      <w:r>
-        <w:t xml:space="preserve">Aanwezig: </w:t>
-      </w:r>
-      <w:r>
-        <w:t>Jasper, Roy, Ana, Jan Willem, Ivar</w:t>
-      </w:r>
-    </w:p>
-    <w:p>
-      <w:pPr>
-        <w:pStyle w:val="NoSpacing"/>
+      <w:bookmarkEnd w:id="9"/>
+    </w:p>
+    <w:p>
+      <w:pPr>
+        <w:pStyle w:val="Kop2"/>
+      </w:pPr>
+    </w:p>
+    <w:p>
+      <w:r>
+        <w:t>Aanwezig: Jasper, Roy, Ana, Jan Willem, Ivar</w:t>
+      </w:r>
+    </w:p>
+    <w:p>
+      <w:pPr>
+        <w:pStyle w:val="Geenafstand"/>
       </w:pPr>
       <w:r>
         <w:t>Notaris: Roy</w:t>
@@ -1417,12 +1957,12 @@
     </w:p>
     <w:p>
       <w:pPr>
-        <w:pStyle w:val="NoSpacing"/>
-      </w:pPr>
-    </w:p>
-    <w:p>
-      <w:pPr>
-        <w:pStyle w:val="NoSpacing"/>
+        <w:pStyle w:val="Geenafstand"/>
+      </w:pPr>
+    </w:p>
+    <w:p>
+      <w:pPr>
+        <w:pStyle w:val="Geenafstand"/>
       </w:pPr>
       <w:r>
         <w:t xml:space="preserve">Bij deze aantekeningen hebben we het testrapport aangepast voor het einde van de sprint. Na de demo hebben we een pauze genomen en hier zijn we mee bezig gegaan in de KBS les. </w:t>
@@ -1430,20 +1970,22 @@
     </w:p>
     <w:p>
       <w:pPr>
-        <w:pStyle w:val="NoSpacing"/>
-      </w:pPr>
-    </w:p>
-    <w:p>
-      <w:pPr>
-        <w:pStyle w:val="Heading3"/>
-      </w:pPr>
+        <w:pStyle w:val="Geenafstand"/>
+      </w:pPr>
+    </w:p>
+    <w:p>
+      <w:pPr>
+        <w:pStyle w:val="Kop3"/>
+      </w:pPr>
+      <w:bookmarkStart w:id="10" w:name="_Toc58227838"/>
       <w:r>
         <w:t>Testrapportage sprint 2:</w:t>
       </w:r>
-    </w:p>
-    <w:p>
-      <w:pPr>
-        <w:pStyle w:val="NoSpacing"/>
+      <w:bookmarkEnd w:id="10"/>
+    </w:p>
+    <w:p>
+      <w:pPr>
+        <w:pStyle w:val="Geenafstand"/>
         <w:numPr>
           <w:ilvl w:val="0"/>
           <w:numId w:val="3"/>
@@ -1455,7 +1997,7 @@
     </w:p>
     <w:p>
       <w:pPr>
-        <w:pStyle w:val="NoSpacing"/>
+        <w:pStyle w:val="Geenafstand"/>
         <w:numPr>
           <w:ilvl w:val="0"/>
           <w:numId w:val="3"/>
@@ -1467,7 +2009,7 @@
     </w:p>
     <w:p>
       <w:pPr>
-        <w:pStyle w:val="NoSpacing"/>
+        <w:pStyle w:val="Geenafstand"/>
         <w:numPr>
           <w:ilvl w:val="0"/>
           <w:numId w:val="3"/>
@@ -1479,20 +2021,22 @@
     </w:p>
     <w:p>
       <w:pPr>
-        <w:pStyle w:val="NoSpacing"/>
-      </w:pPr>
-    </w:p>
-    <w:p>
-      <w:pPr>
-        <w:pStyle w:val="Heading3"/>
-      </w:pPr>
+        <w:pStyle w:val="Geenafstand"/>
+      </w:pPr>
+    </w:p>
+    <w:p>
+      <w:pPr>
+        <w:pStyle w:val="Kop3"/>
+      </w:pPr>
+      <w:bookmarkStart w:id="11" w:name="_Toc58227839"/>
       <w:r>
         <w:t>Activiteiten:</w:t>
       </w:r>
-    </w:p>
-    <w:p>
-      <w:pPr>
-        <w:pStyle w:val="NoSpacing"/>
+      <w:bookmarkEnd w:id="11"/>
+    </w:p>
+    <w:p>
+      <w:pPr>
+        <w:pStyle w:val="Geenafstand"/>
         <w:numPr>
           <w:ilvl w:val="0"/>
           <w:numId w:val="3"/>
@@ -1504,7 +2048,7 @@
     </w:p>
     <w:p>
       <w:pPr>
-        <w:pStyle w:val="NoSpacing"/>
+        <w:pStyle w:val="Geenafstand"/>
         <w:numPr>
           <w:ilvl w:val="0"/>
           <w:numId w:val="3"/>
@@ -1516,7 +2060,7 @@
     </w:p>
     <w:p>
       <w:pPr>
-        <w:pStyle w:val="NoSpacing"/>
+        <w:pStyle w:val="Geenafstand"/>
         <w:numPr>
           <w:ilvl w:val="0"/>
           <w:numId w:val="3"/>
@@ -1528,20 +2072,22 @@
     </w:p>
     <w:p>
       <w:pPr>
-        <w:pStyle w:val="NoSpacing"/>
-      </w:pPr>
-    </w:p>
-    <w:p>
-      <w:pPr>
-        <w:pStyle w:val="Heading3"/>
-      </w:pPr>
+        <w:pStyle w:val="Geenafstand"/>
+      </w:pPr>
+    </w:p>
+    <w:p>
+      <w:pPr>
+        <w:pStyle w:val="Kop3"/>
+      </w:pPr>
+      <w:bookmarkStart w:id="12" w:name="_Toc58227840"/>
       <w:r>
         <w:t>Trello bord aanpassen onderwerpen:</w:t>
       </w:r>
-    </w:p>
-    <w:p>
-      <w:pPr>
-        <w:pStyle w:val="ListParagraph"/>
+      <w:bookmarkEnd w:id="12"/>
+    </w:p>
+    <w:p>
+      <w:pPr>
+        <w:pStyle w:val="Lijstalinea"/>
         <w:numPr>
           <w:ilvl w:val="0"/>
           <w:numId w:val="5"/>
@@ -1559,7 +2105,7 @@
     </w:p>
     <w:p>
       <w:pPr>
-        <w:pStyle w:val="ListParagraph"/>
+        <w:pStyle w:val="Lijstalinea"/>
         <w:numPr>
           <w:ilvl w:val="0"/>
           <w:numId w:val="5"/>
@@ -1571,7 +2117,7 @@
     </w:p>
     <w:p>
       <w:pPr>
-        <w:pStyle w:val="ListParagraph"/>
+        <w:pStyle w:val="Lijstalinea"/>
         <w:numPr>
           <w:ilvl w:val="0"/>
           <w:numId w:val="5"/>
@@ -1583,7 +2129,7 @@
     </w:p>
     <w:p>
       <w:pPr>
-        <w:pStyle w:val="ListParagraph"/>
+        <w:pStyle w:val="Lijstalinea"/>
         <w:numPr>
           <w:ilvl w:val="0"/>
           <w:numId w:val="5"/>
@@ -1595,51 +2141,81 @@
     </w:p>
     <w:p>
       <w:pPr>
-        <w:pStyle w:val="ListParagraph"/>
+        <w:pStyle w:val="Lijstalinea"/>
         <w:numPr>
           <w:ilvl w:val="0"/>
           <w:numId w:val="5"/>
         </w:numPr>
       </w:pPr>
-      <w:r>
-        <w:t>Raspberry Pi</w:t>
+      <w:proofErr w:type="spellStart"/>
+      <w:r>
+        <w:t>Raspberry</w:t>
+      </w:r>
+      <w:proofErr w:type="spellEnd"/>
+      <w:r>
+        <w:t xml:space="preserve"> Pi</w:t>
       </w:r>
     </w:p>
     <w:p/>
     <w:p/>
     <w:p>
       <w:pPr>
-        <w:pStyle w:val="Heading3"/>
-      </w:pPr>
+        <w:pStyle w:val="Kop3"/>
+      </w:pPr>
+      <w:bookmarkStart w:id="13" w:name="_Toc58227841"/>
       <w:r>
         <w:t>Onderwerpen:</w:t>
       </w:r>
-    </w:p>
-    <w:p>
-      <w:pPr>
-        <w:pStyle w:val="ListParagraph"/>
+      <w:bookmarkEnd w:id="13"/>
+    </w:p>
+    <w:p>
+      <w:pPr>
+        <w:pStyle w:val="Lijstalinea"/>
         <w:numPr>
           <w:ilvl w:val="0"/>
           <w:numId w:val="6"/>
         </w:numPr>
       </w:pPr>
-      <w:r>
-        <w:t xml:space="preserve">Raspberry Pi moet de live temperatuur in een database zetten die gelinkt gaat worden aan de producten database, de temperatuur moet uit het database gehaald worden en live op de site worden geplaatst onder de </w:t>
-      </w:r>
+      <w:proofErr w:type="spellStart"/>
+      <w:r>
+        <w:t>Raspberry</w:t>
+      </w:r>
+      <w:proofErr w:type="spellEnd"/>
+      <w:r>
+        <w:t xml:space="preserve"> Pi moet de live temperatuur in een database zetten die gelinkt gaat worden aan de producten database, de temperatuur moet uit het database gehaald worden en live op de site worden geplaatst onder de </w:t>
+      </w:r>
+      <w:proofErr w:type="spellStart"/>
       <w:r>
         <w:rPr>
           <w:i/>
           <w:iCs/>
         </w:rPr>
-        <w:t>chilled products</w:t>
-      </w:r>
+        <w:t>chilled</w:t>
+      </w:r>
+      <w:proofErr w:type="spellEnd"/>
+      <w:r>
+        <w:rPr>
+          <w:i/>
+          <w:iCs/>
+        </w:rPr>
+        <w:t xml:space="preserve"> </w:t>
+      </w:r>
+      <w:proofErr w:type="spellStart"/>
+      <w:r>
+        <w:rPr>
+          <w:i/>
+          <w:iCs/>
+        </w:rPr>
+        <w:t>products</w:t>
+      </w:r>
+      <w:proofErr w:type="spellEnd"/>
       <w:r>
         <w:t xml:space="preserve"> (bijvoorbeeld chocolade).</w:t>
       </w:r>
     </w:p>
     <w:p>
       <w:pPr>
-        <w:pStyle w:val="ListParagraph"/>
+        <w:pStyle w:val="Lijstalinea"/>
         <w:numPr>
           <w:ilvl w:val="0"/>
           <w:numId w:val="6"/>
@@ -1647,6 +2223,107 @@
       </w:pPr>
       <w:r>
         <w:t>Vragen m.b.t. aanstaande donderdag, aangezien het rooster een klein beetje is aangepast.</w:t>
+      </w:r>
+    </w:p>
+    <w:p>
+      <w:r>
+        <w:br w:type="page"/>
+      </w:r>
+    </w:p>
+    <w:p>
+      <w:pPr>
+        <w:pStyle w:val="Kop1"/>
+      </w:pPr>
+      <w:r>
+        <w:lastRenderedPageBreak/>
+        <w:t>07-12-2020</w:t>
+      </w:r>
+    </w:p>
+    <w:p>
+      <w:r>
+        <w:t>Aanwezigen: Roy, Ana, Jasper, Jan Willem, Ivar</w:t>
+      </w:r>
+      <w:r>
+        <w:br/>
+        <w:t>Notaris: Ivar</w:t>
+      </w:r>
+    </w:p>
+    <w:p/>
+    <w:p>
+      <w:r>
+        <w:t>Ana heeft veel kleine taken gedaan om tijd recht te trekken.</w:t>
+      </w:r>
+      <w:r>
+        <w:t xml:space="preserve"> Is redelijk goed gegaan. Roy heeft niet getracht tijd in te halen.</w:t>
+      </w:r>
+    </w:p>
+    <w:p>
+      <w:pPr>
+        <w:pStyle w:val="Kop2"/>
+      </w:pPr>
+      <w:r>
+        <w:t>Securityscan</w:t>
+      </w:r>
+    </w:p>
+    <w:p>
+      <w:pPr>
+        <w:rPr>
+          <w:color w:val="FF0000"/>
+        </w:rPr>
+      </w:pPr>
+      <w:r>
+        <w:rPr>
+          <w:color w:val="FF0000"/>
+        </w:rPr>
+        <w:t>14-12-2020 inleveren</w:t>
+      </w:r>
+    </w:p>
+    <w:p>
+      <w:pPr>
+        <w:pStyle w:val="Kop2"/>
+      </w:pPr>
+      <w:r>
+        <w:t>Technisch Ontwerp</w:t>
+      </w:r>
+    </w:p>
+    <w:p>
+      <w:pPr>
+        <w:rPr>
+          <w:color w:val="FF0000"/>
+        </w:rPr>
+      </w:pPr>
+      <w:r>
+        <w:rPr>
+          <w:color w:val="FF0000"/>
+        </w:rPr>
+        <w:t>14-12-2020 inleveren</w:t>
+      </w:r>
+    </w:p>
+    <w:p>
+      <w:r>
+        <w:t>Losstaande tabellen invoeren.</w:t>
+      </w:r>
+    </w:p>
+    <w:p>
+      <w:r>
+        <w:t xml:space="preserve">Besloten om bestelling wel in de </w:t>
+      </w:r>
+      <w:r>
+        <w:t>database</w:t>
+      </w:r>
+      <w:r>
+        <w:t xml:space="preserve"> te plaatsen. De manier om een bestelling aan de klant te koppelen is e-</w:t>
+      </w:r>
+      <w:r>
+        <w:t>mailadres en voor -achternaam</w:t>
+      </w:r>
+      <w:r>
+        <w:t>.</w:t>
+      </w:r>
+    </w:p>
+    <w:p>
+      <w:r>
+        <w:t>Database vinden wij allen erg ingewikkeld.</w:t>
       </w:r>
     </w:p>
     <w:sectPr>
@@ -2755,15 +3432,15 @@
     <w:lsdException w:name="Unresolved Mention" w:semiHidden="1" w:unhideWhenUsed="1"/>
     <w:lsdException w:name="Smart Link" w:semiHidden="1" w:unhideWhenUsed="1"/>
   </w:latentStyles>
-  <w:style w:type="paragraph" w:default="1" w:styleId="Normal">
+  <w:style w:type="paragraph" w:default="1" w:styleId="Standaard">
     <w:name w:val="Normal"/>
     <w:qFormat/>
   </w:style>
-  <w:style w:type="paragraph" w:styleId="Heading1">
+  <w:style w:type="paragraph" w:styleId="Kop1">
     <w:name w:val="heading 1"/>
-    <w:basedOn w:val="Normal"/>
-    <w:next w:val="Normal"/>
-    <w:link w:val="Heading1Char"/>
+    <w:basedOn w:val="Standaard"/>
+    <w:next w:val="Standaard"/>
+    <w:link w:val="Kop1Char"/>
     <w:uiPriority w:val="9"/>
     <w:qFormat/>
     <w:rsid w:val="00F415BB"/>
@@ -2780,11 +3457,11 @@
       <w:szCs w:val="32"/>
     </w:rPr>
   </w:style>
-  <w:style w:type="paragraph" w:styleId="Heading2">
+  <w:style w:type="paragraph" w:styleId="Kop2">
     <w:name w:val="heading 2"/>
-    <w:basedOn w:val="Normal"/>
-    <w:next w:val="Normal"/>
-    <w:link w:val="Heading2Char"/>
+    <w:basedOn w:val="Standaard"/>
+    <w:next w:val="Standaard"/>
+    <w:link w:val="Kop2Char"/>
     <w:uiPriority w:val="9"/>
     <w:unhideWhenUsed/>
     <w:qFormat/>
@@ -2802,11 +3479,11 @@
       <w:szCs w:val="26"/>
     </w:rPr>
   </w:style>
-  <w:style w:type="paragraph" w:styleId="Heading3">
+  <w:style w:type="paragraph" w:styleId="Kop3">
     <w:name w:val="heading 3"/>
-    <w:basedOn w:val="Normal"/>
-    <w:next w:val="Normal"/>
-    <w:link w:val="Heading3Char"/>
+    <w:basedOn w:val="Standaard"/>
+    <w:next w:val="Standaard"/>
+    <w:link w:val="Kop3Char"/>
     <w:uiPriority w:val="9"/>
     <w:unhideWhenUsed/>
     <w:qFormat/>
@@ -2824,11 +3501,11 @@
       <w:szCs w:val="24"/>
     </w:rPr>
   </w:style>
-  <w:style w:type="paragraph" w:styleId="Heading4">
+  <w:style w:type="paragraph" w:styleId="Kop4">
     <w:name w:val="heading 4"/>
-    <w:basedOn w:val="Normal"/>
-    <w:next w:val="Normal"/>
-    <w:link w:val="Heading4Char"/>
+    <w:basedOn w:val="Standaard"/>
+    <w:next w:val="Standaard"/>
+    <w:link w:val="Kop4Char"/>
     <w:uiPriority w:val="9"/>
     <w:unhideWhenUsed/>
     <w:qFormat/>
@@ -2846,13 +3523,13 @@
       <w:color w:val="2F5496" w:themeColor="accent1" w:themeShade="BF"/>
     </w:rPr>
   </w:style>
-  <w:style w:type="character" w:default="1" w:styleId="DefaultParagraphFont">
+  <w:style w:type="character" w:default="1" w:styleId="Standaardalinea-lettertype">
     <w:name w:val="Default Paragraph Font"/>
     <w:uiPriority w:val="1"/>
     <w:semiHidden/>
     <w:unhideWhenUsed/>
   </w:style>
-  <w:style w:type="table" w:default="1" w:styleId="TableNormal">
+  <w:style w:type="table" w:default="1" w:styleId="Standaardtabel">
     <w:name w:val="Normal Table"/>
     <w:uiPriority w:val="99"/>
     <w:semiHidden/>
@@ -2867,17 +3544,17 @@
       </w:tblCellMar>
     </w:tblPr>
   </w:style>
-  <w:style w:type="numbering" w:default="1" w:styleId="NoList">
+  <w:style w:type="numbering" w:default="1" w:styleId="Geenlijst">
     <w:name w:val="No List"/>
     <w:uiPriority w:val="99"/>
     <w:semiHidden/>
     <w:unhideWhenUsed/>
   </w:style>
-  <w:style w:type="paragraph" w:styleId="Title">
+  <w:style w:type="paragraph" w:styleId="Titel">
     <w:name w:val="Title"/>
-    <w:basedOn w:val="Normal"/>
-    <w:next w:val="Normal"/>
-    <w:link w:val="TitleChar"/>
+    <w:basedOn w:val="Standaard"/>
+    <w:next w:val="Standaard"/>
+    <w:link w:val="TitelChar"/>
     <w:autoRedefine/>
     <w:uiPriority w:val="10"/>
     <w:qFormat/>
@@ -2895,10 +3572,10 @@
       <w:szCs w:val="56"/>
     </w:rPr>
   </w:style>
-  <w:style w:type="character" w:customStyle="1" w:styleId="TitleChar">
-    <w:name w:val="Title Char"/>
-    <w:basedOn w:val="DefaultParagraphFont"/>
-    <w:link w:val="Title"/>
+  <w:style w:type="character" w:customStyle="1" w:styleId="TitelChar">
+    <w:name w:val="Titel Char"/>
+    <w:basedOn w:val="Standaardalinea-lettertype"/>
+    <w:link w:val="Titel"/>
     <w:uiPriority w:val="10"/>
     <w:rsid w:val="00BE4603"/>
     <w:rPr>
@@ -2911,7 +3588,7 @@
   </w:style>
   <w:style w:type="paragraph" w:customStyle="1" w:styleId="kop1CamaNed">
     <w:name w:val="kop1 Cama Ned"/>
-    <w:basedOn w:val="Normal"/>
+    <w:basedOn w:val="Standaard"/>
     <w:link w:val="kop1CamaNedChar"/>
     <w:qFormat/>
     <w:rsid w:val="00391D1B"/>
@@ -2926,7 +3603,7 @@
   </w:style>
   <w:style w:type="character" w:customStyle="1" w:styleId="kop1CamaNedChar">
     <w:name w:val="kop1 Cama Ned Char"/>
-    <w:basedOn w:val="DefaultParagraphFont"/>
+    <w:basedOn w:val="Standaardalinea-lettertype"/>
     <w:link w:val="kop1CamaNed"/>
     <w:rsid w:val="00391D1B"/>
     <w:rPr>
@@ -2946,10 +3623,10 @@
       <w:sz w:val="28"/>
     </w:rPr>
   </w:style>
-  <w:style w:type="character" w:customStyle="1" w:styleId="Heading1Char">
-    <w:name w:val="Heading 1 Char"/>
-    <w:basedOn w:val="DefaultParagraphFont"/>
-    <w:link w:val="Heading1"/>
+  <w:style w:type="character" w:customStyle="1" w:styleId="Kop1Char">
+    <w:name w:val="Kop 1 Char"/>
+    <w:basedOn w:val="Standaardalinea-lettertype"/>
+    <w:link w:val="Kop1"/>
     <w:uiPriority w:val="9"/>
     <w:rsid w:val="00F415BB"/>
     <w:rPr>
@@ -2959,10 +3636,10 @@
       <w:szCs w:val="32"/>
     </w:rPr>
   </w:style>
-  <w:style w:type="character" w:customStyle="1" w:styleId="Heading2Char">
-    <w:name w:val="Heading 2 Char"/>
-    <w:basedOn w:val="DefaultParagraphFont"/>
-    <w:link w:val="Heading2"/>
+  <w:style w:type="character" w:customStyle="1" w:styleId="Kop2Char">
+    <w:name w:val="Kop 2 Char"/>
+    <w:basedOn w:val="Standaardalinea-lettertype"/>
+    <w:link w:val="Kop2"/>
     <w:uiPriority w:val="9"/>
     <w:rsid w:val="00F415BB"/>
     <w:rPr>
@@ -2972,10 +3649,10 @@
       <w:szCs w:val="26"/>
     </w:rPr>
   </w:style>
-  <w:style w:type="paragraph" w:styleId="TOCHeading">
+  <w:style w:type="paragraph" w:styleId="Kopvaninhoudsopgave">
     <w:name w:val="TOC Heading"/>
-    <w:basedOn w:val="Heading1"/>
-    <w:next w:val="Normal"/>
+    <w:basedOn w:val="Kop1"/>
+    <w:next w:val="Standaard"/>
     <w:uiPriority w:val="39"/>
     <w:unhideWhenUsed/>
     <w:qFormat/>
@@ -2987,10 +3664,10 @@
       <w:lang w:eastAsia="nl-NL"/>
     </w:rPr>
   </w:style>
-  <w:style w:type="paragraph" w:styleId="TOC1">
+  <w:style w:type="paragraph" w:styleId="Inhopg1">
     <w:name w:val="toc 1"/>
-    <w:basedOn w:val="Normal"/>
-    <w:next w:val="Normal"/>
+    <w:basedOn w:val="Standaard"/>
+    <w:next w:val="Standaard"/>
     <w:autoRedefine/>
     <w:uiPriority w:val="39"/>
     <w:unhideWhenUsed/>
@@ -2999,10 +3676,10 @@
       <w:spacing w:after="100"/>
     </w:pPr>
   </w:style>
-  <w:style w:type="paragraph" w:styleId="TOC2">
+  <w:style w:type="paragraph" w:styleId="Inhopg2">
     <w:name w:val="toc 2"/>
-    <w:basedOn w:val="Normal"/>
-    <w:next w:val="Normal"/>
+    <w:basedOn w:val="Standaard"/>
+    <w:next w:val="Standaard"/>
     <w:autoRedefine/>
     <w:uiPriority w:val="39"/>
     <w:unhideWhenUsed/>
@@ -3014,7 +3691,7 @@
   </w:style>
   <w:style w:type="character" w:styleId="Hyperlink">
     <w:name w:val="Hyperlink"/>
-    <w:basedOn w:val="DefaultParagraphFont"/>
+    <w:basedOn w:val="Standaardalinea-lettertype"/>
     <w:uiPriority w:val="99"/>
     <w:unhideWhenUsed/>
     <w:rsid w:val="00F415BB"/>
@@ -3023,9 +3700,9 @@
       <w:u w:val="single"/>
     </w:rPr>
   </w:style>
-  <w:style w:type="paragraph" w:styleId="ListParagraph">
+  <w:style w:type="paragraph" w:styleId="Lijstalinea">
     <w:name w:val="List Paragraph"/>
-    <w:basedOn w:val="Normal"/>
+    <w:basedOn w:val="Standaard"/>
     <w:uiPriority w:val="34"/>
     <w:qFormat/>
     <w:rsid w:val="004B7209"/>
@@ -3034,10 +3711,10 @@
       <w:contextualSpacing/>
     </w:pPr>
   </w:style>
-  <w:style w:type="character" w:customStyle="1" w:styleId="Heading3Char">
-    <w:name w:val="Heading 3 Char"/>
-    <w:basedOn w:val="DefaultParagraphFont"/>
-    <w:link w:val="Heading3"/>
+  <w:style w:type="character" w:customStyle="1" w:styleId="Kop3Char">
+    <w:name w:val="Kop 3 Char"/>
+    <w:basedOn w:val="Standaardalinea-lettertype"/>
+    <w:link w:val="Kop3"/>
     <w:uiPriority w:val="9"/>
     <w:rsid w:val="00E86996"/>
     <w:rPr>
@@ -3047,10 +3724,10 @@
       <w:szCs w:val="24"/>
     </w:rPr>
   </w:style>
-  <w:style w:type="paragraph" w:styleId="TOC3">
+  <w:style w:type="paragraph" w:styleId="Inhopg3">
     <w:name w:val="toc 3"/>
-    <w:basedOn w:val="Normal"/>
-    <w:next w:val="Normal"/>
+    <w:basedOn w:val="Standaard"/>
+    <w:next w:val="Standaard"/>
     <w:autoRedefine/>
     <w:uiPriority w:val="39"/>
     <w:unhideWhenUsed/>
@@ -3060,7 +3737,7 @@
       <w:ind w:left="440"/>
     </w:pPr>
   </w:style>
-  <w:style w:type="paragraph" w:styleId="NoSpacing">
+  <w:style w:type="paragraph" w:styleId="Geenafstand">
     <w:name w:val="No Spacing"/>
     <w:uiPriority w:val="1"/>
     <w:qFormat/>
@@ -3069,10 +3746,10 @@
       <w:spacing w:after="0" w:line="240" w:lineRule="auto"/>
     </w:pPr>
   </w:style>
-  <w:style w:type="character" w:customStyle="1" w:styleId="Heading4Char">
-    <w:name w:val="Heading 4 Char"/>
-    <w:basedOn w:val="DefaultParagraphFont"/>
-    <w:link w:val="Heading4"/>
+  <w:style w:type="character" w:customStyle="1" w:styleId="Kop4Char">
+    <w:name w:val="Kop 4 Char"/>
+    <w:basedOn w:val="Standaardalinea-lettertype"/>
+    <w:link w:val="Kop4"/>
     <w:uiPriority w:val="9"/>
     <w:rsid w:val="008100F3"/>
     <w:rPr>

--- a/Documenten/Aantekeningen.docx
+++ b/Documenten/Aantekeningen.docx
@@ -717,21 +717,7 @@
                 <w:rStyle w:val="Hyperlink"/>
                 <w:noProof/>
               </w:rPr>
-              <w:t>T</w:t>
-            </w:r>
-            <w:r>
-              <w:rPr>
-                <w:rStyle w:val="Hyperlink"/>
-                <w:noProof/>
-              </w:rPr>
-              <w:t>e</w:t>
-            </w:r>
-            <w:r>
-              <w:rPr>
-                <w:rStyle w:val="Hyperlink"/>
-                <w:noProof/>
-              </w:rPr>
-              <w:t>strapport</w:t>
+              <w:t>Testrapport</w:t>
             </w:r>
             <w:r>
               <w:rPr>
@@ -1128,15 +1114,7 @@
     </w:p>
     <w:p>
       <w:r>
-        <w:t xml:space="preserve">Opmerking over mailserver van Ivar voor docent. Kan via </w:t>
-      </w:r>
-      <w:proofErr w:type="spellStart"/>
-      <w:r>
-        <w:t>localhost</w:t>
-      </w:r>
-      <w:proofErr w:type="spellEnd"/>
-      <w:r>
-        <w:t>.</w:t>
+        <w:t>Opmerking over mailserver van Ivar voor docent. Kan via localhost.</w:t>
       </w:r>
       <w:r>
         <w:t xml:space="preserve"> Voor security niet handig want het wachtwoord staat er letterlijk in. Voor dit project niet handig maar wel goed om mee te nemen in het securityverslag.</w:t>
@@ -1152,15 +1130,7 @@
     </w:p>
     <w:p>
       <w:r>
-        <w:t xml:space="preserve">Besloten in de inleiding uit te leggen wat het filmpje in dit </w:t>
-      </w:r>
-      <w:proofErr w:type="spellStart"/>
-      <w:r>
-        <w:t>activity</w:t>
-      </w:r>
-      <w:proofErr w:type="spellEnd"/>
-      <w:r>
-        <w:t xml:space="preserve"> diagram betekent.</w:t>
+        <w:t>Besloten in de inleiding uit te leggen wat het filmpje in dit activity diagram betekent.</w:t>
       </w:r>
     </w:p>
     <w:p>
@@ -1175,37 +1145,13 @@
     </w:p>
     <w:p>
       <w:r>
-        <w:t xml:space="preserve">Jan </w:t>
-      </w:r>
-      <w:proofErr w:type="spellStart"/>
-      <w:r>
-        <w:t>Willem’s</w:t>
-      </w:r>
-      <w:proofErr w:type="spellEnd"/>
-      <w:r>
-        <w:t xml:space="preserve"> stukje code: </w:t>
+        <w:t xml:space="preserve">Jan Willem’s stukje code: </w:t>
       </w:r>
       <w:r>
         <w:t xml:space="preserve">Veel uitleg over het stukje code, lastig te begrijpen. </w:t>
       </w:r>
       <w:r>
-        <w:t xml:space="preserve">Besloten waar de </w:t>
-      </w:r>
-      <w:proofErr w:type="spellStart"/>
-      <w:r>
-        <w:t>session_destroy</w:t>
-      </w:r>
-      <w:proofErr w:type="spellEnd"/>
-      <w:r>
-        <w:t xml:space="preserve"> moet komen te staan: op een plek waar het niet wordt gehinderd door iets en waar de bedragen op </w:t>
-      </w:r>
-      <w:proofErr w:type="spellStart"/>
-      <w:r>
-        <w:t>pay.php</w:t>
-      </w:r>
-      <w:proofErr w:type="spellEnd"/>
-      <w:r>
-        <w:t xml:space="preserve"> kloppen</w:t>
+        <w:t>Besloten waar de session_destroy moet komen te staan: op een plek waar het niet wordt gehinderd door iets en waar de bedragen op pay.php kloppen</w:t>
       </w:r>
       <w:r>
         <w:t xml:space="preserve">. </w:t>
@@ -1213,61 +1159,24 @@
     </w:p>
     <w:p>
       <w:r>
-        <w:t xml:space="preserve">Besloten de header uit </w:t>
-      </w:r>
-      <w:proofErr w:type="spellStart"/>
-      <w:r>
-        <w:t>confirmation.php</w:t>
-      </w:r>
-      <w:proofErr w:type="spellEnd"/>
-      <w:r>
-        <w:t xml:space="preserve"> te halen zodat je de check of de bedragen kloppen op </w:t>
-      </w:r>
-      <w:proofErr w:type="spellStart"/>
-      <w:r>
-        <w:t>dezelfe</w:t>
-      </w:r>
-      <w:proofErr w:type="spellEnd"/>
-      <w:r>
-        <w:t xml:space="preserve"> pagina kan doen.</w:t>
-      </w:r>
-    </w:p>
-    <w:p>
-      <w:r>
-        <w:t xml:space="preserve">Het stukje van de loginpagina foutmeldingen zit nu op dezelfde manier verwerkt in </w:t>
-      </w:r>
-      <w:proofErr w:type="spellStart"/>
-      <w:r>
-        <w:t>confirmation.php</w:t>
-      </w:r>
-      <w:proofErr w:type="spellEnd"/>
-      <w:r>
-        <w:t xml:space="preserve">. Daarna weer </w:t>
-      </w:r>
-      <w:proofErr w:type="spellStart"/>
-      <w:r>
-        <w:t>terugveranderd</w:t>
-      </w:r>
-      <w:proofErr w:type="spellEnd"/>
-      <w:r>
-        <w:t xml:space="preserve"> omdat het nog niet zo makkelijk werkte als gewenst en wegens tijdgebrek wordt je nu bij een fout bedrag teruggestuurd naar de vorige pagina (invullen). Jasper</w:t>
+        <w:t>Besloten de header uit confirmation.php te halen zodat je de check of de bedragen kloppen op dezelfe pagina kan doen.</w:t>
+      </w:r>
+    </w:p>
+    <w:p>
+      <w:r>
+        <w:t>Het stukje van de loginpagina foutmeldingen zit nu op dezelfde manier verwerkt in confirmation.php</w:t>
+      </w:r>
+      <w:r>
+        <w:t>. Daarna weer terugveranderd omdat het nog niet zo makkelijk werkte als gewenst en wegens tijdgebrek wordt je nu bij een fout bedrag teruggestuurd naar de vorige pagina (invullen). Jasper</w:t>
       </w:r>
       <w:r>
         <w:t xml:space="preserve"> of Ivar</w:t>
       </w:r>
       <w:r>
-        <w:t xml:space="preserve"> gaat wanneer hij klaar is met het inloggen waarschijnlijk bezig met het goedmaken van </w:t>
-      </w:r>
-      <w:proofErr w:type="spellStart"/>
-      <w:r>
-        <w:t>confirmation.</w:t>
-      </w:r>
-      <w:r>
-        <w:t>php</w:t>
-      </w:r>
-      <w:proofErr w:type="spellEnd"/>
-      <w:r>
-        <w:t>.</w:t>
+        <w:t xml:space="preserve"> gaat wanneer hij klaar is met het inloggen waarschijnlijk bezig met het goedmaken van confirmation.</w:t>
+      </w:r>
+      <w:r>
+        <w:t>php.</w:t>
       </w:r>
     </w:p>
     <w:p/>
@@ -1368,23 +1277,7 @@
           <w:i/>
           <w:iCs/>
         </w:rPr>
-        <w:t xml:space="preserve">Wat heeft Jasper gedaan deze sprint? Jasper heeft het inloggen en aanmelden gemaakt, en het automatisch invullen bij </w:t>
-      </w:r>
-      <w:proofErr w:type="spellStart"/>
-      <w:r>
-        <w:rPr>
-          <w:i/>
-          <w:iCs/>
-        </w:rPr>
-        <w:t>order.php</w:t>
-      </w:r>
-      <w:proofErr w:type="spellEnd"/>
-      <w:r>
-        <w:rPr>
-          <w:i/>
-          <w:iCs/>
-        </w:rPr>
-        <w:t xml:space="preserve"> wanneer ingelogd.</w:t>
+        <w:t>Wat heeft Jasper gedaan deze sprint? Jasper heeft het inloggen en aanmelden gemaakt, en het automatisch invullen bij order.php wanneer ingelogd.</w:t>
       </w:r>
     </w:p>
     <w:p>
@@ -1468,44 +1361,12 @@
     </w:p>
     <w:p>
       <w:r>
-        <w:t xml:space="preserve">We zijn hierna verder gegaan met het beschrijven van het ingebouwd veiligheidsniveau. We zijn erachter gekomen dat we niet heel veel voor security hebben gedaan, alleen </w:t>
-      </w:r>
-      <w:proofErr w:type="spellStart"/>
-      <w:r>
-        <w:t>hashed</w:t>
-      </w:r>
-      <w:proofErr w:type="spellEnd"/>
-      <w:r>
-        <w:t xml:space="preserve"> wachtwoorden en </w:t>
-      </w:r>
-      <w:proofErr w:type="spellStart"/>
-      <w:r>
-        <w:t>sql</w:t>
-      </w:r>
-      <w:proofErr w:type="spellEnd"/>
-      <w:r>
-        <w:t xml:space="preserve"> </w:t>
-      </w:r>
-      <w:proofErr w:type="spellStart"/>
-      <w:r>
-        <w:t>injection</w:t>
-      </w:r>
-      <w:proofErr w:type="spellEnd"/>
-      <w:r>
-        <w:t>.</w:t>
-      </w:r>
-    </w:p>
-    <w:p>
-      <w:r>
-        <w:t xml:space="preserve">Vraag of inloggen bij security hoort aangezien het gaat over identificatie etc. op de </w:t>
-      </w:r>
-      <w:proofErr w:type="spellStart"/>
-      <w:r>
-        <w:t>elo</w:t>
-      </w:r>
-      <w:proofErr w:type="spellEnd"/>
-      <w:r>
-        <w:t>.</w:t>
+        <w:t>We zijn hierna verder gegaan met het beschrijven van het ingebouwd veiligheidsniveau. We zijn erachter gekomen dat we niet heel veel voor security hebben gedaan, alleen hashed wachtwoorden en sql injection.</w:t>
+      </w:r>
+    </w:p>
+    <w:p>
+      <w:r>
+        <w:t>Vraag of inloggen bij security hoort aangezien het gaat over identificatie etc. op de elo.</w:t>
       </w:r>
     </w:p>
     <w:p>
@@ -1520,26 +1381,10 @@
     </w:p>
     <w:p>
       <w:r>
-        <w:t xml:space="preserve">Demo 2 </w:t>
-      </w:r>
-      <w:proofErr w:type="spellStart"/>
-      <w:r>
-        <w:t>powerpoint</w:t>
-      </w:r>
-      <w:proofErr w:type="spellEnd"/>
-      <w:r>
-        <w:t xml:space="preserve"> gemaakt</w:t>
-      </w:r>
-      <w:r>
-        <w:t xml:space="preserve">, alleen </w:t>
-      </w:r>
-      <w:proofErr w:type="spellStart"/>
-      <w:r>
-        <w:t>uurdistributie</w:t>
-      </w:r>
-      <w:proofErr w:type="spellEnd"/>
-      <w:r>
-        <w:t xml:space="preserve"> moet nog</w:t>
+        <w:t>Demo 2 powerpoint gemaakt</w:t>
+      </w:r>
+      <w:r>
+        <w:t>, alleen uurdistributie moet nog</w:t>
       </w:r>
     </w:p>
     <w:p>
@@ -1588,15 +1433,7 @@
         <w:t>PowerPoint</w:t>
       </w:r>
       <w:r>
-        <w:t xml:space="preserve"> nog goed doorgenomen en kleine </w:t>
-      </w:r>
-      <w:proofErr w:type="spellStart"/>
-      <w:r>
-        <w:t>css</w:t>
-      </w:r>
-      <w:proofErr w:type="spellEnd"/>
-      <w:r>
-        <w:t xml:space="preserve"> deeltjes opgepakt. De website ziet er nu redelijk acceptabel uit.</w:t>
+        <w:t xml:space="preserve"> nog goed doorgenomen en kleine css deeltjes opgepakt. De website ziet er nu redelijk acceptabel uit.</w:t>
       </w:r>
     </w:p>
     <w:p>
@@ -1736,13 +1573,8 @@
           <w:numId w:val="1"/>
         </w:numPr>
       </w:pPr>
-      <w:proofErr w:type="spellStart"/>
-      <w:r>
-        <w:t>Raspberry</w:t>
-      </w:r>
-      <w:proofErr w:type="spellEnd"/>
-      <w:r>
-        <w:t xml:space="preserve"> Temp.</w:t>
+      <w:r>
+        <w:t>Raspberry Temp.</w:t>
       </w:r>
     </w:p>
     <w:p>
@@ -1804,13 +1636,8 @@
           <w:numId w:val="1"/>
         </w:numPr>
       </w:pPr>
-      <w:proofErr w:type="spellStart"/>
-      <w:r>
-        <w:t>Stijling</w:t>
-      </w:r>
-      <w:proofErr w:type="spellEnd"/>
-      <w:r>
-        <w:t xml:space="preserve"> Buttons</w:t>
+      <w:r>
+        <w:t>Stijling Buttons</w:t>
       </w:r>
     </w:p>
     <w:p>
@@ -1832,13 +1659,8 @@
         </w:numPr>
       </w:pPr>
       <w:r>
-        <w:t xml:space="preserve">Meerdere items in </w:t>
-      </w:r>
-      <w:proofErr w:type="spellStart"/>
-      <w:r>
-        <w:t>backlog</w:t>
-      </w:r>
-      <w:proofErr w:type="spellEnd"/>
+        <w:t>Meerdere items in backlog</w:t>
+      </w:r>
     </w:p>
     <w:p>
       <w:pPr>
@@ -1900,13 +1722,8 @@
           <w:numId w:val="1"/>
         </w:numPr>
       </w:pPr>
-      <w:proofErr w:type="spellStart"/>
-      <w:r>
-        <w:t>Backup</w:t>
-      </w:r>
-      <w:proofErr w:type="spellEnd"/>
-      <w:r>
-        <w:t xml:space="preserve"> als demo niet werkt</w:t>
+      <w:r>
+        <w:t>Backup als demo niet werkt</w:t>
       </w:r>
     </w:p>
     <w:p>
@@ -2147,13 +1964,8 @@
           <w:numId w:val="5"/>
         </w:numPr>
       </w:pPr>
-      <w:proofErr w:type="spellStart"/>
-      <w:r>
-        <w:t>Raspberry</w:t>
-      </w:r>
-      <w:proofErr w:type="spellEnd"/>
-      <w:r>
-        <w:t xml:space="preserve"> Pi</w:t>
+      <w:r>
+        <w:t>Raspberry Pi</w:t>
       </w:r>
     </w:p>
     <w:p/>
@@ -2176,39 +1988,16 @@
           <w:numId w:val="6"/>
         </w:numPr>
       </w:pPr>
-      <w:proofErr w:type="spellStart"/>
-      <w:r>
-        <w:t>Raspberry</w:t>
-      </w:r>
-      <w:proofErr w:type="spellEnd"/>
-      <w:r>
-        <w:t xml:space="preserve"> Pi moet de live temperatuur in een database zetten die gelinkt gaat worden aan de producten database, de temperatuur moet uit het database gehaald worden en live op de site worden geplaatst onder de </w:t>
-      </w:r>
-      <w:proofErr w:type="spellStart"/>
+      <w:r>
+        <w:t xml:space="preserve">Raspberry Pi moet de live temperatuur in een database zetten die gelinkt gaat worden aan de producten database, de temperatuur moet uit het database gehaald worden en live op de site worden geplaatst onder de </w:t>
+      </w:r>
       <w:r>
         <w:rPr>
           <w:i/>
           <w:iCs/>
         </w:rPr>
-        <w:t>chilled</w:t>
-      </w:r>
-      <w:proofErr w:type="spellEnd"/>
-      <w:r>
-        <w:rPr>
-          <w:i/>
-          <w:iCs/>
-        </w:rPr>
-        <w:t xml:space="preserve"> </w:t>
-      </w:r>
-      <w:proofErr w:type="spellStart"/>
-      <w:r>
-        <w:rPr>
-          <w:i/>
-          <w:iCs/>
-        </w:rPr>
-        <w:t>products</w:t>
-      </w:r>
-      <w:proofErr w:type="spellEnd"/>
+        <w:t>chilled products</w:t>
+      </w:r>
       <w:r>
         <w:t xml:space="preserve"> (bijvoorbeeld chocolade).</w:t>
       </w:r>
@@ -2324,6 +2113,95 @@
     <w:p>
       <w:r>
         <w:t>Database vinden wij allen erg ingewikkeld.</w:t>
+      </w:r>
+    </w:p>
+    <w:p>
+      <w:r>
+        <w:br w:type="page"/>
+      </w:r>
+    </w:p>
+    <w:p>
+      <w:pPr>
+        <w:pStyle w:val="Kop2"/>
+      </w:pPr>
+      <w:r>
+        <w:lastRenderedPageBreak/>
+        <w:t>8-12-2020</w:t>
+      </w:r>
+    </w:p>
+    <w:p>
+      <w:r>
+        <w:t>Aanwezigen: Roy, Ana, Jasper, Jan Willem, Ivar</w:t>
+      </w:r>
+      <w:r>
+        <w:br/>
+        <w:t>Notaris: Jasper</w:t>
+      </w:r>
+    </w:p>
+    <w:p/>
+    <w:p>
+      <w:r>
+        <w:t>Pakketselectie requirements t.a.v. functionaliteiten gemaakt.</w:t>
+      </w:r>
+    </w:p>
+    <w:p>
+      <w:r>
+        <w:t>Uitleg gekregen over waarom heb je bron nodig en waar kan je deze vinden</w:t>
+      </w:r>
+      <w:r>
+        <w:t>.</w:t>
+      </w:r>
+    </w:p>
+    <w:p/>
+    <w:p>
+      <w:r>
+        <w:t>In kbs les opdracht sprint 3 bekeken</w:t>
+      </w:r>
+      <w:r>
+        <w:t xml:space="preserve"> (zonder Ivar)</w:t>
+      </w:r>
+    </w:p>
+    <w:p>
+      <w:r>
+        <w:t>Voor autorisatie: account bezoeker/klant maken. Permissies zijn select, update en insert van de tabellen beschreven bij de bijbehorende queries in de betreffende php code</w:t>
+      </w:r>
+    </w:p>
+    <w:p>
+      <w:r>
+        <w:t>Engine tabje: gebruik van archive engine op alle argieftabellen.</w:t>
+      </w:r>
+      <w:r>
+        <w:t xml:space="preserve"> De FK gaat dan weg maar we weten niet waarom dat uit zou maken.</w:t>
+      </w:r>
+    </w:p>
+    <w:p>
+      <w:r>
+        <w:t>Tabel people heeft al een trigger voor correcte_email.</w:t>
+      </w:r>
+    </w:p>
+    <w:p>
+      <w:r>
+        <w:t>Gedragsregels: trigger of php controle voor sowieso correcte postcode</w:t>
+      </w:r>
+    </w:p>
+    <w:p>
+      <w:r>
+        <w:t>Transactie: SQL commando na betalen moet 1 commando zijn, dus waarschijnlijk met procedure</w:t>
+      </w:r>
+    </w:p>
+    <w:p/>
+    <w:p>
+      <w:r>
+        <w:t>Temperatuursensor: alle isChillerStock = 1 moeten de temperatuur gemeten worden dmv de raspberry pi. CodeRoomSensorNumber = 5. Data van pi niet lokaal opslaan maar naar nerdygadgetsdatabase (die wel lokaal staat maar op pc/laptop). Elke 3 seconden wordt de temperatuur geupdate. Oude temperaturen worden in de coldroomtemperatures_archive geschreven</w:t>
+      </w:r>
+      <w:r>
+        <w:t>.</w:t>
+      </w:r>
+    </w:p>
+    <w:p/>
+    <w:p>
+      <w:r>
+        <w:t>Voor de database mogen we onze eigen selectie tabellen gebruiken en toevoegen. TO, Pakketselectie en Security scan af voor vroegtijdige review en feedback. TO moet af zijn, maar we moeten proberen zo veel mogelijk te doen (niet maken zonder ontwerp, wel niet maken met ontwerp).</w:t>
       </w:r>
     </w:p>
     <w:sectPr>

--- a/Documenten/Aantekeningen.docx
+++ b/Documenten/Aantekeningen.docx
@@ -81,7 +81,7 @@
           <w:r>
             <w:fldChar w:fldCharType="separate"/>
           </w:r>
-          <w:hyperlink w:anchor="_Toc58227828" w:history="1">
+          <w:hyperlink w:anchor="_Toc58485579" w:history="1">
             <w:r>
               <w:rPr>
                 <w:rStyle w:val="Hyperlink"/>
@@ -108,7 +108,7 @@
                 <w:noProof/>
                 <w:webHidden/>
               </w:rPr>
-              <w:instrText xml:space="preserve"> PAGEREF _Toc58227828 \h </w:instrText>
+              <w:instrText xml:space="preserve"> PAGEREF _Toc58485579 \h </w:instrText>
             </w:r>
             <w:r>
               <w:rPr>
@@ -151,7 +151,7 @@
               <w:lang w:eastAsia="nl-NL"/>
             </w:rPr>
           </w:pPr>
-          <w:hyperlink w:anchor="_Toc58227829" w:history="1">
+          <w:hyperlink w:anchor="_Toc58485580" w:history="1">
             <w:r>
               <w:rPr>
                 <w:rStyle w:val="Hyperlink"/>
@@ -178,7 +178,7 @@
                 <w:noProof/>
                 <w:webHidden/>
               </w:rPr>
-              <w:instrText xml:space="preserve"> PAGEREF _Toc58227829 \h </w:instrText>
+              <w:instrText xml:space="preserve"> PAGEREF _Toc58485580 \h </w:instrText>
             </w:r>
             <w:r>
               <w:rPr>
@@ -221,7 +221,7 @@
               <w:lang w:eastAsia="nl-NL"/>
             </w:rPr>
           </w:pPr>
-          <w:hyperlink w:anchor="_Toc58227830" w:history="1">
+          <w:hyperlink w:anchor="_Toc58485581" w:history="1">
             <w:r>
               <w:rPr>
                 <w:rStyle w:val="Hyperlink"/>
@@ -248,7 +248,7 @@
                 <w:noProof/>
                 <w:webHidden/>
               </w:rPr>
-              <w:instrText xml:space="preserve"> PAGEREF _Toc58227830 \h </w:instrText>
+              <w:instrText xml:space="preserve"> PAGEREF _Toc58485581 \h </w:instrText>
             </w:r>
             <w:r>
               <w:rPr>
@@ -291,7 +291,7 @@
               <w:lang w:eastAsia="nl-NL"/>
             </w:rPr>
           </w:pPr>
-          <w:hyperlink w:anchor="_Toc58227831" w:history="1">
+          <w:hyperlink w:anchor="_Toc58485582" w:history="1">
             <w:r>
               <w:rPr>
                 <w:rStyle w:val="Hyperlink"/>
@@ -318,7 +318,7 @@
                 <w:noProof/>
                 <w:webHidden/>
               </w:rPr>
-              <w:instrText xml:space="preserve"> PAGEREF _Toc58227831 \h </w:instrText>
+              <w:instrText xml:space="preserve"> PAGEREF _Toc58485582 \h </w:instrText>
             </w:r>
             <w:r>
               <w:rPr>
@@ -361,7 +361,7 @@
               <w:lang w:eastAsia="nl-NL"/>
             </w:rPr>
           </w:pPr>
-          <w:hyperlink w:anchor="_Toc58227832" w:history="1">
+          <w:hyperlink w:anchor="_Toc58485583" w:history="1">
             <w:r>
               <w:rPr>
                 <w:rStyle w:val="Hyperlink"/>
@@ -388,7 +388,7 @@
                 <w:noProof/>
                 <w:webHidden/>
               </w:rPr>
-              <w:instrText xml:space="preserve"> PAGEREF _Toc58227832 \h </w:instrText>
+              <w:instrText xml:space="preserve"> PAGEREF _Toc58485583 \h </w:instrText>
             </w:r>
             <w:r>
               <w:rPr>
@@ -431,7 +431,7 @@
               <w:lang w:eastAsia="nl-NL"/>
             </w:rPr>
           </w:pPr>
-          <w:hyperlink w:anchor="_Toc58227833" w:history="1">
+          <w:hyperlink w:anchor="_Toc58485584" w:history="1">
             <w:r>
               <w:rPr>
                 <w:rStyle w:val="Hyperlink"/>
@@ -458,7 +458,7 @@
                 <w:noProof/>
                 <w:webHidden/>
               </w:rPr>
-              <w:instrText xml:space="preserve"> PAGEREF _Toc58227833 \h </w:instrText>
+              <w:instrText xml:space="preserve"> PAGEREF _Toc58485584 \h </w:instrText>
             </w:r>
             <w:r>
               <w:rPr>
@@ -501,7 +501,7 @@
               <w:lang w:eastAsia="nl-NL"/>
             </w:rPr>
           </w:pPr>
-          <w:hyperlink w:anchor="_Toc58227834" w:history="1">
+          <w:hyperlink w:anchor="_Toc58485585" w:history="1">
             <w:r>
               <w:rPr>
                 <w:rStyle w:val="Hyperlink"/>
@@ -528,7 +528,7 @@
                 <w:noProof/>
                 <w:webHidden/>
               </w:rPr>
-              <w:instrText xml:space="preserve"> PAGEREF _Toc58227834 \h </w:instrText>
+              <w:instrText xml:space="preserve"> PAGEREF _Toc58485585 \h </w:instrText>
             </w:r>
             <w:r>
               <w:rPr>
@@ -571,7 +571,7 @@
               <w:lang w:eastAsia="nl-NL"/>
             </w:rPr>
           </w:pPr>
-          <w:hyperlink w:anchor="_Toc58227835" w:history="1">
+          <w:hyperlink w:anchor="_Toc58485586" w:history="1">
             <w:r>
               <w:rPr>
                 <w:rStyle w:val="Hyperlink"/>
@@ -598,7 +598,7 @@
                 <w:noProof/>
                 <w:webHidden/>
               </w:rPr>
-              <w:instrText xml:space="preserve"> PAGEREF _Toc58227835 \h </w:instrText>
+              <w:instrText xml:space="preserve"> PAGEREF _Toc58485586 \h </w:instrText>
             </w:r>
             <w:r>
               <w:rPr>
@@ -641,7 +641,7 @@
               <w:lang w:eastAsia="nl-NL"/>
             </w:rPr>
           </w:pPr>
-          <w:hyperlink w:anchor="_Toc58227836" w:history="1">
+          <w:hyperlink w:anchor="_Toc58485587" w:history="1">
             <w:r>
               <w:rPr>
                 <w:rStyle w:val="Hyperlink"/>
@@ -668,7 +668,7 @@
                 <w:noProof/>
                 <w:webHidden/>
               </w:rPr>
-              <w:instrText xml:space="preserve"> PAGEREF _Toc58227836 \h </w:instrText>
+              <w:instrText xml:space="preserve"> PAGEREF _Toc58485587 \h </w:instrText>
             </w:r>
             <w:r>
               <w:rPr>
@@ -711,7 +711,7 @@
               <w:lang w:eastAsia="nl-NL"/>
             </w:rPr>
           </w:pPr>
-          <w:hyperlink w:anchor="_Toc58227837" w:history="1">
+          <w:hyperlink w:anchor="_Toc58485588" w:history="1">
             <w:r>
               <w:rPr>
                 <w:rStyle w:val="Hyperlink"/>
@@ -738,7 +738,7 @@
                 <w:noProof/>
                 <w:webHidden/>
               </w:rPr>
-              <w:instrText xml:space="preserve"> PAGEREF _Toc58227837 \h </w:instrText>
+              <w:instrText xml:space="preserve"> PAGEREF _Toc58485588 \h </w:instrText>
             </w:r>
             <w:r>
               <w:rPr>
@@ -781,7 +781,7 @@
               <w:lang w:eastAsia="nl-NL"/>
             </w:rPr>
           </w:pPr>
-          <w:hyperlink w:anchor="_Toc58227838" w:history="1">
+          <w:hyperlink w:anchor="_Toc58485589" w:history="1">
             <w:r>
               <w:rPr>
                 <w:rStyle w:val="Hyperlink"/>
@@ -808,7 +808,7 @@
                 <w:noProof/>
                 <w:webHidden/>
               </w:rPr>
-              <w:instrText xml:space="preserve"> PAGEREF _Toc58227838 \h </w:instrText>
+              <w:instrText xml:space="preserve"> PAGEREF _Toc58485589 \h </w:instrText>
             </w:r>
             <w:r>
               <w:rPr>
@@ -851,7 +851,7 @@
               <w:lang w:eastAsia="nl-NL"/>
             </w:rPr>
           </w:pPr>
-          <w:hyperlink w:anchor="_Toc58227839" w:history="1">
+          <w:hyperlink w:anchor="_Toc58485590" w:history="1">
             <w:r>
               <w:rPr>
                 <w:rStyle w:val="Hyperlink"/>
@@ -878,7 +878,7 @@
                 <w:noProof/>
                 <w:webHidden/>
               </w:rPr>
-              <w:instrText xml:space="preserve"> PAGEREF _Toc58227839 \h </w:instrText>
+              <w:instrText xml:space="preserve"> PAGEREF _Toc58485590 \h </w:instrText>
             </w:r>
             <w:r>
               <w:rPr>
@@ -921,7 +921,7 @@
               <w:lang w:eastAsia="nl-NL"/>
             </w:rPr>
           </w:pPr>
-          <w:hyperlink w:anchor="_Toc58227840" w:history="1">
+          <w:hyperlink w:anchor="_Toc58485591" w:history="1">
             <w:r>
               <w:rPr>
                 <w:rStyle w:val="Hyperlink"/>
@@ -948,7 +948,7 @@
                 <w:noProof/>
                 <w:webHidden/>
               </w:rPr>
-              <w:instrText xml:space="preserve"> PAGEREF _Toc58227840 \h </w:instrText>
+              <w:instrText xml:space="preserve"> PAGEREF _Toc58485591 \h </w:instrText>
             </w:r>
             <w:r>
               <w:rPr>
@@ -991,7 +991,7 @@
               <w:lang w:eastAsia="nl-NL"/>
             </w:rPr>
           </w:pPr>
-          <w:hyperlink w:anchor="_Toc58227841" w:history="1">
+          <w:hyperlink w:anchor="_Toc58485592" w:history="1">
             <w:r>
               <w:rPr>
                 <w:rStyle w:val="Hyperlink"/>
@@ -1018,7 +1018,7 @@
                 <w:noProof/>
                 <w:webHidden/>
               </w:rPr>
-              <w:instrText xml:space="preserve"> PAGEREF _Toc58227841 \h </w:instrText>
+              <w:instrText xml:space="preserve"> PAGEREF _Toc58485592 \h </w:instrText>
             </w:r>
             <w:r>
               <w:rPr>
@@ -1039,6 +1039,314 @@
                 <w:webHidden/>
               </w:rPr>
               <w:t>7</w:t>
+            </w:r>
+            <w:r>
+              <w:rPr>
+                <w:noProof/>
+                <w:webHidden/>
+              </w:rPr>
+              <w:fldChar w:fldCharType="end"/>
+            </w:r>
+          </w:hyperlink>
+        </w:p>
+        <w:p>
+          <w:pPr>
+            <w:pStyle w:val="Inhopg1"/>
+            <w:tabs>
+              <w:tab w:val="right" w:leader="dot" w:pos="9062"/>
+            </w:tabs>
+            <w:rPr>
+              <w:rFonts w:eastAsiaTheme="minorEastAsia"/>
+              <w:noProof/>
+              <w:lang w:eastAsia="nl-NL"/>
+            </w:rPr>
+          </w:pPr>
+          <w:hyperlink w:anchor="_Toc58485593" w:history="1">
+            <w:r>
+              <w:rPr>
+                <w:rStyle w:val="Hyperlink"/>
+                <w:noProof/>
+              </w:rPr>
+              <w:t>07-12-2</w:t>
+            </w:r>
+            <w:r>
+              <w:rPr>
+                <w:rStyle w:val="Hyperlink"/>
+                <w:noProof/>
+              </w:rPr>
+              <w:t>0</w:t>
+            </w:r>
+            <w:r>
+              <w:rPr>
+                <w:rStyle w:val="Hyperlink"/>
+                <w:noProof/>
+              </w:rPr>
+              <w:t>20</w:t>
+            </w:r>
+            <w:r>
+              <w:rPr>
+                <w:noProof/>
+                <w:webHidden/>
+              </w:rPr>
+              <w:tab/>
+            </w:r>
+            <w:r>
+              <w:rPr>
+                <w:noProof/>
+                <w:webHidden/>
+              </w:rPr>
+              <w:fldChar w:fldCharType="begin"/>
+            </w:r>
+            <w:r>
+              <w:rPr>
+                <w:noProof/>
+                <w:webHidden/>
+              </w:rPr>
+              <w:instrText xml:space="preserve"> PAGEREF _Toc58485593 \h </w:instrText>
+            </w:r>
+            <w:r>
+              <w:rPr>
+                <w:noProof/>
+                <w:webHidden/>
+              </w:rPr>
+            </w:r>
+            <w:r>
+              <w:rPr>
+                <w:noProof/>
+                <w:webHidden/>
+              </w:rPr>
+              <w:fldChar w:fldCharType="separate"/>
+            </w:r>
+            <w:r>
+              <w:rPr>
+                <w:noProof/>
+                <w:webHidden/>
+              </w:rPr>
+              <w:t>8</w:t>
+            </w:r>
+            <w:r>
+              <w:rPr>
+                <w:noProof/>
+                <w:webHidden/>
+              </w:rPr>
+              <w:fldChar w:fldCharType="end"/>
+            </w:r>
+          </w:hyperlink>
+        </w:p>
+        <w:p>
+          <w:pPr>
+            <w:pStyle w:val="Inhopg2"/>
+            <w:tabs>
+              <w:tab w:val="right" w:leader="dot" w:pos="9062"/>
+            </w:tabs>
+            <w:rPr>
+              <w:rFonts w:eastAsiaTheme="minorEastAsia"/>
+              <w:noProof/>
+              <w:lang w:eastAsia="nl-NL"/>
+            </w:rPr>
+          </w:pPr>
+          <w:hyperlink w:anchor="_Toc58485594" w:history="1">
+            <w:r>
+              <w:rPr>
+                <w:rStyle w:val="Hyperlink"/>
+                <w:noProof/>
+              </w:rPr>
+              <w:t>Securityscan</w:t>
+            </w:r>
+            <w:r>
+              <w:rPr>
+                <w:noProof/>
+                <w:webHidden/>
+              </w:rPr>
+              <w:tab/>
+            </w:r>
+            <w:r>
+              <w:rPr>
+                <w:noProof/>
+                <w:webHidden/>
+              </w:rPr>
+              <w:fldChar w:fldCharType="begin"/>
+            </w:r>
+            <w:r>
+              <w:rPr>
+                <w:noProof/>
+                <w:webHidden/>
+              </w:rPr>
+              <w:instrText xml:space="preserve"> PAGEREF _Toc58485594 \h </w:instrText>
+            </w:r>
+            <w:r>
+              <w:rPr>
+                <w:noProof/>
+                <w:webHidden/>
+              </w:rPr>
+            </w:r>
+            <w:r>
+              <w:rPr>
+                <w:noProof/>
+                <w:webHidden/>
+              </w:rPr>
+              <w:fldChar w:fldCharType="separate"/>
+            </w:r>
+            <w:r>
+              <w:rPr>
+                <w:noProof/>
+                <w:webHidden/>
+              </w:rPr>
+              <w:t>8</w:t>
+            </w:r>
+            <w:r>
+              <w:rPr>
+                <w:noProof/>
+                <w:webHidden/>
+              </w:rPr>
+              <w:fldChar w:fldCharType="end"/>
+            </w:r>
+          </w:hyperlink>
+        </w:p>
+        <w:p>
+          <w:pPr>
+            <w:pStyle w:val="Inhopg2"/>
+            <w:tabs>
+              <w:tab w:val="right" w:leader="dot" w:pos="9062"/>
+            </w:tabs>
+            <w:rPr>
+              <w:rFonts w:eastAsiaTheme="minorEastAsia"/>
+              <w:noProof/>
+              <w:lang w:eastAsia="nl-NL"/>
+            </w:rPr>
+          </w:pPr>
+          <w:hyperlink w:anchor="_Toc58485595" w:history="1">
+            <w:r>
+              <w:rPr>
+                <w:rStyle w:val="Hyperlink"/>
+                <w:noProof/>
+              </w:rPr>
+              <w:t>Technisch Ontwerp</w:t>
+            </w:r>
+            <w:r>
+              <w:rPr>
+                <w:noProof/>
+                <w:webHidden/>
+              </w:rPr>
+              <w:tab/>
+            </w:r>
+            <w:r>
+              <w:rPr>
+                <w:noProof/>
+                <w:webHidden/>
+              </w:rPr>
+              <w:fldChar w:fldCharType="begin"/>
+            </w:r>
+            <w:r>
+              <w:rPr>
+                <w:noProof/>
+                <w:webHidden/>
+              </w:rPr>
+              <w:instrText xml:space="preserve"> PAGEREF _Toc58485595 \h </w:instrText>
+            </w:r>
+            <w:r>
+              <w:rPr>
+                <w:noProof/>
+                <w:webHidden/>
+              </w:rPr>
+            </w:r>
+            <w:r>
+              <w:rPr>
+                <w:noProof/>
+                <w:webHidden/>
+              </w:rPr>
+              <w:fldChar w:fldCharType="separate"/>
+            </w:r>
+            <w:r>
+              <w:rPr>
+                <w:noProof/>
+                <w:webHidden/>
+              </w:rPr>
+              <w:t>8</w:t>
+            </w:r>
+            <w:r>
+              <w:rPr>
+                <w:noProof/>
+                <w:webHidden/>
+              </w:rPr>
+              <w:fldChar w:fldCharType="end"/>
+            </w:r>
+          </w:hyperlink>
+        </w:p>
+        <w:p>
+          <w:pPr>
+            <w:pStyle w:val="Inhopg2"/>
+            <w:tabs>
+              <w:tab w:val="right" w:leader="dot" w:pos="9062"/>
+            </w:tabs>
+            <w:rPr>
+              <w:rFonts w:eastAsiaTheme="minorEastAsia"/>
+              <w:noProof/>
+              <w:lang w:eastAsia="nl-NL"/>
+            </w:rPr>
+          </w:pPr>
+          <w:hyperlink w:anchor="_Toc58485596" w:history="1">
+            <w:r>
+              <w:rPr>
+                <w:rStyle w:val="Hyperlink"/>
+                <w:noProof/>
+              </w:rPr>
+              <w:t>8-12-20</w:t>
+            </w:r>
+            <w:r>
+              <w:rPr>
+                <w:rStyle w:val="Hyperlink"/>
+                <w:noProof/>
+              </w:rPr>
+              <w:t>2</w:t>
+            </w:r>
+            <w:r>
+              <w:rPr>
+                <w:rStyle w:val="Hyperlink"/>
+                <w:noProof/>
+              </w:rPr>
+              <w:t>0</w:t>
+            </w:r>
+            <w:r>
+              <w:rPr>
+                <w:noProof/>
+                <w:webHidden/>
+              </w:rPr>
+              <w:tab/>
+            </w:r>
+            <w:r>
+              <w:rPr>
+                <w:noProof/>
+                <w:webHidden/>
+              </w:rPr>
+              <w:fldChar w:fldCharType="begin"/>
+            </w:r>
+            <w:r>
+              <w:rPr>
+                <w:noProof/>
+                <w:webHidden/>
+              </w:rPr>
+              <w:instrText xml:space="preserve"> PAGEREF _Toc58485596 \h </w:instrText>
+            </w:r>
+            <w:r>
+              <w:rPr>
+                <w:noProof/>
+                <w:webHidden/>
+              </w:rPr>
+            </w:r>
+            <w:r>
+              <w:rPr>
+                <w:noProof/>
+                <w:webHidden/>
+              </w:rPr>
+              <w:fldChar w:fldCharType="separate"/>
+            </w:r>
+            <w:r>
+              <w:rPr>
+                <w:noProof/>
+                <w:webHidden/>
+              </w:rPr>
+              <w:t>9</w:t>
             </w:r>
             <w:r>
               <w:rPr>
@@ -1069,7 +1377,7 @@
       <w:pPr>
         <w:pStyle w:val="Kop1"/>
       </w:pPr>
-      <w:bookmarkStart w:id="0" w:name="_Toc58227828"/>
+      <w:bookmarkStart w:id="0" w:name="_Toc58485579"/>
       <w:r>
         <w:lastRenderedPageBreak/>
         <w:t>27-11-2020</w:t>
@@ -1114,7 +1422,15 @@
     </w:p>
     <w:p>
       <w:r>
-        <w:t>Opmerking over mailserver van Ivar voor docent. Kan via localhost.</w:t>
+        <w:t xml:space="preserve">Opmerking over mailserver van Ivar voor docent. Kan via </w:t>
+      </w:r>
+      <w:proofErr w:type="spellStart"/>
+      <w:r>
+        <w:t>localhost</w:t>
+      </w:r>
+      <w:proofErr w:type="spellEnd"/>
+      <w:r>
+        <w:t>.</w:t>
       </w:r>
       <w:r>
         <w:t xml:space="preserve"> Voor security niet handig want het wachtwoord staat er letterlijk in. Voor dit project niet handig maar wel goed om mee te nemen in het securityverslag.</w:t>
@@ -1130,7 +1446,15 @@
     </w:p>
     <w:p>
       <w:r>
-        <w:t>Besloten in de inleiding uit te leggen wat het filmpje in dit activity diagram betekent.</w:t>
+        <w:t xml:space="preserve">Besloten in de inleiding uit te leggen wat het filmpje in dit </w:t>
+      </w:r>
+      <w:proofErr w:type="spellStart"/>
+      <w:r>
+        <w:t>activity</w:t>
+      </w:r>
+      <w:proofErr w:type="spellEnd"/>
+      <w:r>
+        <w:t xml:space="preserve"> diagram betekent.</w:t>
       </w:r>
     </w:p>
     <w:p>
@@ -1145,13 +1469,37 @@
     </w:p>
     <w:p>
       <w:r>
-        <w:t xml:space="preserve">Jan Willem’s stukje code: </w:t>
+        <w:t xml:space="preserve">Jan </w:t>
+      </w:r>
+      <w:proofErr w:type="spellStart"/>
+      <w:r>
+        <w:t>Willem’s</w:t>
+      </w:r>
+      <w:proofErr w:type="spellEnd"/>
+      <w:r>
+        <w:t xml:space="preserve"> stukje code: </w:t>
       </w:r>
       <w:r>
         <w:t xml:space="preserve">Veel uitleg over het stukje code, lastig te begrijpen. </w:t>
       </w:r>
       <w:r>
-        <w:t>Besloten waar de session_destroy moet komen te staan: op een plek waar het niet wordt gehinderd door iets en waar de bedragen op pay.php kloppen</w:t>
+        <w:t xml:space="preserve">Besloten waar de </w:t>
+      </w:r>
+      <w:proofErr w:type="spellStart"/>
+      <w:r>
+        <w:t>session_destroy</w:t>
+      </w:r>
+      <w:proofErr w:type="spellEnd"/>
+      <w:r>
+        <w:t xml:space="preserve"> moet komen te staan: op een plek waar het niet wordt gehinderd door iets en waar de bedragen op </w:t>
+      </w:r>
+      <w:proofErr w:type="spellStart"/>
+      <w:r>
+        <w:t>pay.php</w:t>
+      </w:r>
+      <w:proofErr w:type="spellEnd"/>
+      <w:r>
+        <w:t xml:space="preserve"> kloppen</w:t>
       </w:r>
       <w:r>
         <w:t xml:space="preserve">. </w:t>
@@ -1159,24 +1507,61 @@
     </w:p>
     <w:p>
       <w:r>
-        <w:t>Besloten de header uit confirmation.php te halen zodat je de check of de bedragen kloppen op dezelfe pagina kan doen.</w:t>
-      </w:r>
-    </w:p>
-    <w:p>
-      <w:r>
-        <w:t>Het stukje van de loginpagina foutmeldingen zit nu op dezelfde manier verwerkt in confirmation.php</w:t>
-      </w:r>
-      <w:r>
-        <w:t>. Daarna weer terugveranderd omdat het nog niet zo makkelijk werkte als gewenst en wegens tijdgebrek wordt je nu bij een fout bedrag teruggestuurd naar de vorige pagina (invullen). Jasper</w:t>
+        <w:t xml:space="preserve">Besloten de header uit </w:t>
+      </w:r>
+      <w:proofErr w:type="spellStart"/>
+      <w:r>
+        <w:t>confirmation.php</w:t>
+      </w:r>
+      <w:proofErr w:type="spellEnd"/>
+      <w:r>
+        <w:t xml:space="preserve"> te halen zodat je de check of de bedragen kloppen op </w:t>
+      </w:r>
+      <w:proofErr w:type="spellStart"/>
+      <w:r>
+        <w:t>dezelfe</w:t>
+      </w:r>
+      <w:proofErr w:type="spellEnd"/>
+      <w:r>
+        <w:t xml:space="preserve"> pagina kan doen.</w:t>
+      </w:r>
+    </w:p>
+    <w:p>
+      <w:r>
+        <w:t xml:space="preserve">Het stukje van de loginpagina foutmeldingen zit nu op dezelfde manier verwerkt in </w:t>
+      </w:r>
+      <w:proofErr w:type="spellStart"/>
+      <w:r>
+        <w:t>confirmation.php</w:t>
+      </w:r>
+      <w:proofErr w:type="spellEnd"/>
+      <w:r>
+        <w:t xml:space="preserve">. Daarna weer </w:t>
+      </w:r>
+      <w:proofErr w:type="spellStart"/>
+      <w:r>
+        <w:t>terugveranderd</w:t>
+      </w:r>
+      <w:proofErr w:type="spellEnd"/>
+      <w:r>
+        <w:t xml:space="preserve"> omdat het nog niet zo makkelijk werkte als gewenst en wegens tijdgebrek wordt je nu bij een fout bedrag teruggestuurd naar de vorige pagina (invullen). Jasper</w:t>
       </w:r>
       <w:r>
         <w:t xml:space="preserve"> of Ivar</w:t>
       </w:r>
       <w:r>
-        <w:t xml:space="preserve"> gaat wanneer hij klaar is met het inloggen waarschijnlijk bezig met het goedmaken van confirmation.</w:t>
-      </w:r>
-      <w:r>
-        <w:t>php.</w:t>
+        <w:t xml:space="preserve"> gaat wanneer hij klaar is met het inloggen waarschijnlijk bezig met het goedmaken van </w:t>
+      </w:r>
+      <w:proofErr w:type="spellStart"/>
+      <w:r>
+        <w:t>confirmation.</w:t>
+      </w:r>
+      <w:r>
+        <w:t>php</w:t>
+      </w:r>
+      <w:proofErr w:type="spellEnd"/>
+      <w:r>
+        <w:t>.</w:t>
       </w:r>
     </w:p>
     <w:p/>
@@ -1187,7 +1572,7 @@
       <w:pPr>
         <w:pStyle w:val="Kop1"/>
       </w:pPr>
-      <w:bookmarkStart w:id="1" w:name="_Toc58227829"/>
+      <w:bookmarkStart w:id="1" w:name="_Toc58485580"/>
       <w:r>
         <w:lastRenderedPageBreak/>
         <w:t>01-12-2020</w:t>
@@ -1248,7 +1633,7 @@
       <w:pPr>
         <w:pStyle w:val="Kop1"/>
       </w:pPr>
-      <w:bookmarkStart w:id="2" w:name="_Toc58227830"/>
+      <w:bookmarkStart w:id="2" w:name="_Toc58485581"/>
       <w:r>
         <w:lastRenderedPageBreak/>
         <w:t>3-12-2020</w:t>
@@ -1277,7 +1662,23 @@
           <w:i/>
           <w:iCs/>
         </w:rPr>
-        <w:t>Wat heeft Jasper gedaan deze sprint? Jasper heeft het inloggen en aanmelden gemaakt, en het automatisch invullen bij order.php wanneer ingelogd.</w:t>
+        <w:t xml:space="preserve">Wat heeft Jasper gedaan deze sprint? Jasper heeft het inloggen en aanmelden gemaakt, en het automatisch invullen bij </w:t>
+      </w:r>
+      <w:proofErr w:type="spellStart"/>
+      <w:r>
+        <w:rPr>
+          <w:i/>
+          <w:iCs/>
+        </w:rPr>
+        <w:t>order.php</w:t>
+      </w:r>
+      <w:proofErr w:type="spellEnd"/>
+      <w:r>
+        <w:rPr>
+          <w:i/>
+          <w:iCs/>
+        </w:rPr>
+        <w:t xml:space="preserve"> wanneer ingelogd.</w:t>
       </w:r>
     </w:p>
     <w:p>
@@ -1361,12 +1762,44 @@
     </w:p>
     <w:p>
       <w:r>
-        <w:t>We zijn hierna verder gegaan met het beschrijven van het ingebouwd veiligheidsniveau. We zijn erachter gekomen dat we niet heel veel voor security hebben gedaan, alleen hashed wachtwoorden en sql injection.</w:t>
-      </w:r>
-    </w:p>
-    <w:p>
-      <w:r>
-        <w:t>Vraag of inloggen bij security hoort aangezien het gaat over identificatie etc. op de elo.</w:t>
+        <w:t xml:space="preserve">We zijn hierna verder gegaan met het beschrijven van het ingebouwd veiligheidsniveau. We zijn erachter gekomen dat we niet heel veel voor security hebben gedaan, alleen </w:t>
+      </w:r>
+      <w:proofErr w:type="spellStart"/>
+      <w:r>
+        <w:t>hashed</w:t>
+      </w:r>
+      <w:proofErr w:type="spellEnd"/>
+      <w:r>
+        <w:t xml:space="preserve"> wachtwoorden en </w:t>
+      </w:r>
+      <w:proofErr w:type="spellStart"/>
+      <w:r>
+        <w:t>sql</w:t>
+      </w:r>
+      <w:proofErr w:type="spellEnd"/>
+      <w:r>
+        <w:t xml:space="preserve"> </w:t>
+      </w:r>
+      <w:proofErr w:type="spellStart"/>
+      <w:r>
+        <w:t>injection</w:t>
+      </w:r>
+      <w:proofErr w:type="spellEnd"/>
+      <w:r>
+        <w:t>.</w:t>
+      </w:r>
+    </w:p>
+    <w:p>
+      <w:r>
+        <w:t xml:space="preserve">Vraag of inloggen bij security hoort aangezien het gaat over identificatie etc. op de </w:t>
+      </w:r>
+      <w:proofErr w:type="spellStart"/>
+      <w:r>
+        <w:t>elo</w:t>
+      </w:r>
+      <w:proofErr w:type="spellEnd"/>
+      <w:r>
+        <w:t>.</w:t>
       </w:r>
     </w:p>
     <w:p>
@@ -1381,10 +1814,26 @@
     </w:p>
     <w:p>
       <w:r>
-        <w:t>Demo 2 powerpoint gemaakt</w:t>
-      </w:r>
-      <w:r>
-        <w:t>, alleen uurdistributie moet nog</w:t>
+        <w:t xml:space="preserve">Demo 2 </w:t>
+      </w:r>
+      <w:proofErr w:type="spellStart"/>
+      <w:r>
+        <w:t>powerpoint</w:t>
+      </w:r>
+      <w:proofErr w:type="spellEnd"/>
+      <w:r>
+        <w:t xml:space="preserve"> gemaakt</w:t>
+      </w:r>
+      <w:r>
+        <w:t xml:space="preserve">, alleen </w:t>
+      </w:r>
+      <w:proofErr w:type="spellStart"/>
+      <w:r>
+        <w:t>uurdistributie</w:t>
+      </w:r>
+      <w:proofErr w:type="spellEnd"/>
+      <w:r>
+        <w:t xml:space="preserve"> moet nog</w:t>
       </w:r>
     </w:p>
     <w:p>
@@ -1408,7 +1857,7 @@
       <w:pPr>
         <w:pStyle w:val="Kop1"/>
       </w:pPr>
-      <w:bookmarkStart w:id="3" w:name="_Toc58227831"/>
+      <w:bookmarkStart w:id="3" w:name="_Toc58485582"/>
       <w:r>
         <w:lastRenderedPageBreak/>
         <w:t>4-12-2020</w:t>
@@ -1433,7 +1882,15 @@
         <w:t>PowerPoint</w:t>
       </w:r>
       <w:r>
-        <w:t xml:space="preserve"> nog goed doorgenomen en kleine css deeltjes opgepakt. De website ziet er nu redelijk acceptabel uit.</w:t>
+        <w:t xml:space="preserve"> nog goed doorgenomen en kleine </w:t>
+      </w:r>
+      <w:proofErr w:type="spellStart"/>
+      <w:r>
+        <w:t>css</w:t>
+      </w:r>
+      <w:proofErr w:type="spellEnd"/>
+      <w:r>
+        <w:t xml:space="preserve"> deeltjes opgepakt. De website ziet er nu redelijk acceptabel uit.</w:t>
       </w:r>
     </w:p>
     <w:p>
@@ -1445,7 +1902,7 @@
       <w:pPr>
         <w:pStyle w:val="Kop2"/>
       </w:pPr>
-      <w:bookmarkStart w:id="4" w:name="_Toc58227832"/>
+      <w:bookmarkStart w:id="4" w:name="_Toc58485583"/>
       <w:r>
         <w:t>Feedback:</w:t>
       </w:r>
@@ -1464,7 +1921,7 @@
       <w:pPr>
         <w:pStyle w:val="Kop3"/>
       </w:pPr>
-      <w:bookmarkStart w:id="5" w:name="_Toc58227833"/>
+      <w:bookmarkStart w:id="5" w:name="_Toc58485584"/>
       <w:r>
         <w:t>2 type</w:t>
       </w:r>
@@ -1511,7 +1968,7 @@
       <w:pPr>
         <w:pStyle w:val="Kop3"/>
       </w:pPr>
-      <w:bookmarkStart w:id="6" w:name="_Toc58227834"/>
+      <w:bookmarkStart w:id="6" w:name="_Toc58485585"/>
       <w:r>
         <w:t>Features in de volgende sprint:</w:t>
       </w:r>
@@ -1573,8 +2030,13 @@
           <w:numId w:val="1"/>
         </w:numPr>
       </w:pPr>
-      <w:r>
-        <w:t>Raspberry Temp.</w:t>
+      <w:proofErr w:type="spellStart"/>
+      <w:r>
+        <w:t>Raspberry</w:t>
+      </w:r>
+      <w:proofErr w:type="spellEnd"/>
+      <w:r>
+        <w:t xml:space="preserve"> Temp.</w:t>
       </w:r>
     </w:p>
     <w:p>
@@ -1636,15 +2098,20 @@
           <w:numId w:val="1"/>
         </w:numPr>
       </w:pPr>
-      <w:r>
-        <w:t>Stijling Buttons</w:t>
+      <w:proofErr w:type="spellStart"/>
+      <w:r>
+        <w:t>Stijling</w:t>
+      </w:r>
+      <w:proofErr w:type="spellEnd"/>
+      <w:r>
+        <w:t xml:space="preserve"> Buttons</w:t>
       </w:r>
     </w:p>
     <w:p>
       <w:pPr>
         <w:pStyle w:val="Kop3"/>
       </w:pPr>
-      <w:bookmarkStart w:id="7" w:name="_Toc58227835"/>
+      <w:bookmarkStart w:id="7" w:name="_Toc58485586"/>
       <w:r>
         <w:t>Verbeterpunten komende sprint:</w:t>
       </w:r>
@@ -1659,8 +2126,13 @@
         </w:numPr>
       </w:pPr>
       <w:r>
-        <w:t>Meerdere items in backlog</w:t>
-      </w:r>
+        <w:t xml:space="preserve">Meerdere items in </w:t>
+      </w:r>
+      <w:proofErr w:type="spellStart"/>
+      <w:r>
+        <w:t>backlog</w:t>
+      </w:r>
+      <w:proofErr w:type="spellEnd"/>
     </w:p>
     <w:p>
       <w:pPr>
@@ -1696,7 +2168,7 @@
       <w:pPr>
         <w:pStyle w:val="Kop3"/>
       </w:pPr>
-      <w:bookmarkStart w:id="8" w:name="_Toc58227836"/>
+      <w:bookmarkStart w:id="8" w:name="_Toc58485587"/>
       <w:r>
         <w:t>Verbeterpunten presentatie:</w:t>
       </w:r>
@@ -1722,8 +2194,13 @@
           <w:numId w:val="1"/>
         </w:numPr>
       </w:pPr>
-      <w:r>
-        <w:t>Backup als demo niet werkt</w:t>
+      <w:proofErr w:type="spellStart"/>
+      <w:r>
+        <w:t>Backup</w:t>
+      </w:r>
+      <w:proofErr w:type="spellEnd"/>
+      <w:r>
+        <w:t xml:space="preserve"> als demo niet werkt</w:t>
       </w:r>
     </w:p>
     <w:p>
@@ -1747,7 +2224,7 @@
       <w:pPr>
         <w:pStyle w:val="Kop2"/>
       </w:pPr>
-      <w:bookmarkStart w:id="9" w:name="_Toc58227837"/>
+      <w:bookmarkStart w:id="9" w:name="_Toc58485588"/>
       <w:r>
         <w:lastRenderedPageBreak/>
         <w:t>Testrapport</w:t>
@@ -1794,7 +2271,7 @@
       <w:pPr>
         <w:pStyle w:val="Kop3"/>
       </w:pPr>
-      <w:bookmarkStart w:id="10" w:name="_Toc58227838"/>
+      <w:bookmarkStart w:id="10" w:name="_Toc58485589"/>
       <w:r>
         <w:t>Testrapportage sprint 2:</w:t>
       </w:r>
@@ -1845,7 +2322,7 @@
       <w:pPr>
         <w:pStyle w:val="Kop3"/>
       </w:pPr>
-      <w:bookmarkStart w:id="11" w:name="_Toc58227839"/>
+      <w:bookmarkStart w:id="11" w:name="_Toc58485590"/>
       <w:r>
         <w:t>Activiteiten:</w:t>
       </w:r>
@@ -1896,7 +2373,7 @@
       <w:pPr>
         <w:pStyle w:val="Kop3"/>
       </w:pPr>
-      <w:bookmarkStart w:id="12" w:name="_Toc58227840"/>
+      <w:bookmarkStart w:id="12" w:name="_Toc58485591"/>
       <w:r>
         <w:t>Trello bord aanpassen onderwerpen:</w:t>
       </w:r>
@@ -1964,8 +2441,13 @@
           <w:numId w:val="5"/>
         </w:numPr>
       </w:pPr>
-      <w:r>
-        <w:t>Raspberry Pi</w:t>
+      <w:proofErr w:type="spellStart"/>
+      <w:r>
+        <w:t>Raspberry</w:t>
+      </w:r>
+      <w:proofErr w:type="spellEnd"/>
+      <w:r>
+        <w:t xml:space="preserve"> Pi</w:t>
       </w:r>
     </w:p>
     <w:p/>
@@ -1974,7 +2456,7 @@
       <w:pPr>
         <w:pStyle w:val="Kop3"/>
       </w:pPr>
-      <w:bookmarkStart w:id="13" w:name="_Toc58227841"/>
+      <w:bookmarkStart w:id="13" w:name="_Toc58485592"/>
       <w:r>
         <w:t>Onderwerpen:</w:t>
       </w:r>
@@ -1988,16 +2470,39 @@
           <w:numId w:val="6"/>
         </w:numPr>
       </w:pPr>
-      <w:r>
-        <w:t xml:space="preserve">Raspberry Pi moet de live temperatuur in een database zetten die gelinkt gaat worden aan de producten database, de temperatuur moet uit het database gehaald worden en live op de site worden geplaatst onder de </w:t>
-      </w:r>
+      <w:proofErr w:type="spellStart"/>
+      <w:r>
+        <w:t>Raspberry</w:t>
+      </w:r>
+      <w:proofErr w:type="spellEnd"/>
+      <w:r>
+        <w:t xml:space="preserve"> Pi moet de live temperatuur in een database zetten die gelinkt gaat worden aan de producten database, de temperatuur moet uit het database gehaald worden en live op de site worden geplaatst onder de </w:t>
+      </w:r>
+      <w:proofErr w:type="spellStart"/>
       <w:r>
         <w:rPr>
           <w:i/>
           <w:iCs/>
         </w:rPr>
-        <w:t>chilled products</w:t>
-      </w:r>
+        <w:t>chilled</w:t>
+      </w:r>
+      <w:proofErr w:type="spellEnd"/>
+      <w:r>
+        <w:rPr>
+          <w:i/>
+          <w:iCs/>
+        </w:rPr>
+        <w:t xml:space="preserve"> </w:t>
+      </w:r>
+      <w:proofErr w:type="spellStart"/>
+      <w:r>
+        <w:rPr>
+          <w:i/>
+          <w:iCs/>
+        </w:rPr>
+        <w:t>products</w:t>
+      </w:r>
+      <w:proofErr w:type="spellEnd"/>
       <w:r>
         <w:t xml:space="preserve"> (bijvoorbeeld chocolade).</w:t>
       </w:r>
@@ -2023,10 +2528,12 @@
       <w:pPr>
         <w:pStyle w:val="Kop1"/>
       </w:pPr>
+      <w:bookmarkStart w:id="14" w:name="_Toc58485593"/>
       <w:r>
         <w:lastRenderedPageBreak/>
         <w:t>07-12-2020</w:t>
       </w:r>
+      <w:bookmarkEnd w:id="14"/>
     </w:p>
     <w:p>
       <w:r>
@@ -2050,9 +2557,11 @@
       <w:pPr>
         <w:pStyle w:val="Kop2"/>
       </w:pPr>
+      <w:bookmarkStart w:id="15" w:name="_Toc58485594"/>
       <w:r>
         <w:t>Securityscan</w:t>
       </w:r>
+      <w:bookmarkEnd w:id="15"/>
     </w:p>
     <w:p>
       <w:pPr>
@@ -2071,9 +2580,11 @@
       <w:pPr>
         <w:pStyle w:val="Kop2"/>
       </w:pPr>
+      <w:bookmarkStart w:id="16" w:name="_Toc58485595"/>
       <w:r>
         <w:t>Technisch Ontwerp</w:t>
       </w:r>
+      <w:bookmarkEnd w:id="16"/>
     </w:p>
     <w:p>
       <w:pPr>
@@ -2122,12 +2633,14 @@
     </w:p>
     <w:p>
       <w:pPr>
-        <w:pStyle w:val="Kop2"/>
-      </w:pPr>
+        <w:pStyle w:val="Kop1"/>
+      </w:pPr>
+      <w:bookmarkStart w:id="17" w:name="_Toc58485596"/>
       <w:r>
         <w:lastRenderedPageBreak/>
         <w:t>8-12-2020</w:t>
       </w:r>
+      <w:bookmarkEnd w:id="17"/>
     </w:p>
     <w:p>
       <w:r>
@@ -2141,7 +2654,15 @@
     <w:p/>
     <w:p>
       <w:r>
-        <w:t>Pakketselectie requirements t.a.v. functionaliteiten gemaakt.</w:t>
+        <w:t xml:space="preserve">Pakketselectie </w:t>
+      </w:r>
+      <w:proofErr w:type="spellStart"/>
+      <w:r>
+        <w:t>requirements</w:t>
+      </w:r>
+      <w:proofErr w:type="spellEnd"/>
+      <w:r>
+        <w:t xml:space="preserve"> t.a.v. functionaliteiten gemaakt.</w:t>
       </w:r>
     </w:p>
     <w:p>
@@ -2155,7 +2676,15 @@
     <w:p/>
     <w:p>
       <w:r>
-        <w:t>In kbs les opdracht sprint 3 bekeken</w:t>
+        <w:t xml:space="preserve">In </w:t>
+      </w:r>
+      <w:proofErr w:type="spellStart"/>
+      <w:r>
+        <w:t>kbs</w:t>
+      </w:r>
+      <w:proofErr w:type="spellEnd"/>
+      <w:r>
+        <w:t xml:space="preserve"> les opdracht sprint 3 bekeken</w:t>
       </w:r>
       <w:r>
         <w:t xml:space="preserve"> (zonder Ivar)</w:t>
@@ -2163,12 +2692,50 @@
     </w:p>
     <w:p>
       <w:r>
-        <w:t>Voor autorisatie: account bezoeker/klant maken. Permissies zijn select, update en insert van de tabellen beschreven bij de bijbehorende queries in de betreffende php code</w:t>
-      </w:r>
-    </w:p>
-    <w:p>
-      <w:r>
-        <w:t>Engine tabje: gebruik van archive engine op alle argieftabellen.</w:t>
+        <w:t xml:space="preserve">Voor autorisatie: account bezoeker/klant maken. Permissies zijn select, update en </w:t>
+      </w:r>
+      <w:proofErr w:type="spellStart"/>
+      <w:r>
+        <w:t>insert</w:t>
+      </w:r>
+      <w:proofErr w:type="spellEnd"/>
+      <w:r>
+        <w:t xml:space="preserve"> van de tabellen beschreven bij de bijbehorende </w:t>
+      </w:r>
+      <w:proofErr w:type="spellStart"/>
+      <w:r>
+        <w:t>queries</w:t>
+      </w:r>
+      <w:proofErr w:type="spellEnd"/>
+      <w:r>
+        <w:t xml:space="preserve"> in de betreffende </w:t>
+      </w:r>
+      <w:proofErr w:type="spellStart"/>
+      <w:r>
+        <w:t>php</w:t>
+      </w:r>
+      <w:proofErr w:type="spellEnd"/>
+      <w:r>
+        <w:t xml:space="preserve"> code</w:t>
+      </w:r>
+    </w:p>
+    <w:p>
+      <w:r>
+        <w:t xml:space="preserve">Engine tabje: gebruik van </w:t>
+      </w:r>
+      <w:proofErr w:type="spellStart"/>
+      <w:r>
+        <w:t>archive</w:t>
+      </w:r>
+      <w:proofErr w:type="spellEnd"/>
+      <w:r>
+        <w:t xml:space="preserve"> engine op alle ar</w:t>
+      </w:r>
+      <w:r>
+        <w:t>ch</w:t>
+      </w:r>
+      <w:r>
+        <w:t>ieftabellen.</w:t>
       </w:r>
       <w:r>
         <w:t xml:space="preserve"> De FK gaat dan weg maar we weten niet waarom dat uit zou maken.</w:t>
@@ -2176,12 +2743,36 @@
     </w:p>
     <w:p>
       <w:r>
-        <w:t>Tabel people heeft al een trigger voor correcte_email.</w:t>
-      </w:r>
-    </w:p>
-    <w:p>
-      <w:r>
-        <w:t>Gedragsregels: trigger of php controle voor sowieso correcte postcode</w:t>
+        <w:t xml:space="preserve">Tabel </w:t>
+      </w:r>
+      <w:proofErr w:type="spellStart"/>
+      <w:r>
+        <w:t>people</w:t>
+      </w:r>
+      <w:proofErr w:type="spellEnd"/>
+      <w:r>
+        <w:t xml:space="preserve"> heeft al een trigger voor </w:t>
+      </w:r>
+      <w:proofErr w:type="spellStart"/>
+      <w:r>
+        <w:t>correcte_email</w:t>
+      </w:r>
+      <w:proofErr w:type="spellEnd"/>
+      <w:r>
+        <w:t>.</w:t>
+      </w:r>
+    </w:p>
+    <w:p>
+      <w:r>
+        <w:t xml:space="preserve">Gedragsregels: trigger of </w:t>
+      </w:r>
+      <w:proofErr w:type="spellStart"/>
+      <w:r>
+        <w:t>php</w:t>
+      </w:r>
+      <w:proofErr w:type="spellEnd"/>
+      <w:r>
+        <w:t xml:space="preserve"> controle voor sowieso correcte postcode</w:t>
       </w:r>
     </w:p>
     <w:p>
@@ -2192,7 +2783,63 @@
     <w:p/>
     <w:p>
       <w:r>
-        <w:t>Temperatuursensor: alle isChillerStock = 1 moeten de temperatuur gemeten worden dmv de raspberry pi. CodeRoomSensorNumber = 5. Data van pi niet lokaal opslaan maar naar nerdygadgetsdatabase (die wel lokaal staat maar op pc/laptop). Elke 3 seconden wordt de temperatuur geupdate. Oude temperaturen worden in de coldroomtemperatures_archive geschreven</w:t>
+        <w:t xml:space="preserve">Temperatuursensor: alle </w:t>
+      </w:r>
+      <w:proofErr w:type="spellStart"/>
+      <w:r>
+        <w:t>isChillerStock</w:t>
+      </w:r>
+      <w:proofErr w:type="spellEnd"/>
+      <w:r>
+        <w:t xml:space="preserve"> = 1 moeten de temperatuur gemeten worden </w:t>
+      </w:r>
+      <w:proofErr w:type="spellStart"/>
+      <w:r>
+        <w:t>dmv</w:t>
+      </w:r>
+      <w:proofErr w:type="spellEnd"/>
+      <w:r>
+        <w:t xml:space="preserve"> de </w:t>
+      </w:r>
+      <w:proofErr w:type="spellStart"/>
+      <w:r>
+        <w:t>raspberry</w:t>
+      </w:r>
+      <w:proofErr w:type="spellEnd"/>
+      <w:r>
+        <w:t xml:space="preserve"> pi. </w:t>
+      </w:r>
+      <w:proofErr w:type="spellStart"/>
+      <w:r>
+        <w:t>CodeRoomSensorNumber</w:t>
+      </w:r>
+      <w:proofErr w:type="spellEnd"/>
+      <w:r>
+        <w:t xml:space="preserve"> = 5. Data van pi niet lokaal opslaan maar naar </w:t>
+      </w:r>
+      <w:proofErr w:type="spellStart"/>
+      <w:r>
+        <w:t>nerdygadgetsdatabase</w:t>
+      </w:r>
+      <w:proofErr w:type="spellEnd"/>
+      <w:r>
+        <w:t xml:space="preserve"> (die wel lokaal staat maar op pc/laptop). Elke 3 seconden wordt de temperatuur </w:t>
+      </w:r>
+      <w:proofErr w:type="spellStart"/>
+      <w:r>
+        <w:t>geupdate</w:t>
+      </w:r>
+      <w:proofErr w:type="spellEnd"/>
+      <w:r>
+        <w:t xml:space="preserve">. Oude temperaturen worden in de </w:t>
+      </w:r>
+      <w:proofErr w:type="spellStart"/>
+      <w:r>
+        <w:t>coldroomtemperatures_archive</w:t>
+      </w:r>
+      <w:proofErr w:type="spellEnd"/>
+      <w:r>
+        <w:t xml:space="preserve"> geschreven</w:t>
       </w:r>
       <w:r>
         <w:t>.</w:t>

--- a/Documenten/Aantekeningen.docx
+++ b/Documenten/Aantekeningen.docx
@@ -1067,21 +1067,7 @@
                 <w:rStyle w:val="Hyperlink"/>
                 <w:noProof/>
               </w:rPr>
-              <w:t>07-12-2</w:t>
-            </w:r>
-            <w:r>
-              <w:rPr>
-                <w:rStyle w:val="Hyperlink"/>
-                <w:noProof/>
-              </w:rPr>
-              <w:t>0</w:t>
-            </w:r>
-            <w:r>
-              <w:rPr>
-                <w:rStyle w:val="Hyperlink"/>
-                <w:noProof/>
-              </w:rPr>
-              <w:t>20</w:t>
+              <w:t>07-12-2020</w:t>
             </w:r>
             <w:r>
               <w:rPr>
@@ -1291,21 +1277,7 @@
                 <w:rStyle w:val="Hyperlink"/>
                 <w:noProof/>
               </w:rPr>
-              <w:t>8-12-20</w:t>
-            </w:r>
-            <w:r>
-              <w:rPr>
-                <w:rStyle w:val="Hyperlink"/>
-                <w:noProof/>
-              </w:rPr>
-              <w:t>2</w:t>
-            </w:r>
-            <w:r>
-              <w:rPr>
-                <w:rStyle w:val="Hyperlink"/>
-                <w:noProof/>
-              </w:rPr>
-              <w:t>0</w:t>
+              <w:t>8-12-2020</w:t>
             </w:r>
             <w:r>
               <w:rPr>
@@ -2849,6 +2821,95 @@
     <w:p>
       <w:r>
         <w:t>Voor de database mogen we onze eigen selectie tabellen gebruiken en toevoegen. TO, Pakketselectie en Security scan af voor vroegtijdige review en feedback. TO moet af zijn, maar we moeten proberen zo veel mogelijk te doen (niet maken zonder ontwerp, wel niet maken met ontwerp).</w:t>
+      </w:r>
+    </w:p>
+    <w:p>
+      <w:r>
+        <w:br w:type="page"/>
+      </w:r>
+    </w:p>
+    <w:p>
+      <w:pPr>
+        <w:pStyle w:val="Kop1"/>
+      </w:pPr>
+      <w:r>
+        <w:lastRenderedPageBreak/>
+        <w:t>11</w:t>
+      </w:r>
+      <w:r>
+        <w:t>-12-2020</w:t>
+      </w:r>
+    </w:p>
+    <w:p>
+      <w:r>
+        <w:t>Aanwezigen: Jasper, Jan Willem, Ivar</w:t>
+      </w:r>
+      <w:r>
+        <w:br/>
+        <w:t>Notaris: Jasper</w:t>
+      </w:r>
+    </w:p>
+    <w:p/>
+    <w:p>
+      <w:r>
+        <w:t>Security verslag verder gemaakt</w:t>
+      </w:r>
+    </w:p>
+    <w:p>
+      <w:r>
+        <w:t>Bronvermelding: kleine uitleg met verdere verwijzing naar de bronnen</w:t>
+      </w:r>
+    </w:p>
+    <w:p>
+      <w:r>
+        <w:t xml:space="preserve">Weten niet zeker of </w:t>
+      </w:r>
+      <w:proofErr w:type="spellStart"/>
+      <w:r>
+        <w:t>php</w:t>
+      </w:r>
+      <w:proofErr w:type="spellEnd"/>
+      <w:r>
+        <w:t xml:space="preserve"> </w:t>
+      </w:r>
+      <w:proofErr w:type="spellStart"/>
+      <w:r>
+        <w:t>hash</w:t>
+      </w:r>
+      <w:proofErr w:type="spellEnd"/>
+      <w:r>
+        <w:t xml:space="preserve"> wel secure is</w:t>
+      </w:r>
+    </w:p>
+    <w:p>
+      <w:r>
+        <w:t xml:space="preserve">Password policy: heeft </w:t>
+      </w:r>
+      <w:proofErr w:type="spellStart"/>
+      <w:r>
+        <w:t>nerdy</w:t>
+      </w:r>
+      <w:proofErr w:type="spellEnd"/>
+      <w:r>
+        <w:t xml:space="preserve"> gadgets waarschijnlijk niet. Gekeken op de referentie architectuur van </w:t>
+      </w:r>
+      <w:proofErr w:type="spellStart"/>
+      <w:r>
+        <w:t>nerdy</w:t>
+      </w:r>
+      <w:proofErr w:type="spellEnd"/>
+      <w:r>
+        <w:t xml:space="preserve"> gadgets maar niet echt een policy gevonden. Dachten dat dat voor de leverancier zou gelden (die moeten het leveren)</w:t>
+      </w:r>
+    </w:p>
+    <w:p>
+      <w:r>
+        <w:t>Gekeken hoe je sessies nou het beste kan beveiligen</w:t>
+      </w:r>
+    </w:p>
+    <w:p>
+      <w:r>
+        <w:t>DDoS aanval niet tegen te gaan</w:t>
       </w:r>
     </w:p>
     <w:sectPr>

--- a/Documenten/Aantekeningen.docx
+++ b/Documenten/Aantekeningen.docx
@@ -1394,15 +1394,7 @@
     </w:p>
     <w:p>
       <w:r>
-        <w:t xml:space="preserve">Opmerking over mailserver van Ivar voor docent. Kan via </w:t>
-      </w:r>
-      <w:proofErr w:type="spellStart"/>
-      <w:r>
-        <w:t>localhost</w:t>
-      </w:r>
-      <w:proofErr w:type="spellEnd"/>
-      <w:r>
-        <w:t>.</w:t>
+        <w:t>Opmerking over mailserver van Ivar voor docent. Kan via localhost.</w:t>
       </w:r>
       <w:r>
         <w:t xml:space="preserve"> Voor security niet handig want het wachtwoord staat er letterlijk in. Voor dit project niet handig maar wel goed om mee te nemen in het securityverslag.</w:t>
@@ -1418,15 +1410,7 @@
     </w:p>
     <w:p>
       <w:r>
-        <w:t xml:space="preserve">Besloten in de inleiding uit te leggen wat het filmpje in dit </w:t>
-      </w:r>
-      <w:proofErr w:type="spellStart"/>
-      <w:r>
-        <w:t>activity</w:t>
-      </w:r>
-      <w:proofErr w:type="spellEnd"/>
-      <w:r>
-        <w:t xml:space="preserve"> diagram betekent.</w:t>
+        <w:t>Besloten in de inleiding uit te leggen wat het filmpje in dit activity diagram betekent.</w:t>
       </w:r>
     </w:p>
     <w:p>
@@ -1441,37 +1425,13 @@
     </w:p>
     <w:p>
       <w:r>
-        <w:t xml:space="preserve">Jan </w:t>
-      </w:r>
-      <w:proofErr w:type="spellStart"/>
-      <w:r>
-        <w:t>Willem’s</w:t>
-      </w:r>
-      <w:proofErr w:type="spellEnd"/>
-      <w:r>
-        <w:t xml:space="preserve"> stukje code: </w:t>
+        <w:t xml:space="preserve">Jan Willem’s stukje code: </w:t>
       </w:r>
       <w:r>
         <w:t xml:space="preserve">Veel uitleg over het stukje code, lastig te begrijpen. </w:t>
       </w:r>
       <w:r>
-        <w:t xml:space="preserve">Besloten waar de </w:t>
-      </w:r>
-      <w:proofErr w:type="spellStart"/>
-      <w:r>
-        <w:t>session_destroy</w:t>
-      </w:r>
-      <w:proofErr w:type="spellEnd"/>
-      <w:r>
-        <w:t xml:space="preserve"> moet komen te staan: op een plek waar het niet wordt gehinderd door iets en waar de bedragen op </w:t>
-      </w:r>
-      <w:proofErr w:type="spellStart"/>
-      <w:r>
-        <w:t>pay.php</w:t>
-      </w:r>
-      <w:proofErr w:type="spellEnd"/>
-      <w:r>
-        <w:t xml:space="preserve"> kloppen</w:t>
+        <w:t>Besloten waar de session_destroy moet komen te staan: op een plek waar het niet wordt gehinderd door iets en waar de bedragen op pay.php kloppen</w:t>
       </w:r>
       <w:r>
         <w:t xml:space="preserve">. </w:t>
@@ -1479,61 +1439,24 @@
     </w:p>
     <w:p>
       <w:r>
-        <w:t xml:space="preserve">Besloten de header uit </w:t>
-      </w:r>
-      <w:proofErr w:type="spellStart"/>
-      <w:r>
-        <w:t>confirmation.php</w:t>
-      </w:r>
-      <w:proofErr w:type="spellEnd"/>
-      <w:r>
-        <w:t xml:space="preserve"> te halen zodat je de check of de bedragen kloppen op </w:t>
-      </w:r>
-      <w:proofErr w:type="spellStart"/>
-      <w:r>
-        <w:t>dezelfe</w:t>
-      </w:r>
-      <w:proofErr w:type="spellEnd"/>
-      <w:r>
-        <w:t xml:space="preserve"> pagina kan doen.</w:t>
-      </w:r>
-    </w:p>
-    <w:p>
-      <w:r>
-        <w:t xml:space="preserve">Het stukje van de loginpagina foutmeldingen zit nu op dezelfde manier verwerkt in </w:t>
-      </w:r>
-      <w:proofErr w:type="spellStart"/>
-      <w:r>
-        <w:t>confirmation.php</w:t>
-      </w:r>
-      <w:proofErr w:type="spellEnd"/>
-      <w:r>
-        <w:t xml:space="preserve">. Daarna weer </w:t>
-      </w:r>
-      <w:proofErr w:type="spellStart"/>
-      <w:r>
-        <w:t>terugveranderd</w:t>
-      </w:r>
-      <w:proofErr w:type="spellEnd"/>
-      <w:r>
-        <w:t xml:space="preserve"> omdat het nog niet zo makkelijk werkte als gewenst en wegens tijdgebrek wordt je nu bij een fout bedrag teruggestuurd naar de vorige pagina (invullen). Jasper</w:t>
+        <w:t>Besloten de header uit confirmation.php te halen zodat je de check of de bedragen kloppen op dezelfe pagina kan doen.</w:t>
+      </w:r>
+    </w:p>
+    <w:p>
+      <w:r>
+        <w:t>Het stukje van de loginpagina foutmeldingen zit nu op dezelfde manier verwerkt in confirmation.php</w:t>
+      </w:r>
+      <w:r>
+        <w:t>. Daarna weer terugveranderd omdat het nog niet zo makkelijk werkte als gewenst en wegens tijdgebrek wordt je nu bij een fout bedrag teruggestuurd naar de vorige pagina (invullen). Jasper</w:t>
       </w:r>
       <w:r>
         <w:t xml:space="preserve"> of Ivar</w:t>
       </w:r>
       <w:r>
-        <w:t xml:space="preserve"> gaat wanneer hij klaar is met het inloggen waarschijnlijk bezig met het goedmaken van </w:t>
-      </w:r>
-      <w:proofErr w:type="spellStart"/>
-      <w:r>
-        <w:t>confirmation.</w:t>
-      </w:r>
-      <w:r>
-        <w:t>php</w:t>
-      </w:r>
-      <w:proofErr w:type="spellEnd"/>
-      <w:r>
-        <w:t>.</w:t>
+        <w:t xml:space="preserve"> gaat wanneer hij klaar is met het inloggen waarschijnlijk bezig met het goedmaken van confirmation.</w:t>
+      </w:r>
+      <w:r>
+        <w:t>php.</w:t>
       </w:r>
     </w:p>
     <w:p/>
@@ -1634,23 +1557,7 @@
           <w:i/>
           <w:iCs/>
         </w:rPr>
-        <w:t xml:space="preserve">Wat heeft Jasper gedaan deze sprint? Jasper heeft het inloggen en aanmelden gemaakt, en het automatisch invullen bij </w:t>
-      </w:r>
-      <w:proofErr w:type="spellStart"/>
-      <w:r>
-        <w:rPr>
-          <w:i/>
-          <w:iCs/>
-        </w:rPr>
-        <w:t>order.php</w:t>
-      </w:r>
-      <w:proofErr w:type="spellEnd"/>
-      <w:r>
-        <w:rPr>
-          <w:i/>
-          <w:iCs/>
-        </w:rPr>
-        <w:t xml:space="preserve"> wanneer ingelogd.</w:t>
+        <w:t>Wat heeft Jasper gedaan deze sprint? Jasper heeft het inloggen en aanmelden gemaakt, en het automatisch invullen bij order.php wanneer ingelogd.</w:t>
       </w:r>
     </w:p>
     <w:p>
@@ -1734,44 +1641,12 @@
     </w:p>
     <w:p>
       <w:r>
-        <w:t xml:space="preserve">We zijn hierna verder gegaan met het beschrijven van het ingebouwd veiligheidsniveau. We zijn erachter gekomen dat we niet heel veel voor security hebben gedaan, alleen </w:t>
-      </w:r>
-      <w:proofErr w:type="spellStart"/>
-      <w:r>
-        <w:t>hashed</w:t>
-      </w:r>
-      <w:proofErr w:type="spellEnd"/>
-      <w:r>
-        <w:t xml:space="preserve"> wachtwoorden en </w:t>
-      </w:r>
-      <w:proofErr w:type="spellStart"/>
-      <w:r>
-        <w:t>sql</w:t>
-      </w:r>
-      <w:proofErr w:type="spellEnd"/>
-      <w:r>
-        <w:t xml:space="preserve"> </w:t>
-      </w:r>
-      <w:proofErr w:type="spellStart"/>
-      <w:r>
-        <w:t>injection</w:t>
-      </w:r>
-      <w:proofErr w:type="spellEnd"/>
-      <w:r>
-        <w:t>.</w:t>
-      </w:r>
-    </w:p>
-    <w:p>
-      <w:r>
-        <w:t xml:space="preserve">Vraag of inloggen bij security hoort aangezien het gaat over identificatie etc. op de </w:t>
-      </w:r>
-      <w:proofErr w:type="spellStart"/>
-      <w:r>
-        <w:t>elo</w:t>
-      </w:r>
-      <w:proofErr w:type="spellEnd"/>
-      <w:r>
-        <w:t>.</w:t>
+        <w:t>We zijn hierna verder gegaan met het beschrijven van het ingebouwd veiligheidsniveau. We zijn erachter gekomen dat we niet heel veel voor security hebben gedaan, alleen hashed wachtwoorden en sql injection.</w:t>
+      </w:r>
+    </w:p>
+    <w:p>
+      <w:r>
+        <w:t>Vraag of inloggen bij security hoort aangezien het gaat over identificatie etc. op de elo.</w:t>
       </w:r>
     </w:p>
     <w:p>
@@ -1786,26 +1661,10 @@
     </w:p>
     <w:p>
       <w:r>
-        <w:t xml:space="preserve">Demo 2 </w:t>
-      </w:r>
-      <w:proofErr w:type="spellStart"/>
-      <w:r>
-        <w:t>powerpoint</w:t>
-      </w:r>
-      <w:proofErr w:type="spellEnd"/>
-      <w:r>
-        <w:t xml:space="preserve"> gemaakt</w:t>
-      </w:r>
-      <w:r>
-        <w:t xml:space="preserve">, alleen </w:t>
-      </w:r>
-      <w:proofErr w:type="spellStart"/>
-      <w:r>
-        <w:t>uurdistributie</w:t>
-      </w:r>
-      <w:proofErr w:type="spellEnd"/>
-      <w:r>
-        <w:t xml:space="preserve"> moet nog</w:t>
+        <w:t>Demo 2 powerpoint gemaakt</w:t>
+      </w:r>
+      <w:r>
+        <w:t>, alleen uurdistributie moet nog</w:t>
       </w:r>
     </w:p>
     <w:p>
@@ -1854,15 +1713,7 @@
         <w:t>PowerPoint</w:t>
       </w:r>
       <w:r>
-        <w:t xml:space="preserve"> nog goed doorgenomen en kleine </w:t>
-      </w:r>
-      <w:proofErr w:type="spellStart"/>
-      <w:r>
-        <w:t>css</w:t>
-      </w:r>
-      <w:proofErr w:type="spellEnd"/>
-      <w:r>
-        <w:t xml:space="preserve"> deeltjes opgepakt. De website ziet er nu redelijk acceptabel uit.</w:t>
+        <w:t xml:space="preserve"> nog goed doorgenomen en kleine css deeltjes opgepakt. De website ziet er nu redelijk acceptabel uit.</w:t>
       </w:r>
     </w:p>
     <w:p>
@@ -2002,13 +1853,8 @@
           <w:numId w:val="1"/>
         </w:numPr>
       </w:pPr>
-      <w:proofErr w:type="spellStart"/>
-      <w:r>
-        <w:t>Raspberry</w:t>
-      </w:r>
-      <w:proofErr w:type="spellEnd"/>
-      <w:r>
-        <w:t xml:space="preserve"> Temp.</w:t>
+      <w:r>
+        <w:t>Raspberry Temp.</w:t>
       </w:r>
     </w:p>
     <w:p>
@@ -2070,13 +1916,8 @@
           <w:numId w:val="1"/>
         </w:numPr>
       </w:pPr>
-      <w:proofErr w:type="spellStart"/>
-      <w:r>
-        <w:t>Stijling</w:t>
-      </w:r>
-      <w:proofErr w:type="spellEnd"/>
-      <w:r>
-        <w:t xml:space="preserve"> Buttons</w:t>
+      <w:r>
+        <w:t>Stijling Buttons</w:t>
       </w:r>
     </w:p>
     <w:p>
@@ -2098,13 +1939,8 @@
         </w:numPr>
       </w:pPr>
       <w:r>
-        <w:t xml:space="preserve">Meerdere items in </w:t>
-      </w:r>
-      <w:proofErr w:type="spellStart"/>
-      <w:r>
-        <w:t>backlog</w:t>
-      </w:r>
-      <w:proofErr w:type="spellEnd"/>
+        <w:t>Meerdere items in backlog</w:t>
+      </w:r>
     </w:p>
     <w:p>
       <w:pPr>
@@ -2166,13 +2002,8 @@
           <w:numId w:val="1"/>
         </w:numPr>
       </w:pPr>
-      <w:proofErr w:type="spellStart"/>
-      <w:r>
-        <w:t>Backup</w:t>
-      </w:r>
-      <w:proofErr w:type="spellEnd"/>
-      <w:r>
-        <w:t xml:space="preserve"> als demo niet werkt</w:t>
+      <w:r>
+        <w:t>Backup als demo niet werkt</w:t>
       </w:r>
     </w:p>
     <w:p>
@@ -2413,13 +2244,8 @@
           <w:numId w:val="5"/>
         </w:numPr>
       </w:pPr>
-      <w:proofErr w:type="spellStart"/>
-      <w:r>
-        <w:t>Raspberry</w:t>
-      </w:r>
-      <w:proofErr w:type="spellEnd"/>
-      <w:r>
-        <w:t xml:space="preserve"> Pi</w:t>
+      <w:r>
+        <w:t>Raspberry Pi</w:t>
       </w:r>
     </w:p>
     <w:p/>
@@ -2442,39 +2268,16 @@
           <w:numId w:val="6"/>
         </w:numPr>
       </w:pPr>
-      <w:proofErr w:type="spellStart"/>
-      <w:r>
-        <w:t>Raspberry</w:t>
-      </w:r>
-      <w:proofErr w:type="spellEnd"/>
-      <w:r>
-        <w:t xml:space="preserve"> Pi moet de live temperatuur in een database zetten die gelinkt gaat worden aan de producten database, de temperatuur moet uit het database gehaald worden en live op de site worden geplaatst onder de </w:t>
-      </w:r>
-      <w:proofErr w:type="spellStart"/>
+      <w:r>
+        <w:t xml:space="preserve">Raspberry Pi moet de live temperatuur in een database zetten die gelinkt gaat worden aan de producten database, de temperatuur moet uit het database gehaald worden en live op de site worden geplaatst onder de </w:t>
+      </w:r>
       <w:r>
         <w:rPr>
           <w:i/>
           <w:iCs/>
         </w:rPr>
-        <w:t>chilled</w:t>
-      </w:r>
-      <w:proofErr w:type="spellEnd"/>
-      <w:r>
-        <w:rPr>
-          <w:i/>
-          <w:iCs/>
-        </w:rPr>
-        <w:t xml:space="preserve"> </w:t>
-      </w:r>
-      <w:proofErr w:type="spellStart"/>
-      <w:r>
-        <w:rPr>
-          <w:i/>
-          <w:iCs/>
-        </w:rPr>
-        <w:t>products</w:t>
-      </w:r>
-      <w:proofErr w:type="spellEnd"/>
+        <w:t>chilled products</w:t>
+      </w:r>
       <w:r>
         <w:t xml:space="preserve"> (bijvoorbeeld chocolade).</w:t>
       </w:r>
@@ -2626,15 +2429,7 @@
     <w:p/>
     <w:p>
       <w:r>
-        <w:t xml:space="preserve">Pakketselectie </w:t>
-      </w:r>
-      <w:proofErr w:type="spellStart"/>
-      <w:r>
-        <w:t>requirements</w:t>
-      </w:r>
-      <w:proofErr w:type="spellEnd"/>
-      <w:r>
-        <w:t xml:space="preserve"> t.a.v. functionaliteiten gemaakt.</w:t>
+        <w:t>Pakketselectie requirements t.a.v. functionaliteiten gemaakt.</w:t>
       </w:r>
     </w:p>
     <w:p>
@@ -2648,15 +2443,7 @@
     <w:p/>
     <w:p>
       <w:r>
-        <w:t xml:space="preserve">In </w:t>
-      </w:r>
-      <w:proofErr w:type="spellStart"/>
-      <w:r>
-        <w:t>kbs</w:t>
-      </w:r>
-      <w:proofErr w:type="spellEnd"/>
-      <w:r>
-        <w:t xml:space="preserve"> les opdracht sprint 3 bekeken</w:t>
+        <w:t>In kbs les opdracht sprint 3 bekeken</w:t>
       </w:r>
       <w:r>
         <w:t xml:space="preserve"> (zonder Ivar)</w:t>
@@ -2664,44 +2451,12 @@
     </w:p>
     <w:p>
       <w:r>
-        <w:t xml:space="preserve">Voor autorisatie: account bezoeker/klant maken. Permissies zijn select, update en </w:t>
-      </w:r>
-      <w:proofErr w:type="spellStart"/>
-      <w:r>
-        <w:t>insert</w:t>
-      </w:r>
-      <w:proofErr w:type="spellEnd"/>
-      <w:r>
-        <w:t xml:space="preserve"> van de tabellen beschreven bij de bijbehorende </w:t>
-      </w:r>
-      <w:proofErr w:type="spellStart"/>
-      <w:r>
-        <w:t>queries</w:t>
-      </w:r>
-      <w:proofErr w:type="spellEnd"/>
-      <w:r>
-        <w:t xml:space="preserve"> in de betreffende </w:t>
-      </w:r>
-      <w:proofErr w:type="spellStart"/>
-      <w:r>
-        <w:t>php</w:t>
-      </w:r>
-      <w:proofErr w:type="spellEnd"/>
-      <w:r>
-        <w:t xml:space="preserve"> code</w:t>
-      </w:r>
-    </w:p>
-    <w:p>
-      <w:r>
-        <w:t xml:space="preserve">Engine tabje: gebruik van </w:t>
-      </w:r>
-      <w:proofErr w:type="spellStart"/>
-      <w:r>
-        <w:t>archive</w:t>
-      </w:r>
-      <w:proofErr w:type="spellEnd"/>
-      <w:r>
-        <w:t xml:space="preserve"> engine op alle ar</w:t>
+        <w:t>Voor autorisatie: account bezoeker/klant maken. Permissies zijn select, update en insert van de tabellen beschreven bij de bijbehorende queries in de betreffende php code</w:t>
+      </w:r>
+    </w:p>
+    <w:p>
+      <w:r>
+        <w:t>Engine tabje: gebruik van archive engine op alle ar</w:t>
       </w:r>
       <w:r>
         <w:t>ch</w:t>
@@ -2715,111 +2470,31 @@
     </w:p>
     <w:p>
       <w:r>
-        <w:t xml:space="preserve">Tabel </w:t>
-      </w:r>
-      <w:proofErr w:type="spellStart"/>
-      <w:r>
-        <w:t>people</w:t>
-      </w:r>
-      <w:proofErr w:type="spellEnd"/>
-      <w:r>
-        <w:t xml:space="preserve"> heeft al een trigger voor </w:t>
-      </w:r>
-      <w:proofErr w:type="spellStart"/>
-      <w:r>
-        <w:t>correcte_email</w:t>
-      </w:r>
-      <w:proofErr w:type="spellEnd"/>
+        <w:t>Tabel people heeft al een trigger voor correcte_email.</w:t>
+      </w:r>
+    </w:p>
+    <w:p>
+      <w:r>
+        <w:t>Gedragsregels: trigger of php controle voor sowieso correcte postcode</w:t>
+      </w:r>
+    </w:p>
+    <w:p>
+      <w:r>
+        <w:t>Transactie: SQL commando na betalen moet 1 commando zijn, dus waarschijnlijk met procedure</w:t>
+      </w:r>
+    </w:p>
+    <w:p/>
+    <w:p>
+      <w:r>
+        <w:t>Temperatuursensor: alle isChillerStock = 1 moeten de temperatuur gemeten worden dmv de raspberry pi. CodeRoomSensorNumber = 5. Data van pi niet lokaal opslaan maar naar nerdygadgetsdatabase (die wel lokaal staat maar op pc/laptop). Elke 3 seconden wordt de temperatuur geupdate. Oude temperaturen worden in de coldroomtemperatures_archive geschreven</w:t>
+      </w:r>
       <w:r>
         <w:t>.</w:t>
       </w:r>
     </w:p>
-    <w:p>
-      <w:r>
-        <w:t xml:space="preserve">Gedragsregels: trigger of </w:t>
-      </w:r>
-      <w:proofErr w:type="spellStart"/>
-      <w:r>
-        <w:t>php</w:t>
-      </w:r>
-      <w:proofErr w:type="spellEnd"/>
-      <w:r>
-        <w:t xml:space="preserve"> controle voor sowieso correcte postcode</w:t>
-      </w:r>
-    </w:p>
-    <w:p>
-      <w:r>
-        <w:t>Transactie: SQL commando na betalen moet 1 commando zijn, dus waarschijnlijk met procedure</w:t>
-      </w:r>
-    </w:p>
     <w:p/>
     <w:p>
       <w:r>
-        <w:t xml:space="preserve">Temperatuursensor: alle </w:t>
-      </w:r>
-      <w:proofErr w:type="spellStart"/>
-      <w:r>
-        <w:t>isChillerStock</w:t>
-      </w:r>
-      <w:proofErr w:type="spellEnd"/>
-      <w:r>
-        <w:t xml:space="preserve"> = 1 moeten de temperatuur gemeten worden </w:t>
-      </w:r>
-      <w:proofErr w:type="spellStart"/>
-      <w:r>
-        <w:t>dmv</w:t>
-      </w:r>
-      <w:proofErr w:type="spellEnd"/>
-      <w:r>
-        <w:t xml:space="preserve"> de </w:t>
-      </w:r>
-      <w:proofErr w:type="spellStart"/>
-      <w:r>
-        <w:t>raspberry</w:t>
-      </w:r>
-      <w:proofErr w:type="spellEnd"/>
-      <w:r>
-        <w:t xml:space="preserve"> pi. </w:t>
-      </w:r>
-      <w:proofErr w:type="spellStart"/>
-      <w:r>
-        <w:t>CodeRoomSensorNumber</w:t>
-      </w:r>
-      <w:proofErr w:type="spellEnd"/>
-      <w:r>
-        <w:t xml:space="preserve"> = 5. Data van pi niet lokaal opslaan maar naar </w:t>
-      </w:r>
-      <w:proofErr w:type="spellStart"/>
-      <w:r>
-        <w:t>nerdygadgetsdatabase</w:t>
-      </w:r>
-      <w:proofErr w:type="spellEnd"/>
-      <w:r>
-        <w:t xml:space="preserve"> (die wel lokaal staat maar op pc/laptop). Elke 3 seconden wordt de temperatuur </w:t>
-      </w:r>
-      <w:proofErr w:type="spellStart"/>
-      <w:r>
-        <w:t>geupdate</w:t>
-      </w:r>
-      <w:proofErr w:type="spellEnd"/>
-      <w:r>
-        <w:t xml:space="preserve">. Oude temperaturen worden in de </w:t>
-      </w:r>
-      <w:proofErr w:type="spellStart"/>
-      <w:r>
-        <w:t>coldroomtemperatures_archive</w:t>
-      </w:r>
-      <w:proofErr w:type="spellEnd"/>
-      <w:r>
-        <w:t xml:space="preserve"> geschreven</w:t>
-      </w:r>
-      <w:r>
-        <w:t>.</w:t>
-      </w:r>
-    </w:p>
-    <w:p/>
-    <w:p>
-      <w:r>
         <w:t>Voor de database mogen we onze eigen selectie tabellen gebruiken en toevoegen. TO, Pakketselectie en Security scan af voor vroegtijdige review en feedback. TO moet af zijn, maar we moeten proberen zo veel mogelijk te doen (niet maken zonder ontwerp, wel niet maken met ontwerp).</w:t>
       </w:r>
     </w:p>
@@ -2834,10 +2509,7 @@
       </w:pPr>
       <w:r>
         <w:lastRenderedPageBreak/>
-        <w:t>11</w:t>
-      </w:r>
-      <w:r>
-        <w:t>-12-2020</w:t>
+        <w:t>11-12-2020</w:t>
       </w:r>
     </w:p>
     <w:p>
@@ -2862,44 +2534,12 @@
     </w:p>
     <w:p>
       <w:r>
-        <w:t xml:space="preserve">Weten niet zeker of </w:t>
-      </w:r>
-      <w:proofErr w:type="spellStart"/>
-      <w:r>
-        <w:t>php</w:t>
-      </w:r>
-      <w:proofErr w:type="spellEnd"/>
-      <w:r>
-        <w:t xml:space="preserve"> </w:t>
-      </w:r>
-      <w:proofErr w:type="spellStart"/>
-      <w:r>
-        <w:t>hash</w:t>
-      </w:r>
-      <w:proofErr w:type="spellEnd"/>
-      <w:r>
-        <w:t xml:space="preserve"> wel secure is</w:t>
-      </w:r>
-    </w:p>
-    <w:p>
-      <w:r>
-        <w:t xml:space="preserve">Password policy: heeft </w:t>
-      </w:r>
-      <w:proofErr w:type="spellStart"/>
-      <w:r>
-        <w:t>nerdy</w:t>
-      </w:r>
-      <w:proofErr w:type="spellEnd"/>
-      <w:r>
-        <w:t xml:space="preserve"> gadgets waarschijnlijk niet. Gekeken op de referentie architectuur van </w:t>
-      </w:r>
-      <w:proofErr w:type="spellStart"/>
-      <w:r>
-        <w:t>nerdy</w:t>
-      </w:r>
-      <w:proofErr w:type="spellEnd"/>
-      <w:r>
-        <w:t xml:space="preserve"> gadgets maar niet echt een policy gevonden. Dachten dat dat voor de leverancier zou gelden (die moeten het leveren)</w:t>
+        <w:t>Weten niet zeker of php hash wel secure is</w:t>
+      </w:r>
+    </w:p>
+    <w:p>
+      <w:r>
+        <w:t>Password policy: heeft nerdy gadgets waarschijnlijk niet. Gekeken op de referentie architectuur van nerdy gadgets maar niet echt een policy gevonden. Dachten dat dat voor de leverancier zou gelden (die moeten het leveren)</w:t>
       </w:r>
     </w:p>
     <w:p>
@@ -2912,6 +2552,103 @@
         <w:t>DDoS aanval niet tegen te gaan</w:t>
       </w:r>
     </w:p>
+    <w:p>
+      <w:r>
+        <w:br w:type="page"/>
+      </w:r>
+    </w:p>
+    <w:p>
+      <w:pPr>
+        <w:pStyle w:val="Kop1"/>
+      </w:pPr>
+      <w:r>
+        <w:lastRenderedPageBreak/>
+        <w:t>1</w:t>
+      </w:r>
+      <w:r>
+        <w:t>2</w:t>
+      </w:r>
+      <w:r>
+        <w:t>-12-2020</w:t>
+      </w:r>
+    </w:p>
+    <w:p>
+      <w:r>
+        <w:t>Aanwezigen: Jasper</w:t>
+      </w:r>
+      <w:r>
+        <w:t xml:space="preserve">, </w:t>
+      </w:r>
+      <w:r>
+        <w:t>Ivar</w:t>
+      </w:r>
+      <w:r>
+        <w:br/>
+        <w:t>Notaris: Jasper</w:t>
+      </w:r>
+    </w:p>
+    <w:p/>
+    <w:p>
+      <w:r>
+        <w:t>TO verder gemaakt</w:t>
+      </w:r>
+    </w:p>
+    <w:p>
+      <w:r>
+        <w:t>Besloten een gebruiker administrator te maken ipv root, omdat dit beter is voor de beveiliging. Dit moet ook in het securityverslag komen.</w:t>
+      </w:r>
+    </w:p>
+    <w:p>
+      <w:r>
+        <w:t>Onderzocht wat views zijn</w:t>
+      </w:r>
+      <w:r>
+        <w:t>. Dachten dat dit best goed zou werken voor security. Blijkt uiteindelijk niks uit te maken omdat je met SQL injectie nog steeds alle tabellen van de database kan laten zien met bijvoorbeeld joins.</w:t>
+      </w:r>
+      <w:r>
+        <w:t xml:space="preserve"> We hebben besloten dit uiteindelijk wel te gaan implementeren, omdat het ondanks dat het niet veilig is toch een stuk langer duurt om te kraken. </w:t>
+      </w:r>
+      <w:r>
+        <w:t>Dit is ook een extra punt voor in het security verslag.</w:t>
+      </w:r>
+    </w:p>
+    <w:p>
+      <w:r>
+        <w:t xml:space="preserve">We willen views gaan maken voor elk apart stukje </w:t>
+      </w:r>
+      <w:r>
+        <w:t xml:space="preserve">SELECT </w:t>
+      </w:r>
+      <w:r>
+        <w:t>SQL in de code van de website.</w:t>
+      </w:r>
+    </w:p>
+    <w:p>
+      <w:r>
+        <w:t xml:space="preserve">Function geeft iets terug, procedure voert iets uit, trigger roept ze aan. Voor de database willen wij een trigger maken, die </w:t>
+      </w:r>
+      <w:r>
+        <w:t>vóó</w:t>
+      </w:r>
+      <w:r>
+        <w:t xml:space="preserve">r </w:t>
+      </w:r>
+      <w:r>
+        <w:t>de UPDATE</w:t>
+      </w:r>
+      <w:r>
+        <w:t xml:space="preserve"> in </w:t>
+      </w:r>
+      <w:r>
+        <w:t>de coldroomtemperatures tabel een procedure aanroept. Deze procedure INSERT de oude temperatuurdata in de archive tabel.</w:t>
+      </w:r>
+    </w:p>
+    <w:p>
+      <w:r>
+        <w:t>Eerste sessie: 2 uur aan gewerkt</w:t>
+      </w:r>
+    </w:p>
+    <w:p/>
     <w:sectPr>
       <w:pgSz w:w="11906" w:h="16838"/>
       <w:pgMar w:top="1417" w:right="1417" w:bottom="1417" w:left="1417" w:header="708" w:footer="708" w:gutter="0"/>

--- a/Documenten/Aantekeningen.docx
+++ b/Documenten/Aantekeningen.docx
@@ -2563,24 +2563,12 @@
       </w:pPr>
       <w:r>
         <w:lastRenderedPageBreak/>
-        <w:t>1</w:t>
-      </w:r>
-      <w:r>
-        <w:t>2</w:t>
-      </w:r>
-      <w:r>
-        <w:t>-12-2020</w:t>
-      </w:r>
-    </w:p>
-    <w:p>
-      <w:r>
-        <w:t>Aanwezigen: Jasper</w:t>
-      </w:r>
-      <w:r>
-        <w:t xml:space="preserve">, </w:t>
-      </w:r>
-      <w:r>
-        <w:t>Ivar</w:t>
+        <w:t>12-12-2020</w:t>
+      </w:r>
+    </w:p>
+    <w:p>
+      <w:r>
+        <w:t>Aanwezigen: Jasper, Ivar</w:t>
       </w:r>
       <w:r>
         <w:br/>
@@ -2648,7 +2636,79 @@
         <w:t>Eerste sessie: 2 uur aan gewerkt</w:t>
       </w:r>
     </w:p>
-    <w:p/>
+    <w:p>
+      <w:r>
+        <w:t xml:space="preserve">Verschil triggers </w:t>
+      </w:r>
+      <w:r>
+        <w:t xml:space="preserve">en constraints/check: </w:t>
+      </w:r>
+      <w:r>
+        <w:t>constraints/check</w:t>
+      </w:r>
+      <w:r>
+        <w:t xml:space="preserve"> definieer je voordat je de tabel maakt. Deze gelden ook altijd wanneer er data in de tabel gezet wordt.</w:t>
+      </w:r>
+      <w:r>
+        <w:t xml:space="preserve"> Lijkt meer op PHP code en lijkt geen SQL te kunnen bevatten (zie voorbeeld email TO).</w:t>
+      </w:r>
+      <w:r>
+        <w:t xml:space="preserve"> </w:t>
+      </w:r>
+      <w:r>
+        <w:t>Ook gelden deze alleen voor de rij die geINSERT wordt.</w:t>
+      </w:r>
+    </w:p>
+    <w:p>
+      <w:r>
+        <w:t>Triggers gelden alleen voor de bijbehorende regel {BEFORE/AFTER} {UPDATE/INSERT/DELETE}.</w:t>
+      </w:r>
+      <w:r>
+        <w:t xml:space="preserve"> Hierbij kun je ook oude data erbij halen.</w:t>
+      </w:r>
+    </w:p>
+    <w:p>
+      <w:r>
+        <w:t>We gebruiken geen transacties omdat we niks met geldoverdracht doen.</w:t>
+      </w:r>
+      <w:r>
+        <w:t xml:space="preserve"> Transactie: 2 of meer queries die tegelijkertijd uitgevoerd worden omdat deze niet apart uitgevoerd kunnen/mogen worden.</w:t>
+      </w:r>
+    </w:p>
+    <w:p>
+      <w:r>
+        <w:t xml:space="preserve">We waren van plan een trigger voor de postcode te maken, maar dit bleek uiteindelijk helemaal niet te kunnen. Na ongeveer 1.5 uur is het gelukt met een check constraint. </w:t>
+      </w:r>
+      <w:r>
+        <w:t>De postalcode kolom in de accounttabel in hiervoor veranderd naar VARCHAR(7) vanwege de spatie.</w:t>
+      </w:r>
+    </w:p>
+    <w:p>
+      <w:r>
+        <w:t>Iets later zijn we erachter gekomen dat het nog steeds niet werkt. De constraint wordt niet aan de tabel toegevoegd (gechecked in information_schema database)</w:t>
+      </w:r>
+      <w:r>
+        <w:t xml:space="preserve">. </w:t>
+      </w:r>
+      <w:r>
+        <w:t>Dit komt waarschijnlijk door dat MySQL checks niet ondersteund.</w:t>
+      </w:r>
+    </w:p>
+    <w:p>
+      <w:r>
+        <w:t>Zijn er niet uitgekomen, willen dit nog na gaan vragen.</w:t>
+      </w:r>
+    </w:p>
+    <w:p>
+      <w:r>
+        <w:t>Problemen bij de andere triggers/procedures: je mag geen 2 triggers op 1 tabel hebben van mysql. Je mag geen 2 procedures callen in 1 trigger. Je mag geen 2 verschillende statements hebben in 1 procedure (INSERT en DELETE). Conclusie: we zijn nog geen stap verder. Mogelijke oplossing: voer het DELETE statement uit op de Pi. Deze moet dan wel 2 queries uitvoeren maar dan werkt hij wel.</w:t>
+      </w:r>
+    </w:p>
+    <w:p>
+      <w:r>
+        <w:t>Het inserten in de archive tabel werkt namelijk.</w:t>
+      </w:r>
+    </w:p>
     <w:sectPr>
       <w:pgSz w:w="11906" w:h="16838"/>
       <w:pgMar w:top="1417" w:right="1417" w:bottom="1417" w:left="1417" w:header="708" w:footer="708" w:gutter="0"/>

--- a/Documenten/Aantekeningen.docx
+++ b/Documenten/Aantekeningen.docx
@@ -2641,13 +2641,7 @@
         <w:t xml:space="preserve">Verschil triggers </w:t>
       </w:r>
       <w:r>
-        <w:t xml:space="preserve">en constraints/check: </w:t>
-      </w:r>
-      <w:r>
-        <w:t>constraints/check</w:t>
-      </w:r>
-      <w:r>
-        <w:t xml:space="preserve"> definieer je voordat je de tabel maakt. Deze gelden ook altijd wanneer er data in de tabel gezet wordt.</w:t>
+        <w:t>en constraints/check: constraints/check definieer je voordat je de tabel maakt. Deze gelden ook altijd wanneer er data in de tabel gezet wordt.</w:t>
       </w:r>
       <w:r>
         <w:t xml:space="preserve"> Lijkt meer op PHP code en lijkt geen SQL te kunnen bevatten (zie voorbeeld email TO).</w:t>
@@ -2707,6 +2701,124 @@
     <w:p>
       <w:r>
         <w:t>Het inserten in de archive tabel werkt namelijk.</w:t>
+      </w:r>
+    </w:p>
+    <w:p>
+      <w:r>
+        <w:br w:type="page"/>
+      </w:r>
+    </w:p>
+    <w:p>
+      <w:pPr>
+        <w:pStyle w:val="Kop1"/>
+      </w:pPr>
+      <w:r>
+        <w:lastRenderedPageBreak/>
+        <w:t>1</w:t>
+      </w:r>
+      <w:r>
+        <w:t>4</w:t>
+      </w:r>
+      <w:r>
+        <w:t>-12-2020</w:t>
+      </w:r>
+    </w:p>
+    <w:p>
+      <w:r>
+        <w:t>Aanwezigen: Jasper, Ivar</w:t>
+      </w:r>
+      <w:r>
+        <w:t>, Ana, Roy, Jan Willem</w:t>
+      </w:r>
+      <w:r>
+        <w:br/>
+        <w:t>Notaris: Jasper</w:t>
+      </w:r>
+    </w:p>
+    <w:p/>
+    <w:p>
+      <w:r>
+        <w:t>Coldroomtemperatures is heel slecht gemaakt</w:t>
+      </w:r>
+      <w:r>
+        <w:t xml:space="preserve"> (database)</w:t>
+      </w:r>
+      <w:r>
+        <w:t>.</w:t>
+      </w:r>
+    </w:p>
+    <w:p>
+      <w:r>
+        <w:t xml:space="preserve">Review Securityverslag: </w:t>
+      </w:r>
+    </w:p>
+    <w:p>
+      <w:pPr>
+        <w:pStyle w:val="Lijstalinea"/>
+        <w:numPr>
+          <w:ilvl w:val="0"/>
+          <w:numId w:val="7"/>
+        </w:numPr>
+      </w:pPr>
+      <w:r>
+        <w:t>Tabellen zo compleet mogelijk te maken: voeg maatregel en rest</w:t>
+      </w:r>
+      <w:r>
+        <w:t>risico</w:t>
+      </w:r>
+      <w:r>
+        <w:t xml:space="preserve"> toe.</w:t>
+      </w:r>
+    </w:p>
+    <w:p>
+      <w:pPr>
+        <w:pStyle w:val="Lijstalinea"/>
+        <w:numPr>
+          <w:ilvl w:val="0"/>
+          <w:numId w:val="7"/>
+        </w:numPr>
+      </w:pPr>
+      <w:r>
+        <w:t>Soms kost een maatregel meer dan de schade dus is het voor lief nemen ook een optie</w:t>
+      </w:r>
+    </w:p>
+    <w:p>
+      <w:pPr>
+        <w:pStyle w:val="Lijstalinea"/>
+        <w:numPr>
+          <w:ilvl w:val="0"/>
+          <w:numId w:val="7"/>
+        </w:numPr>
+      </w:pPr>
+      <w:r>
+        <w:t>Meer tekst bij de maatregelen: leg het uit, wat is het?, wat is het risico? Welke maatregelen tref je?</w:t>
+      </w:r>
+    </w:p>
+    <w:p>
+      <w:r>
+        <w:t>Verder gegaan met securityverslag</w:t>
+      </w:r>
+    </w:p>
+    <w:p>
+      <w:pPr>
+        <w:pStyle w:val="Lijstalinea"/>
+        <w:numPr>
+          <w:ilvl w:val="0"/>
+          <w:numId w:val="7"/>
+        </w:numPr>
+      </w:pPr>
+      <w:r>
+        <w:t>Bij alle tabellen maatregel en restrisico toegevoegd</w:t>
+      </w:r>
+    </w:p>
+    <w:p>
+      <w:r>
+        <w:t>Moeten de rest nog toevoegen</w:t>
+      </w:r>
+    </w:p>
+    <w:p>
+      <w:r>
+        <w:t>Tonen temperatuur op website: proberen het live te laten updaten zonder de website te herladen. Anders haal temperatuur op uit database en wordt pas herladen wanneer je de pagina refresht.</w:t>
       </w:r>
     </w:p>
     <w:sectPr>
@@ -3387,6 +3499,119 @@
       </w:rPr>
     </w:lvl>
     <w:lvl w:ilvl="8" w:tplc="04090005" w:tentative="1">
+      <w:start w:val="1"/>
+      <w:numFmt w:val="bullet"/>
+      <w:lvlText w:val=""/>
+      <w:lvlJc w:val="left"/>
+      <w:pPr>
+        <w:ind w:left="6480" w:hanging="360"/>
+      </w:pPr>
+      <w:rPr>
+        <w:rFonts w:ascii="Wingdings" w:hAnsi="Wingdings" w:hint="default"/>
+      </w:rPr>
+    </w:lvl>
+  </w:abstractNum>
+  <w:abstractNum w:abstractNumId="6" w15:restartNumberingAfterBreak="0">
+    <w:nsid w:val="7F64790B"/>
+    <w:multiLevelType w:val="hybridMultilevel"/>
+    <w:tmpl w:val="2A0086CC"/>
+    <w:lvl w:ilvl="0" w:tplc="22240618">
+      <w:start w:val="14"/>
+      <w:numFmt w:val="bullet"/>
+      <w:lvlText w:val="-"/>
+      <w:lvlJc w:val="left"/>
+      <w:pPr>
+        <w:ind w:left="720" w:hanging="360"/>
+      </w:pPr>
+      <w:rPr>
+        <w:rFonts w:ascii="Calibri" w:eastAsiaTheme="minorHAnsi" w:hAnsi="Calibri" w:cs="Calibri" w:hint="default"/>
+      </w:rPr>
+    </w:lvl>
+    <w:lvl w:ilvl="1" w:tplc="04130003" w:tentative="1">
+      <w:start w:val="1"/>
+      <w:numFmt w:val="bullet"/>
+      <w:lvlText w:val="o"/>
+      <w:lvlJc w:val="left"/>
+      <w:pPr>
+        <w:ind w:left="1440" w:hanging="360"/>
+      </w:pPr>
+      <w:rPr>
+        <w:rFonts w:ascii="Courier New" w:hAnsi="Courier New" w:cs="Courier New" w:hint="default"/>
+      </w:rPr>
+    </w:lvl>
+    <w:lvl w:ilvl="2" w:tplc="04130005" w:tentative="1">
+      <w:start w:val="1"/>
+      <w:numFmt w:val="bullet"/>
+      <w:lvlText w:val=""/>
+      <w:lvlJc w:val="left"/>
+      <w:pPr>
+        <w:ind w:left="2160" w:hanging="360"/>
+      </w:pPr>
+      <w:rPr>
+        <w:rFonts w:ascii="Wingdings" w:hAnsi="Wingdings" w:hint="default"/>
+      </w:rPr>
+    </w:lvl>
+    <w:lvl w:ilvl="3" w:tplc="04130001" w:tentative="1">
+      <w:start w:val="1"/>
+      <w:numFmt w:val="bullet"/>
+      <w:lvlText w:val=""/>
+      <w:lvlJc w:val="left"/>
+      <w:pPr>
+        <w:ind w:left="2880" w:hanging="360"/>
+      </w:pPr>
+      <w:rPr>
+        <w:rFonts w:ascii="Symbol" w:hAnsi="Symbol" w:hint="default"/>
+      </w:rPr>
+    </w:lvl>
+    <w:lvl w:ilvl="4" w:tplc="04130003" w:tentative="1">
+      <w:start w:val="1"/>
+      <w:numFmt w:val="bullet"/>
+      <w:lvlText w:val="o"/>
+      <w:lvlJc w:val="left"/>
+      <w:pPr>
+        <w:ind w:left="3600" w:hanging="360"/>
+      </w:pPr>
+      <w:rPr>
+        <w:rFonts w:ascii="Courier New" w:hAnsi="Courier New" w:cs="Courier New" w:hint="default"/>
+      </w:rPr>
+    </w:lvl>
+    <w:lvl w:ilvl="5" w:tplc="04130005" w:tentative="1">
+      <w:start w:val="1"/>
+      <w:numFmt w:val="bullet"/>
+      <w:lvlText w:val=""/>
+      <w:lvlJc w:val="left"/>
+      <w:pPr>
+        <w:ind w:left="4320" w:hanging="360"/>
+      </w:pPr>
+      <w:rPr>
+        <w:rFonts w:ascii="Wingdings" w:hAnsi="Wingdings" w:hint="default"/>
+      </w:rPr>
+    </w:lvl>
+    <w:lvl w:ilvl="6" w:tplc="04130001" w:tentative="1">
+      <w:start w:val="1"/>
+      <w:numFmt w:val="bullet"/>
+      <w:lvlText w:val=""/>
+      <w:lvlJc w:val="left"/>
+      <w:pPr>
+        <w:ind w:left="5040" w:hanging="360"/>
+      </w:pPr>
+      <w:rPr>
+        <w:rFonts w:ascii="Symbol" w:hAnsi="Symbol" w:hint="default"/>
+      </w:rPr>
+    </w:lvl>
+    <w:lvl w:ilvl="7" w:tplc="04130003" w:tentative="1">
+      <w:start w:val="1"/>
+      <w:numFmt w:val="bullet"/>
+      <w:lvlText w:val="o"/>
+      <w:lvlJc w:val="left"/>
+      <w:pPr>
+        <w:ind w:left="5760" w:hanging="360"/>
+      </w:pPr>
+      <w:rPr>
+        <w:rFonts w:ascii="Courier New" w:hAnsi="Courier New" w:cs="Courier New" w:hint="default"/>
+      </w:rPr>
+    </w:lvl>
+    <w:lvl w:ilvl="8" w:tplc="04130005" w:tentative="1">
       <w:start w:val="1"/>
       <w:numFmt w:val="bullet"/>
       <w:lvlText w:val=""/>
@@ -3416,6 +3641,9 @@
   </w:num>
   <w:num w:numId="6">
     <w:abstractNumId w:val="0"/>
+  </w:num>
+  <w:num w:numId="7">
+    <w:abstractNumId w:val="6"/>
   </w:num>
 </w:numbering>
 </file>

--- a/Documenten/Aantekeningen.docx
+++ b/Documenten/Aantekeningen.docx
@@ -81,7 +81,7 @@
           <w:r>
             <w:fldChar w:fldCharType="separate"/>
           </w:r>
-          <w:hyperlink w:anchor="_Toc58485579" w:history="1">
+          <w:hyperlink w:anchor="_Toc58926496" w:history="1">
             <w:r>
               <w:rPr>
                 <w:rStyle w:val="Hyperlink"/>
@@ -108,7 +108,7 @@
                 <w:noProof/>
                 <w:webHidden/>
               </w:rPr>
-              <w:instrText xml:space="preserve"> PAGEREF _Toc58485579 \h </w:instrText>
+              <w:instrText xml:space="preserve"> PAGEREF _Toc58926496 \h </w:instrText>
             </w:r>
             <w:r>
               <w:rPr>
@@ -151,7 +151,7 @@
               <w:lang w:eastAsia="nl-NL"/>
             </w:rPr>
           </w:pPr>
-          <w:hyperlink w:anchor="_Toc58485580" w:history="1">
+          <w:hyperlink w:anchor="_Toc58926497" w:history="1">
             <w:r>
               <w:rPr>
                 <w:rStyle w:val="Hyperlink"/>
@@ -178,7 +178,7 @@
                 <w:noProof/>
                 <w:webHidden/>
               </w:rPr>
-              <w:instrText xml:space="preserve"> PAGEREF _Toc58485580 \h </w:instrText>
+              <w:instrText xml:space="preserve"> PAGEREF _Toc58926497 \h </w:instrText>
             </w:r>
             <w:r>
               <w:rPr>
@@ -221,7 +221,7 @@
               <w:lang w:eastAsia="nl-NL"/>
             </w:rPr>
           </w:pPr>
-          <w:hyperlink w:anchor="_Toc58485581" w:history="1">
+          <w:hyperlink w:anchor="_Toc58926498" w:history="1">
             <w:r>
               <w:rPr>
                 <w:rStyle w:val="Hyperlink"/>
@@ -248,7 +248,7 @@
                 <w:noProof/>
                 <w:webHidden/>
               </w:rPr>
-              <w:instrText xml:space="preserve"> PAGEREF _Toc58485581 \h </w:instrText>
+              <w:instrText xml:space="preserve"> PAGEREF _Toc58926498 \h </w:instrText>
             </w:r>
             <w:r>
               <w:rPr>
@@ -291,7 +291,7 @@
               <w:lang w:eastAsia="nl-NL"/>
             </w:rPr>
           </w:pPr>
-          <w:hyperlink w:anchor="_Toc58485582" w:history="1">
+          <w:hyperlink w:anchor="_Toc58926499" w:history="1">
             <w:r>
               <w:rPr>
                 <w:rStyle w:val="Hyperlink"/>
@@ -318,7 +318,7 @@
                 <w:noProof/>
                 <w:webHidden/>
               </w:rPr>
-              <w:instrText xml:space="preserve"> PAGEREF _Toc58485582 \h </w:instrText>
+              <w:instrText xml:space="preserve"> PAGEREF _Toc58926499 \h </w:instrText>
             </w:r>
             <w:r>
               <w:rPr>
@@ -361,7 +361,7 @@
               <w:lang w:eastAsia="nl-NL"/>
             </w:rPr>
           </w:pPr>
-          <w:hyperlink w:anchor="_Toc58485583" w:history="1">
+          <w:hyperlink w:anchor="_Toc58926500" w:history="1">
             <w:r>
               <w:rPr>
                 <w:rStyle w:val="Hyperlink"/>
@@ -388,7 +388,7 @@
                 <w:noProof/>
                 <w:webHidden/>
               </w:rPr>
-              <w:instrText xml:space="preserve"> PAGEREF _Toc58485583 \h </w:instrText>
+              <w:instrText xml:space="preserve"> PAGEREF _Toc58926500 \h </w:instrText>
             </w:r>
             <w:r>
               <w:rPr>
@@ -431,7 +431,7 @@
               <w:lang w:eastAsia="nl-NL"/>
             </w:rPr>
           </w:pPr>
-          <w:hyperlink w:anchor="_Toc58485584" w:history="1">
+          <w:hyperlink w:anchor="_Toc58926501" w:history="1">
             <w:r>
               <w:rPr>
                 <w:rStyle w:val="Hyperlink"/>
@@ -458,7 +458,7 @@
                 <w:noProof/>
                 <w:webHidden/>
               </w:rPr>
-              <w:instrText xml:space="preserve"> PAGEREF _Toc58485584 \h </w:instrText>
+              <w:instrText xml:space="preserve"> PAGEREF _Toc58926501 \h </w:instrText>
             </w:r>
             <w:r>
               <w:rPr>
@@ -501,7 +501,7 @@
               <w:lang w:eastAsia="nl-NL"/>
             </w:rPr>
           </w:pPr>
-          <w:hyperlink w:anchor="_Toc58485585" w:history="1">
+          <w:hyperlink w:anchor="_Toc58926502" w:history="1">
             <w:r>
               <w:rPr>
                 <w:rStyle w:val="Hyperlink"/>
@@ -528,7 +528,7 @@
                 <w:noProof/>
                 <w:webHidden/>
               </w:rPr>
-              <w:instrText xml:space="preserve"> PAGEREF _Toc58485585 \h </w:instrText>
+              <w:instrText xml:space="preserve"> PAGEREF _Toc58926502 \h </w:instrText>
             </w:r>
             <w:r>
               <w:rPr>
@@ -571,7 +571,7 @@
               <w:lang w:eastAsia="nl-NL"/>
             </w:rPr>
           </w:pPr>
-          <w:hyperlink w:anchor="_Toc58485586" w:history="1">
+          <w:hyperlink w:anchor="_Toc58926503" w:history="1">
             <w:r>
               <w:rPr>
                 <w:rStyle w:val="Hyperlink"/>
@@ -598,7 +598,7 @@
                 <w:noProof/>
                 <w:webHidden/>
               </w:rPr>
-              <w:instrText xml:space="preserve"> PAGEREF _Toc58485586 \h </w:instrText>
+              <w:instrText xml:space="preserve"> PAGEREF _Toc58926503 \h </w:instrText>
             </w:r>
             <w:r>
               <w:rPr>
@@ -641,7 +641,7 @@
               <w:lang w:eastAsia="nl-NL"/>
             </w:rPr>
           </w:pPr>
-          <w:hyperlink w:anchor="_Toc58485587" w:history="1">
+          <w:hyperlink w:anchor="_Toc58926504" w:history="1">
             <w:r>
               <w:rPr>
                 <w:rStyle w:val="Hyperlink"/>
@@ -668,7 +668,7 @@
                 <w:noProof/>
                 <w:webHidden/>
               </w:rPr>
-              <w:instrText xml:space="preserve"> PAGEREF _Toc58485587 \h </w:instrText>
+              <w:instrText xml:space="preserve"> PAGEREF _Toc58926504 \h </w:instrText>
             </w:r>
             <w:r>
               <w:rPr>
@@ -711,7 +711,7 @@
               <w:lang w:eastAsia="nl-NL"/>
             </w:rPr>
           </w:pPr>
-          <w:hyperlink w:anchor="_Toc58485588" w:history="1">
+          <w:hyperlink w:anchor="_Toc58926505" w:history="1">
             <w:r>
               <w:rPr>
                 <w:rStyle w:val="Hyperlink"/>
@@ -738,7 +738,7 @@
                 <w:noProof/>
                 <w:webHidden/>
               </w:rPr>
-              <w:instrText xml:space="preserve"> PAGEREF _Toc58485588 \h </w:instrText>
+              <w:instrText xml:space="preserve"> PAGEREF _Toc58926505 \h </w:instrText>
             </w:r>
             <w:r>
               <w:rPr>
@@ -781,7 +781,7 @@
               <w:lang w:eastAsia="nl-NL"/>
             </w:rPr>
           </w:pPr>
-          <w:hyperlink w:anchor="_Toc58485589" w:history="1">
+          <w:hyperlink w:anchor="_Toc58926506" w:history="1">
             <w:r>
               <w:rPr>
                 <w:rStyle w:val="Hyperlink"/>
@@ -808,7 +808,7 @@
                 <w:noProof/>
                 <w:webHidden/>
               </w:rPr>
-              <w:instrText xml:space="preserve"> PAGEREF _Toc58485589 \h </w:instrText>
+              <w:instrText xml:space="preserve"> PAGEREF _Toc58926506 \h </w:instrText>
             </w:r>
             <w:r>
               <w:rPr>
@@ -851,7 +851,7 @@
               <w:lang w:eastAsia="nl-NL"/>
             </w:rPr>
           </w:pPr>
-          <w:hyperlink w:anchor="_Toc58485590" w:history="1">
+          <w:hyperlink w:anchor="_Toc58926507" w:history="1">
             <w:r>
               <w:rPr>
                 <w:rStyle w:val="Hyperlink"/>
@@ -878,7 +878,7 @@
                 <w:noProof/>
                 <w:webHidden/>
               </w:rPr>
-              <w:instrText xml:space="preserve"> PAGEREF _Toc58485590 \h </w:instrText>
+              <w:instrText xml:space="preserve"> PAGEREF _Toc58926507 \h </w:instrText>
             </w:r>
             <w:r>
               <w:rPr>
@@ -921,7 +921,7 @@
               <w:lang w:eastAsia="nl-NL"/>
             </w:rPr>
           </w:pPr>
-          <w:hyperlink w:anchor="_Toc58485591" w:history="1">
+          <w:hyperlink w:anchor="_Toc58926508" w:history="1">
             <w:r>
               <w:rPr>
                 <w:rStyle w:val="Hyperlink"/>
@@ -948,7 +948,7 @@
                 <w:noProof/>
                 <w:webHidden/>
               </w:rPr>
-              <w:instrText xml:space="preserve"> PAGEREF _Toc58485591 \h </w:instrText>
+              <w:instrText xml:space="preserve"> PAGEREF _Toc58926508 \h </w:instrText>
             </w:r>
             <w:r>
               <w:rPr>
@@ -991,7 +991,7 @@
               <w:lang w:eastAsia="nl-NL"/>
             </w:rPr>
           </w:pPr>
-          <w:hyperlink w:anchor="_Toc58485592" w:history="1">
+          <w:hyperlink w:anchor="_Toc58926509" w:history="1">
             <w:r>
               <w:rPr>
                 <w:rStyle w:val="Hyperlink"/>
@@ -1018,7 +1018,7 @@
                 <w:noProof/>
                 <w:webHidden/>
               </w:rPr>
-              <w:instrText xml:space="preserve"> PAGEREF _Toc58485592 \h </w:instrText>
+              <w:instrText xml:space="preserve"> PAGEREF _Toc58926509 \h </w:instrText>
             </w:r>
             <w:r>
               <w:rPr>
@@ -1061,7 +1061,7 @@
               <w:lang w:eastAsia="nl-NL"/>
             </w:rPr>
           </w:pPr>
-          <w:hyperlink w:anchor="_Toc58485593" w:history="1">
+          <w:hyperlink w:anchor="_Toc58926510" w:history="1">
             <w:r>
               <w:rPr>
                 <w:rStyle w:val="Hyperlink"/>
@@ -1088,7 +1088,7 @@
                 <w:noProof/>
                 <w:webHidden/>
               </w:rPr>
-              <w:instrText xml:space="preserve"> PAGEREF _Toc58485593 \h </w:instrText>
+              <w:instrText xml:space="preserve"> PAGEREF _Toc58926510 \h </w:instrText>
             </w:r>
             <w:r>
               <w:rPr>
@@ -1131,7 +1131,7 @@
               <w:lang w:eastAsia="nl-NL"/>
             </w:rPr>
           </w:pPr>
-          <w:hyperlink w:anchor="_Toc58485594" w:history="1">
+          <w:hyperlink w:anchor="_Toc58926511" w:history="1">
             <w:r>
               <w:rPr>
                 <w:rStyle w:val="Hyperlink"/>
@@ -1158,7 +1158,7 @@
                 <w:noProof/>
                 <w:webHidden/>
               </w:rPr>
-              <w:instrText xml:space="preserve"> PAGEREF _Toc58485594 \h </w:instrText>
+              <w:instrText xml:space="preserve"> PAGEREF _Toc58926511 \h </w:instrText>
             </w:r>
             <w:r>
               <w:rPr>
@@ -1201,7 +1201,7 @@
               <w:lang w:eastAsia="nl-NL"/>
             </w:rPr>
           </w:pPr>
-          <w:hyperlink w:anchor="_Toc58485595" w:history="1">
+          <w:hyperlink w:anchor="_Toc58926512" w:history="1">
             <w:r>
               <w:rPr>
                 <w:rStyle w:val="Hyperlink"/>
@@ -1228,7 +1228,7 @@
                 <w:noProof/>
                 <w:webHidden/>
               </w:rPr>
-              <w:instrText xml:space="preserve"> PAGEREF _Toc58485595 \h </w:instrText>
+              <w:instrText xml:space="preserve"> PAGEREF _Toc58926512 \h </w:instrText>
             </w:r>
             <w:r>
               <w:rPr>
@@ -1261,7 +1261,7 @@
         </w:p>
         <w:p>
           <w:pPr>
-            <w:pStyle w:val="Inhopg2"/>
+            <w:pStyle w:val="Inhopg1"/>
             <w:tabs>
               <w:tab w:val="right" w:leader="dot" w:pos="9062"/>
             </w:tabs>
@@ -1271,7 +1271,7 @@
               <w:lang w:eastAsia="nl-NL"/>
             </w:rPr>
           </w:pPr>
-          <w:hyperlink w:anchor="_Toc58485596" w:history="1">
+          <w:hyperlink w:anchor="_Toc58926513" w:history="1">
             <w:r>
               <w:rPr>
                 <w:rStyle w:val="Hyperlink"/>
@@ -1298,7 +1298,7 @@
                 <w:noProof/>
                 <w:webHidden/>
               </w:rPr>
-              <w:instrText xml:space="preserve"> PAGEREF _Toc58485596 \h </w:instrText>
+              <w:instrText xml:space="preserve"> PAGEREF _Toc58926513 \h </w:instrText>
             </w:r>
             <w:r>
               <w:rPr>
@@ -1319,6 +1319,230 @@
                 <w:webHidden/>
               </w:rPr>
               <w:t>9</w:t>
+            </w:r>
+            <w:r>
+              <w:rPr>
+                <w:noProof/>
+                <w:webHidden/>
+              </w:rPr>
+              <w:fldChar w:fldCharType="end"/>
+            </w:r>
+          </w:hyperlink>
+        </w:p>
+        <w:p>
+          <w:pPr>
+            <w:pStyle w:val="Inhopg1"/>
+            <w:tabs>
+              <w:tab w:val="right" w:leader="dot" w:pos="9062"/>
+            </w:tabs>
+            <w:rPr>
+              <w:rFonts w:eastAsiaTheme="minorEastAsia"/>
+              <w:noProof/>
+              <w:lang w:eastAsia="nl-NL"/>
+            </w:rPr>
+          </w:pPr>
+          <w:hyperlink w:anchor="_Toc58926514" w:history="1">
+            <w:r>
+              <w:rPr>
+                <w:rStyle w:val="Hyperlink"/>
+                <w:noProof/>
+              </w:rPr>
+              <w:t>11-12-2020</w:t>
+            </w:r>
+            <w:r>
+              <w:rPr>
+                <w:noProof/>
+                <w:webHidden/>
+              </w:rPr>
+              <w:tab/>
+            </w:r>
+            <w:r>
+              <w:rPr>
+                <w:noProof/>
+                <w:webHidden/>
+              </w:rPr>
+              <w:fldChar w:fldCharType="begin"/>
+            </w:r>
+            <w:r>
+              <w:rPr>
+                <w:noProof/>
+                <w:webHidden/>
+              </w:rPr>
+              <w:instrText xml:space="preserve"> PAGEREF _Toc58926514 \h </w:instrText>
+            </w:r>
+            <w:r>
+              <w:rPr>
+                <w:noProof/>
+                <w:webHidden/>
+              </w:rPr>
+            </w:r>
+            <w:r>
+              <w:rPr>
+                <w:noProof/>
+                <w:webHidden/>
+              </w:rPr>
+              <w:fldChar w:fldCharType="separate"/>
+            </w:r>
+            <w:r>
+              <w:rPr>
+                <w:noProof/>
+                <w:webHidden/>
+              </w:rPr>
+              <w:t>10</w:t>
+            </w:r>
+            <w:r>
+              <w:rPr>
+                <w:noProof/>
+                <w:webHidden/>
+              </w:rPr>
+              <w:fldChar w:fldCharType="end"/>
+            </w:r>
+          </w:hyperlink>
+        </w:p>
+        <w:p>
+          <w:pPr>
+            <w:pStyle w:val="Inhopg1"/>
+            <w:tabs>
+              <w:tab w:val="right" w:leader="dot" w:pos="9062"/>
+            </w:tabs>
+            <w:rPr>
+              <w:rFonts w:eastAsiaTheme="minorEastAsia"/>
+              <w:noProof/>
+              <w:lang w:eastAsia="nl-NL"/>
+            </w:rPr>
+          </w:pPr>
+          <w:hyperlink w:anchor="_Toc58926515" w:history="1">
+            <w:r>
+              <w:rPr>
+                <w:rStyle w:val="Hyperlink"/>
+                <w:noProof/>
+              </w:rPr>
+              <w:t>12-12-</w:t>
+            </w:r>
+            <w:r>
+              <w:rPr>
+                <w:rStyle w:val="Hyperlink"/>
+                <w:noProof/>
+              </w:rPr>
+              <w:t>2</w:t>
+            </w:r>
+            <w:r>
+              <w:rPr>
+                <w:rStyle w:val="Hyperlink"/>
+                <w:noProof/>
+              </w:rPr>
+              <w:t>020</w:t>
+            </w:r>
+            <w:r>
+              <w:rPr>
+                <w:noProof/>
+                <w:webHidden/>
+              </w:rPr>
+              <w:tab/>
+            </w:r>
+            <w:r>
+              <w:rPr>
+                <w:noProof/>
+                <w:webHidden/>
+              </w:rPr>
+              <w:fldChar w:fldCharType="begin"/>
+            </w:r>
+            <w:r>
+              <w:rPr>
+                <w:noProof/>
+                <w:webHidden/>
+              </w:rPr>
+              <w:instrText xml:space="preserve"> PAGEREF _Toc58926515 \h </w:instrText>
+            </w:r>
+            <w:r>
+              <w:rPr>
+                <w:noProof/>
+                <w:webHidden/>
+              </w:rPr>
+            </w:r>
+            <w:r>
+              <w:rPr>
+                <w:noProof/>
+                <w:webHidden/>
+              </w:rPr>
+              <w:fldChar w:fldCharType="separate"/>
+            </w:r>
+            <w:r>
+              <w:rPr>
+                <w:noProof/>
+                <w:webHidden/>
+              </w:rPr>
+              <w:t>11</w:t>
+            </w:r>
+            <w:r>
+              <w:rPr>
+                <w:noProof/>
+                <w:webHidden/>
+              </w:rPr>
+              <w:fldChar w:fldCharType="end"/>
+            </w:r>
+          </w:hyperlink>
+        </w:p>
+        <w:p>
+          <w:pPr>
+            <w:pStyle w:val="Inhopg1"/>
+            <w:tabs>
+              <w:tab w:val="right" w:leader="dot" w:pos="9062"/>
+            </w:tabs>
+            <w:rPr>
+              <w:rFonts w:eastAsiaTheme="minorEastAsia"/>
+              <w:noProof/>
+              <w:lang w:eastAsia="nl-NL"/>
+            </w:rPr>
+          </w:pPr>
+          <w:hyperlink w:anchor="_Toc58926516" w:history="1">
+            <w:r>
+              <w:rPr>
+                <w:rStyle w:val="Hyperlink"/>
+                <w:noProof/>
+              </w:rPr>
+              <w:t>14-12-2020</w:t>
+            </w:r>
+            <w:r>
+              <w:rPr>
+                <w:noProof/>
+                <w:webHidden/>
+              </w:rPr>
+              <w:tab/>
+            </w:r>
+            <w:r>
+              <w:rPr>
+                <w:noProof/>
+                <w:webHidden/>
+              </w:rPr>
+              <w:fldChar w:fldCharType="begin"/>
+            </w:r>
+            <w:r>
+              <w:rPr>
+                <w:noProof/>
+                <w:webHidden/>
+              </w:rPr>
+              <w:instrText xml:space="preserve"> PAGEREF _Toc58926516 \h </w:instrText>
+            </w:r>
+            <w:r>
+              <w:rPr>
+                <w:noProof/>
+                <w:webHidden/>
+              </w:rPr>
+            </w:r>
+            <w:r>
+              <w:rPr>
+                <w:noProof/>
+                <w:webHidden/>
+              </w:rPr>
+              <w:fldChar w:fldCharType="separate"/>
+            </w:r>
+            <w:r>
+              <w:rPr>
+                <w:noProof/>
+                <w:webHidden/>
+              </w:rPr>
+              <w:t>12</w:t>
             </w:r>
             <w:r>
               <w:rPr>
@@ -1349,7 +1573,7 @@
       <w:pPr>
         <w:pStyle w:val="Kop1"/>
       </w:pPr>
-      <w:bookmarkStart w:id="0" w:name="_Toc58485579"/>
+      <w:bookmarkStart w:id="0" w:name="_Toc58926496"/>
       <w:r>
         <w:lastRenderedPageBreak/>
         <w:t>27-11-2020</w:t>
@@ -1394,7 +1618,15 @@
     </w:p>
     <w:p>
       <w:r>
-        <w:t>Opmerking over mailserver van Ivar voor docent. Kan via localhost.</w:t>
+        <w:t xml:space="preserve">Opmerking over mailserver van Ivar voor docent. Kan via </w:t>
+      </w:r>
+      <w:proofErr w:type="spellStart"/>
+      <w:r>
+        <w:t>localhost</w:t>
+      </w:r>
+      <w:proofErr w:type="spellEnd"/>
+      <w:r>
+        <w:t>.</w:t>
       </w:r>
       <w:r>
         <w:t xml:space="preserve"> Voor security niet handig want het wachtwoord staat er letterlijk in. Voor dit project niet handig maar wel goed om mee te nemen in het securityverslag.</w:t>
@@ -1410,7 +1642,15 @@
     </w:p>
     <w:p>
       <w:r>
-        <w:t>Besloten in de inleiding uit te leggen wat het filmpje in dit activity diagram betekent.</w:t>
+        <w:t xml:space="preserve">Besloten in de inleiding uit te leggen wat het filmpje in dit </w:t>
+      </w:r>
+      <w:proofErr w:type="spellStart"/>
+      <w:r>
+        <w:t>activity</w:t>
+      </w:r>
+      <w:proofErr w:type="spellEnd"/>
+      <w:r>
+        <w:t xml:space="preserve"> diagram betekent.</w:t>
       </w:r>
     </w:p>
     <w:p>
@@ -1425,13 +1665,37 @@
     </w:p>
     <w:p>
       <w:r>
-        <w:t xml:space="preserve">Jan Willem’s stukje code: </w:t>
+        <w:t xml:space="preserve">Jan </w:t>
+      </w:r>
+      <w:proofErr w:type="spellStart"/>
+      <w:r>
+        <w:t>Willem’s</w:t>
+      </w:r>
+      <w:proofErr w:type="spellEnd"/>
+      <w:r>
+        <w:t xml:space="preserve"> stukje code: </w:t>
       </w:r>
       <w:r>
         <w:t xml:space="preserve">Veel uitleg over het stukje code, lastig te begrijpen. </w:t>
       </w:r>
       <w:r>
-        <w:t>Besloten waar de session_destroy moet komen te staan: op een plek waar het niet wordt gehinderd door iets en waar de bedragen op pay.php kloppen</w:t>
+        <w:t xml:space="preserve">Besloten waar de </w:t>
+      </w:r>
+      <w:proofErr w:type="spellStart"/>
+      <w:r>
+        <w:t>session_destroy</w:t>
+      </w:r>
+      <w:proofErr w:type="spellEnd"/>
+      <w:r>
+        <w:t xml:space="preserve"> moet komen te staan: op een plek waar het niet wordt gehinderd door iets en waar de bedragen op </w:t>
+      </w:r>
+      <w:proofErr w:type="spellStart"/>
+      <w:r>
+        <w:t>pay.php</w:t>
+      </w:r>
+      <w:proofErr w:type="spellEnd"/>
+      <w:r>
+        <w:t xml:space="preserve"> kloppen</w:t>
       </w:r>
       <w:r>
         <w:t xml:space="preserve">. </w:t>
@@ -1439,24 +1703,61 @@
     </w:p>
     <w:p>
       <w:r>
-        <w:t>Besloten de header uit confirmation.php te halen zodat je de check of de bedragen kloppen op dezelfe pagina kan doen.</w:t>
-      </w:r>
-    </w:p>
-    <w:p>
-      <w:r>
-        <w:t>Het stukje van de loginpagina foutmeldingen zit nu op dezelfde manier verwerkt in confirmation.php</w:t>
-      </w:r>
-      <w:r>
-        <w:t>. Daarna weer terugveranderd omdat het nog niet zo makkelijk werkte als gewenst en wegens tijdgebrek wordt je nu bij een fout bedrag teruggestuurd naar de vorige pagina (invullen). Jasper</w:t>
+        <w:t xml:space="preserve">Besloten de header uit </w:t>
+      </w:r>
+      <w:proofErr w:type="spellStart"/>
+      <w:r>
+        <w:t>confirmation.php</w:t>
+      </w:r>
+      <w:proofErr w:type="spellEnd"/>
+      <w:r>
+        <w:t xml:space="preserve"> te halen zodat je de check of de bedragen kloppen op </w:t>
+      </w:r>
+      <w:proofErr w:type="spellStart"/>
+      <w:r>
+        <w:t>dezelfe</w:t>
+      </w:r>
+      <w:proofErr w:type="spellEnd"/>
+      <w:r>
+        <w:t xml:space="preserve"> pagina kan doen.</w:t>
+      </w:r>
+    </w:p>
+    <w:p>
+      <w:r>
+        <w:t xml:space="preserve">Het stukje van de loginpagina foutmeldingen zit nu op dezelfde manier verwerkt in </w:t>
+      </w:r>
+      <w:proofErr w:type="spellStart"/>
+      <w:r>
+        <w:t>confirmation.php</w:t>
+      </w:r>
+      <w:proofErr w:type="spellEnd"/>
+      <w:r>
+        <w:t xml:space="preserve">. Daarna weer </w:t>
+      </w:r>
+      <w:proofErr w:type="spellStart"/>
+      <w:r>
+        <w:t>terugveranderd</w:t>
+      </w:r>
+      <w:proofErr w:type="spellEnd"/>
+      <w:r>
+        <w:t xml:space="preserve"> omdat het nog niet zo makkelijk werkte als gewenst en wegens tijdgebrek wordt je nu bij een fout bedrag teruggestuurd naar de vorige pagina (invullen). Jasper</w:t>
       </w:r>
       <w:r>
         <w:t xml:space="preserve"> of Ivar</w:t>
       </w:r>
       <w:r>
-        <w:t xml:space="preserve"> gaat wanneer hij klaar is met het inloggen waarschijnlijk bezig met het goedmaken van confirmation.</w:t>
-      </w:r>
-      <w:r>
-        <w:t>php.</w:t>
+        <w:t xml:space="preserve"> gaat wanneer hij klaar is met het inloggen waarschijnlijk bezig met het goedmaken van </w:t>
+      </w:r>
+      <w:proofErr w:type="spellStart"/>
+      <w:r>
+        <w:t>confirmation.</w:t>
+      </w:r>
+      <w:r>
+        <w:t>php</w:t>
+      </w:r>
+      <w:proofErr w:type="spellEnd"/>
+      <w:r>
+        <w:t>.</w:t>
       </w:r>
     </w:p>
     <w:p/>
@@ -1467,7 +1768,7 @@
       <w:pPr>
         <w:pStyle w:val="Kop1"/>
       </w:pPr>
-      <w:bookmarkStart w:id="1" w:name="_Toc58485580"/>
+      <w:bookmarkStart w:id="1" w:name="_Toc58926497"/>
       <w:r>
         <w:lastRenderedPageBreak/>
         <w:t>01-12-2020</w:t>
@@ -1528,7 +1829,7 @@
       <w:pPr>
         <w:pStyle w:val="Kop1"/>
       </w:pPr>
-      <w:bookmarkStart w:id="2" w:name="_Toc58485581"/>
+      <w:bookmarkStart w:id="2" w:name="_Toc58926498"/>
       <w:r>
         <w:lastRenderedPageBreak/>
         <w:t>3-12-2020</w:t>
@@ -1557,7 +1858,23 @@
           <w:i/>
           <w:iCs/>
         </w:rPr>
-        <w:t>Wat heeft Jasper gedaan deze sprint? Jasper heeft het inloggen en aanmelden gemaakt, en het automatisch invullen bij order.php wanneer ingelogd.</w:t>
+        <w:t xml:space="preserve">Wat heeft Jasper gedaan deze sprint? Jasper heeft het inloggen en aanmelden gemaakt, en het automatisch invullen bij </w:t>
+      </w:r>
+      <w:proofErr w:type="spellStart"/>
+      <w:r>
+        <w:rPr>
+          <w:i/>
+          <w:iCs/>
+        </w:rPr>
+        <w:t>order.php</w:t>
+      </w:r>
+      <w:proofErr w:type="spellEnd"/>
+      <w:r>
+        <w:rPr>
+          <w:i/>
+          <w:iCs/>
+        </w:rPr>
+        <w:t xml:space="preserve"> wanneer ingelogd.</w:t>
       </w:r>
     </w:p>
     <w:p>
@@ -1641,12 +1958,44 @@
     </w:p>
     <w:p>
       <w:r>
-        <w:t>We zijn hierna verder gegaan met het beschrijven van het ingebouwd veiligheidsniveau. We zijn erachter gekomen dat we niet heel veel voor security hebben gedaan, alleen hashed wachtwoorden en sql injection.</w:t>
-      </w:r>
-    </w:p>
-    <w:p>
-      <w:r>
-        <w:t>Vraag of inloggen bij security hoort aangezien het gaat over identificatie etc. op de elo.</w:t>
+        <w:t xml:space="preserve">We zijn hierna verder gegaan met het beschrijven van het ingebouwd veiligheidsniveau. We zijn erachter gekomen dat we niet heel veel voor security hebben gedaan, alleen </w:t>
+      </w:r>
+      <w:proofErr w:type="spellStart"/>
+      <w:r>
+        <w:t>hashed</w:t>
+      </w:r>
+      <w:proofErr w:type="spellEnd"/>
+      <w:r>
+        <w:t xml:space="preserve"> wachtwoorden en </w:t>
+      </w:r>
+      <w:proofErr w:type="spellStart"/>
+      <w:r>
+        <w:t>sql</w:t>
+      </w:r>
+      <w:proofErr w:type="spellEnd"/>
+      <w:r>
+        <w:t xml:space="preserve"> </w:t>
+      </w:r>
+      <w:proofErr w:type="spellStart"/>
+      <w:r>
+        <w:t>injection</w:t>
+      </w:r>
+      <w:proofErr w:type="spellEnd"/>
+      <w:r>
+        <w:t>.</w:t>
+      </w:r>
+    </w:p>
+    <w:p>
+      <w:r>
+        <w:t xml:space="preserve">Vraag of inloggen bij security hoort aangezien het gaat over identificatie etc. op de </w:t>
+      </w:r>
+      <w:proofErr w:type="spellStart"/>
+      <w:r>
+        <w:t>elo</w:t>
+      </w:r>
+      <w:proofErr w:type="spellEnd"/>
+      <w:r>
+        <w:t>.</w:t>
       </w:r>
     </w:p>
     <w:p>
@@ -1661,10 +2010,26 @@
     </w:p>
     <w:p>
       <w:r>
-        <w:t>Demo 2 powerpoint gemaakt</w:t>
-      </w:r>
-      <w:r>
-        <w:t>, alleen uurdistributie moet nog</w:t>
+        <w:t xml:space="preserve">Demo 2 </w:t>
+      </w:r>
+      <w:proofErr w:type="spellStart"/>
+      <w:r>
+        <w:t>powerpoint</w:t>
+      </w:r>
+      <w:proofErr w:type="spellEnd"/>
+      <w:r>
+        <w:t xml:space="preserve"> gemaakt</w:t>
+      </w:r>
+      <w:r>
+        <w:t xml:space="preserve">, alleen </w:t>
+      </w:r>
+      <w:proofErr w:type="spellStart"/>
+      <w:r>
+        <w:t>uurdistributie</w:t>
+      </w:r>
+      <w:proofErr w:type="spellEnd"/>
+      <w:r>
+        <w:t xml:space="preserve"> moet nog</w:t>
       </w:r>
     </w:p>
     <w:p>
@@ -1688,7 +2053,7 @@
       <w:pPr>
         <w:pStyle w:val="Kop1"/>
       </w:pPr>
-      <w:bookmarkStart w:id="3" w:name="_Toc58485582"/>
+      <w:bookmarkStart w:id="3" w:name="_Toc58926499"/>
       <w:r>
         <w:lastRenderedPageBreak/>
         <w:t>4-12-2020</w:t>
@@ -1713,7 +2078,15 @@
         <w:t>PowerPoint</w:t>
       </w:r>
       <w:r>
-        <w:t xml:space="preserve"> nog goed doorgenomen en kleine css deeltjes opgepakt. De website ziet er nu redelijk acceptabel uit.</w:t>
+        <w:t xml:space="preserve"> nog goed doorgenomen en kleine </w:t>
+      </w:r>
+      <w:proofErr w:type="spellStart"/>
+      <w:r>
+        <w:t>css</w:t>
+      </w:r>
+      <w:proofErr w:type="spellEnd"/>
+      <w:r>
+        <w:t xml:space="preserve"> deeltjes opgepakt. De website ziet er nu redelijk acceptabel uit.</w:t>
       </w:r>
     </w:p>
     <w:p>
@@ -1725,7 +2098,7 @@
       <w:pPr>
         <w:pStyle w:val="Kop2"/>
       </w:pPr>
-      <w:bookmarkStart w:id="4" w:name="_Toc58485583"/>
+      <w:bookmarkStart w:id="4" w:name="_Toc58926500"/>
       <w:r>
         <w:t>Feedback:</w:t>
       </w:r>
@@ -1744,7 +2117,7 @@
       <w:pPr>
         <w:pStyle w:val="Kop3"/>
       </w:pPr>
-      <w:bookmarkStart w:id="5" w:name="_Toc58485584"/>
+      <w:bookmarkStart w:id="5" w:name="_Toc58926501"/>
       <w:r>
         <w:t>2 type</w:t>
       </w:r>
@@ -1791,7 +2164,7 @@
       <w:pPr>
         <w:pStyle w:val="Kop3"/>
       </w:pPr>
-      <w:bookmarkStart w:id="6" w:name="_Toc58485585"/>
+      <w:bookmarkStart w:id="6" w:name="_Toc58926502"/>
       <w:r>
         <w:t>Features in de volgende sprint:</w:t>
       </w:r>
@@ -1853,8 +2226,13 @@
           <w:numId w:val="1"/>
         </w:numPr>
       </w:pPr>
-      <w:r>
-        <w:t>Raspberry Temp.</w:t>
+      <w:proofErr w:type="spellStart"/>
+      <w:r>
+        <w:t>Raspberry</w:t>
+      </w:r>
+      <w:proofErr w:type="spellEnd"/>
+      <w:r>
+        <w:t xml:space="preserve"> Temp.</w:t>
       </w:r>
     </w:p>
     <w:p>
@@ -1916,15 +2294,20 @@
           <w:numId w:val="1"/>
         </w:numPr>
       </w:pPr>
-      <w:r>
-        <w:t>Stijling Buttons</w:t>
+      <w:proofErr w:type="spellStart"/>
+      <w:r>
+        <w:t>Stijling</w:t>
+      </w:r>
+      <w:proofErr w:type="spellEnd"/>
+      <w:r>
+        <w:t xml:space="preserve"> Buttons</w:t>
       </w:r>
     </w:p>
     <w:p>
       <w:pPr>
         <w:pStyle w:val="Kop3"/>
       </w:pPr>
-      <w:bookmarkStart w:id="7" w:name="_Toc58485586"/>
+      <w:bookmarkStart w:id="7" w:name="_Toc58926503"/>
       <w:r>
         <w:t>Verbeterpunten komende sprint:</w:t>
       </w:r>
@@ -1939,8 +2322,13 @@
         </w:numPr>
       </w:pPr>
       <w:r>
-        <w:t>Meerdere items in backlog</w:t>
-      </w:r>
+        <w:t xml:space="preserve">Meerdere items in </w:t>
+      </w:r>
+      <w:proofErr w:type="spellStart"/>
+      <w:r>
+        <w:t>backlog</w:t>
+      </w:r>
+      <w:proofErr w:type="spellEnd"/>
     </w:p>
     <w:p>
       <w:pPr>
@@ -1976,7 +2364,7 @@
       <w:pPr>
         <w:pStyle w:val="Kop3"/>
       </w:pPr>
-      <w:bookmarkStart w:id="8" w:name="_Toc58485587"/>
+      <w:bookmarkStart w:id="8" w:name="_Toc58926504"/>
       <w:r>
         <w:t>Verbeterpunten presentatie:</w:t>
       </w:r>
@@ -2002,8 +2390,13 @@
           <w:numId w:val="1"/>
         </w:numPr>
       </w:pPr>
-      <w:r>
-        <w:t>Backup als demo niet werkt</w:t>
+      <w:proofErr w:type="spellStart"/>
+      <w:r>
+        <w:t>Backup</w:t>
+      </w:r>
+      <w:proofErr w:type="spellEnd"/>
+      <w:r>
+        <w:t xml:space="preserve"> als demo niet werkt</w:t>
       </w:r>
     </w:p>
     <w:p>
@@ -2027,7 +2420,7 @@
       <w:pPr>
         <w:pStyle w:val="Kop2"/>
       </w:pPr>
-      <w:bookmarkStart w:id="9" w:name="_Toc58485588"/>
+      <w:bookmarkStart w:id="9" w:name="_Toc58926505"/>
       <w:r>
         <w:lastRenderedPageBreak/>
         <w:t>Testrapport</w:t>
@@ -2074,7 +2467,7 @@
       <w:pPr>
         <w:pStyle w:val="Kop3"/>
       </w:pPr>
-      <w:bookmarkStart w:id="10" w:name="_Toc58485589"/>
+      <w:bookmarkStart w:id="10" w:name="_Toc58926506"/>
       <w:r>
         <w:t>Testrapportage sprint 2:</w:t>
       </w:r>
@@ -2125,7 +2518,7 @@
       <w:pPr>
         <w:pStyle w:val="Kop3"/>
       </w:pPr>
-      <w:bookmarkStart w:id="11" w:name="_Toc58485590"/>
+      <w:bookmarkStart w:id="11" w:name="_Toc58926507"/>
       <w:r>
         <w:t>Activiteiten:</w:t>
       </w:r>
@@ -2163,8 +2556,13 @@
           <w:numId w:val="3"/>
         </w:numPr>
       </w:pPr>
-      <w:r>
-        <w:t>Trello bord aanpassen.</w:t>
+      <w:proofErr w:type="spellStart"/>
+      <w:r>
+        <w:t>Trello</w:t>
+      </w:r>
+      <w:proofErr w:type="spellEnd"/>
+      <w:r>
+        <w:t xml:space="preserve"> bord aanpassen.</w:t>
       </w:r>
     </w:p>
     <w:p>
@@ -2176,9 +2574,14 @@
       <w:pPr>
         <w:pStyle w:val="Kop3"/>
       </w:pPr>
-      <w:bookmarkStart w:id="12" w:name="_Toc58485591"/>
-      <w:r>
-        <w:t>Trello bord aanpassen onderwerpen:</w:t>
+      <w:bookmarkStart w:id="12" w:name="_Toc58926508"/>
+      <w:proofErr w:type="spellStart"/>
+      <w:r>
+        <w:t>Trello</w:t>
+      </w:r>
+      <w:proofErr w:type="spellEnd"/>
+      <w:r>
+        <w:t xml:space="preserve"> bord aanpassen onderwerpen:</w:t>
       </w:r>
       <w:bookmarkEnd w:id="12"/>
     </w:p>
@@ -2244,8 +2647,13 @@
           <w:numId w:val="5"/>
         </w:numPr>
       </w:pPr>
-      <w:r>
-        <w:t>Raspberry Pi</w:t>
+      <w:proofErr w:type="spellStart"/>
+      <w:r>
+        <w:t>Raspberry</w:t>
+      </w:r>
+      <w:proofErr w:type="spellEnd"/>
+      <w:r>
+        <w:t xml:space="preserve"> Pi</w:t>
       </w:r>
     </w:p>
     <w:p/>
@@ -2254,7 +2662,7 @@
       <w:pPr>
         <w:pStyle w:val="Kop3"/>
       </w:pPr>
-      <w:bookmarkStart w:id="13" w:name="_Toc58485592"/>
+      <w:bookmarkStart w:id="13" w:name="_Toc58926509"/>
       <w:r>
         <w:t>Onderwerpen:</w:t>
       </w:r>
@@ -2268,16 +2676,39 @@
           <w:numId w:val="6"/>
         </w:numPr>
       </w:pPr>
-      <w:r>
-        <w:t xml:space="preserve">Raspberry Pi moet de live temperatuur in een database zetten die gelinkt gaat worden aan de producten database, de temperatuur moet uit het database gehaald worden en live op de site worden geplaatst onder de </w:t>
-      </w:r>
+      <w:proofErr w:type="spellStart"/>
+      <w:r>
+        <w:t>Raspberry</w:t>
+      </w:r>
+      <w:proofErr w:type="spellEnd"/>
+      <w:r>
+        <w:t xml:space="preserve"> Pi moet de live temperatuur in een database zetten die gelinkt gaat worden aan de producten database, de temperatuur moet uit het database gehaald worden en live op de site worden geplaatst onder de </w:t>
+      </w:r>
+      <w:proofErr w:type="spellStart"/>
       <w:r>
         <w:rPr>
           <w:i/>
           <w:iCs/>
         </w:rPr>
-        <w:t>chilled products</w:t>
-      </w:r>
+        <w:t>chilled</w:t>
+      </w:r>
+      <w:proofErr w:type="spellEnd"/>
+      <w:r>
+        <w:rPr>
+          <w:i/>
+          <w:iCs/>
+        </w:rPr>
+        <w:t xml:space="preserve"> </w:t>
+      </w:r>
+      <w:proofErr w:type="spellStart"/>
+      <w:r>
+        <w:rPr>
+          <w:i/>
+          <w:iCs/>
+        </w:rPr>
+        <w:t>products</w:t>
+      </w:r>
+      <w:proofErr w:type="spellEnd"/>
       <w:r>
         <w:t xml:space="preserve"> (bijvoorbeeld chocolade).</w:t>
       </w:r>
@@ -2303,7 +2734,7 @@
       <w:pPr>
         <w:pStyle w:val="Kop1"/>
       </w:pPr>
-      <w:bookmarkStart w:id="14" w:name="_Toc58485593"/>
+      <w:bookmarkStart w:id="14" w:name="_Toc58926510"/>
       <w:r>
         <w:lastRenderedPageBreak/>
         <w:t>07-12-2020</w:t>
@@ -2332,7 +2763,7 @@
       <w:pPr>
         <w:pStyle w:val="Kop2"/>
       </w:pPr>
-      <w:bookmarkStart w:id="15" w:name="_Toc58485594"/>
+      <w:bookmarkStart w:id="15" w:name="_Toc58926511"/>
       <w:r>
         <w:t>Securityscan</w:t>
       </w:r>
@@ -2355,7 +2786,7 @@
       <w:pPr>
         <w:pStyle w:val="Kop2"/>
       </w:pPr>
-      <w:bookmarkStart w:id="16" w:name="_Toc58485595"/>
+      <w:bookmarkStart w:id="16" w:name="_Toc58926512"/>
       <w:r>
         <w:t>Technisch Ontwerp</w:t>
       </w:r>
@@ -2410,7 +2841,7 @@
       <w:pPr>
         <w:pStyle w:val="Kop1"/>
       </w:pPr>
-      <w:bookmarkStart w:id="17" w:name="_Toc58485596"/>
+      <w:bookmarkStart w:id="17" w:name="_Toc58926513"/>
       <w:r>
         <w:lastRenderedPageBreak/>
         <w:t>8-12-2020</w:t>
@@ -2429,7 +2860,15 @@
     <w:p/>
     <w:p>
       <w:r>
-        <w:t>Pakketselectie requirements t.a.v. functionaliteiten gemaakt.</w:t>
+        <w:t xml:space="preserve">Pakketselectie </w:t>
+      </w:r>
+      <w:proofErr w:type="spellStart"/>
+      <w:r>
+        <w:t>requirements</w:t>
+      </w:r>
+      <w:proofErr w:type="spellEnd"/>
+      <w:r>
+        <w:t xml:space="preserve"> t.a.v. functionaliteiten gemaakt.</w:t>
       </w:r>
     </w:p>
     <w:p>
@@ -2443,7 +2882,15 @@
     <w:p/>
     <w:p>
       <w:r>
-        <w:t>In kbs les opdracht sprint 3 bekeken</w:t>
+        <w:t xml:space="preserve">In </w:t>
+      </w:r>
+      <w:proofErr w:type="spellStart"/>
+      <w:r>
+        <w:t>kbs</w:t>
+      </w:r>
+      <w:proofErr w:type="spellEnd"/>
+      <w:r>
+        <w:t xml:space="preserve"> les opdracht sprint 3 bekeken</w:t>
       </w:r>
       <w:r>
         <w:t xml:space="preserve"> (zonder Ivar)</w:t>
@@ -2451,12 +2898,44 @@
     </w:p>
     <w:p>
       <w:r>
-        <w:t>Voor autorisatie: account bezoeker/klant maken. Permissies zijn select, update en insert van de tabellen beschreven bij de bijbehorende queries in de betreffende php code</w:t>
-      </w:r>
-    </w:p>
-    <w:p>
-      <w:r>
-        <w:t>Engine tabje: gebruik van archive engine op alle ar</w:t>
+        <w:t xml:space="preserve">Voor autorisatie: account bezoeker/klant maken. Permissies zijn select, update en </w:t>
+      </w:r>
+      <w:proofErr w:type="spellStart"/>
+      <w:r>
+        <w:t>insert</w:t>
+      </w:r>
+      <w:proofErr w:type="spellEnd"/>
+      <w:r>
+        <w:t xml:space="preserve"> van de tabellen beschreven bij de bijbehorende </w:t>
+      </w:r>
+      <w:proofErr w:type="spellStart"/>
+      <w:r>
+        <w:t>queries</w:t>
+      </w:r>
+      <w:proofErr w:type="spellEnd"/>
+      <w:r>
+        <w:t xml:space="preserve"> in de betreffende </w:t>
+      </w:r>
+      <w:proofErr w:type="spellStart"/>
+      <w:r>
+        <w:t>php</w:t>
+      </w:r>
+      <w:proofErr w:type="spellEnd"/>
+      <w:r>
+        <w:t xml:space="preserve"> code</w:t>
+      </w:r>
+    </w:p>
+    <w:p>
+      <w:r>
+        <w:t xml:space="preserve">Engine tabje: gebruik van </w:t>
+      </w:r>
+      <w:proofErr w:type="spellStart"/>
+      <w:r>
+        <w:t>archive</w:t>
+      </w:r>
+      <w:proofErr w:type="spellEnd"/>
+      <w:r>
+        <w:t xml:space="preserve"> engine op alle ar</w:t>
       </w:r>
       <w:r>
         <w:t>ch</w:t>
@@ -2470,12 +2949,36 @@
     </w:p>
     <w:p>
       <w:r>
-        <w:t>Tabel people heeft al een trigger voor correcte_email.</w:t>
-      </w:r>
-    </w:p>
-    <w:p>
-      <w:r>
-        <w:t>Gedragsregels: trigger of php controle voor sowieso correcte postcode</w:t>
+        <w:t xml:space="preserve">Tabel </w:t>
+      </w:r>
+      <w:proofErr w:type="spellStart"/>
+      <w:r>
+        <w:t>people</w:t>
+      </w:r>
+      <w:proofErr w:type="spellEnd"/>
+      <w:r>
+        <w:t xml:space="preserve"> heeft al een trigger voor </w:t>
+      </w:r>
+      <w:proofErr w:type="spellStart"/>
+      <w:r>
+        <w:t>correcte_email</w:t>
+      </w:r>
+      <w:proofErr w:type="spellEnd"/>
+      <w:r>
+        <w:t>.</w:t>
+      </w:r>
+    </w:p>
+    <w:p>
+      <w:r>
+        <w:t xml:space="preserve">Gedragsregels: trigger of </w:t>
+      </w:r>
+      <w:proofErr w:type="spellStart"/>
+      <w:r>
+        <w:t>php</w:t>
+      </w:r>
+      <w:proofErr w:type="spellEnd"/>
+      <w:r>
+        <w:t xml:space="preserve"> controle voor sowieso correcte postcode</w:t>
       </w:r>
     </w:p>
     <w:p>
@@ -2486,7 +2989,63 @@
     <w:p/>
     <w:p>
       <w:r>
-        <w:t>Temperatuursensor: alle isChillerStock = 1 moeten de temperatuur gemeten worden dmv de raspberry pi. CodeRoomSensorNumber = 5. Data van pi niet lokaal opslaan maar naar nerdygadgetsdatabase (die wel lokaal staat maar op pc/laptop). Elke 3 seconden wordt de temperatuur geupdate. Oude temperaturen worden in de coldroomtemperatures_archive geschreven</w:t>
+        <w:t xml:space="preserve">Temperatuursensor: alle </w:t>
+      </w:r>
+      <w:proofErr w:type="spellStart"/>
+      <w:r>
+        <w:t>isChillerStock</w:t>
+      </w:r>
+      <w:proofErr w:type="spellEnd"/>
+      <w:r>
+        <w:t xml:space="preserve"> = 1 moeten de temperatuur gemeten worden </w:t>
+      </w:r>
+      <w:proofErr w:type="spellStart"/>
+      <w:r>
+        <w:t>dmv</w:t>
+      </w:r>
+      <w:proofErr w:type="spellEnd"/>
+      <w:r>
+        <w:t xml:space="preserve"> de </w:t>
+      </w:r>
+      <w:proofErr w:type="spellStart"/>
+      <w:r>
+        <w:t>raspberry</w:t>
+      </w:r>
+      <w:proofErr w:type="spellEnd"/>
+      <w:r>
+        <w:t xml:space="preserve"> pi. </w:t>
+      </w:r>
+      <w:proofErr w:type="spellStart"/>
+      <w:r>
+        <w:t>CodeRoomSensorNumber</w:t>
+      </w:r>
+      <w:proofErr w:type="spellEnd"/>
+      <w:r>
+        <w:t xml:space="preserve"> = 5. Data van pi niet lokaal opslaan maar naar </w:t>
+      </w:r>
+      <w:proofErr w:type="spellStart"/>
+      <w:r>
+        <w:t>nerdygadgetsdatabase</w:t>
+      </w:r>
+      <w:proofErr w:type="spellEnd"/>
+      <w:r>
+        <w:t xml:space="preserve"> (die wel lokaal staat maar op pc/laptop). Elke 3 seconden wordt de temperatuur </w:t>
+      </w:r>
+      <w:proofErr w:type="spellStart"/>
+      <w:r>
+        <w:t>geupdate</w:t>
+      </w:r>
+      <w:proofErr w:type="spellEnd"/>
+      <w:r>
+        <w:t xml:space="preserve">. Oude temperaturen worden in de </w:t>
+      </w:r>
+      <w:proofErr w:type="spellStart"/>
+      <w:r>
+        <w:t>coldroomtemperatures_archive</w:t>
+      </w:r>
+      <w:proofErr w:type="spellEnd"/>
+      <w:r>
+        <w:t xml:space="preserve"> geschreven</w:t>
       </w:r>
       <w:r>
         <w:t>.</w:t>
@@ -2507,10 +3066,12 @@
       <w:pPr>
         <w:pStyle w:val="Kop1"/>
       </w:pPr>
+      <w:bookmarkStart w:id="18" w:name="_Toc58926514"/>
       <w:r>
         <w:lastRenderedPageBreak/>
         <w:t>11-12-2020</w:t>
       </w:r>
+      <w:bookmarkEnd w:id="18"/>
     </w:p>
     <w:p>
       <w:r>
@@ -2534,12 +3095,44 @@
     </w:p>
     <w:p>
       <w:r>
-        <w:t>Weten niet zeker of php hash wel secure is</w:t>
-      </w:r>
-    </w:p>
-    <w:p>
-      <w:r>
-        <w:t>Password policy: heeft nerdy gadgets waarschijnlijk niet. Gekeken op de referentie architectuur van nerdy gadgets maar niet echt een policy gevonden. Dachten dat dat voor de leverancier zou gelden (die moeten het leveren)</w:t>
+        <w:t xml:space="preserve">Weten niet zeker of </w:t>
+      </w:r>
+      <w:proofErr w:type="spellStart"/>
+      <w:r>
+        <w:t>php</w:t>
+      </w:r>
+      <w:proofErr w:type="spellEnd"/>
+      <w:r>
+        <w:t xml:space="preserve"> </w:t>
+      </w:r>
+      <w:proofErr w:type="spellStart"/>
+      <w:r>
+        <w:t>hash</w:t>
+      </w:r>
+      <w:proofErr w:type="spellEnd"/>
+      <w:r>
+        <w:t xml:space="preserve"> wel secure is</w:t>
+      </w:r>
+    </w:p>
+    <w:p>
+      <w:r>
+        <w:t xml:space="preserve">Password policy: heeft </w:t>
+      </w:r>
+      <w:proofErr w:type="spellStart"/>
+      <w:r>
+        <w:t>nerdy</w:t>
+      </w:r>
+      <w:proofErr w:type="spellEnd"/>
+      <w:r>
+        <w:t xml:space="preserve"> gadgets waarschijnlijk niet. Gekeken op de referentie architectuur van </w:t>
+      </w:r>
+      <w:proofErr w:type="spellStart"/>
+      <w:r>
+        <w:t>nerdy</w:t>
+      </w:r>
+      <w:proofErr w:type="spellEnd"/>
+      <w:r>
+        <w:t xml:space="preserve"> gadgets maar niet echt een policy gevonden. Dachten dat dat voor de leverancier zou gelden (die moeten het leveren)</w:t>
       </w:r>
     </w:p>
     <w:p>
@@ -2561,10 +3154,12 @@
       <w:pPr>
         <w:pStyle w:val="Kop1"/>
       </w:pPr>
+      <w:bookmarkStart w:id="19" w:name="_Toc58926515"/>
       <w:r>
         <w:lastRenderedPageBreak/>
         <w:t>12-12-2020</w:t>
       </w:r>
+      <w:bookmarkEnd w:id="19"/>
     </w:p>
     <w:p>
       <w:r>
@@ -2583,7 +3178,15 @@
     </w:p>
     <w:p>
       <w:r>
-        <w:t>Besloten een gebruiker administrator te maken ipv root, omdat dit beter is voor de beveiliging. Dit moet ook in het securityverslag komen.</w:t>
+        <w:t xml:space="preserve">Besloten een gebruiker administrator te maken </w:t>
+      </w:r>
+      <w:proofErr w:type="spellStart"/>
+      <w:r>
+        <w:t>ipv</w:t>
+      </w:r>
+      <w:proofErr w:type="spellEnd"/>
+      <w:r>
+        <w:t xml:space="preserve"> root, omdat dit beter is voor de beveiliging. Dit moet ook in het securityverslag komen.</w:t>
       </w:r>
     </w:p>
     <w:p>
@@ -2591,7 +3194,15 @@
         <w:t>Onderzocht wat views zijn</w:t>
       </w:r>
       <w:r>
-        <w:t>. Dachten dat dit best goed zou werken voor security. Blijkt uiteindelijk niks uit te maken omdat je met SQL injectie nog steeds alle tabellen van de database kan laten zien met bijvoorbeeld joins.</w:t>
+        <w:t xml:space="preserve">. Dachten dat dit best goed zou werken voor security. Blijkt uiteindelijk niks uit te maken omdat je met SQL injectie nog steeds alle tabellen van de database kan laten zien met bijvoorbeeld </w:t>
+      </w:r>
+      <w:proofErr w:type="spellStart"/>
+      <w:r>
+        <w:t>joins</w:t>
+      </w:r>
+      <w:proofErr w:type="spellEnd"/>
+      <w:r>
+        <w:t>.</w:t>
       </w:r>
       <w:r>
         <w:t xml:space="preserve"> We hebben besloten dit uiteindelijk wel te gaan implementeren, omdat het ondanks dat het niet veilig is toch een stuk langer duurt om te kraken. </w:t>
@@ -2612,8 +3223,13 @@
       </w:r>
     </w:p>
     <w:p>
-      <w:r>
-        <w:t xml:space="preserve">Function geeft iets terug, procedure voert iets uit, trigger roept ze aan. Voor de database willen wij een trigger maken, die </w:t>
+      <w:proofErr w:type="spellStart"/>
+      <w:r>
+        <w:t>Function</w:t>
+      </w:r>
+      <w:proofErr w:type="spellEnd"/>
+      <w:r>
+        <w:t xml:space="preserve"> geeft iets terug, procedure voert iets uit, trigger roept ze aan. Voor de database willen wij een trigger maken, die </w:t>
       </w:r>
       <w:r>
         <w:t>vóó</w:t>
@@ -2628,7 +3244,23 @@
         <w:t xml:space="preserve"> in </w:t>
       </w:r>
       <w:r>
-        <w:t>de coldroomtemperatures tabel een procedure aanroept. Deze procedure INSERT de oude temperatuurdata in de archive tabel.</w:t>
+        <w:t xml:space="preserve">de </w:t>
+      </w:r>
+      <w:proofErr w:type="spellStart"/>
+      <w:r>
+        <w:t>coldroomtemperatures</w:t>
+      </w:r>
+      <w:proofErr w:type="spellEnd"/>
+      <w:r>
+        <w:t xml:space="preserve"> tabel een procedure aanroept. Deze procedure INSERT de oude temperatuurdata in de </w:t>
+      </w:r>
+      <w:proofErr w:type="spellStart"/>
+      <w:r>
+        <w:t>archive</w:t>
+      </w:r>
+      <w:proofErr w:type="spellEnd"/>
+      <w:r>
+        <w:t xml:space="preserve"> tabel.</w:t>
       </w:r>
     </w:p>
     <w:p>
@@ -2641,7 +3273,23 @@
         <w:t xml:space="preserve">Verschil triggers </w:t>
       </w:r>
       <w:r>
-        <w:t>en constraints/check: constraints/check definieer je voordat je de tabel maakt. Deze gelden ook altijd wanneer er data in de tabel gezet wordt.</w:t>
+        <w:t xml:space="preserve">en </w:t>
+      </w:r>
+      <w:proofErr w:type="spellStart"/>
+      <w:r>
+        <w:t>constraints</w:t>
+      </w:r>
+      <w:proofErr w:type="spellEnd"/>
+      <w:r>
+        <w:t xml:space="preserve">/check: </w:t>
+      </w:r>
+      <w:proofErr w:type="spellStart"/>
+      <w:r>
+        <w:t>constraints</w:t>
+      </w:r>
+      <w:proofErr w:type="spellEnd"/>
+      <w:r>
+        <w:t>/check definieer je voordat je de tabel maakt. Deze gelden ook altijd wanneer er data in de tabel gezet wordt.</w:t>
       </w:r>
       <w:r>
         <w:t xml:space="preserve"> Lijkt meer op PHP code en lijkt geen SQL te kunnen bevatten (zie voorbeeld email TO).</w:t>
@@ -2650,7 +3298,15 @@
         <w:t xml:space="preserve"> </w:t>
       </w:r>
       <w:r>
-        <w:t>Ook gelden deze alleen voor de rij die geINSERT wordt.</w:t>
+        <w:t xml:space="preserve">Ook gelden deze alleen voor de rij die </w:t>
+      </w:r>
+      <w:proofErr w:type="spellStart"/>
+      <w:r>
+        <w:t>geINSERT</w:t>
+      </w:r>
+      <w:proofErr w:type="spellEnd"/>
+      <w:r>
+        <w:t xml:space="preserve"> wordt.</w:t>
       </w:r>
     </w:p>
     <w:p>
@@ -2666,26 +3322,82 @@
         <w:t>We gebruiken geen transacties omdat we niks met geldoverdracht doen.</w:t>
       </w:r>
       <w:r>
-        <w:t xml:space="preserve"> Transactie: 2 of meer queries die tegelijkertijd uitgevoerd worden omdat deze niet apart uitgevoerd kunnen/mogen worden.</w:t>
-      </w:r>
-    </w:p>
-    <w:p>
-      <w:r>
-        <w:t xml:space="preserve">We waren van plan een trigger voor de postcode te maken, maar dit bleek uiteindelijk helemaal niet te kunnen. Na ongeveer 1.5 uur is het gelukt met een check constraint. </w:t>
-      </w:r>
-      <w:r>
-        <w:t>De postalcode kolom in de accounttabel in hiervoor veranderd naar VARCHAR(7) vanwege de spatie.</w:t>
-      </w:r>
-    </w:p>
-    <w:p>
-      <w:r>
-        <w:t>Iets later zijn we erachter gekomen dat het nog steeds niet werkt. De constraint wordt niet aan de tabel toegevoegd (gechecked in information_schema database)</w:t>
-      </w:r>
+        <w:t xml:space="preserve"> Transactie: 2 of meer </w:t>
+      </w:r>
+      <w:proofErr w:type="spellStart"/>
+      <w:r>
+        <w:t>queries</w:t>
+      </w:r>
+      <w:proofErr w:type="spellEnd"/>
+      <w:r>
+        <w:t xml:space="preserve"> die tegelijkertijd uitgevoerd worden omdat deze niet apart uitgevoerd kunnen/mogen worden.</w:t>
+      </w:r>
+    </w:p>
+    <w:p>
+      <w:r>
+        <w:t xml:space="preserve">We waren van plan een trigger voor de postcode te maken, maar dit bleek uiteindelijk helemaal niet te kunnen. Na ongeveer 1.5 uur is het gelukt met een check </w:t>
+      </w:r>
+      <w:proofErr w:type="spellStart"/>
+      <w:r>
+        <w:t>constraint</w:t>
+      </w:r>
+      <w:proofErr w:type="spellEnd"/>
       <w:r>
         <w:t xml:space="preserve">. </w:t>
       </w:r>
       <w:r>
-        <w:t>Dit komt waarschijnlijk door dat MySQL checks niet ondersteund.</w:t>
+        <w:t xml:space="preserve">De </w:t>
+      </w:r>
+      <w:proofErr w:type="spellStart"/>
+      <w:r>
+        <w:t>postalcode</w:t>
+      </w:r>
+      <w:proofErr w:type="spellEnd"/>
+      <w:r>
+        <w:t xml:space="preserve"> kolom in de accounttabel in hiervoor veranderd naar VARCHAR(7) vanwege de spatie.</w:t>
+      </w:r>
+    </w:p>
+    <w:p>
+      <w:r>
+        <w:t xml:space="preserve">Iets later zijn we erachter gekomen dat het nog steeds niet werkt. De </w:t>
+      </w:r>
+      <w:proofErr w:type="spellStart"/>
+      <w:r>
+        <w:t>constraint</w:t>
+      </w:r>
+      <w:proofErr w:type="spellEnd"/>
+      <w:r>
+        <w:t xml:space="preserve"> wordt niet aan de tabel toegevoegd (</w:t>
+      </w:r>
+      <w:proofErr w:type="spellStart"/>
+      <w:r>
+        <w:t>gechecked</w:t>
+      </w:r>
+      <w:proofErr w:type="spellEnd"/>
+      <w:r>
+        <w:t xml:space="preserve"> in </w:t>
+      </w:r>
+      <w:proofErr w:type="spellStart"/>
+      <w:r>
+        <w:t>information_schema</w:t>
+      </w:r>
+      <w:proofErr w:type="spellEnd"/>
+      <w:r>
+        <w:t xml:space="preserve"> database)</w:t>
+      </w:r>
+      <w:r>
+        <w:t xml:space="preserve">. </w:t>
+      </w:r>
+      <w:r>
+        <w:t xml:space="preserve">Dit komt waarschijnlijk door dat </w:t>
+      </w:r>
+      <w:proofErr w:type="spellStart"/>
+      <w:r>
+        <w:t>MySQL</w:t>
+      </w:r>
+      <w:proofErr w:type="spellEnd"/>
+      <w:r>
+        <w:t xml:space="preserve"> checks niet ondersteund.</w:t>
       </w:r>
     </w:p>
     <w:p>
@@ -2695,12 +3407,44 @@
     </w:p>
     <w:p>
       <w:r>
-        <w:t>Problemen bij de andere triggers/procedures: je mag geen 2 triggers op 1 tabel hebben van mysql. Je mag geen 2 procedures callen in 1 trigger. Je mag geen 2 verschillende statements hebben in 1 procedure (INSERT en DELETE). Conclusie: we zijn nog geen stap verder. Mogelijke oplossing: voer het DELETE statement uit op de Pi. Deze moet dan wel 2 queries uitvoeren maar dan werkt hij wel.</w:t>
-      </w:r>
-    </w:p>
-    <w:p>
-      <w:r>
-        <w:t>Het inserten in de archive tabel werkt namelijk.</w:t>
+        <w:t xml:space="preserve">Problemen bij de andere triggers/procedures: je mag geen 2 triggers op 1 tabel hebben van </w:t>
+      </w:r>
+      <w:proofErr w:type="spellStart"/>
+      <w:r>
+        <w:t>mysql</w:t>
+      </w:r>
+      <w:proofErr w:type="spellEnd"/>
+      <w:r>
+        <w:t xml:space="preserve">. Je mag geen 2 procedures callen in 1 trigger. Je mag geen 2 verschillende statements hebben in 1 procedure (INSERT en DELETE). Conclusie: we zijn nog geen stap verder. Mogelijke oplossing: voer het DELETE statement uit op de Pi. Deze moet dan wel 2 </w:t>
+      </w:r>
+      <w:proofErr w:type="spellStart"/>
+      <w:r>
+        <w:t>queries</w:t>
+      </w:r>
+      <w:proofErr w:type="spellEnd"/>
+      <w:r>
+        <w:t xml:space="preserve"> uitvoeren maar dan werkt hij wel.</w:t>
+      </w:r>
+    </w:p>
+    <w:p>
+      <w:r>
+        <w:t xml:space="preserve">Het </w:t>
+      </w:r>
+      <w:proofErr w:type="spellStart"/>
+      <w:r>
+        <w:t>inserten</w:t>
+      </w:r>
+      <w:proofErr w:type="spellEnd"/>
+      <w:r>
+        <w:t xml:space="preserve"> in de </w:t>
+      </w:r>
+      <w:proofErr w:type="spellStart"/>
+      <w:r>
+        <w:t>archive</w:t>
+      </w:r>
+      <w:proofErr w:type="spellEnd"/>
+      <w:r>
+        <w:t xml:space="preserve"> tabel werkt namelijk.</w:t>
       </w:r>
     </w:p>
     <w:p>
@@ -2712,23 +3456,16 @@
       <w:pPr>
         <w:pStyle w:val="Kop1"/>
       </w:pPr>
+      <w:bookmarkStart w:id="20" w:name="_Toc58926516"/>
       <w:r>
         <w:lastRenderedPageBreak/>
-        <w:t>1</w:t>
-      </w:r>
-      <w:r>
-        <w:t>4</w:t>
-      </w:r>
-      <w:r>
-        <w:t>-12-2020</w:t>
-      </w:r>
-    </w:p>
-    <w:p>
-      <w:r>
-        <w:t>Aanwezigen: Jasper, Ivar</w:t>
-      </w:r>
-      <w:r>
-        <w:t>, Ana, Roy, Jan Willem</w:t>
+        <w:t>14-12-2020</w:t>
+      </w:r>
+      <w:bookmarkEnd w:id="20"/>
+    </w:p>
+    <w:p>
+      <w:r>
+        <w:t>Aanwezigen: Jasper, Ivar, Ana, Roy, Jan Willem</w:t>
       </w:r>
       <w:r>
         <w:br/>
@@ -2737,8 +3474,13 @@
     </w:p>
     <w:p/>
     <w:p>
-      <w:r>
-        <w:t>Coldroomtemperatures is heel slecht gemaakt</w:t>
+      <w:proofErr w:type="spellStart"/>
+      <w:r>
+        <w:t>Coldroomtemperatures</w:t>
+      </w:r>
+      <w:proofErr w:type="spellEnd"/>
+      <w:r>
+        <w:t xml:space="preserve"> is heel slecht gemaakt</w:t>
       </w:r>
       <w:r>
         <w:t xml:space="preserve"> (database)</w:t>
@@ -2818,7 +3560,15 @@
     </w:p>
     <w:p>
       <w:r>
-        <w:t>Tonen temperatuur op website: proberen het live te laten updaten zonder de website te herladen. Anders haal temperatuur op uit database en wordt pas herladen wanneer je de pagina refresht.</w:t>
+        <w:t xml:space="preserve">Tonen temperatuur op website: proberen het live te laten updaten zonder de website te herladen. Anders haal temperatuur op uit database en wordt pas herladen wanneer je de pagina </w:t>
+      </w:r>
+      <w:proofErr w:type="spellStart"/>
+      <w:r>
+        <w:t>refresht</w:t>
+      </w:r>
+      <w:proofErr w:type="spellEnd"/>
+      <w:r>
+        <w:t>.</w:t>
       </w:r>
     </w:p>
     <w:sectPr>

--- a/Documenten/Aantekeningen.docx
+++ b/Documenten/Aantekeningen.docx
@@ -81,7 +81,7 @@
           <w:r>
             <w:fldChar w:fldCharType="separate"/>
           </w:r>
-          <w:hyperlink w:anchor="_Toc58926496" w:history="1">
+          <w:hyperlink w:anchor="_Toc59193407" w:history="1">
             <w:r>
               <w:rPr>
                 <w:rStyle w:val="Hyperlink"/>
@@ -108,7 +108,7 @@
                 <w:noProof/>
                 <w:webHidden/>
               </w:rPr>
-              <w:instrText xml:space="preserve"> PAGEREF _Toc58926496 \h </w:instrText>
+              <w:instrText xml:space="preserve"> PAGEREF _Toc59193407 \h </w:instrText>
             </w:r>
             <w:r>
               <w:rPr>
@@ -151,7 +151,7 @@
               <w:lang w:eastAsia="nl-NL"/>
             </w:rPr>
           </w:pPr>
-          <w:hyperlink w:anchor="_Toc58926497" w:history="1">
+          <w:hyperlink w:anchor="_Toc59193408" w:history="1">
             <w:r>
               <w:rPr>
                 <w:rStyle w:val="Hyperlink"/>
@@ -178,7 +178,7 @@
                 <w:noProof/>
                 <w:webHidden/>
               </w:rPr>
-              <w:instrText xml:space="preserve"> PAGEREF _Toc58926497 \h </w:instrText>
+              <w:instrText xml:space="preserve"> PAGEREF _Toc59193408 \h </w:instrText>
             </w:r>
             <w:r>
               <w:rPr>
@@ -221,7 +221,7 @@
               <w:lang w:eastAsia="nl-NL"/>
             </w:rPr>
           </w:pPr>
-          <w:hyperlink w:anchor="_Toc58926498" w:history="1">
+          <w:hyperlink w:anchor="_Toc59193409" w:history="1">
             <w:r>
               <w:rPr>
                 <w:rStyle w:val="Hyperlink"/>
@@ -248,7 +248,7 @@
                 <w:noProof/>
                 <w:webHidden/>
               </w:rPr>
-              <w:instrText xml:space="preserve"> PAGEREF _Toc58926498 \h </w:instrText>
+              <w:instrText xml:space="preserve"> PAGEREF _Toc59193409 \h </w:instrText>
             </w:r>
             <w:r>
               <w:rPr>
@@ -291,7 +291,7 @@
               <w:lang w:eastAsia="nl-NL"/>
             </w:rPr>
           </w:pPr>
-          <w:hyperlink w:anchor="_Toc58926499" w:history="1">
+          <w:hyperlink w:anchor="_Toc59193410" w:history="1">
             <w:r>
               <w:rPr>
                 <w:rStyle w:val="Hyperlink"/>
@@ -318,7 +318,7 @@
                 <w:noProof/>
                 <w:webHidden/>
               </w:rPr>
-              <w:instrText xml:space="preserve"> PAGEREF _Toc58926499 \h </w:instrText>
+              <w:instrText xml:space="preserve"> PAGEREF _Toc59193410 \h </w:instrText>
             </w:r>
             <w:r>
               <w:rPr>
@@ -361,7 +361,7 @@
               <w:lang w:eastAsia="nl-NL"/>
             </w:rPr>
           </w:pPr>
-          <w:hyperlink w:anchor="_Toc58926500" w:history="1">
+          <w:hyperlink w:anchor="_Toc59193411" w:history="1">
             <w:r>
               <w:rPr>
                 <w:rStyle w:val="Hyperlink"/>
@@ -388,7 +388,7 @@
                 <w:noProof/>
                 <w:webHidden/>
               </w:rPr>
-              <w:instrText xml:space="preserve"> PAGEREF _Toc58926500 \h </w:instrText>
+              <w:instrText xml:space="preserve"> PAGEREF _Toc59193411 \h </w:instrText>
             </w:r>
             <w:r>
               <w:rPr>
@@ -431,7 +431,7 @@
               <w:lang w:eastAsia="nl-NL"/>
             </w:rPr>
           </w:pPr>
-          <w:hyperlink w:anchor="_Toc58926501" w:history="1">
+          <w:hyperlink w:anchor="_Toc59193412" w:history="1">
             <w:r>
               <w:rPr>
                 <w:rStyle w:val="Hyperlink"/>
@@ -458,7 +458,7 @@
                 <w:noProof/>
                 <w:webHidden/>
               </w:rPr>
-              <w:instrText xml:space="preserve"> PAGEREF _Toc58926501 \h </w:instrText>
+              <w:instrText xml:space="preserve"> PAGEREF _Toc59193412 \h </w:instrText>
             </w:r>
             <w:r>
               <w:rPr>
@@ -501,7 +501,7 @@
               <w:lang w:eastAsia="nl-NL"/>
             </w:rPr>
           </w:pPr>
-          <w:hyperlink w:anchor="_Toc58926502" w:history="1">
+          <w:hyperlink w:anchor="_Toc59193413" w:history="1">
             <w:r>
               <w:rPr>
                 <w:rStyle w:val="Hyperlink"/>
@@ -528,7 +528,7 @@
                 <w:noProof/>
                 <w:webHidden/>
               </w:rPr>
-              <w:instrText xml:space="preserve"> PAGEREF _Toc58926502 \h </w:instrText>
+              <w:instrText xml:space="preserve"> PAGEREF _Toc59193413 \h </w:instrText>
             </w:r>
             <w:r>
               <w:rPr>
@@ -571,7 +571,7 @@
               <w:lang w:eastAsia="nl-NL"/>
             </w:rPr>
           </w:pPr>
-          <w:hyperlink w:anchor="_Toc58926503" w:history="1">
+          <w:hyperlink w:anchor="_Toc59193414" w:history="1">
             <w:r>
               <w:rPr>
                 <w:rStyle w:val="Hyperlink"/>
@@ -598,7 +598,7 @@
                 <w:noProof/>
                 <w:webHidden/>
               </w:rPr>
-              <w:instrText xml:space="preserve"> PAGEREF _Toc58926503 \h </w:instrText>
+              <w:instrText xml:space="preserve"> PAGEREF _Toc59193414 \h </w:instrText>
             </w:r>
             <w:r>
               <w:rPr>
@@ -641,7 +641,7 @@
               <w:lang w:eastAsia="nl-NL"/>
             </w:rPr>
           </w:pPr>
-          <w:hyperlink w:anchor="_Toc58926504" w:history="1">
+          <w:hyperlink w:anchor="_Toc59193415" w:history="1">
             <w:r>
               <w:rPr>
                 <w:rStyle w:val="Hyperlink"/>
@@ -668,7 +668,7 @@
                 <w:noProof/>
                 <w:webHidden/>
               </w:rPr>
-              <w:instrText xml:space="preserve"> PAGEREF _Toc58926504 \h </w:instrText>
+              <w:instrText xml:space="preserve"> PAGEREF _Toc59193415 \h </w:instrText>
             </w:r>
             <w:r>
               <w:rPr>
@@ -711,7 +711,7 @@
               <w:lang w:eastAsia="nl-NL"/>
             </w:rPr>
           </w:pPr>
-          <w:hyperlink w:anchor="_Toc58926505" w:history="1">
+          <w:hyperlink w:anchor="_Toc59193416" w:history="1">
             <w:r>
               <w:rPr>
                 <w:rStyle w:val="Hyperlink"/>
@@ -738,7 +738,7 @@
                 <w:noProof/>
                 <w:webHidden/>
               </w:rPr>
-              <w:instrText xml:space="preserve"> PAGEREF _Toc58926505 \h </w:instrText>
+              <w:instrText xml:space="preserve"> PAGEREF _Toc59193416 \h </w:instrText>
             </w:r>
             <w:r>
               <w:rPr>
@@ -781,7 +781,7 @@
               <w:lang w:eastAsia="nl-NL"/>
             </w:rPr>
           </w:pPr>
-          <w:hyperlink w:anchor="_Toc58926506" w:history="1">
+          <w:hyperlink w:anchor="_Toc59193417" w:history="1">
             <w:r>
               <w:rPr>
                 <w:rStyle w:val="Hyperlink"/>
@@ -808,7 +808,7 @@
                 <w:noProof/>
                 <w:webHidden/>
               </w:rPr>
-              <w:instrText xml:space="preserve"> PAGEREF _Toc58926506 \h </w:instrText>
+              <w:instrText xml:space="preserve"> PAGEREF _Toc59193417 \h </w:instrText>
             </w:r>
             <w:r>
               <w:rPr>
@@ -851,7 +851,7 @@
               <w:lang w:eastAsia="nl-NL"/>
             </w:rPr>
           </w:pPr>
-          <w:hyperlink w:anchor="_Toc58926507" w:history="1">
+          <w:hyperlink w:anchor="_Toc59193418" w:history="1">
             <w:r>
               <w:rPr>
                 <w:rStyle w:val="Hyperlink"/>
@@ -878,7 +878,7 @@
                 <w:noProof/>
                 <w:webHidden/>
               </w:rPr>
-              <w:instrText xml:space="preserve"> PAGEREF _Toc58926507 \h </w:instrText>
+              <w:instrText xml:space="preserve"> PAGEREF _Toc59193418 \h </w:instrText>
             </w:r>
             <w:r>
               <w:rPr>
@@ -921,7 +921,7 @@
               <w:lang w:eastAsia="nl-NL"/>
             </w:rPr>
           </w:pPr>
-          <w:hyperlink w:anchor="_Toc58926508" w:history="1">
+          <w:hyperlink w:anchor="_Toc59193419" w:history="1">
             <w:r>
               <w:rPr>
                 <w:rStyle w:val="Hyperlink"/>
@@ -948,7 +948,7 @@
                 <w:noProof/>
                 <w:webHidden/>
               </w:rPr>
-              <w:instrText xml:space="preserve"> PAGEREF _Toc58926508 \h </w:instrText>
+              <w:instrText xml:space="preserve"> PAGEREF _Toc59193419 \h </w:instrText>
             </w:r>
             <w:r>
               <w:rPr>
@@ -991,7 +991,7 @@
               <w:lang w:eastAsia="nl-NL"/>
             </w:rPr>
           </w:pPr>
-          <w:hyperlink w:anchor="_Toc58926509" w:history="1">
+          <w:hyperlink w:anchor="_Toc59193420" w:history="1">
             <w:r>
               <w:rPr>
                 <w:rStyle w:val="Hyperlink"/>
@@ -1018,7 +1018,7 @@
                 <w:noProof/>
                 <w:webHidden/>
               </w:rPr>
-              <w:instrText xml:space="preserve"> PAGEREF _Toc58926509 \h </w:instrText>
+              <w:instrText xml:space="preserve"> PAGEREF _Toc59193420 \h </w:instrText>
             </w:r>
             <w:r>
               <w:rPr>
@@ -1061,7 +1061,7 @@
               <w:lang w:eastAsia="nl-NL"/>
             </w:rPr>
           </w:pPr>
-          <w:hyperlink w:anchor="_Toc58926510" w:history="1">
+          <w:hyperlink w:anchor="_Toc59193421" w:history="1">
             <w:r>
               <w:rPr>
                 <w:rStyle w:val="Hyperlink"/>
@@ -1088,7 +1088,7 @@
                 <w:noProof/>
                 <w:webHidden/>
               </w:rPr>
-              <w:instrText xml:space="preserve"> PAGEREF _Toc58926510 \h </w:instrText>
+              <w:instrText xml:space="preserve"> PAGEREF _Toc59193421 \h </w:instrText>
             </w:r>
             <w:r>
               <w:rPr>
@@ -1131,7 +1131,7 @@
               <w:lang w:eastAsia="nl-NL"/>
             </w:rPr>
           </w:pPr>
-          <w:hyperlink w:anchor="_Toc58926511" w:history="1">
+          <w:hyperlink w:anchor="_Toc59193422" w:history="1">
             <w:r>
               <w:rPr>
                 <w:rStyle w:val="Hyperlink"/>
@@ -1158,7 +1158,7 @@
                 <w:noProof/>
                 <w:webHidden/>
               </w:rPr>
-              <w:instrText xml:space="preserve"> PAGEREF _Toc58926511 \h </w:instrText>
+              <w:instrText xml:space="preserve"> PAGEREF _Toc59193422 \h </w:instrText>
             </w:r>
             <w:r>
               <w:rPr>
@@ -1201,7 +1201,7 @@
               <w:lang w:eastAsia="nl-NL"/>
             </w:rPr>
           </w:pPr>
-          <w:hyperlink w:anchor="_Toc58926512" w:history="1">
+          <w:hyperlink w:anchor="_Toc59193423" w:history="1">
             <w:r>
               <w:rPr>
                 <w:rStyle w:val="Hyperlink"/>
@@ -1228,7 +1228,7 @@
                 <w:noProof/>
                 <w:webHidden/>
               </w:rPr>
-              <w:instrText xml:space="preserve"> PAGEREF _Toc58926512 \h </w:instrText>
+              <w:instrText xml:space="preserve"> PAGEREF _Toc59193423 \h </w:instrText>
             </w:r>
             <w:r>
               <w:rPr>
@@ -1271,7 +1271,7 @@
               <w:lang w:eastAsia="nl-NL"/>
             </w:rPr>
           </w:pPr>
-          <w:hyperlink w:anchor="_Toc58926513" w:history="1">
+          <w:hyperlink w:anchor="_Toc59193424" w:history="1">
             <w:r>
               <w:rPr>
                 <w:rStyle w:val="Hyperlink"/>
@@ -1298,7 +1298,7 @@
                 <w:noProof/>
                 <w:webHidden/>
               </w:rPr>
-              <w:instrText xml:space="preserve"> PAGEREF _Toc58926513 \h </w:instrText>
+              <w:instrText xml:space="preserve"> PAGEREF _Toc59193424 \h </w:instrText>
             </w:r>
             <w:r>
               <w:rPr>
@@ -1341,7 +1341,7 @@
               <w:lang w:eastAsia="nl-NL"/>
             </w:rPr>
           </w:pPr>
-          <w:hyperlink w:anchor="_Toc58926514" w:history="1">
+          <w:hyperlink w:anchor="_Toc59193425" w:history="1">
             <w:r>
               <w:rPr>
                 <w:rStyle w:val="Hyperlink"/>
@@ -1368,7 +1368,7 @@
                 <w:noProof/>
                 <w:webHidden/>
               </w:rPr>
-              <w:instrText xml:space="preserve"> PAGEREF _Toc58926514 \h </w:instrText>
+              <w:instrText xml:space="preserve"> PAGEREF _Toc59193425 \h </w:instrText>
             </w:r>
             <w:r>
               <w:rPr>
@@ -1411,27 +1411,13 @@
               <w:lang w:eastAsia="nl-NL"/>
             </w:rPr>
           </w:pPr>
-          <w:hyperlink w:anchor="_Toc58926515" w:history="1">
+          <w:hyperlink w:anchor="_Toc59193426" w:history="1">
             <w:r>
               <w:rPr>
                 <w:rStyle w:val="Hyperlink"/>
                 <w:noProof/>
               </w:rPr>
-              <w:t>12-12-</w:t>
-            </w:r>
-            <w:r>
-              <w:rPr>
-                <w:rStyle w:val="Hyperlink"/>
-                <w:noProof/>
-              </w:rPr>
-              <w:t>2</w:t>
-            </w:r>
-            <w:r>
-              <w:rPr>
-                <w:rStyle w:val="Hyperlink"/>
-                <w:noProof/>
-              </w:rPr>
-              <w:t>020</w:t>
+              <w:t>12-12-2020</w:t>
             </w:r>
             <w:r>
               <w:rPr>
@@ -1452,7 +1438,7 @@
                 <w:noProof/>
                 <w:webHidden/>
               </w:rPr>
-              <w:instrText xml:space="preserve"> PAGEREF _Toc58926515 \h </w:instrText>
+              <w:instrText xml:space="preserve"> PAGEREF _Toc59193426 \h </w:instrText>
             </w:r>
             <w:r>
               <w:rPr>
@@ -1495,7 +1481,7 @@
               <w:lang w:eastAsia="nl-NL"/>
             </w:rPr>
           </w:pPr>
-          <w:hyperlink w:anchor="_Toc58926516" w:history="1">
+          <w:hyperlink w:anchor="_Toc59193427" w:history="1">
             <w:r>
               <w:rPr>
                 <w:rStyle w:val="Hyperlink"/>
@@ -1522,7 +1508,7 @@
                 <w:noProof/>
                 <w:webHidden/>
               </w:rPr>
-              <w:instrText xml:space="preserve"> PAGEREF _Toc58926516 \h </w:instrText>
+              <w:instrText xml:space="preserve"> PAGEREF _Toc59193427 \h </w:instrText>
             </w:r>
             <w:r>
               <w:rPr>
@@ -1543,6 +1529,76 @@
                 <w:webHidden/>
               </w:rPr>
               <w:t>12</w:t>
+            </w:r>
+            <w:r>
+              <w:rPr>
+                <w:noProof/>
+                <w:webHidden/>
+              </w:rPr>
+              <w:fldChar w:fldCharType="end"/>
+            </w:r>
+          </w:hyperlink>
+        </w:p>
+        <w:p>
+          <w:pPr>
+            <w:pStyle w:val="Inhopg1"/>
+            <w:tabs>
+              <w:tab w:val="right" w:leader="dot" w:pos="9062"/>
+            </w:tabs>
+            <w:rPr>
+              <w:rFonts w:eastAsiaTheme="minorEastAsia"/>
+              <w:noProof/>
+              <w:lang w:eastAsia="nl-NL"/>
+            </w:rPr>
+          </w:pPr>
+          <w:hyperlink w:anchor="_Toc59193428" w:history="1">
+            <w:r>
+              <w:rPr>
+                <w:rStyle w:val="Hyperlink"/>
+                <w:noProof/>
+              </w:rPr>
+              <w:t>15-12-2020</w:t>
+            </w:r>
+            <w:r>
+              <w:rPr>
+                <w:noProof/>
+                <w:webHidden/>
+              </w:rPr>
+              <w:tab/>
+            </w:r>
+            <w:r>
+              <w:rPr>
+                <w:noProof/>
+                <w:webHidden/>
+              </w:rPr>
+              <w:fldChar w:fldCharType="begin"/>
+            </w:r>
+            <w:r>
+              <w:rPr>
+                <w:noProof/>
+                <w:webHidden/>
+              </w:rPr>
+              <w:instrText xml:space="preserve"> PAGEREF _Toc59193428 \h </w:instrText>
+            </w:r>
+            <w:r>
+              <w:rPr>
+                <w:noProof/>
+                <w:webHidden/>
+              </w:rPr>
+            </w:r>
+            <w:r>
+              <w:rPr>
+                <w:noProof/>
+                <w:webHidden/>
+              </w:rPr>
+              <w:fldChar w:fldCharType="separate"/>
+            </w:r>
+            <w:r>
+              <w:rPr>
+                <w:noProof/>
+                <w:webHidden/>
+              </w:rPr>
+              <w:t>13</w:t>
             </w:r>
             <w:r>
               <w:rPr>
@@ -1573,7 +1629,7 @@
       <w:pPr>
         <w:pStyle w:val="Kop1"/>
       </w:pPr>
-      <w:bookmarkStart w:id="0" w:name="_Toc58926496"/>
+      <w:bookmarkStart w:id="0" w:name="_Toc59193407"/>
       <w:r>
         <w:lastRenderedPageBreak/>
         <w:t>27-11-2020</w:t>
@@ -1618,15 +1674,7 @@
     </w:p>
     <w:p>
       <w:r>
-        <w:t xml:space="preserve">Opmerking over mailserver van Ivar voor docent. Kan via </w:t>
-      </w:r>
-      <w:proofErr w:type="spellStart"/>
-      <w:r>
-        <w:t>localhost</w:t>
-      </w:r>
-      <w:proofErr w:type="spellEnd"/>
-      <w:r>
-        <w:t>.</w:t>
+        <w:t>Opmerking over mailserver van Ivar voor docent. Kan via localhost.</w:t>
       </w:r>
       <w:r>
         <w:t xml:space="preserve"> Voor security niet handig want het wachtwoord staat er letterlijk in. Voor dit project niet handig maar wel goed om mee te nemen in het securityverslag.</w:t>
@@ -1642,15 +1690,7 @@
     </w:p>
     <w:p>
       <w:r>
-        <w:t xml:space="preserve">Besloten in de inleiding uit te leggen wat het filmpje in dit </w:t>
-      </w:r>
-      <w:proofErr w:type="spellStart"/>
-      <w:r>
-        <w:t>activity</w:t>
-      </w:r>
-      <w:proofErr w:type="spellEnd"/>
-      <w:r>
-        <w:t xml:space="preserve"> diagram betekent.</w:t>
+        <w:t>Besloten in de inleiding uit te leggen wat het filmpje in dit activity diagram betekent.</w:t>
       </w:r>
     </w:p>
     <w:p>
@@ -1665,37 +1705,13 @@
     </w:p>
     <w:p>
       <w:r>
-        <w:t xml:space="preserve">Jan </w:t>
-      </w:r>
-      <w:proofErr w:type="spellStart"/>
-      <w:r>
-        <w:t>Willem’s</w:t>
-      </w:r>
-      <w:proofErr w:type="spellEnd"/>
-      <w:r>
-        <w:t xml:space="preserve"> stukje code: </w:t>
+        <w:t xml:space="preserve">Jan Willem’s stukje code: </w:t>
       </w:r>
       <w:r>
         <w:t xml:space="preserve">Veel uitleg over het stukje code, lastig te begrijpen. </w:t>
       </w:r>
       <w:r>
-        <w:t xml:space="preserve">Besloten waar de </w:t>
-      </w:r>
-      <w:proofErr w:type="spellStart"/>
-      <w:r>
-        <w:t>session_destroy</w:t>
-      </w:r>
-      <w:proofErr w:type="spellEnd"/>
-      <w:r>
-        <w:t xml:space="preserve"> moet komen te staan: op een plek waar het niet wordt gehinderd door iets en waar de bedragen op </w:t>
-      </w:r>
-      <w:proofErr w:type="spellStart"/>
-      <w:r>
-        <w:t>pay.php</w:t>
-      </w:r>
-      <w:proofErr w:type="spellEnd"/>
-      <w:r>
-        <w:t xml:space="preserve"> kloppen</w:t>
+        <w:t>Besloten waar de session_destroy moet komen te staan: op een plek waar het niet wordt gehinderd door iets en waar de bedragen op pay.php kloppen</w:t>
       </w:r>
       <w:r>
         <w:t xml:space="preserve">. </w:t>
@@ -1703,61 +1719,24 @@
     </w:p>
     <w:p>
       <w:r>
-        <w:t xml:space="preserve">Besloten de header uit </w:t>
-      </w:r>
-      <w:proofErr w:type="spellStart"/>
-      <w:r>
-        <w:t>confirmation.php</w:t>
-      </w:r>
-      <w:proofErr w:type="spellEnd"/>
-      <w:r>
-        <w:t xml:space="preserve"> te halen zodat je de check of de bedragen kloppen op </w:t>
-      </w:r>
-      <w:proofErr w:type="spellStart"/>
-      <w:r>
-        <w:t>dezelfe</w:t>
-      </w:r>
-      <w:proofErr w:type="spellEnd"/>
-      <w:r>
-        <w:t xml:space="preserve"> pagina kan doen.</w:t>
-      </w:r>
-    </w:p>
-    <w:p>
-      <w:r>
-        <w:t xml:space="preserve">Het stukje van de loginpagina foutmeldingen zit nu op dezelfde manier verwerkt in </w:t>
-      </w:r>
-      <w:proofErr w:type="spellStart"/>
-      <w:r>
-        <w:t>confirmation.php</w:t>
-      </w:r>
-      <w:proofErr w:type="spellEnd"/>
-      <w:r>
-        <w:t xml:space="preserve">. Daarna weer </w:t>
-      </w:r>
-      <w:proofErr w:type="spellStart"/>
-      <w:r>
-        <w:t>terugveranderd</w:t>
-      </w:r>
-      <w:proofErr w:type="spellEnd"/>
-      <w:r>
-        <w:t xml:space="preserve"> omdat het nog niet zo makkelijk werkte als gewenst en wegens tijdgebrek wordt je nu bij een fout bedrag teruggestuurd naar de vorige pagina (invullen). Jasper</w:t>
+        <w:t>Besloten de header uit confirmation.php te halen zodat je de check of de bedragen kloppen op dezelfe pagina kan doen.</w:t>
+      </w:r>
+    </w:p>
+    <w:p>
+      <w:r>
+        <w:t>Het stukje van de loginpagina foutmeldingen zit nu op dezelfde manier verwerkt in confirmation.php</w:t>
+      </w:r>
+      <w:r>
+        <w:t>. Daarna weer terugveranderd omdat het nog niet zo makkelijk werkte als gewenst en wegens tijdgebrek wordt je nu bij een fout bedrag teruggestuurd naar de vorige pagina (invullen). Jasper</w:t>
       </w:r>
       <w:r>
         <w:t xml:space="preserve"> of Ivar</w:t>
       </w:r>
       <w:r>
-        <w:t xml:space="preserve"> gaat wanneer hij klaar is met het inloggen waarschijnlijk bezig met het goedmaken van </w:t>
-      </w:r>
-      <w:proofErr w:type="spellStart"/>
-      <w:r>
-        <w:t>confirmation.</w:t>
-      </w:r>
-      <w:r>
-        <w:t>php</w:t>
-      </w:r>
-      <w:proofErr w:type="spellEnd"/>
-      <w:r>
-        <w:t>.</w:t>
+        <w:t xml:space="preserve"> gaat wanneer hij klaar is met het inloggen waarschijnlijk bezig met het goedmaken van confirmation.</w:t>
+      </w:r>
+      <w:r>
+        <w:t>php.</w:t>
       </w:r>
     </w:p>
     <w:p/>
@@ -1768,7 +1747,7 @@
       <w:pPr>
         <w:pStyle w:val="Kop1"/>
       </w:pPr>
-      <w:bookmarkStart w:id="1" w:name="_Toc58926497"/>
+      <w:bookmarkStart w:id="1" w:name="_Toc59193408"/>
       <w:r>
         <w:lastRenderedPageBreak/>
         <w:t>01-12-2020</w:t>
@@ -1829,7 +1808,7 @@
       <w:pPr>
         <w:pStyle w:val="Kop1"/>
       </w:pPr>
-      <w:bookmarkStart w:id="2" w:name="_Toc58926498"/>
+      <w:bookmarkStart w:id="2" w:name="_Toc59193409"/>
       <w:r>
         <w:lastRenderedPageBreak/>
         <w:t>3-12-2020</w:t>
@@ -1858,23 +1837,7 @@
           <w:i/>
           <w:iCs/>
         </w:rPr>
-        <w:t xml:space="preserve">Wat heeft Jasper gedaan deze sprint? Jasper heeft het inloggen en aanmelden gemaakt, en het automatisch invullen bij </w:t>
-      </w:r>
-      <w:proofErr w:type="spellStart"/>
-      <w:r>
-        <w:rPr>
-          <w:i/>
-          <w:iCs/>
-        </w:rPr>
-        <w:t>order.php</w:t>
-      </w:r>
-      <w:proofErr w:type="spellEnd"/>
-      <w:r>
-        <w:rPr>
-          <w:i/>
-          <w:iCs/>
-        </w:rPr>
-        <w:t xml:space="preserve"> wanneer ingelogd.</w:t>
+        <w:t>Wat heeft Jasper gedaan deze sprint? Jasper heeft het inloggen en aanmelden gemaakt, en het automatisch invullen bij order.php wanneer ingelogd.</w:t>
       </w:r>
     </w:p>
     <w:p>
@@ -1958,44 +1921,12 @@
     </w:p>
     <w:p>
       <w:r>
-        <w:t xml:space="preserve">We zijn hierna verder gegaan met het beschrijven van het ingebouwd veiligheidsniveau. We zijn erachter gekomen dat we niet heel veel voor security hebben gedaan, alleen </w:t>
-      </w:r>
-      <w:proofErr w:type="spellStart"/>
-      <w:r>
-        <w:t>hashed</w:t>
-      </w:r>
-      <w:proofErr w:type="spellEnd"/>
-      <w:r>
-        <w:t xml:space="preserve"> wachtwoorden en </w:t>
-      </w:r>
-      <w:proofErr w:type="spellStart"/>
-      <w:r>
-        <w:t>sql</w:t>
-      </w:r>
-      <w:proofErr w:type="spellEnd"/>
-      <w:r>
-        <w:t xml:space="preserve"> </w:t>
-      </w:r>
-      <w:proofErr w:type="spellStart"/>
-      <w:r>
-        <w:t>injection</w:t>
-      </w:r>
-      <w:proofErr w:type="spellEnd"/>
-      <w:r>
-        <w:t>.</w:t>
-      </w:r>
-    </w:p>
-    <w:p>
-      <w:r>
-        <w:t xml:space="preserve">Vraag of inloggen bij security hoort aangezien het gaat over identificatie etc. op de </w:t>
-      </w:r>
-      <w:proofErr w:type="spellStart"/>
-      <w:r>
-        <w:t>elo</w:t>
-      </w:r>
-      <w:proofErr w:type="spellEnd"/>
-      <w:r>
-        <w:t>.</w:t>
+        <w:t>We zijn hierna verder gegaan met het beschrijven van het ingebouwd veiligheidsniveau. We zijn erachter gekomen dat we niet heel veel voor security hebben gedaan, alleen hashed wachtwoorden en sql injection.</w:t>
+      </w:r>
+    </w:p>
+    <w:p>
+      <w:r>
+        <w:t>Vraag of inloggen bij security hoort aangezien het gaat over identificatie etc. op de elo.</w:t>
       </w:r>
     </w:p>
     <w:p>
@@ -2010,26 +1941,10 @@
     </w:p>
     <w:p>
       <w:r>
-        <w:t xml:space="preserve">Demo 2 </w:t>
-      </w:r>
-      <w:proofErr w:type="spellStart"/>
-      <w:r>
-        <w:t>powerpoint</w:t>
-      </w:r>
-      <w:proofErr w:type="spellEnd"/>
-      <w:r>
-        <w:t xml:space="preserve"> gemaakt</w:t>
-      </w:r>
-      <w:r>
-        <w:t xml:space="preserve">, alleen </w:t>
-      </w:r>
-      <w:proofErr w:type="spellStart"/>
-      <w:r>
-        <w:t>uurdistributie</w:t>
-      </w:r>
-      <w:proofErr w:type="spellEnd"/>
-      <w:r>
-        <w:t xml:space="preserve"> moet nog</w:t>
+        <w:t>Demo 2 powerpoint gemaakt</w:t>
+      </w:r>
+      <w:r>
+        <w:t>, alleen uurdistributie moet nog</w:t>
       </w:r>
     </w:p>
     <w:p>
@@ -2053,7 +1968,7 @@
       <w:pPr>
         <w:pStyle w:val="Kop1"/>
       </w:pPr>
-      <w:bookmarkStart w:id="3" w:name="_Toc58926499"/>
+      <w:bookmarkStart w:id="3" w:name="_Toc59193410"/>
       <w:r>
         <w:lastRenderedPageBreak/>
         <w:t>4-12-2020</w:t>
@@ -2078,15 +1993,7 @@
         <w:t>PowerPoint</w:t>
       </w:r>
       <w:r>
-        <w:t xml:space="preserve"> nog goed doorgenomen en kleine </w:t>
-      </w:r>
-      <w:proofErr w:type="spellStart"/>
-      <w:r>
-        <w:t>css</w:t>
-      </w:r>
-      <w:proofErr w:type="spellEnd"/>
-      <w:r>
-        <w:t xml:space="preserve"> deeltjes opgepakt. De website ziet er nu redelijk acceptabel uit.</w:t>
+        <w:t xml:space="preserve"> nog goed doorgenomen en kleine css deeltjes opgepakt. De website ziet er nu redelijk acceptabel uit.</w:t>
       </w:r>
     </w:p>
     <w:p>
@@ -2098,7 +2005,7 @@
       <w:pPr>
         <w:pStyle w:val="Kop2"/>
       </w:pPr>
-      <w:bookmarkStart w:id="4" w:name="_Toc58926500"/>
+      <w:bookmarkStart w:id="4" w:name="_Toc59193411"/>
       <w:r>
         <w:t>Feedback:</w:t>
       </w:r>
@@ -2117,7 +2024,7 @@
       <w:pPr>
         <w:pStyle w:val="Kop3"/>
       </w:pPr>
-      <w:bookmarkStart w:id="5" w:name="_Toc58926501"/>
+      <w:bookmarkStart w:id="5" w:name="_Toc59193412"/>
       <w:r>
         <w:t>2 type</w:t>
       </w:r>
@@ -2164,7 +2071,7 @@
       <w:pPr>
         <w:pStyle w:val="Kop3"/>
       </w:pPr>
-      <w:bookmarkStart w:id="6" w:name="_Toc58926502"/>
+      <w:bookmarkStart w:id="6" w:name="_Toc59193413"/>
       <w:r>
         <w:t>Features in de volgende sprint:</w:t>
       </w:r>
@@ -2226,13 +2133,8 @@
           <w:numId w:val="1"/>
         </w:numPr>
       </w:pPr>
-      <w:proofErr w:type="spellStart"/>
-      <w:r>
-        <w:t>Raspberry</w:t>
-      </w:r>
-      <w:proofErr w:type="spellEnd"/>
-      <w:r>
-        <w:t xml:space="preserve"> Temp.</w:t>
+      <w:r>
+        <w:t>Raspberry Temp.</w:t>
       </w:r>
     </w:p>
     <w:p>
@@ -2294,20 +2196,15 @@
           <w:numId w:val="1"/>
         </w:numPr>
       </w:pPr>
-      <w:proofErr w:type="spellStart"/>
-      <w:r>
-        <w:t>Stijling</w:t>
-      </w:r>
-      <w:proofErr w:type="spellEnd"/>
-      <w:r>
-        <w:t xml:space="preserve"> Buttons</w:t>
+      <w:r>
+        <w:t>Stijling Buttons</w:t>
       </w:r>
     </w:p>
     <w:p>
       <w:pPr>
         <w:pStyle w:val="Kop3"/>
       </w:pPr>
-      <w:bookmarkStart w:id="7" w:name="_Toc58926503"/>
+      <w:bookmarkStart w:id="7" w:name="_Toc59193414"/>
       <w:r>
         <w:t>Verbeterpunten komende sprint:</w:t>
       </w:r>
@@ -2322,13 +2219,8 @@
         </w:numPr>
       </w:pPr>
       <w:r>
-        <w:t xml:space="preserve">Meerdere items in </w:t>
-      </w:r>
-      <w:proofErr w:type="spellStart"/>
-      <w:r>
-        <w:t>backlog</w:t>
-      </w:r>
-      <w:proofErr w:type="spellEnd"/>
+        <w:t>Meerdere items in backlog</w:t>
+      </w:r>
     </w:p>
     <w:p>
       <w:pPr>
@@ -2364,7 +2256,7 @@
       <w:pPr>
         <w:pStyle w:val="Kop3"/>
       </w:pPr>
-      <w:bookmarkStart w:id="8" w:name="_Toc58926504"/>
+      <w:bookmarkStart w:id="8" w:name="_Toc59193415"/>
       <w:r>
         <w:t>Verbeterpunten presentatie:</w:t>
       </w:r>
@@ -2390,13 +2282,8 @@
           <w:numId w:val="1"/>
         </w:numPr>
       </w:pPr>
-      <w:proofErr w:type="spellStart"/>
-      <w:r>
-        <w:t>Backup</w:t>
-      </w:r>
-      <w:proofErr w:type="spellEnd"/>
-      <w:r>
-        <w:t xml:space="preserve"> als demo niet werkt</w:t>
+      <w:r>
+        <w:t>Backup als demo niet werkt</w:t>
       </w:r>
     </w:p>
     <w:p>
@@ -2420,7 +2307,7 @@
       <w:pPr>
         <w:pStyle w:val="Kop2"/>
       </w:pPr>
-      <w:bookmarkStart w:id="9" w:name="_Toc58926505"/>
+      <w:bookmarkStart w:id="9" w:name="_Toc59193416"/>
       <w:r>
         <w:lastRenderedPageBreak/>
         <w:t>Testrapport</w:t>
@@ -2467,7 +2354,7 @@
       <w:pPr>
         <w:pStyle w:val="Kop3"/>
       </w:pPr>
-      <w:bookmarkStart w:id="10" w:name="_Toc58926506"/>
+      <w:bookmarkStart w:id="10" w:name="_Toc59193417"/>
       <w:r>
         <w:t>Testrapportage sprint 2:</w:t>
       </w:r>
@@ -2518,7 +2405,7 @@
       <w:pPr>
         <w:pStyle w:val="Kop3"/>
       </w:pPr>
-      <w:bookmarkStart w:id="11" w:name="_Toc58926507"/>
+      <w:bookmarkStart w:id="11" w:name="_Toc59193418"/>
       <w:r>
         <w:t>Activiteiten:</w:t>
       </w:r>
@@ -2556,13 +2443,8 @@
           <w:numId w:val="3"/>
         </w:numPr>
       </w:pPr>
-      <w:proofErr w:type="spellStart"/>
-      <w:r>
-        <w:t>Trello</w:t>
-      </w:r>
-      <w:proofErr w:type="spellEnd"/>
-      <w:r>
-        <w:t xml:space="preserve"> bord aanpassen.</w:t>
+      <w:r>
+        <w:t>Trello bord aanpassen.</w:t>
       </w:r>
     </w:p>
     <w:p>
@@ -2574,14 +2456,9 @@
       <w:pPr>
         <w:pStyle w:val="Kop3"/>
       </w:pPr>
-      <w:bookmarkStart w:id="12" w:name="_Toc58926508"/>
-      <w:proofErr w:type="spellStart"/>
-      <w:r>
-        <w:t>Trello</w:t>
-      </w:r>
-      <w:proofErr w:type="spellEnd"/>
-      <w:r>
-        <w:t xml:space="preserve"> bord aanpassen onderwerpen:</w:t>
+      <w:bookmarkStart w:id="12" w:name="_Toc59193419"/>
+      <w:r>
+        <w:t>Trello bord aanpassen onderwerpen:</w:t>
       </w:r>
       <w:bookmarkEnd w:id="12"/>
     </w:p>
@@ -2647,13 +2524,8 @@
           <w:numId w:val="5"/>
         </w:numPr>
       </w:pPr>
-      <w:proofErr w:type="spellStart"/>
-      <w:r>
-        <w:t>Raspberry</w:t>
-      </w:r>
-      <w:proofErr w:type="spellEnd"/>
-      <w:r>
-        <w:t xml:space="preserve"> Pi</w:t>
+      <w:r>
+        <w:t>Raspberry Pi</w:t>
       </w:r>
     </w:p>
     <w:p/>
@@ -2662,7 +2534,7 @@
       <w:pPr>
         <w:pStyle w:val="Kop3"/>
       </w:pPr>
-      <w:bookmarkStart w:id="13" w:name="_Toc58926509"/>
+      <w:bookmarkStart w:id="13" w:name="_Toc59193420"/>
       <w:r>
         <w:t>Onderwerpen:</w:t>
       </w:r>
@@ -2676,39 +2548,16 @@
           <w:numId w:val="6"/>
         </w:numPr>
       </w:pPr>
-      <w:proofErr w:type="spellStart"/>
-      <w:r>
-        <w:t>Raspberry</w:t>
-      </w:r>
-      <w:proofErr w:type="spellEnd"/>
-      <w:r>
-        <w:t xml:space="preserve"> Pi moet de live temperatuur in een database zetten die gelinkt gaat worden aan de producten database, de temperatuur moet uit het database gehaald worden en live op de site worden geplaatst onder de </w:t>
-      </w:r>
-      <w:proofErr w:type="spellStart"/>
+      <w:r>
+        <w:t xml:space="preserve">Raspberry Pi moet de live temperatuur in een database zetten die gelinkt gaat worden aan de producten database, de temperatuur moet uit het database gehaald worden en live op de site worden geplaatst onder de </w:t>
+      </w:r>
       <w:r>
         <w:rPr>
           <w:i/>
           <w:iCs/>
         </w:rPr>
-        <w:t>chilled</w:t>
-      </w:r>
-      <w:proofErr w:type="spellEnd"/>
-      <w:r>
-        <w:rPr>
-          <w:i/>
-          <w:iCs/>
-        </w:rPr>
-        <w:t xml:space="preserve"> </w:t>
-      </w:r>
-      <w:proofErr w:type="spellStart"/>
-      <w:r>
-        <w:rPr>
-          <w:i/>
-          <w:iCs/>
-        </w:rPr>
-        <w:t>products</w:t>
-      </w:r>
-      <w:proofErr w:type="spellEnd"/>
+        <w:t>chilled products</w:t>
+      </w:r>
       <w:r>
         <w:t xml:space="preserve"> (bijvoorbeeld chocolade).</w:t>
       </w:r>
@@ -2734,7 +2583,7 @@
       <w:pPr>
         <w:pStyle w:val="Kop1"/>
       </w:pPr>
-      <w:bookmarkStart w:id="14" w:name="_Toc58926510"/>
+      <w:bookmarkStart w:id="14" w:name="_Toc59193421"/>
       <w:r>
         <w:lastRenderedPageBreak/>
         <w:t>07-12-2020</w:t>
@@ -2763,7 +2612,7 @@
       <w:pPr>
         <w:pStyle w:val="Kop2"/>
       </w:pPr>
-      <w:bookmarkStart w:id="15" w:name="_Toc58926511"/>
+      <w:bookmarkStart w:id="15" w:name="_Toc59193422"/>
       <w:r>
         <w:t>Securityscan</w:t>
       </w:r>
@@ -2786,7 +2635,7 @@
       <w:pPr>
         <w:pStyle w:val="Kop2"/>
       </w:pPr>
-      <w:bookmarkStart w:id="16" w:name="_Toc58926512"/>
+      <w:bookmarkStart w:id="16" w:name="_Toc59193423"/>
       <w:r>
         <w:t>Technisch Ontwerp</w:t>
       </w:r>
@@ -2841,7 +2690,7 @@
       <w:pPr>
         <w:pStyle w:val="Kop1"/>
       </w:pPr>
-      <w:bookmarkStart w:id="17" w:name="_Toc58926513"/>
+      <w:bookmarkStart w:id="17" w:name="_Toc59193424"/>
       <w:r>
         <w:lastRenderedPageBreak/>
         <w:t>8-12-2020</w:t>
@@ -2860,15 +2709,7 @@
     <w:p/>
     <w:p>
       <w:r>
-        <w:t xml:space="preserve">Pakketselectie </w:t>
-      </w:r>
-      <w:proofErr w:type="spellStart"/>
-      <w:r>
-        <w:t>requirements</w:t>
-      </w:r>
-      <w:proofErr w:type="spellEnd"/>
-      <w:r>
-        <w:t xml:space="preserve"> t.a.v. functionaliteiten gemaakt.</w:t>
+        <w:t>Pakketselectie requirements t.a.v. functionaliteiten gemaakt.</w:t>
       </w:r>
     </w:p>
     <w:p>
@@ -2882,15 +2723,7 @@
     <w:p/>
     <w:p>
       <w:r>
-        <w:t xml:space="preserve">In </w:t>
-      </w:r>
-      <w:proofErr w:type="spellStart"/>
-      <w:r>
-        <w:t>kbs</w:t>
-      </w:r>
-      <w:proofErr w:type="spellEnd"/>
-      <w:r>
-        <w:t xml:space="preserve"> les opdracht sprint 3 bekeken</w:t>
+        <w:t>In kbs les opdracht sprint 3 bekeken</w:t>
       </w:r>
       <w:r>
         <w:t xml:space="preserve"> (zonder Ivar)</w:t>
@@ -2898,44 +2731,12 @@
     </w:p>
     <w:p>
       <w:r>
-        <w:t xml:space="preserve">Voor autorisatie: account bezoeker/klant maken. Permissies zijn select, update en </w:t>
-      </w:r>
-      <w:proofErr w:type="spellStart"/>
-      <w:r>
-        <w:t>insert</w:t>
-      </w:r>
-      <w:proofErr w:type="spellEnd"/>
-      <w:r>
-        <w:t xml:space="preserve"> van de tabellen beschreven bij de bijbehorende </w:t>
-      </w:r>
-      <w:proofErr w:type="spellStart"/>
-      <w:r>
-        <w:t>queries</w:t>
-      </w:r>
-      <w:proofErr w:type="spellEnd"/>
-      <w:r>
-        <w:t xml:space="preserve"> in de betreffende </w:t>
-      </w:r>
-      <w:proofErr w:type="spellStart"/>
-      <w:r>
-        <w:t>php</w:t>
-      </w:r>
-      <w:proofErr w:type="spellEnd"/>
-      <w:r>
-        <w:t xml:space="preserve"> code</w:t>
-      </w:r>
-    </w:p>
-    <w:p>
-      <w:r>
-        <w:t xml:space="preserve">Engine tabje: gebruik van </w:t>
-      </w:r>
-      <w:proofErr w:type="spellStart"/>
-      <w:r>
-        <w:t>archive</w:t>
-      </w:r>
-      <w:proofErr w:type="spellEnd"/>
-      <w:r>
-        <w:t xml:space="preserve"> engine op alle ar</w:t>
+        <w:t>Voor autorisatie: account bezoeker/klant maken. Permissies zijn select, update en insert van de tabellen beschreven bij de bijbehorende queries in de betreffende php code</w:t>
+      </w:r>
+    </w:p>
+    <w:p>
+      <w:r>
+        <w:t>Engine tabje: gebruik van archive engine op alle ar</w:t>
       </w:r>
       <w:r>
         <w:t>ch</w:t>
@@ -2949,111 +2750,31 @@
     </w:p>
     <w:p>
       <w:r>
-        <w:t xml:space="preserve">Tabel </w:t>
-      </w:r>
-      <w:proofErr w:type="spellStart"/>
-      <w:r>
-        <w:t>people</w:t>
-      </w:r>
-      <w:proofErr w:type="spellEnd"/>
-      <w:r>
-        <w:t xml:space="preserve"> heeft al een trigger voor </w:t>
-      </w:r>
-      <w:proofErr w:type="spellStart"/>
-      <w:r>
-        <w:t>correcte_email</w:t>
-      </w:r>
-      <w:proofErr w:type="spellEnd"/>
+        <w:t>Tabel people heeft al een trigger voor correcte_email.</w:t>
+      </w:r>
+    </w:p>
+    <w:p>
+      <w:r>
+        <w:t>Gedragsregels: trigger of php controle voor sowieso correcte postcode</w:t>
+      </w:r>
+    </w:p>
+    <w:p>
+      <w:r>
+        <w:t>Transactie: SQL commando na betalen moet 1 commando zijn, dus waarschijnlijk met procedure</w:t>
+      </w:r>
+    </w:p>
+    <w:p/>
+    <w:p>
+      <w:r>
+        <w:t>Temperatuursensor: alle isChillerStock = 1 moeten de temperatuur gemeten worden dmv de raspberry pi. CodeRoomSensorNumber = 5. Data van pi niet lokaal opslaan maar naar nerdygadgetsdatabase (die wel lokaal staat maar op pc/laptop). Elke 3 seconden wordt de temperatuur geupdate. Oude temperaturen worden in de coldroomtemperatures_archive geschreven</w:t>
+      </w:r>
       <w:r>
         <w:t>.</w:t>
       </w:r>
     </w:p>
-    <w:p>
-      <w:r>
-        <w:t xml:space="preserve">Gedragsregels: trigger of </w:t>
-      </w:r>
-      <w:proofErr w:type="spellStart"/>
-      <w:r>
-        <w:t>php</w:t>
-      </w:r>
-      <w:proofErr w:type="spellEnd"/>
-      <w:r>
-        <w:t xml:space="preserve"> controle voor sowieso correcte postcode</w:t>
-      </w:r>
-    </w:p>
-    <w:p>
-      <w:r>
-        <w:t>Transactie: SQL commando na betalen moet 1 commando zijn, dus waarschijnlijk met procedure</w:t>
-      </w:r>
-    </w:p>
     <w:p/>
     <w:p>
       <w:r>
-        <w:t xml:space="preserve">Temperatuursensor: alle </w:t>
-      </w:r>
-      <w:proofErr w:type="spellStart"/>
-      <w:r>
-        <w:t>isChillerStock</w:t>
-      </w:r>
-      <w:proofErr w:type="spellEnd"/>
-      <w:r>
-        <w:t xml:space="preserve"> = 1 moeten de temperatuur gemeten worden </w:t>
-      </w:r>
-      <w:proofErr w:type="spellStart"/>
-      <w:r>
-        <w:t>dmv</w:t>
-      </w:r>
-      <w:proofErr w:type="spellEnd"/>
-      <w:r>
-        <w:t xml:space="preserve"> de </w:t>
-      </w:r>
-      <w:proofErr w:type="spellStart"/>
-      <w:r>
-        <w:t>raspberry</w:t>
-      </w:r>
-      <w:proofErr w:type="spellEnd"/>
-      <w:r>
-        <w:t xml:space="preserve"> pi. </w:t>
-      </w:r>
-      <w:proofErr w:type="spellStart"/>
-      <w:r>
-        <w:t>CodeRoomSensorNumber</w:t>
-      </w:r>
-      <w:proofErr w:type="spellEnd"/>
-      <w:r>
-        <w:t xml:space="preserve"> = 5. Data van pi niet lokaal opslaan maar naar </w:t>
-      </w:r>
-      <w:proofErr w:type="spellStart"/>
-      <w:r>
-        <w:t>nerdygadgetsdatabase</w:t>
-      </w:r>
-      <w:proofErr w:type="spellEnd"/>
-      <w:r>
-        <w:t xml:space="preserve"> (die wel lokaal staat maar op pc/laptop). Elke 3 seconden wordt de temperatuur </w:t>
-      </w:r>
-      <w:proofErr w:type="spellStart"/>
-      <w:r>
-        <w:t>geupdate</w:t>
-      </w:r>
-      <w:proofErr w:type="spellEnd"/>
-      <w:r>
-        <w:t xml:space="preserve">. Oude temperaturen worden in de </w:t>
-      </w:r>
-      <w:proofErr w:type="spellStart"/>
-      <w:r>
-        <w:t>coldroomtemperatures_archive</w:t>
-      </w:r>
-      <w:proofErr w:type="spellEnd"/>
-      <w:r>
-        <w:t xml:space="preserve"> geschreven</w:t>
-      </w:r>
-      <w:r>
-        <w:t>.</w:t>
-      </w:r>
-    </w:p>
-    <w:p/>
-    <w:p>
-      <w:r>
         <w:t>Voor de database mogen we onze eigen selectie tabellen gebruiken en toevoegen. TO, Pakketselectie en Security scan af voor vroegtijdige review en feedback. TO moet af zijn, maar we moeten proberen zo veel mogelijk te doen (niet maken zonder ontwerp, wel niet maken met ontwerp).</w:t>
       </w:r>
     </w:p>
@@ -3066,7 +2787,7 @@
       <w:pPr>
         <w:pStyle w:val="Kop1"/>
       </w:pPr>
-      <w:bookmarkStart w:id="18" w:name="_Toc58926514"/>
+      <w:bookmarkStart w:id="18" w:name="_Toc59193425"/>
       <w:r>
         <w:lastRenderedPageBreak/>
         <w:t>11-12-2020</w:t>
@@ -3095,44 +2816,12 @@
     </w:p>
     <w:p>
       <w:r>
-        <w:t xml:space="preserve">Weten niet zeker of </w:t>
-      </w:r>
-      <w:proofErr w:type="spellStart"/>
-      <w:r>
-        <w:t>php</w:t>
-      </w:r>
-      <w:proofErr w:type="spellEnd"/>
-      <w:r>
-        <w:t xml:space="preserve"> </w:t>
-      </w:r>
-      <w:proofErr w:type="spellStart"/>
-      <w:r>
-        <w:t>hash</w:t>
-      </w:r>
-      <w:proofErr w:type="spellEnd"/>
-      <w:r>
-        <w:t xml:space="preserve"> wel secure is</w:t>
-      </w:r>
-    </w:p>
-    <w:p>
-      <w:r>
-        <w:t xml:space="preserve">Password policy: heeft </w:t>
-      </w:r>
-      <w:proofErr w:type="spellStart"/>
-      <w:r>
-        <w:t>nerdy</w:t>
-      </w:r>
-      <w:proofErr w:type="spellEnd"/>
-      <w:r>
-        <w:t xml:space="preserve"> gadgets waarschijnlijk niet. Gekeken op de referentie architectuur van </w:t>
-      </w:r>
-      <w:proofErr w:type="spellStart"/>
-      <w:r>
-        <w:t>nerdy</w:t>
-      </w:r>
-      <w:proofErr w:type="spellEnd"/>
-      <w:r>
-        <w:t xml:space="preserve"> gadgets maar niet echt een policy gevonden. Dachten dat dat voor de leverancier zou gelden (die moeten het leveren)</w:t>
+        <w:t>Weten niet zeker of php hash wel secure is</w:t>
+      </w:r>
+    </w:p>
+    <w:p>
+      <w:r>
+        <w:t>Password policy: heeft nerdy gadgets waarschijnlijk niet. Gekeken op de referentie architectuur van nerdy gadgets maar niet echt een policy gevonden. Dachten dat dat voor de leverancier zou gelden (die moeten het leveren)</w:t>
       </w:r>
     </w:p>
     <w:p>
@@ -3154,7 +2843,7 @@
       <w:pPr>
         <w:pStyle w:val="Kop1"/>
       </w:pPr>
-      <w:bookmarkStart w:id="19" w:name="_Toc58926515"/>
+      <w:bookmarkStart w:id="19" w:name="_Toc59193426"/>
       <w:r>
         <w:lastRenderedPageBreak/>
         <w:t>12-12-2020</w:t>
@@ -3178,15 +2867,7 @@
     </w:p>
     <w:p>
       <w:r>
-        <w:t xml:space="preserve">Besloten een gebruiker administrator te maken </w:t>
-      </w:r>
-      <w:proofErr w:type="spellStart"/>
-      <w:r>
-        <w:t>ipv</w:t>
-      </w:r>
-      <w:proofErr w:type="spellEnd"/>
-      <w:r>
-        <w:t xml:space="preserve"> root, omdat dit beter is voor de beveiliging. Dit moet ook in het securityverslag komen.</w:t>
+        <w:t>Besloten een gebruiker administrator te maken ipv root, omdat dit beter is voor de beveiliging. Dit moet ook in het securityverslag komen.</w:t>
       </w:r>
     </w:p>
     <w:p>
@@ -3194,15 +2875,7 @@
         <w:t>Onderzocht wat views zijn</w:t>
       </w:r>
       <w:r>
-        <w:t xml:space="preserve">. Dachten dat dit best goed zou werken voor security. Blijkt uiteindelijk niks uit te maken omdat je met SQL injectie nog steeds alle tabellen van de database kan laten zien met bijvoorbeeld </w:t>
-      </w:r>
-      <w:proofErr w:type="spellStart"/>
-      <w:r>
-        <w:t>joins</w:t>
-      </w:r>
-      <w:proofErr w:type="spellEnd"/>
-      <w:r>
-        <w:t>.</w:t>
+        <w:t>. Dachten dat dit best goed zou werken voor security. Blijkt uiteindelijk niks uit te maken omdat je met SQL injectie nog steeds alle tabellen van de database kan laten zien met bijvoorbeeld joins.</w:t>
       </w:r>
       <w:r>
         <w:t xml:space="preserve"> We hebben besloten dit uiteindelijk wel te gaan implementeren, omdat het ondanks dat het niet veilig is toch een stuk langer duurt om te kraken. </w:t>
@@ -3223,13 +2896,8 @@
       </w:r>
     </w:p>
     <w:p>
-      <w:proofErr w:type="spellStart"/>
-      <w:r>
-        <w:t>Function</w:t>
-      </w:r>
-      <w:proofErr w:type="spellEnd"/>
-      <w:r>
-        <w:t xml:space="preserve"> geeft iets terug, procedure voert iets uit, trigger roept ze aan. Voor de database willen wij een trigger maken, die </w:t>
+      <w:r>
+        <w:t xml:space="preserve">Function geeft iets terug, procedure voert iets uit, trigger roept ze aan. Voor de database willen wij een trigger maken, die </w:t>
       </w:r>
       <w:r>
         <w:t>vóó</w:t>
@@ -3244,23 +2912,7 @@
         <w:t xml:space="preserve"> in </w:t>
       </w:r>
       <w:r>
-        <w:t xml:space="preserve">de </w:t>
-      </w:r>
-      <w:proofErr w:type="spellStart"/>
-      <w:r>
-        <w:t>coldroomtemperatures</w:t>
-      </w:r>
-      <w:proofErr w:type="spellEnd"/>
-      <w:r>
-        <w:t xml:space="preserve"> tabel een procedure aanroept. Deze procedure INSERT de oude temperatuurdata in de </w:t>
-      </w:r>
-      <w:proofErr w:type="spellStart"/>
-      <w:r>
-        <w:t>archive</w:t>
-      </w:r>
-      <w:proofErr w:type="spellEnd"/>
-      <w:r>
-        <w:t xml:space="preserve"> tabel.</w:t>
+        <w:t>de coldroomtemperatures tabel een procedure aanroept. Deze procedure INSERT de oude temperatuurdata in de archive tabel.</w:t>
       </w:r>
     </w:p>
     <w:p>
@@ -3273,23 +2925,7 @@
         <w:t xml:space="preserve">Verschil triggers </w:t>
       </w:r>
       <w:r>
-        <w:t xml:space="preserve">en </w:t>
-      </w:r>
-      <w:proofErr w:type="spellStart"/>
-      <w:r>
-        <w:t>constraints</w:t>
-      </w:r>
-      <w:proofErr w:type="spellEnd"/>
-      <w:r>
-        <w:t xml:space="preserve">/check: </w:t>
-      </w:r>
-      <w:proofErr w:type="spellStart"/>
-      <w:r>
-        <w:t>constraints</w:t>
-      </w:r>
-      <w:proofErr w:type="spellEnd"/>
-      <w:r>
-        <w:t>/check definieer je voordat je de tabel maakt. Deze gelden ook altijd wanneer er data in de tabel gezet wordt.</w:t>
+        <w:t>en constraints/check: constraints/check definieer je voordat je de tabel maakt. Deze gelden ook altijd wanneer er data in de tabel gezet wordt.</w:t>
       </w:r>
       <w:r>
         <w:t xml:space="preserve"> Lijkt meer op PHP code en lijkt geen SQL te kunnen bevatten (zie voorbeeld email TO).</w:t>
@@ -3298,15 +2934,7 @@
         <w:t xml:space="preserve"> </w:t>
       </w:r>
       <w:r>
-        <w:t xml:space="preserve">Ook gelden deze alleen voor de rij die </w:t>
-      </w:r>
-      <w:proofErr w:type="spellStart"/>
-      <w:r>
-        <w:t>geINSERT</w:t>
-      </w:r>
-      <w:proofErr w:type="spellEnd"/>
-      <w:r>
-        <w:t xml:space="preserve"> wordt.</w:t>
+        <w:t>Ook gelden deze alleen voor de rij die geINSERT wordt.</w:t>
       </w:r>
     </w:p>
     <w:p>
@@ -3322,82 +2950,26 @@
         <w:t>We gebruiken geen transacties omdat we niks met geldoverdracht doen.</w:t>
       </w:r>
       <w:r>
-        <w:t xml:space="preserve"> Transactie: 2 of meer </w:t>
-      </w:r>
-      <w:proofErr w:type="spellStart"/>
-      <w:r>
-        <w:t>queries</w:t>
-      </w:r>
-      <w:proofErr w:type="spellEnd"/>
-      <w:r>
-        <w:t xml:space="preserve"> die tegelijkertijd uitgevoerd worden omdat deze niet apart uitgevoerd kunnen/mogen worden.</w:t>
-      </w:r>
-    </w:p>
-    <w:p>
-      <w:r>
-        <w:t xml:space="preserve">We waren van plan een trigger voor de postcode te maken, maar dit bleek uiteindelijk helemaal niet te kunnen. Na ongeveer 1.5 uur is het gelukt met een check </w:t>
-      </w:r>
-      <w:proofErr w:type="spellStart"/>
-      <w:r>
-        <w:t>constraint</w:t>
-      </w:r>
-      <w:proofErr w:type="spellEnd"/>
+        <w:t xml:space="preserve"> Transactie: 2 of meer queries die tegelijkertijd uitgevoerd worden omdat deze niet apart uitgevoerd kunnen/mogen worden.</w:t>
+      </w:r>
+    </w:p>
+    <w:p>
+      <w:r>
+        <w:t xml:space="preserve">We waren van plan een trigger voor de postcode te maken, maar dit bleek uiteindelijk helemaal niet te kunnen. Na ongeveer 1.5 uur is het gelukt met een check constraint. </w:t>
+      </w:r>
+      <w:r>
+        <w:t>De postalcode kolom in de accounttabel in hiervoor veranderd naar VARCHAR(7) vanwege de spatie.</w:t>
+      </w:r>
+    </w:p>
+    <w:p>
+      <w:r>
+        <w:t>Iets later zijn we erachter gekomen dat het nog steeds niet werkt. De constraint wordt niet aan de tabel toegevoegd (gechecked in information_schema database)</w:t>
+      </w:r>
       <w:r>
         <w:t xml:space="preserve">. </w:t>
       </w:r>
       <w:r>
-        <w:t xml:space="preserve">De </w:t>
-      </w:r>
-      <w:proofErr w:type="spellStart"/>
-      <w:r>
-        <w:t>postalcode</w:t>
-      </w:r>
-      <w:proofErr w:type="spellEnd"/>
-      <w:r>
-        <w:t xml:space="preserve"> kolom in de accounttabel in hiervoor veranderd naar VARCHAR(7) vanwege de spatie.</w:t>
-      </w:r>
-    </w:p>
-    <w:p>
-      <w:r>
-        <w:t xml:space="preserve">Iets later zijn we erachter gekomen dat het nog steeds niet werkt. De </w:t>
-      </w:r>
-      <w:proofErr w:type="spellStart"/>
-      <w:r>
-        <w:t>constraint</w:t>
-      </w:r>
-      <w:proofErr w:type="spellEnd"/>
-      <w:r>
-        <w:t xml:space="preserve"> wordt niet aan de tabel toegevoegd (</w:t>
-      </w:r>
-      <w:proofErr w:type="spellStart"/>
-      <w:r>
-        <w:t>gechecked</w:t>
-      </w:r>
-      <w:proofErr w:type="spellEnd"/>
-      <w:r>
-        <w:t xml:space="preserve"> in </w:t>
-      </w:r>
-      <w:proofErr w:type="spellStart"/>
-      <w:r>
-        <w:t>information_schema</w:t>
-      </w:r>
-      <w:proofErr w:type="spellEnd"/>
-      <w:r>
-        <w:t xml:space="preserve"> database)</w:t>
-      </w:r>
-      <w:r>
-        <w:t xml:space="preserve">. </w:t>
-      </w:r>
-      <w:r>
-        <w:t xml:space="preserve">Dit komt waarschijnlijk door dat </w:t>
-      </w:r>
-      <w:proofErr w:type="spellStart"/>
-      <w:r>
-        <w:t>MySQL</w:t>
-      </w:r>
-      <w:proofErr w:type="spellEnd"/>
-      <w:r>
-        <w:t xml:space="preserve"> checks niet ondersteund.</w:t>
+        <w:t>Dit komt waarschijnlijk door dat MySQL checks niet ondersteund.</w:t>
       </w:r>
     </w:p>
     <w:p>
@@ -3407,44 +2979,12 @@
     </w:p>
     <w:p>
       <w:r>
-        <w:t xml:space="preserve">Problemen bij de andere triggers/procedures: je mag geen 2 triggers op 1 tabel hebben van </w:t>
-      </w:r>
-      <w:proofErr w:type="spellStart"/>
-      <w:r>
-        <w:t>mysql</w:t>
-      </w:r>
-      <w:proofErr w:type="spellEnd"/>
-      <w:r>
-        <w:t xml:space="preserve">. Je mag geen 2 procedures callen in 1 trigger. Je mag geen 2 verschillende statements hebben in 1 procedure (INSERT en DELETE). Conclusie: we zijn nog geen stap verder. Mogelijke oplossing: voer het DELETE statement uit op de Pi. Deze moet dan wel 2 </w:t>
-      </w:r>
-      <w:proofErr w:type="spellStart"/>
-      <w:r>
-        <w:t>queries</w:t>
-      </w:r>
-      <w:proofErr w:type="spellEnd"/>
-      <w:r>
-        <w:t xml:space="preserve"> uitvoeren maar dan werkt hij wel.</w:t>
-      </w:r>
-    </w:p>
-    <w:p>
-      <w:r>
-        <w:t xml:space="preserve">Het </w:t>
-      </w:r>
-      <w:proofErr w:type="spellStart"/>
-      <w:r>
-        <w:t>inserten</w:t>
-      </w:r>
-      <w:proofErr w:type="spellEnd"/>
-      <w:r>
-        <w:t xml:space="preserve"> in de </w:t>
-      </w:r>
-      <w:proofErr w:type="spellStart"/>
-      <w:r>
-        <w:t>archive</w:t>
-      </w:r>
-      <w:proofErr w:type="spellEnd"/>
-      <w:r>
-        <w:t xml:space="preserve"> tabel werkt namelijk.</w:t>
+        <w:t>Problemen bij de andere triggers/procedures: je mag geen 2 triggers op 1 tabel hebben van mysql. Je mag geen 2 procedures callen in 1 trigger. Je mag geen 2 verschillende statements hebben in 1 procedure (INSERT en DELETE). Conclusie: we zijn nog geen stap verder. Mogelijke oplossing: voer het DELETE statement uit op de Pi. Deze moet dan wel 2 queries uitvoeren maar dan werkt hij wel.</w:t>
+      </w:r>
+    </w:p>
+    <w:p>
+      <w:r>
+        <w:t>Het inserten in de archive tabel werkt namelijk.</w:t>
       </w:r>
     </w:p>
     <w:p>
@@ -3456,7 +2996,7 @@
       <w:pPr>
         <w:pStyle w:val="Kop1"/>
       </w:pPr>
-      <w:bookmarkStart w:id="20" w:name="_Toc58926516"/>
+      <w:bookmarkStart w:id="20" w:name="_Toc59193427"/>
       <w:r>
         <w:lastRenderedPageBreak/>
         <w:t>14-12-2020</w:t>
@@ -3474,13 +3014,8 @@
     </w:p>
     <w:p/>
     <w:p>
-      <w:proofErr w:type="spellStart"/>
-      <w:r>
-        <w:t>Coldroomtemperatures</w:t>
-      </w:r>
-      <w:proofErr w:type="spellEnd"/>
-      <w:r>
-        <w:t xml:space="preserve"> is heel slecht gemaakt</w:t>
+      <w:r>
+        <w:t>Coldroomtemperatures is heel slecht gemaakt</w:t>
       </w:r>
       <w:r>
         <w:t xml:space="preserve"> (database)</w:t>
@@ -3560,15 +3095,180 @@
     </w:p>
     <w:p>
       <w:r>
-        <w:t xml:space="preserve">Tonen temperatuur op website: proberen het live te laten updaten zonder de website te herladen. Anders haal temperatuur op uit database en wordt pas herladen wanneer je de pagina </w:t>
-      </w:r>
-      <w:proofErr w:type="spellStart"/>
-      <w:r>
-        <w:t>refresht</w:t>
-      </w:r>
-      <w:proofErr w:type="spellEnd"/>
-      <w:r>
-        <w:t>.</w:t>
+        <w:t>Tonen temperatuur op website: proberen het live te laten updaten zonder de website te herladen. Anders haal temperatuur op uit database en wordt pas herladen wanneer je de pagina refresht.</w:t>
+      </w:r>
+    </w:p>
+    <w:p>
+      <w:r>
+        <w:br w:type="page"/>
+      </w:r>
+    </w:p>
+    <w:p>
+      <w:pPr>
+        <w:pStyle w:val="Kop1"/>
+      </w:pPr>
+      <w:bookmarkStart w:id="21" w:name="_Toc59193428"/>
+      <w:r>
+        <w:lastRenderedPageBreak/>
+        <w:t>1</w:t>
+      </w:r>
+      <w:r>
+        <w:t>5</w:t>
+      </w:r>
+      <w:r>
+        <w:t>-12-2020</w:t>
+      </w:r>
+      <w:bookmarkEnd w:id="21"/>
+    </w:p>
+    <w:p>
+      <w:r>
+        <w:t>Aanwezigen: Jasper, Ivar, Ana, Roy, Jan Willem</w:t>
+      </w:r>
+      <w:r>
+        <w:br/>
+        <w:t>Notaris: Jasper</w:t>
+      </w:r>
+    </w:p>
+    <w:p/>
+    <w:p>
+      <w:pPr>
+        <w:pStyle w:val="kop2CamaNed"/>
+      </w:pPr>
+      <w:r>
+        <w:t>KBS Einddemo</w:t>
+      </w:r>
+    </w:p>
+    <w:p>
+      <w:r>
+        <w:t>Aantekeningen groep 2</w:t>
+      </w:r>
+    </w:p>
+    <w:p>
+      <w:pPr>
+        <w:pStyle w:val="Lijstalinea"/>
+        <w:numPr>
+          <w:ilvl w:val="0"/>
+          <w:numId w:val="7"/>
+        </w:numPr>
+      </w:pPr>
+      <w:r>
+        <w:t>Duidelijk dingen aangeven, dus geen chaos</w:t>
+      </w:r>
+    </w:p>
+    <w:p>
+      <w:r>
+        <w:t>Aantekeningen groep 1</w:t>
+      </w:r>
+    </w:p>
+    <w:p>
+      <w:pPr>
+        <w:pStyle w:val="Lijstalinea"/>
+        <w:numPr>
+          <w:ilvl w:val="0"/>
+          <w:numId w:val="7"/>
+        </w:numPr>
+      </w:pPr>
+      <w:r>
+        <w:t>Als klant ben je wel geïnteresseerd in resultaten van databaseoptimalisatie</w:t>
+      </w:r>
+    </w:p>
+    <w:p>
+      <w:pPr>
+        <w:pStyle w:val="Lijstalinea"/>
+        <w:numPr>
+          <w:ilvl w:val="0"/>
+          <w:numId w:val="7"/>
+        </w:numPr>
+      </w:pPr>
+      <w:r>
+        <w:t>Grafiekjes goed uitleggen als je ze laat zien in bijv. een PP</w:t>
+      </w:r>
+    </w:p>
+    <w:p>
+      <w:r>
+        <w:t>Aantekeningen groep 4</w:t>
+      </w:r>
+    </w:p>
+    <w:p>
+      <w:pPr>
+        <w:pStyle w:val="Lijstalinea"/>
+        <w:numPr>
+          <w:ilvl w:val="0"/>
+          <w:numId w:val="7"/>
+        </w:numPr>
+      </w:pPr>
+      <w:r>
+        <w:t>Live server voor database zodat iedereen de juiste db heeft</w:t>
+      </w:r>
+    </w:p>
+    <w:p>
+      <w:pPr>
+        <w:pStyle w:val="Lijstalinea"/>
+        <w:numPr>
+          <w:ilvl w:val="0"/>
+          <w:numId w:val="7"/>
+        </w:numPr>
+      </w:pPr>
+      <w:r>
+        <w:t>Top: klantenservice en factuur</w:t>
+      </w:r>
+    </w:p>
+    <w:p>
+      <w:pPr>
+        <w:pStyle w:val="Lijstalinea"/>
+        <w:numPr>
+          <w:ilvl w:val="0"/>
+          <w:numId w:val="7"/>
+        </w:numPr>
+      </w:pPr>
+      <w:r>
+        <w:t>Prettig overzicht van activiteiten deze sprint</w:t>
+      </w:r>
+    </w:p>
+    <w:p>
+      <w:pPr>
+        <w:pStyle w:val="Lijstalinea"/>
+        <w:numPr>
+          <w:ilvl w:val="0"/>
+          <w:numId w:val="7"/>
+        </w:numPr>
+      </w:pPr>
+      <w:r>
+        <w:t>Lokaal fontawesome opslaan</w:t>
+      </w:r>
+    </w:p>
+    <w:p>
+      <w:r>
+        <w:t>Aantekeningen groep 3</w:t>
+      </w:r>
+    </w:p>
+    <w:p>
+      <w:pPr>
+        <w:pStyle w:val="Lijstalinea"/>
+        <w:numPr>
+          <w:ilvl w:val="0"/>
+          <w:numId w:val="7"/>
+        </w:numPr>
+      </w:pPr>
+      <w:r>
+        <w:t>Alles hierboven</w:t>
+      </w:r>
+    </w:p>
+    <w:p/>
+    <w:p>
+      <w:r>
+        <w:t xml:space="preserve">Algemeen advies: spreek nu </w:t>
+      </w:r>
+      <w:r>
+        <w:t xml:space="preserve">al </w:t>
+      </w:r>
+      <w:r>
+        <w:t>af wanneer je iets gaat doen in de vakantie.</w:t>
+      </w:r>
+    </w:p>
+    <w:p>
+      <w:r>
+        <w:t>Alle info voor eindspul vind je op ELO. Geen hele nerdygadgets DB in het verslag. Dus of installatieinstructie of een kleinere db. 1 persoon levert het in. Lever het voor die maandag in. Iedereen heeft het bestand compleet nodig.</w:t>
       </w:r>
     </w:p>
     <w:sectPr>

--- a/Documenten/Aantekeningen.docx
+++ b/Documenten/Aantekeningen.docx
@@ -1674,7 +1674,15 @@
     </w:p>
     <w:p>
       <w:r>
-        <w:t>Opmerking over mailserver van Ivar voor docent. Kan via localhost.</w:t>
+        <w:t xml:space="preserve">Opmerking over mailserver van Ivar voor docent. Kan via </w:t>
+      </w:r>
+      <w:proofErr w:type="spellStart"/>
+      <w:r>
+        <w:t>localhost</w:t>
+      </w:r>
+      <w:proofErr w:type="spellEnd"/>
+      <w:r>
+        <w:t>.</w:t>
       </w:r>
       <w:r>
         <w:t xml:space="preserve"> Voor security niet handig want het wachtwoord staat er letterlijk in. Voor dit project niet handig maar wel goed om mee te nemen in het securityverslag.</w:t>
@@ -1690,7 +1698,15 @@
     </w:p>
     <w:p>
       <w:r>
-        <w:t>Besloten in de inleiding uit te leggen wat het filmpje in dit activity diagram betekent.</w:t>
+        <w:t xml:space="preserve">Besloten in de inleiding uit te leggen wat het filmpje in dit </w:t>
+      </w:r>
+      <w:proofErr w:type="spellStart"/>
+      <w:r>
+        <w:t>activity</w:t>
+      </w:r>
+      <w:proofErr w:type="spellEnd"/>
+      <w:r>
+        <w:t xml:space="preserve"> diagram betekent.</w:t>
       </w:r>
     </w:p>
     <w:p>
@@ -1705,13 +1721,37 @@
     </w:p>
     <w:p>
       <w:r>
-        <w:t xml:space="preserve">Jan Willem’s stukje code: </w:t>
+        <w:t xml:space="preserve">Jan </w:t>
+      </w:r>
+      <w:proofErr w:type="spellStart"/>
+      <w:r>
+        <w:t>Willem’s</w:t>
+      </w:r>
+      <w:proofErr w:type="spellEnd"/>
+      <w:r>
+        <w:t xml:space="preserve"> stukje code: </w:t>
       </w:r>
       <w:r>
         <w:t xml:space="preserve">Veel uitleg over het stukje code, lastig te begrijpen. </w:t>
       </w:r>
       <w:r>
-        <w:t>Besloten waar de session_destroy moet komen te staan: op een plek waar het niet wordt gehinderd door iets en waar de bedragen op pay.php kloppen</w:t>
+        <w:t xml:space="preserve">Besloten waar de </w:t>
+      </w:r>
+      <w:proofErr w:type="spellStart"/>
+      <w:r>
+        <w:t>session_destroy</w:t>
+      </w:r>
+      <w:proofErr w:type="spellEnd"/>
+      <w:r>
+        <w:t xml:space="preserve"> moet komen te staan: op een plek waar het niet wordt gehinderd door iets en waar de bedragen op </w:t>
+      </w:r>
+      <w:proofErr w:type="spellStart"/>
+      <w:r>
+        <w:t>pay.php</w:t>
+      </w:r>
+      <w:proofErr w:type="spellEnd"/>
+      <w:r>
+        <w:t xml:space="preserve"> kloppen</w:t>
       </w:r>
       <w:r>
         <w:t xml:space="preserve">. </w:t>
@@ -1719,24 +1759,61 @@
     </w:p>
     <w:p>
       <w:r>
-        <w:t>Besloten de header uit confirmation.php te halen zodat je de check of de bedragen kloppen op dezelfe pagina kan doen.</w:t>
-      </w:r>
-    </w:p>
-    <w:p>
-      <w:r>
-        <w:t>Het stukje van de loginpagina foutmeldingen zit nu op dezelfde manier verwerkt in confirmation.php</w:t>
-      </w:r>
-      <w:r>
-        <w:t>. Daarna weer terugveranderd omdat het nog niet zo makkelijk werkte als gewenst en wegens tijdgebrek wordt je nu bij een fout bedrag teruggestuurd naar de vorige pagina (invullen). Jasper</w:t>
+        <w:t xml:space="preserve">Besloten de header uit </w:t>
+      </w:r>
+      <w:proofErr w:type="spellStart"/>
+      <w:r>
+        <w:t>confirmation.php</w:t>
+      </w:r>
+      <w:proofErr w:type="spellEnd"/>
+      <w:r>
+        <w:t xml:space="preserve"> te halen zodat je de check of de bedragen kloppen op </w:t>
+      </w:r>
+      <w:proofErr w:type="spellStart"/>
+      <w:r>
+        <w:t>dezelfe</w:t>
+      </w:r>
+      <w:proofErr w:type="spellEnd"/>
+      <w:r>
+        <w:t xml:space="preserve"> pagina kan doen.</w:t>
+      </w:r>
+    </w:p>
+    <w:p>
+      <w:r>
+        <w:t xml:space="preserve">Het stukje van de loginpagina foutmeldingen zit nu op dezelfde manier verwerkt in </w:t>
+      </w:r>
+      <w:proofErr w:type="spellStart"/>
+      <w:r>
+        <w:t>confirmation.php</w:t>
+      </w:r>
+      <w:proofErr w:type="spellEnd"/>
+      <w:r>
+        <w:t xml:space="preserve">. Daarna weer </w:t>
+      </w:r>
+      <w:proofErr w:type="spellStart"/>
+      <w:r>
+        <w:t>terugveranderd</w:t>
+      </w:r>
+      <w:proofErr w:type="spellEnd"/>
+      <w:r>
+        <w:t xml:space="preserve"> omdat het nog niet zo makkelijk werkte als gewenst en wegens tijdgebrek wordt je nu bij een fout bedrag teruggestuurd naar de vorige pagina (invullen). Jasper</w:t>
       </w:r>
       <w:r>
         <w:t xml:space="preserve"> of Ivar</w:t>
       </w:r>
       <w:r>
-        <w:t xml:space="preserve"> gaat wanneer hij klaar is met het inloggen waarschijnlijk bezig met het goedmaken van confirmation.</w:t>
-      </w:r>
-      <w:r>
-        <w:t>php.</w:t>
+        <w:t xml:space="preserve"> gaat wanneer hij klaar is met het inloggen waarschijnlijk bezig met het goedmaken van </w:t>
+      </w:r>
+      <w:proofErr w:type="spellStart"/>
+      <w:r>
+        <w:t>confirmation.</w:t>
+      </w:r>
+      <w:r>
+        <w:t>php</w:t>
+      </w:r>
+      <w:proofErr w:type="spellEnd"/>
+      <w:r>
+        <w:t>.</w:t>
       </w:r>
     </w:p>
     <w:p/>
@@ -1837,7 +1914,23 @@
           <w:i/>
           <w:iCs/>
         </w:rPr>
-        <w:t>Wat heeft Jasper gedaan deze sprint? Jasper heeft het inloggen en aanmelden gemaakt, en het automatisch invullen bij order.php wanneer ingelogd.</w:t>
+        <w:t xml:space="preserve">Wat heeft Jasper gedaan deze sprint? Jasper heeft het inloggen en aanmelden gemaakt, en het automatisch invullen bij </w:t>
+      </w:r>
+      <w:proofErr w:type="spellStart"/>
+      <w:r>
+        <w:rPr>
+          <w:i/>
+          <w:iCs/>
+        </w:rPr>
+        <w:t>order.php</w:t>
+      </w:r>
+      <w:proofErr w:type="spellEnd"/>
+      <w:r>
+        <w:rPr>
+          <w:i/>
+          <w:iCs/>
+        </w:rPr>
+        <w:t xml:space="preserve"> wanneer ingelogd.</w:t>
       </w:r>
     </w:p>
     <w:p>
@@ -1921,12 +2014,44 @@
     </w:p>
     <w:p>
       <w:r>
-        <w:t>We zijn hierna verder gegaan met het beschrijven van het ingebouwd veiligheidsniveau. We zijn erachter gekomen dat we niet heel veel voor security hebben gedaan, alleen hashed wachtwoorden en sql injection.</w:t>
-      </w:r>
-    </w:p>
-    <w:p>
-      <w:r>
-        <w:t>Vraag of inloggen bij security hoort aangezien het gaat over identificatie etc. op de elo.</w:t>
+        <w:t xml:space="preserve">We zijn hierna verder gegaan met het beschrijven van het ingebouwd veiligheidsniveau. We zijn erachter gekomen dat we niet heel veel voor security hebben gedaan, alleen </w:t>
+      </w:r>
+      <w:proofErr w:type="spellStart"/>
+      <w:r>
+        <w:t>hashed</w:t>
+      </w:r>
+      <w:proofErr w:type="spellEnd"/>
+      <w:r>
+        <w:t xml:space="preserve"> wachtwoorden en </w:t>
+      </w:r>
+      <w:proofErr w:type="spellStart"/>
+      <w:r>
+        <w:t>sql</w:t>
+      </w:r>
+      <w:proofErr w:type="spellEnd"/>
+      <w:r>
+        <w:t xml:space="preserve"> </w:t>
+      </w:r>
+      <w:proofErr w:type="spellStart"/>
+      <w:r>
+        <w:t>injection</w:t>
+      </w:r>
+      <w:proofErr w:type="spellEnd"/>
+      <w:r>
+        <w:t>.</w:t>
+      </w:r>
+    </w:p>
+    <w:p>
+      <w:r>
+        <w:t xml:space="preserve">Vraag of inloggen bij security hoort aangezien het gaat over identificatie etc. op de </w:t>
+      </w:r>
+      <w:proofErr w:type="spellStart"/>
+      <w:r>
+        <w:t>elo</w:t>
+      </w:r>
+      <w:proofErr w:type="spellEnd"/>
+      <w:r>
+        <w:t>.</w:t>
       </w:r>
     </w:p>
     <w:p>
@@ -1941,10 +2066,26 @@
     </w:p>
     <w:p>
       <w:r>
-        <w:t>Demo 2 powerpoint gemaakt</w:t>
-      </w:r>
-      <w:r>
-        <w:t>, alleen uurdistributie moet nog</w:t>
+        <w:t xml:space="preserve">Demo 2 </w:t>
+      </w:r>
+      <w:proofErr w:type="spellStart"/>
+      <w:r>
+        <w:t>powerpoint</w:t>
+      </w:r>
+      <w:proofErr w:type="spellEnd"/>
+      <w:r>
+        <w:t xml:space="preserve"> gemaakt</w:t>
+      </w:r>
+      <w:r>
+        <w:t xml:space="preserve">, alleen </w:t>
+      </w:r>
+      <w:proofErr w:type="spellStart"/>
+      <w:r>
+        <w:t>uurdistributie</w:t>
+      </w:r>
+      <w:proofErr w:type="spellEnd"/>
+      <w:r>
+        <w:t xml:space="preserve"> moet nog</w:t>
       </w:r>
     </w:p>
     <w:p>
@@ -1993,7 +2134,15 @@
         <w:t>PowerPoint</w:t>
       </w:r>
       <w:r>
-        <w:t xml:space="preserve"> nog goed doorgenomen en kleine css deeltjes opgepakt. De website ziet er nu redelijk acceptabel uit.</w:t>
+        <w:t xml:space="preserve"> nog goed doorgenomen en kleine </w:t>
+      </w:r>
+      <w:proofErr w:type="spellStart"/>
+      <w:r>
+        <w:t>css</w:t>
+      </w:r>
+      <w:proofErr w:type="spellEnd"/>
+      <w:r>
+        <w:t xml:space="preserve"> deeltjes opgepakt. De website ziet er nu redelijk acceptabel uit.</w:t>
       </w:r>
     </w:p>
     <w:p>
@@ -2133,8 +2282,13 @@
           <w:numId w:val="1"/>
         </w:numPr>
       </w:pPr>
-      <w:r>
-        <w:t>Raspberry Temp.</w:t>
+      <w:proofErr w:type="spellStart"/>
+      <w:r>
+        <w:t>Raspberry</w:t>
+      </w:r>
+      <w:proofErr w:type="spellEnd"/>
+      <w:r>
+        <w:t xml:space="preserve"> Temp.</w:t>
       </w:r>
     </w:p>
     <w:p>
@@ -2196,8 +2350,13 @@
           <w:numId w:val="1"/>
         </w:numPr>
       </w:pPr>
-      <w:r>
-        <w:t>Stijling Buttons</w:t>
+      <w:proofErr w:type="spellStart"/>
+      <w:r>
+        <w:t>Stijling</w:t>
+      </w:r>
+      <w:proofErr w:type="spellEnd"/>
+      <w:r>
+        <w:t xml:space="preserve"> Buttons</w:t>
       </w:r>
     </w:p>
     <w:p>
@@ -2219,8 +2378,13 @@
         </w:numPr>
       </w:pPr>
       <w:r>
-        <w:t>Meerdere items in backlog</w:t>
-      </w:r>
+        <w:t xml:space="preserve">Meerdere items in </w:t>
+      </w:r>
+      <w:proofErr w:type="spellStart"/>
+      <w:r>
+        <w:t>backlog</w:t>
+      </w:r>
+      <w:proofErr w:type="spellEnd"/>
     </w:p>
     <w:p>
       <w:pPr>
@@ -2282,8 +2446,13 @@
           <w:numId w:val="1"/>
         </w:numPr>
       </w:pPr>
-      <w:r>
-        <w:t>Backup als demo niet werkt</w:t>
+      <w:proofErr w:type="spellStart"/>
+      <w:r>
+        <w:t>Backup</w:t>
+      </w:r>
+      <w:proofErr w:type="spellEnd"/>
+      <w:r>
+        <w:t xml:space="preserve"> als demo niet werkt</w:t>
       </w:r>
     </w:p>
     <w:p>
@@ -2443,8 +2612,13 @@
           <w:numId w:val="3"/>
         </w:numPr>
       </w:pPr>
-      <w:r>
-        <w:t>Trello bord aanpassen.</w:t>
+      <w:proofErr w:type="spellStart"/>
+      <w:r>
+        <w:t>Trello</w:t>
+      </w:r>
+      <w:proofErr w:type="spellEnd"/>
+      <w:r>
+        <w:t xml:space="preserve"> bord aanpassen.</w:t>
       </w:r>
     </w:p>
     <w:p>
@@ -2457,8 +2631,13 @@
         <w:pStyle w:val="Kop3"/>
       </w:pPr>
       <w:bookmarkStart w:id="12" w:name="_Toc59193419"/>
-      <w:r>
-        <w:t>Trello bord aanpassen onderwerpen:</w:t>
+      <w:proofErr w:type="spellStart"/>
+      <w:r>
+        <w:t>Trello</w:t>
+      </w:r>
+      <w:proofErr w:type="spellEnd"/>
+      <w:r>
+        <w:t xml:space="preserve"> bord aanpassen onderwerpen:</w:t>
       </w:r>
       <w:bookmarkEnd w:id="12"/>
     </w:p>
@@ -2524,8 +2703,13 @@
           <w:numId w:val="5"/>
         </w:numPr>
       </w:pPr>
-      <w:r>
-        <w:t>Raspberry Pi</w:t>
+      <w:proofErr w:type="spellStart"/>
+      <w:r>
+        <w:t>Raspberry</w:t>
+      </w:r>
+      <w:proofErr w:type="spellEnd"/>
+      <w:r>
+        <w:t xml:space="preserve"> Pi</w:t>
       </w:r>
     </w:p>
     <w:p/>
@@ -2548,16 +2732,39 @@
           <w:numId w:val="6"/>
         </w:numPr>
       </w:pPr>
-      <w:r>
-        <w:t xml:space="preserve">Raspberry Pi moet de live temperatuur in een database zetten die gelinkt gaat worden aan de producten database, de temperatuur moet uit het database gehaald worden en live op de site worden geplaatst onder de </w:t>
-      </w:r>
+      <w:proofErr w:type="spellStart"/>
+      <w:r>
+        <w:t>Raspberry</w:t>
+      </w:r>
+      <w:proofErr w:type="spellEnd"/>
+      <w:r>
+        <w:t xml:space="preserve"> Pi moet de live temperatuur in een database zetten die gelinkt gaat worden aan de producten database, de temperatuur moet uit het database gehaald worden en live op de site worden geplaatst onder de </w:t>
+      </w:r>
+      <w:proofErr w:type="spellStart"/>
       <w:r>
         <w:rPr>
           <w:i/>
           <w:iCs/>
         </w:rPr>
-        <w:t>chilled products</w:t>
-      </w:r>
+        <w:t>chilled</w:t>
+      </w:r>
+      <w:proofErr w:type="spellEnd"/>
+      <w:r>
+        <w:rPr>
+          <w:i/>
+          <w:iCs/>
+        </w:rPr>
+        <w:t xml:space="preserve"> </w:t>
+      </w:r>
+      <w:proofErr w:type="spellStart"/>
+      <w:r>
+        <w:rPr>
+          <w:i/>
+          <w:iCs/>
+        </w:rPr>
+        <w:t>products</w:t>
+      </w:r>
+      <w:proofErr w:type="spellEnd"/>
       <w:r>
         <w:t xml:space="preserve"> (bijvoorbeeld chocolade).</w:t>
       </w:r>
@@ -2709,7 +2916,15 @@
     <w:p/>
     <w:p>
       <w:r>
-        <w:t>Pakketselectie requirements t.a.v. functionaliteiten gemaakt.</w:t>
+        <w:t xml:space="preserve">Pakketselectie </w:t>
+      </w:r>
+      <w:proofErr w:type="spellStart"/>
+      <w:r>
+        <w:t>requirements</w:t>
+      </w:r>
+      <w:proofErr w:type="spellEnd"/>
+      <w:r>
+        <w:t xml:space="preserve"> t.a.v. functionaliteiten gemaakt.</w:t>
       </w:r>
     </w:p>
     <w:p>
@@ -2723,7 +2938,15 @@
     <w:p/>
     <w:p>
       <w:r>
-        <w:t>In kbs les opdracht sprint 3 bekeken</w:t>
+        <w:t xml:space="preserve">In </w:t>
+      </w:r>
+      <w:proofErr w:type="spellStart"/>
+      <w:r>
+        <w:t>kbs</w:t>
+      </w:r>
+      <w:proofErr w:type="spellEnd"/>
+      <w:r>
+        <w:t xml:space="preserve"> les opdracht sprint 3 bekeken</w:t>
       </w:r>
       <w:r>
         <w:t xml:space="preserve"> (zonder Ivar)</w:t>
@@ -2731,12 +2954,44 @@
     </w:p>
     <w:p>
       <w:r>
-        <w:t>Voor autorisatie: account bezoeker/klant maken. Permissies zijn select, update en insert van de tabellen beschreven bij de bijbehorende queries in de betreffende php code</w:t>
-      </w:r>
-    </w:p>
-    <w:p>
-      <w:r>
-        <w:t>Engine tabje: gebruik van archive engine op alle ar</w:t>
+        <w:t xml:space="preserve">Voor autorisatie: account bezoeker/klant maken. Permissies zijn select, update en </w:t>
+      </w:r>
+      <w:proofErr w:type="spellStart"/>
+      <w:r>
+        <w:t>insert</w:t>
+      </w:r>
+      <w:proofErr w:type="spellEnd"/>
+      <w:r>
+        <w:t xml:space="preserve"> van de tabellen beschreven bij de bijbehorende </w:t>
+      </w:r>
+      <w:proofErr w:type="spellStart"/>
+      <w:r>
+        <w:t>queries</w:t>
+      </w:r>
+      <w:proofErr w:type="spellEnd"/>
+      <w:r>
+        <w:t xml:space="preserve"> in de betreffende </w:t>
+      </w:r>
+      <w:proofErr w:type="spellStart"/>
+      <w:r>
+        <w:t>php</w:t>
+      </w:r>
+      <w:proofErr w:type="spellEnd"/>
+      <w:r>
+        <w:t xml:space="preserve"> code</w:t>
+      </w:r>
+    </w:p>
+    <w:p>
+      <w:r>
+        <w:t xml:space="preserve">Engine tabje: gebruik van </w:t>
+      </w:r>
+      <w:proofErr w:type="spellStart"/>
+      <w:r>
+        <w:t>archive</w:t>
+      </w:r>
+      <w:proofErr w:type="spellEnd"/>
+      <w:r>
+        <w:t xml:space="preserve"> engine op alle ar</w:t>
       </w:r>
       <w:r>
         <w:t>ch</w:t>
@@ -2750,12 +3005,36 @@
     </w:p>
     <w:p>
       <w:r>
-        <w:t>Tabel people heeft al een trigger voor correcte_email.</w:t>
-      </w:r>
-    </w:p>
-    <w:p>
-      <w:r>
-        <w:t>Gedragsregels: trigger of php controle voor sowieso correcte postcode</w:t>
+        <w:t xml:space="preserve">Tabel </w:t>
+      </w:r>
+      <w:proofErr w:type="spellStart"/>
+      <w:r>
+        <w:t>people</w:t>
+      </w:r>
+      <w:proofErr w:type="spellEnd"/>
+      <w:r>
+        <w:t xml:space="preserve"> heeft al een trigger voor </w:t>
+      </w:r>
+      <w:proofErr w:type="spellStart"/>
+      <w:r>
+        <w:t>correcte_email</w:t>
+      </w:r>
+      <w:proofErr w:type="spellEnd"/>
+      <w:r>
+        <w:t>.</w:t>
+      </w:r>
+    </w:p>
+    <w:p>
+      <w:r>
+        <w:t xml:space="preserve">Gedragsregels: trigger of </w:t>
+      </w:r>
+      <w:proofErr w:type="spellStart"/>
+      <w:r>
+        <w:t>php</w:t>
+      </w:r>
+      <w:proofErr w:type="spellEnd"/>
+      <w:r>
+        <w:t xml:space="preserve"> controle voor sowieso correcte postcode</w:t>
       </w:r>
     </w:p>
     <w:p>
@@ -2766,7 +3045,63 @@
     <w:p/>
     <w:p>
       <w:r>
-        <w:t>Temperatuursensor: alle isChillerStock = 1 moeten de temperatuur gemeten worden dmv de raspberry pi. CodeRoomSensorNumber = 5. Data van pi niet lokaal opslaan maar naar nerdygadgetsdatabase (die wel lokaal staat maar op pc/laptop). Elke 3 seconden wordt de temperatuur geupdate. Oude temperaturen worden in de coldroomtemperatures_archive geschreven</w:t>
+        <w:t xml:space="preserve">Temperatuursensor: alle </w:t>
+      </w:r>
+      <w:proofErr w:type="spellStart"/>
+      <w:r>
+        <w:t>isChillerStock</w:t>
+      </w:r>
+      <w:proofErr w:type="spellEnd"/>
+      <w:r>
+        <w:t xml:space="preserve"> = 1 moeten de temperatuur gemeten worden </w:t>
+      </w:r>
+      <w:proofErr w:type="spellStart"/>
+      <w:r>
+        <w:t>dmv</w:t>
+      </w:r>
+      <w:proofErr w:type="spellEnd"/>
+      <w:r>
+        <w:t xml:space="preserve"> de </w:t>
+      </w:r>
+      <w:proofErr w:type="spellStart"/>
+      <w:r>
+        <w:t>raspberry</w:t>
+      </w:r>
+      <w:proofErr w:type="spellEnd"/>
+      <w:r>
+        <w:t xml:space="preserve"> pi. </w:t>
+      </w:r>
+      <w:proofErr w:type="spellStart"/>
+      <w:r>
+        <w:t>CodeRoomSensorNumber</w:t>
+      </w:r>
+      <w:proofErr w:type="spellEnd"/>
+      <w:r>
+        <w:t xml:space="preserve"> = 5. Data van pi niet lokaal opslaan maar naar </w:t>
+      </w:r>
+      <w:proofErr w:type="spellStart"/>
+      <w:r>
+        <w:t>nerdygadgetsdatabase</w:t>
+      </w:r>
+      <w:proofErr w:type="spellEnd"/>
+      <w:r>
+        <w:t xml:space="preserve"> (die wel lokaal staat maar op pc/laptop). Elke 3 seconden wordt de temperatuur </w:t>
+      </w:r>
+      <w:proofErr w:type="spellStart"/>
+      <w:r>
+        <w:t>geupdate</w:t>
+      </w:r>
+      <w:proofErr w:type="spellEnd"/>
+      <w:r>
+        <w:t xml:space="preserve">. Oude temperaturen worden in de </w:t>
+      </w:r>
+      <w:proofErr w:type="spellStart"/>
+      <w:r>
+        <w:t>coldroomtemperatures_archive</w:t>
+      </w:r>
+      <w:proofErr w:type="spellEnd"/>
+      <w:r>
+        <w:t xml:space="preserve"> geschreven</w:t>
       </w:r>
       <w:r>
         <w:t>.</w:t>
@@ -2816,12 +3151,44 @@
     </w:p>
     <w:p>
       <w:r>
-        <w:t>Weten niet zeker of php hash wel secure is</w:t>
-      </w:r>
-    </w:p>
-    <w:p>
-      <w:r>
-        <w:t>Password policy: heeft nerdy gadgets waarschijnlijk niet. Gekeken op de referentie architectuur van nerdy gadgets maar niet echt een policy gevonden. Dachten dat dat voor de leverancier zou gelden (die moeten het leveren)</w:t>
+        <w:t xml:space="preserve">Weten niet zeker of </w:t>
+      </w:r>
+      <w:proofErr w:type="spellStart"/>
+      <w:r>
+        <w:t>php</w:t>
+      </w:r>
+      <w:proofErr w:type="spellEnd"/>
+      <w:r>
+        <w:t xml:space="preserve"> </w:t>
+      </w:r>
+      <w:proofErr w:type="spellStart"/>
+      <w:r>
+        <w:t>hash</w:t>
+      </w:r>
+      <w:proofErr w:type="spellEnd"/>
+      <w:r>
+        <w:t xml:space="preserve"> wel secure is</w:t>
+      </w:r>
+    </w:p>
+    <w:p>
+      <w:r>
+        <w:t xml:space="preserve">Password policy: heeft </w:t>
+      </w:r>
+      <w:proofErr w:type="spellStart"/>
+      <w:r>
+        <w:t>nerdy</w:t>
+      </w:r>
+      <w:proofErr w:type="spellEnd"/>
+      <w:r>
+        <w:t xml:space="preserve"> gadgets waarschijnlijk niet. Gekeken op de referentie architectuur van </w:t>
+      </w:r>
+      <w:proofErr w:type="spellStart"/>
+      <w:r>
+        <w:t>nerdy</w:t>
+      </w:r>
+      <w:proofErr w:type="spellEnd"/>
+      <w:r>
+        <w:t xml:space="preserve"> gadgets maar niet echt een policy gevonden. Dachten dat dat voor de leverancier zou gelden (die moeten het leveren)</w:t>
       </w:r>
     </w:p>
     <w:p>
@@ -2867,7 +3234,15 @@
     </w:p>
     <w:p>
       <w:r>
-        <w:t>Besloten een gebruiker administrator te maken ipv root, omdat dit beter is voor de beveiliging. Dit moet ook in het securityverslag komen.</w:t>
+        <w:t xml:space="preserve">Besloten een gebruiker administrator te maken </w:t>
+      </w:r>
+      <w:proofErr w:type="spellStart"/>
+      <w:r>
+        <w:t>ipv</w:t>
+      </w:r>
+      <w:proofErr w:type="spellEnd"/>
+      <w:r>
+        <w:t xml:space="preserve"> root, omdat dit beter is voor de beveiliging. Dit moet ook in het securityverslag komen.</w:t>
       </w:r>
     </w:p>
     <w:p>
@@ -2875,7 +3250,15 @@
         <w:t>Onderzocht wat views zijn</w:t>
       </w:r>
       <w:r>
-        <w:t>. Dachten dat dit best goed zou werken voor security. Blijkt uiteindelijk niks uit te maken omdat je met SQL injectie nog steeds alle tabellen van de database kan laten zien met bijvoorbeeld joins.</w:t>
+        <w:t xml:space="preserve">. Dachten dat dit best goed zou werken voor security. Blijkt uiteindelijk niks uit te maken omdat je met SQL injectie nog steeds alle tabellen van de database kan laten zien met bijvoorbeeld </w:t>
+      </w:r>
+      <w:proofErr w:type="spellStart"/>
+      <w:r>
+        <w:t>joins</w:t>
+      </w:r>
+      <w:proofErr w:type="spellEnd"/>
+      <w:r>
+        <w:t>.</w:t>
       </w:r>
       <w:r>
         <w:t xml:space="preserve"> We hebben besloten dit uiteindelijk wel te gaan implementeren, omdat het ondanks dat het niet veilig is toch een stuk langer duurt om te kraken. </w:t>
@@ -2896,8 +3279,13 @@
       </w:r>
     </w:p>
     <w:p>
-      <w:r>
-        <w:t xml:space="preserve">Function geeft iets terug, procedure voert iets uit, trigger roept ze aan. Voor de database willen wij een trigger maken, die </w:t>
+      <w:proofErr w:type="spellStart"/>
+      <w:r>
+        <w:t>Function</w:t>
+      </w:r>
+      <w:proofErr w:type="spellEnd"/>
+      <w:r>
+        <w:t xml:space="preserve"> geeft iets terug, procedure voert iets uit, trigger roept ze aan. Voor de database willen wij een trigger maken, die </w:t>
       </w:r>
       <w:r>
         <w:t>vóó</w:t>
@@ -2912,7 +3300,23 @@
         <w:t xml:space="preserve"> in </w:t>
       </w:r>
       <w:r>
-        <w:t>de coldroomtemperatures tabel een procedure aanroept. Deze procedure INSERT de oude temperatuurdata in de archive tabel.</w:t>
+        <w:t xml:space="preserve">de </w:t>
+      </w:r>
+      <w:proofErr w:type="spellStart"/>
+      <w:r>
+        <w:t>coldroomtemperatures</w:t>
+      </w:r>
+      <w:proofErr w:type="spellEnd"/>
+      <w:r>
+        <w:t xml:space="preserve"> tabel een procedure aanroept. Deze procedure INSERT de oude temperatuurdata in de </w:t>
+      </w:r>
+      <w:proofErr w:type="spellStart"/>
+      <w:r>
+        <w:t>archive</w:t>
+      </w:r>
+      <w:proofErr w:type="spellEnd"/>
+      <w:r>
+        <w:t xml:space="preserve"> tabel.</w:t>
       </w:r>
     </w:p>
     <w:p>
@@ -2925,7 +3329,23 @@
         <w:t xml:space="preserve">Verschil triggers </w:t>
       </w:r>
       <w:r>
-        <w:t>en constraints/check: constraints/check definieer je voordat je de tabel maakt. Deze gelden ook altijd wanneer er data in de tabel gezet wordt.</w:t>
+        <w:t xml:space="preserve">en </w:t>
+      </w:r>
+      <w:proofErr w:type="spellStart"/>
+      <w:r>
+        <w:t>constraints</w:t>
+      </w:r>
+      <w:proofErr w:type="spellEnd"/>
+      <w:r>
+        <w:t xml:space="preserve">/check: </w:t>
+      </w:r>
+      <w:proofErr w:type="spellStart"/>
+      <w:r>
+        <w:t>constraints</w:t>
+      </w:r>
+      <w:proofErr w:type="spellEnd"/>
+      <w:r>
+        <w:t>/check definieer je voordat je de tabel maakt. Deze gelden ook altijd wanneer er data in de tabel gezet wordt.</w:t>
       </w:r>
       <w:r>
         <w:t xml:space="preserve"> Lijkt meer op PHP code en lijkt geen SQL te kunnen bevatten (zie voorbeeld email TO).</w:t>
@@ -2934,7 +3354,15 @@
         <w:t xml:space="preserve"> </w:t>
       </w:r>
       <w:r>
-        <w:t>Ook gelden deze alleen voor de rij die geINSERT wordt.</w:t>
+        <w:t xml:space="preserve">Ook gelden deze alleen voor de rij die </w:t>
+      </w:r>
+      <w:proofErr w:type="spellStart"/>
+      <w:r>
+        <w:t>geINSERT</w:t>
+      </w:r>
+      <w:proofErr w:type="spellEnd"/>
+      <w:r>
+        <w:t xml:space="preserve"> wordt.</w:t>
       </w:r>
     </w:p>
     <w:p>
@@ -2950,26 +3378,82 @@
         <w:t>We gebruiken geen transacties omdat we niks met geldoverdracht doen.</w:t>
       </w:r>
       <w:r>
-        <w:t xml:space="preserve"> Transactie: 2 of meer queries die tegelijkertijd uitgevoerd worden omdat deze niet apart uitgevoerd kunnen/mogen worden.</w:t>
-      </w:r>
-    </w:p>
-    <w:p>
-      <w:r>
-        <w:t xml:space="preserve">We waren van plan een trigger voor de postcode te maken, maar dit bleek uiteindelijk helemaal niet te kunnen. Na ongeveer 1.5 uur is het gelukt met een check constraint. </w:t>
-      </w:r>
-      <w:r>
-        <w:t>De postalcode kolom in de accounttabel in hiervoor veranderd naar VARCHAR(7) vanwege de spatie.</w:t>
-      </w:r>
-    </w:p>
-    <w:p>
-      <w:r>
-        <w:t>Iets later zijn we erachter gekomen dat het nog steeds niet werkt. De constraint wordt niet aan de tabel toegevoegd (gechecked in information_schema database)</w:t>
-      </w:r>
+        <w:t xml:space="preserve"> Transactie: 2 of meer </w:t>
+      </w:r>
+      <w:proofErr w:type="spellStart"/>
+      <w:r>
+        <w:t>queries</w:t>
+      </w:r>
+      <w:proofErr w:type="spellEnd"/>
+      <w:r>
+        <w:t xml:space="preserve"> die tegelijkertijd uitgevoerd worden omdat deze niet apart uitgevoerd kunnen/mogen worden.</w:t>
+      </w:r>
+    </w:p>
+    <w:p>
+      <w:r>
+        <w:t xml:space="preserve">We waren van plan een trigger voor de postcode te maken, maar dit bleek uiteindelijk helemaal niet te kunnen. Na ongeveer 1.5 uur is het gelukt met een check </w:t>
+      </w:r>
+      <w:proofErr w:type="spellStart"/>
+      <w:r>
+        <w:t>constraint</w:t>
+      </w:r>
+      <w:proofErr w:type="spellEnd"/>
       <w:r>
         <w:t xml:space="preserve">. </w:t>
       </w:r>
       <w:r>
-        <w:t>Dit komt waarschijnlijk door dat MySQL checks niet ondersteund.</w:t>
+        <w:t xml:space="preserve">De </w:t>
+      </w:r>
+      <w:proofErr w:type="spellStart"/>
+      <w:r>
+        <w:t>postalcode</w:t>
+      </w:r>
+      <w:proofErr w:type="spellEnd"/>
+      <w:r>
+        <w:t xml:space="preserve"> kolom in de accounttabel in hiervoor veranderd naar VARCHAR(7) vanwege de spatie.</w:t>
+      </w:r>
+    </w:p>
+    <w:p>
+      <w:r>
+        <w:t xml:space="preserve">Iets later zijn we erachter gekomen dat het nog steeds niet werkt. De </w:t>
+      </w:r>
+      <w:proofErr w:type="spellStart"/>
+      <w:r>
+        <w:t>constraint</w:t>
+      </w:r>
+      <w:proofErr w:type="spellEnd"/>
+      <w:r>
+        <w:t xml:space="preserve"> wordt niet aan de tabel toegevoegd (</w:t>
+      </w:r>
+      <w:proofErr w:type="spellStart"/>
+      <w:r>
+        <w:t>gechecked</w:t>
+      </w:r>
+      <w:proofErr w:type="spellEnd"/>
+      <w:r>
+        <w:t xml:space="preserve"> in </w:t>
+      </w:r>
+      <w:proofErr w:type="spellStart"/>
+      <w:r>
+        <w:t>information_schema</w:t>
+      </w:r>
+      <w:proofErr w:type="spellEnd"/>
+      <w:r>
+        <w:t xml:space="preserve"> database)</w:t>
+      </w:r>
+      <w:r>
+        <w:t xml:space="preserve">. </w:t>
+      </w:r>
+      <w:r>
+        <w:t xml:space="preserve">Dit komt waarschijnlijk door dat </w:t>
+      </w:r>
+      <w:proofErr w:type="spellStart"/>
+      <w:r>
+        <w:t>MySQL</w:t>
+      </w:r>
+      <w:proofErr w:type="spellEnd"/>
+      <w:r>
+        <w:t xml:space="preserve"> checks niet ondersteund.</w:t>
       </w:r>
     </w:p>
     <w:p>
@@ -2979,12 +3463,44 @@
     </w:p>
     <w:p>
       <w:r>
-        <w:t>Problemen bij de andere triggers/procedures: je mag geen 2 triggers op 1 tabel hebben van mysql. Je mag geen 2 procedures callen in 1 trigger. Je mag geen 2 verschillende statements hebben in 1 procedure (INSERT en DELETE). Conclusie: we zijn nog geen stap verder. Mogelijke oplossing: voer het DELETE statement uit op de Pi. Deze moet dan wel 2 queries uitvoeren maar dan werkt hij wel.</w:t>
-      </w:r>
-    </w:p>
-    <w:p>
-      <w:r>
-        <w:t>Het inserten in de archive tabel werkt namelijk.</w:t>
+        <w:t xml:space="preserve">Problemen bij de andere triggers/procedures: je mag geen 2 triggers op 1 tabel hebben van </w:t>
+      </w:r>
+      <w:proofErr w:type="spellStart"/>
+      <w:r>
+        <w:t>mysql</w:t>
+      </w:r>
+      <w:proofErr w:type="spellEnd"/>
+      <w:r>
+        <w:t xml:space="preserve">. Je mag geen 2 procedures callen in 1 trigger. Je mag geen 2 verschillende statements hebben in 1 procedure (INSERT en DELETE). Conclusie: we zijn nog geen stap verder. Mogelijke oplossing: voer het DELETE statement uit op de Pi. Deze moet dan wel 2 </w:t>
+      </w:r>
+      <w:proofErr w:type="spellStart"/>
+      <w:r>
+        <w:t>queries</w:t>
+      </w:r>
+      <w:proofErr w:type="spellEnd"/>
+      <w:r>
+        <w:t xml:space="preserve"> uitvoeren maar dan werkt hij wel.</w:t>
+      </w:r>
+    </w:p>
+    <w:p>
+      <w:r>
+        <w:t xml:space="preserve">Het </w:t>
+      </w:r>
+      <w:proofErr w:type="spellStart"/>
+      <w:r>
+        <w:t>inserten</w:t>
+      </w:r>
+      <w:proofErr w:type="spellEnd"/>
+      <w:r>
+        <w:t xml:space="preserve"> in de </w:t>
+      </w:r>
+      <w:proofErr w:type="spellStart"/>
+      <w:r>
+        <w:t>archive</w:t>
+      </w:r>
+      <w:proofErr w:type="spellEnd"/>
+      <w:r>
+        <w:t xml:space="preserve"> tabel werkt namelijk.</w:t>
       </w:r>
     </w:p>
     <w:p>
@@ -3014,8 +3530,13 @@
     </w:p>
     <w:p/>
     <w:p>
-      <w:r>
-        <w:t>Coldroomtemperatures is heel slecht gemaakt</w:t>
+      <w:proofErr w:type="spellStart"/>
+      <w:r>
+        <w:t>Coldroomtemperatures</w:t>
+      </w:r>
+      <w:proofErr w:type="spellEnd"/>
+      <w:r>
+        <w:t xml:space="preserve"> is heel slecht gemaakt</w:t>
       </w:r>
       <w:r>
         <w:t xml:space="preserve"> (database)</w:t>
@@ -3095,7 +3616,15 @@
     </w:p>
     <w:p>
       <w:r>
-        <w:t>Tonen temperatuur op website: proberen het live te laten updaten zonder de website te herladen. Anders haal temperatuur op uit database en wordt pas herladen wanneer je de pagina refresht.</w:t>
+        <w:t xml:space="preserve">Tonen temperatuur op website: proberen het live te laten updaten zonder de website te herladen. Anders haal temperatuur op uit database en wordt pas herladen wanneer je de pagina </w:t>
+      </w:r>
+      <w:proofErr w:type="spellStart"/>
+      <w:r>
+        <w:t>refresht</w:t>
+      </w:r>
+      <w:proofErr w:type="spellEnd"/>
+      <w:r>
+        <w:t>.</w:t>
       </w:r>
     </w:p>
     <w:p>
@@ -3110,13 +3639,7 @@
       <w:bookmarkStart w:id="21" w:name="_Toc59193428"/>
       <w:r>
         <w:lastRenderedPageBreak/>
-        <w:t>1</w:t>
-      </w:r>
-      <w:r>
-        <w:t>5</w:t>
-      </w:r>
-      <w:r>
-        <w:t>-12-2020</w:t>
+        <w:t>15-12-2020</w:t>
       </w:r>
       <w:bookmarkEnd w:id="21"/>
     </w:p>
@@ -3198,7 +3721,15 @@
         </w:numPr>
       </w:pPr>
       <w:r>
-        <w:t>Live server voor database zodat iedereen de juiste db heeft</w:t>
+        <w:t xml:space="preserve">Live server voor database zodat iedereen de juiste </w:t>
+      </w:r>
+      <w:proofErr w:type="spellStart"/>
+      <w:r>
+        <w:t>db</w:t>
+      </w:r>
+      <w:proofErr w:type="spellEnd"/>
+      <w:r>
+        <w:t xml:space="preserve"> heeft</w:t>
       </w:r>
     </w:p>
     <w:p>
@@ -3234,7 +3765,15 @@
         </w:numPr>
       </w:pPr>
       <w:r>
-        <w:t>Lokaal fontawesome opslaan</w:t>
+        <w:t xml:space="preserve">Lokaal </w:t>
+      </w:r>
+      <w:proofErr w:type="spellStart"/>
+      <w:r>
+        <w:t>fontawesome</w:t>
+      </w:r>
+      <w:proofErr w:type="spellEnd"/>
+      <w:r>
+        <w:t xml:space="preserve"> opslaan</w:t>
       </w:r>
     </w:p>
     <w:p>
@@ -3268,7 +3807,123 @@
     </w:p>
     <w:p>
       <w:r>
-        <w:t>Alle info voor eindspul vind je op ELO. Geen hele nerdygadgets DB in het verslag. Dus of installatieinstructie of een kleinere db. 1 persoon levert het in. Lever het voor die maandag in. Iedereen heeft het bestand compleet nodig.</w:t>
+        <w:t xml:space="preserve">Alle info voor eindspul vind je op ELO. Geen hele </w:t>
+      </w:r>
+      <w:proofErr w:type="spellStart"/>
+      <w:r>
+        <w:t>nerdygadgets</w:t>
+      </w:r>
+      <w:proofErr w:type="spellEnd"/>
+      <w:r>
+        <w:t xml:space="preserve"> DB in het verslag. Dus of </w:t>
+      </w:r>
+      <w:proofErr w:type="spellStart"/>
+      <w:r>
+        <w:t>installatieinstructie</w:t>
+      </w:r>
+      <w:proofErr w:type="spellEnd"/>
+      <w:r>
+        <w:t xml:space="preserve"> of een kleinere </w:t>
+      </w:r>
+      <w:proofErr w:type="spellStart"/>
+      <w:r>
+        <w:t>db</w:t>
+      </w:r>
+      <w:proofErr w:type="spellEnd"/>
+      <w:r>
+        <w:t>. 1 persoon levert het in. Lever het voor die maandag in. Iedereen heeft het bestand compleet nodig.</w:t>
+      </w:r>
+    </w:p>
+    <w:p>
+      <w:r>
+        <w:br w:type="page"/>
+      </w:r>
+    </w:p>
+    <w:p>
+      <w:pPr>
+        <w:pStyle w:val="Kop1"/>
+      </w:pPr>
+      <w:r>
+        <w:lastRenderedPageBreak/>
+        <w:t>21</w:t>
+      </w:r>
+      <w:r>
+        <w:t>-12-2020</w:t>
+      </w:r>
+    </w:p>
+    <w:p>
+      <w:r>
+        <w:t>Aanwezigen: Jasper, Ivar, Jan Willem</w:t>
+      </w:r>
+      <w:r>
+        <w:t>, Ana</w:t>
+      </w:r>
+      <w:r>
+        <w:t>, Roy</w:t>
+      </w:r>
+      <w:r>
+        <w:br/>
+        <w:t>Notaris: Jasper</w:t>
+      </w:r>
+    </w:p>
+    <w:p/>
+    <w:p>
+      <w:r>
+        <w:t>Verschil van score in punten gemaakt bij pakketselectie zodat je meer laag nodig bent om bij hoog te komen.</w:t>
+      </w:r>
+    </w:p>
+    <w:p>
+      <w:r>
+        <w:t>Na 15 minuten is Ana erbij gekomen</w:t>
+      </w:r>
+    </w:p>
+    <w:p>
+      <w:r>
+        <w:t xml:space="preserve">Alle </w:t>
+      </w:r>
+      <w:proofErr w:type="spellStart"/>
+      <w:r>
+        <w:t>formulaties</w:t>
+      </w:r>
+      <w:proofErr w:type="spellEnd"/>
+      <w:r>
+        <w:t xml:space="preserve"> hetzelfde gemaakt</w:t>
+      </w:r>
+    </w:p>
+    <w:p>
+      <w:r>
+        <w:t>Pakketselectie nagekeken</w:t>
+      </w:r>
+      <w:r>
+        <w:t xml:space="preserve"> en is klaar.</w:t>
+      </w:r>
+    </w:p>
+    <w:p>
+      <w:r>
+        <w:t>Roy na 20 minuten erbij</w:t>
+      </w:r>
+    </w:p>
+    <w:p>
+      <w:r>
+        <w:t>Securityverslag aangepast.</w:t>
+      </w:r>
+      <w:r>
+        <w:t xml:space="preserve"> Nog niet helemaal nagekeken</w:t>
+      </w:r>
+    </w:p>
+    <w:p>
+      <w:r>
+        <w:t>TO bekeken wat de aantekeningen zijn</w:t>
+      </w:r>
+    </w:p>
+    <w:p>
+      <w:r>
+        <w:t>Besproken wat de individuele opdrachten en groepsopdracht zijn</w:t>
+      </w:r>
+    </w:p>
+    <w:p>
+      <w:r>
+        <w:t>Rolverdeling portfolio gemaakt</w:t>
       </w:r>
     </w:p>
     <w:sectPr>
